--- a/Document/YeuCauPhanMem.docx
+++ b/Document/YeuCauPhanMem.docx
@@ -862,6 +862,1910 @@
           <w:szCs w:val="28"/>
         </w:rPr>
       </w:pPr>
+      <w:r>
+        <w:rPr>
+          <w:rFonts w:ascii="Times New Roman" w:hAnsi="Times New Roman" w:cs="Times New Roman"/>
+          <w:sz w:val="28"/>
+          <w:szCs w:val="28"/>
+        </w:rPr>
+        <w:t>Sinh vi</w:t>
+      </w:r>
+      <w:r>
+        <w:rPr>
+          <w:rFonts w:ascii="Times New Roman" w:hAnsi="Times New Roman" w:cs="Times New Roman"/>
+          <w:sz w:val="28"/>
+          <w:szCs w:val="28"/>
+        </w:rPr>
+        <w:t>ên</w:t>
+      </w:r>
+      <w:r>
+        <w:rPr>
+          <w:rFonts w:ascii="Times New Roman" w:hAnsi="Times New Roman" w:cs="Times New Roman"/>
+          <w:sz w:val="28"/>
+          <w:szCs w:val="28"/>
+        </w:rPr>
+        <w:t xml:space="preserve"> c</w:t>
+      </w:r>
+      <w:r>
+        <w:rPr>
+          <w:rFonts w:ascii="Times New Roman" w:hAnsi="Times New Roman" w:cs="Times New Roman"/>
+          <w:sz w:val="28"/>
+          <w:szCs w:val="28"/>
+        </w:rPr>
+        <w:t>ó</w:t>
+      </w:r>
+      <w:r>
+        <w:rPr>
+          <w:rFonts w:ascii="Times New Roman" w:hAnsi="Times New Roman" w:cs="Times New Roman"/>
+          <w:sz w:val="28"/>
+          <w:szCs w:val="28"/>
+        </w:rPr>
+        <w:t xml:space="preserve"> th</w:t>
+      </w:r>
+      <w:r>
+        <w:rPr>
+          <w:rFonts w:ascii="Times New Roman" w:hAnsi="Times New Roman" w:cs="Times New Roman"/>
+          <w:sz w:val="28"/>
+          <w:szCs w:val="28"/>
+        </w:rPr>
+        <w:t>ể</w:t>
+      </w:r>
+      <w:r>
+        <w:rPr>
+          <w:rFonts w:ascii="Times New Roman" w:hAnsi="Times New Roman" w:cs="Times New Roman"/>
+          <w:sz w:val="28"/>
+          <w:szCs w:val="28"/>
+        </w:rPr>
+        <w:t xml:space="preserve"> chuy</w:t>
+      </w:r>
+      <w:r>
+        <w:rPr>
+          <w:rFonts w:ascii="Times New Roman" w:hAnsi="Times New Roman" w:cs="Times New Roman"/>
+          <w:sz w:val="28"/>
+          <w:szCs w:val="28"/>
+        </w:rPr>
+        <w:t>ển</w:t>
+      </w:r>
+      <w:r>
+        <w:rPr>
+          <w:rFonts w:ascii="Times New Roman" w:hAnsi="Times New Roman" w:cs="Times New Roman"/>
+          <w:sz w:val="28"/>
+          <w:szCs w:val="28"/>
+        </w:rPr>
+        <w:t xml:space="preserve"> đ</w:t>
+      </w:r>
+      <w:r>
+        <w:rPr>
+          <w:rFonts w:ascii="Times New Roman" w:hAnsi="Times New Roman" w:cs="Times New Roman"/>
+          <w:sz w:val="28"/>
+          <w:szCs w:val="28"/>
+        </w:rPr>
+        <w:t>ổi</w:t>
+      </w:r>
+      <w:r>
+        <w:rPr>
+          <w:rFonts w:ascii="Times New Roman" w:hAnsi="Times New Roman" w:cs="Times New Roman"/>
+          <w:sz w:val="28"/>
+          <w:szCs w:val="28"/>
+        </w:rPr>
+        <w:t xml:space="preserve"> m</w:t>
+      </w:r>
+      <w:r>
+        <w:rPr>
+          <w:rFonts w:ascii="Times New Roman" w:hAnsi="Times New Roman" w:cs="Times New Roman"/>
+          <w:sz w:val="28"/>
+          <w:szCs w:val="28"/>
+        </w:rPr>
+        <w:t>ôn</w:t>
+      </w:r>
+      <w:r>
+        <w:rPr>
+          <w:rFonts w:ascii="Times New Roman" w:hAnsi="Times New Roman" w:cs="Times New Roman"/>
+          <w:sz w:val="28"/>
+          <w:szCs w:val="28"/>
+        </w:rPr>
+        <w:t xml:space="preserve"> h</w:t>
+      </w:r>
+      <w:r>
+        <w:rPr>
+          <w:rFonts w:ascii="Times New Roman" w:hAnsi="Times New Roman" w:cs="Times New Roman"/>
+          <w:sz w:val="28"/>
+          <w:szCs w:val="28"/>
+        </w:rPr>
+        <w:t>ọc</w:t>
+      </w:r>
+      <w:r>
+        <w:rPr>
+          <w:rFonts w:ascii="Times New Roman" w:hAnsi="Times New Roman" w:cs="Times New Roman"/>
+          <w:sz w:val="28"/>
+          <w:szCs w:val="28"/>
+        </w:rPr>
+        <w:t xml:space="preserve"> m</w:t>
+      </w:r>
+      <w:r>
+        <w:rPr>
+          <w:rFonts w:ascii="Times New Roman" w:hAnsi="Times New Roman" w:cs="Times New Roman"/>
+          <w:sz w:val="28"/>
+          <w:szCs w:val="28"/>
+        </w:rPr>
+        <w:t>ặc</w:t>
+      </w:r>
+      <w:r>
+        <w:rPr>
+          <w:rFonts w:ascii="Times New Roman" w:hAnsi="Times New Roman" w:cs="Times New Roman"/>
+          <w:sz w:val="28"/>
+          <w:szCs w:val="28"/>
+        </w:rPr>
+        <w:t xml:space="preserve"> đ</w:t>
+      </w:r>
+      <w:r>
+        <w:rPr>
+          <w:rFonts w:ascii="Times New Roman" w:hAnsi="Times New Roman" w:cs="Times New Roman"/>
+          <w:sz w:val="28"/>
+          <w:szCs w:val="28"/>
+        </w:rPr>
+        <w:t>ịnh</w:t>
+      </w:r>
+      <w:r>
+        <w:rPr>
+          <w:rFonts w:ascii="Times New Roman" w:hAnsi="Times New Roman" w:cs="Times New Roman"/>
+          <w:sz w:val="28"/>
+          <w:szCs w:val="28"/>
+        </w:rPr>
+        <w:t xml:space="preserve"> t</w:t>
+      </w:r>
+      <w:r>
+        <w:rPr>
+          <w:rFonts w:ascii="Times New Roman" w:hAnsi="Times New Roman" w:cs="Times New Roman"/>
+          <w:sz w:val="28"/>
+          <w:szCs w:val="28"/>
+        </w:rPr>
+        <w:t>ừ</w:t>
+      </w:r>
+      <w:r>
+        <w:rPr>
+          <w:rFonts w:ascii="Times New Roman" w:hAnsi="Times New Roman" w:cs="Times New Roman"/>
+          <w:sz w:val="28"/>
+          <w:szCs w:val="28"/>
+        </w:rPr>
+        <w:t xml:space="preserve"> k</w:t>
+      </w:r>
+      <w:r>
+        <w:rPr>
+          <w:rFonts w:ascii="Times New Roman" w:hAnsi="Times New Roman" w:cs="Times New Roman"/>
+          <w:sz w:val="28"/>
+          <w:szCs w:val="28"/>
+        </w:rPr>
+        <w:t>ỳ</w:t>
+      </w:r>
+      <w:r>
+        <w:rPr>
+          <w:rFonts w:ascii="Times New Roman" w:hAnsi="Times New Roman" w:cs="Times New Roman"/>
+          <w:sz w:val="28"/>
+          <w:szCs w:val="28"/>
+        </w:rPr>
+        <w:t xml:space="preserve"> n</w:t>
+      </w:r>
+      <w:r>
+        <w:rPr>
+          <w:rFonts w:ascii="Times New Roman" w:hAnsi="Times New Roman" w:cs="Times New Roman"/>
+          <w:sz w:val="28"/>
+          <w:szCs w:val="28"/>
+        </w:rPr>
+        <w:t>ày</w:t>
+      </w:r>
+      <w:r>
+        <w:rPr>
+          <w:rFonts w:ascii="Times New Roman" w:hAnsi="Times New Roman" w:cs="Times New Roman"/>
+          <w:sz w:val="28"/>
+          <w:szCs w:val="28"/>
+        </w:rPr>
+        <w:t xml:space="preserve"> sang k</w:t>
+      </w:r>
+      <w:r>
+        <w:rPr>
+          <w:rFonts w:ascii="Times New Roman" w:hAnsi="Times New Roman" w:cs="Times New Roman"/>
+          <w:sz w:val="28"/>
+          <w:szCs w:val="28"/>
+        </w:rPr>
+        <w:t>ỳ</w:t>
+      </w:r>
+      <w:r>
+        <w:rPr>
+          <w:rFonts w:ascii="Times New Roman" w:hAnsi="Times New Roman" w:cs="Times New Roman"/>
+          <w:sz w:val="28"/>
+          <w:szCs w:val="28"/>
+        </w:rPr>
+        <w:t xml:space="preserve"> kh</w:t>
+      </w:r>
+      <w:r>
+        <w:rPr>
+          <w:rFonts w:ascii="Times New Roman" w:hAnsi="Times New Roman" w:cs="Times New Roman"/>
+          <w:sz w:val="28"/>
+          <w:szCs w:val="28"/>
+        </w:rPr>
+        <w:t>ác</w:t>
+      </w:r>
+      <w:r>
+        <w:rPr>
+          <w:rFonts w:ascii="Times New Roman" w:hAnsi="Times New Roman" w:cs="Times New Roman"/>
+          <w:sz w:val="28"/>
+          <w:szCs w:val="28"/>
+        </w:rPr>
+        <w:t>. Nh</w:t>
+      </w:r>
+      <w:r>
+        <w:rPr>
+          <w:rFonts w:ascii="Times New Roman" w:hAnsi="Times New Roman" w:cs="Times New Roman"/>
+          <w:sz w:val="28"/>
+          <w:szCs w:val="28"/>
+        </w:rPr>
+        <w:t>ằm</w:t>
+      </w:r>
+      <w:r>
+        <w:rPr>
+          <w:rFonts w:ascii="Times New Roman" w:hAnsi="Times New Roman" w:cs="Times New Roman"/>
+          <w:sz w:val="28"/>
+          <w:szCs w:val="28"/>
+        </w:rPr>
+        <w:t xml:space="preserve"> ph</w:t>
+      </w:r>
+      <w:r>
+        <w:rPr>
+          <w:rFonts w:ascii="Times New Roman" w:hAnsi="Times New Roman" w:cs="Times New Roman"/>
+          <w:sz w:val="28"/>
+          <w:szCs w:val="28"/>
+        </w:rPr>
+        <w:t>ục</w:t>
+      </w:r>
+      <w:r>
+        <w:rPr>
+          <w:rFonts w:ascii="Times New Roman" w:hAnsi="Times New Roman" w:cs="Times New Roman"/>
+          <w:sz w:val="28"/>
+          <w:szCs w:val="28"/>
+        </w:rPr>
+        <w:t xml:space="preserve"> v</w:t>
+      </w:r>
+      <w:r>
+        <w:rPr>
+          <w:rFonts w:ascii="Times New Roman" w:hAnsi="Times New Roman" w:cs="Times New Roman"/>
+          <w:sz w:val="28"/>
+          <w:szCs w:val="28"/>
+        </w:rPr>
+        <w:t>ụ</w:t>
+      </w:r>
+      <w:r>
+        <w:rPr>
+          <w:rFonts w:ascii="Times New Roman" w:hAnsi="Times New Roman" w:cs="Times New Roman"/>
+          <w:sz w:val="28"/>
+          <w:szCs w:val="28"/>
+        </w:rPr>
+        <w:t xml:space="preserve"> h</w:t>
+      </w:r>
+      <w:r>
+        <w:rPr>
+          <w:rFonts w:ascii="Times New Roman" w:hAnsi="Times New Roman" w:cs="Times New Roman"/>
+          <w:sz w:val="28"/>
+          <w:szCs w:val="28"/>
+        </w:rPr>
+        <w:t>ọc</w:t>
+      </w:r>
+      <w:r>
+        <w:rPr>
+          <w:rFonts w:ascii="Times New Roman" w:hAnsi="Times New Roman" w:cs="Times New Roman"/>
+          <w:sz w:val="28"/>
+          <w:szCs w:val="28"/>
+        </w:rPr>
+        <w:t xml:space="preserve"> vư</w:t>
+      </w:r>
+      <w:r>
+        <w:rPr>
+          <w:rFonts w:ascii="Times New Roman" w:hAnsi="Times New Roman" w:cs="Times New Roman"/>
+          <w:sz w:val="28"/>
+          <w:szCs w:val="28"/>
+        </w:rPr>
+        <w:t>ợt</w:t>
+      </w:r>
+      <w:r>
+        <w:rPr>
+          <w:rFonts w:ascii="Times New Roman" w:hAnsi="Times New Roman" w:cs="Times New Roman"/>
+          <w:sz w:val="28"/>
+          <w:szCs w:val="28"/>
+        </w:rPr>
+        <w:t xml:space="preserve"> ho</w:t>
+      </w:r>
+      <w:r>
+        <w:rPr>
+          <w:rFonts w:ascii="Times New Roman" w:hAnsi="Times New Roman" w:cs="Times New Roman"/>
+          <w:sz w:val="28"/>
+          <w:szCs w:val="28"/>
+        </w:rPr>
+        <w:t>ặc</w:t>
+      </w:r>
+      <w:r>
+        <w:rPr>
+          <w:rFonts w:ascii="Times New Roman" w:hAnsi="Times New Roman" w:cs="Times New Roman"/>
+          <w:sz w:val="28"/>
+          <w:szCs w:val="28"/>
+        </w:rPr>
+        <w:t xml:space="preserve"> h</w:t>
+      </w:r>
+      <w:r>
+        <w:rPr>
+          <w:rFonts w:ascii="Times New Roman" w:hAnsi="Times New Roman" w:cs="Times New Roman"/>
+          <w:sz w:val="28"/>
+          <w:szCs w:val="28"/>
+        </w:rPr>
+        <w:t>ọc</w:t>
+      </w:r>
+      <w:r>
+        <w:rPr>
+          <w:rFonts w:ascii="Times New Roman" w:hAnsi="Times New Roman" w:cs="Times New Roman"/>
+          <w:sz w:val="28"/>
+          <w:szCs w:val="28"/>
+        </w:rPr>
+        <w:t xml:space="preserve"> ch</w:t>
+      </w:r>
+      <w:r>
+        <w:rPr>
+          <w:rFonts w:ascii="Times New Roman" w:hAnsi="Times New Roman" w:cs="Times New Roman"/>
+          <w:sz w:val="28"/>
+          <w:szCs w:val="28"/>
+        </w:rPr>
+        <w:t>ậm</w:t>
+      </w:r>
+      <w:r>
+        <w:rPr>
+          <w:rFonts w:ascii="Times New Roman" w:hAnsi="Times New Roman" w:cs="Times New Roman"/>
+          <w:sz w:val="28"/>
+          <w:szCs w:val="28"/>
+        </w:rPr>
+        <w:t xml:space="preserve"> l</w:t>
+      </w:r>
+      <w:r>
+        <w:rPr>
+          <w:rFonts w:ascii="Times New Roman" w:hAnsi="Times New Roman" w:cs="Times New Roman"/>
+          <w:sz w:val="28"/>
+          <w:szCs w:val="28"/>
+        </w:rPr>
+        <w:t>ại</w:t>
+      </w:r>
+      <w:r>
+        <w:rPr>
+          <w:rFonts w:ascii="Times New Roman" w:hAnsi="Times New Roman" w:cs="Times New Roman"/>
+          <w:sz w:val="28"/>
+          <w:szCs w:val="28"/>
+        </w:rPr>
+        <w:t>.</w:t>
+      </w:r>
+    </w:p>
+    <w:p>
+      <w:pPr>
+        <w:ind w:left="360"/>
+        <w:rPr>
+          <w:rFonts w:ascii="Times New Roman" w:hAnsi="Times New Roman" w:cs="Times New Roman"/>
+          <w:sz w:val="28"/>
+          <w:szCs w:val="28"/>
+        </w:rPr>
+      </w:pPr>
+      <w:r>
+        <w:rPr>
+          <w:rFonts w:ascii="Times New Roman" w:hAnsi="Times New Roman" w:cs="Times New Roman"/>
+          <w:sz w:val="28"/>
+          <w:szCs w:val="28"/>
+        </w:rPr>
+        <w:t>Xem đư</w:t>
+      </w:r>
+      <w:r>
+        <w:rPr>
+          <w:rFonts w:ascii="Times New Roman" w:hAnsi="Times New Roman" w:cs="Times New Roman"/>
+          <w:sz w:val="28"/>
+          <w:szCs w:val="28"/>
+        </w:rPr>
+        <w:t>ợc</w:t>
+      </w:r>
+      <w:r>
+        <w:rPr>
+          <w:rFonts w:ascii="Times New Roman" w:hAnsi="Times New Roman" w:cs="Times New Roman"/>
+          <w:sz w:val="28"/>
+          <w:szCs w:val="28"/>
+        </w:rPr>
+        <w:t xml:space="preserve"> danh c</w:t>
+      </w:r>
+      <w:r>
+        <w:rPr>
+          <w:rFonts w:ascii="Times New Roman" w:hAnsi="Times New Roman" w:cs="Times New Roman"/>
+          <w:sz w:val="28"/>
+          <w:szCs w:val="28"/>
+        </w:rPr>
+        <w:t>ác</w:t>
+      </w:r>
+      <w:r>
+        <w:rPr>
+          <w:rFonts w:ascii="Times New Roman" w:hAnsi="Times New Roman" w:cs="Times New Roman"/>
+          <w:sz w:val="28"/>
+          <w:szCs w:val="28"/>
+        </w:rPr>
+        <w:t xml:space="preserve"> m</w:t>
+      </w:r>
+      <w:r>
+        <w:rPr>
+          <w:rFonts w:ascii="Times New Roman" w:hAnsi="Times New Roman" w:cs="Times New Roman"/>
+          <w:sz w:val="28"/>
+          <w:szCs w:val="28"/>
+        </w:rPr>
+        <w:t>ôn</w:t>
+      </w:r>
+      <w:r>
+        <w:rPr>
+          <w:rFonts w:ascii="Times New Roman" w:hAnsi="Times New Roman" w:cs="Times New Roman"/>
+          <w:sz w:val="28"/>
+          <w:szCs w:val="28"/>
+        </w:rPr>
+        <w:t xml:space="preserve"> h</w:t>
+      </w:r>
+      <w:r>
+        <w:rPr>
+          <w:rFonts w:ascii="Times New Roman" w:hAnsi="Times New Roman" w:cs="Times New Roman"/>
+          <w:sz w:val="28"/>
+          <w:szCs w:val="28"/>
+        </w:rPr>
+        <w:t>ọc</w:t>
+      </w:r>
+      <w:r>
+        <w:rPr>
+          <w:rFonts w:ascii="Times New Roman" w:hAnsi="Times New Roman" w:cs="Times New Roman"/>
+          <w:sz w:val="28"/>
+          <w:szCs w:val="28"/>
+        </w:rPr>
+        <w:t xml:space="preserve"> y</w:t>
+      </w:r>
+      <w:r>
+        <w:rPr>
+          <w:rFonts w:ascii="Times New Roman" w:hAnsi="Times New Roman" w:cs="Times New Roman"/>
+          <w:sz w:val="28"/>
+          <w:szCs w:val="28"/>
+        </w:rPr>
+        <w:t>êu</w:t>
+      </w:r>
+      <w:r>
+        <w:rPr>
+          <w:rFonts w:ascii="Times New Roman" w:hAnsi="Times New Roman" w:cs="Times New Roman"/>
+          <w:sz w:val="28"/>
+          <w:szCs w:val="28"/>
+        </w:rPr>
+        <w:t xml:space="preserve"> c</w:t>
+      </w:r>
+      <w:r>
+        <w:rPr>
+          <w:rFonts w:ascii="Times New Roman" w:hAnsi="Times New Roman" w:cs="Times New Roman"/>
+          <w:sz w:val="28"/>
+          <w:szCs w:val="28"/>
+        </w:rPr>
+        <w:t>ầu</w:t>
+      </w:r>
+      <w:r>
+        <w:rPr>
+          <w:rFonts w:ascii="Times New Roman" w:hAnsi="Times New Roman" w:cs="Times New Roman"/>
+          <w:sz w:val="28"/>
+          <w:szCs w:val="28"/>
+        </w:rPr>
+        <w:t xml:space="preserve"> trong ch</w:t>
+      </w:r>
+      <w:r>
+        <w:rPr>
+          <w:rFonts w:ascii="Times New Roman" w:hAnsi="Times New Roman" w:cs="Times New Roman"/>
+          <w:sz w:val="28"/>
+          <w:szCs w:val="28"/>
+        </w:rPr>
+        <w:t>ương</w:t>
+      </w:r>
+      <w:r>
+        <w:rPr>
+          <w:rFonts w:ascii="Times New Roman" w:hAnsi="Times New Roman" w:cs="Times New Roman"/>
+          <w:sz w:val="28"/>
+          <w:szCs w:val="28"/>
+        </w:rPr>
+        <w:t xml:space="preserve"> tr</w:t>
+      </w:r>
+      <w:r>
+        <w:rPr>
+          <w:rFonts w:ascii="Times New Roman" w:hAnsi="Times New Roman" w:cs="Times New Roman"/>
+          <w:sz w:val="28"/>
+          <w:szCs w:val="28"/>
+        </w:rPr>
+        <w:t>ình</w:t>
+      </w:r>
+      <w:r>
+        <w:rPr>
+          <w:rFonts w:ascii="Times New Roman" w:hAnsi="Times New Roman" w:cs="Times New Roman"/>
+          <w:sz w:val="28"/>
+          <w:szCs w:val="28"/>
+        </w:rPr>
+        <w:t xml:space="preserve"> đ</w:t>
+      </w:r>
+      <w:r>
+        <w:rPr>
+          <w:rFonts w:ascii="Times New Roman" w:hAnsi="Times New Roman" w:cs="Times New Roman"/>
+          <w:sz w:val="28"/>
+          <w:szCs w:val="28"/>
+        </w:rPr>
+        <w:t>ào</w:t>
+      </w:r>
+      <w:r>
+        <w:rPr>
+          <w:rFonts w:ascii="Times New Roman" w:hAnsi="Times New Roman" w:cs="Times New Roman"/>
+          <w:sz w:val="28"/>
+          <w:szCs w:val="28"/>
+        </w:rPr>
+        <w:t xml:space="preserve"> t</w:t>
+      </w:r>
+      <w:r>
+        <w:rPr>
+          <w:rFonts w:ascii="Times New Roman" w:hAnsi="Times New Roman" w:cs="Times New Roman"/>
+          <w:sz w:val="28"/>
+          <w:szCs w:val="28"/>
+        </w:rPr>
+        <w:t>ạo</w:t>
+      </w:r>
+      <w:r>
+        <w:rPr>
+          <w:rFonts w:ascii="Times New Roman" w:hAnsi="Times New Roman" w:cs="Times New Roman"/>
+          <w:sz w:val="28"/>
+          <w:szCs w:val="28"/>
+        </w:rPr>
+        <w:t>.</w:t>
+      </w:r>
+    </w:p>
+    <w:p>
+      <w:pPr>
+        <w:ind w:left="360"/>
+        <w:rPr>
+          <w:rFonts w:ascii="Times New Roman" w:hAnsi="Times New Roman" w:cs="Times New Roman"/>
+          <w:sz w:val="28"/>
+          <w:szCs w:val="28"/>
+        </w:rPr>
+      </w:pPr>
+      <w:r>
+        <w:rPr>
+          <w:rFonts w:ascii="Times New Roman" w:hAnsi="Times New Roman" w:cs="Times New Roman"/>
+          <w:sz w:val="28"/>
+          <w:szCs w:val="28"/>
+        </w:rPr>
+        <w:t>Xem chi ti</w:t>
+      </w:r>
+      <w:r>
+        <w:rPr>
+          <w:rFonts w:ascii="Times New Roman" w:hAnsi="Times New Roman" w:cs="Times New Roman"/>
+          <w:sz w:val="28"/>
+          <w:szCs w:val="28"/>
+        </w:rPr>
+        <w:t>ết</w:t>
+      </w:r>
+      <w:r>
+        <w:rPr>
+          <w:rFonts w:ascii="Times New Roman" w:hAnsi="Times New Roman" w:cs="Times New Roman"/>
+          <w:sz w:val="28"/>
+          <w:szCs w:val="28"/>
+        </w:rPr>
+        <w:t xml:space="preserve"> m</w:t>
+      </w:r>
+      <w:r>
+        <w:rPr>
+          <w:rFonts w:ascii="Times New Roman" w:hAnsi="Times New Roman" w:cs="Times New Roman"/>
+          <w:sz w:val="28"/>
+          <w:szCs w:val="28"/>
+        </w:rPr>
+        <w:t>ột</w:t>
+      </w:r>
+      <w:r>
+        <w:rPr>
+          <w:rFonts w:ascii="Times New Roman" w:hAnsi="Times New Roman" w:cs="Times New Roman"/>
+          <w:sz w:val="28"/>
+          <w:szCs w:val="28"/>
+        </w:rPr>
+        <w:t xml:space="preserve"> m</w:t>
+      </w:r>
+      <w:r>
+        <w:rPr>
+          <w:rFonts w:ascii="Times New Roman" w:hAnsi="Times New Roman" w:cs="Times New Roman"/>
+          <w:sz w:val="28"/>
+          <w:szCs w:val="28"/>
+        </w:rPr>
+        <w:t>ôn</w:t>
+      </w:r>
+      <w:r>
+        <w:rPr>
+          <w:rFonts w:ascii="Times New Roman" w:hAnsi="Times New Roman" w:cs="Times New Roman"/>
+          <w:sz w:val="28"/>
+          <w:szCs w:val="28"/>
+        </w:rPr>
+        <w:t xml:space="preserve"> h</w:t>
+      </w:r>
+      <w:r>
+        <w:rPr>
+          <w:rFonts w:ascii="Times New Roman" w:hAnsi="Times New Roman" w:cs="Times New Roman"/>
+          <w:sz w:val="28"/>
+          <w:szCs w:val="28"/>
+        </w:rPr>
+        <w:t>ọc</w:t>
+      </w:r>
+      <w:r>
+        <w:rPr>
+          <w:rFonts w:ascii="Times New Roman" w:hAnsi="Times New Roman" w:cs="Times New Roman"/>
+          <w:sz w:val="28"/>
+          <w:szCs w:val="28"/>
+        </w:rPr>
+        <w:t xml:space="preserve"> trong ch</w:t>
+      </w:r>
+      <w:r>
+        <w:rPr>
+          <w:rFonts w:ascii="Times New Roman" w:hAnsi="Times New Roman" w:cs="Times New Roman"/>
+          <w:sz w:val="28"/>
+          <w:szCs w:val="28"/>
+        </w:rPr>
+        <w:t>ương</w:t>
+      </w:r>
+      <w:r>
+        <w:rPr>
+          <w:rFonts w:ascii="Times New Roman" w:hAnsi="Times New Roman" w:cs="Times New Roman"/>
+          <w:sz w:val="28"/>
+          <w:szCs w:val="28"/>
+        </w:rPr>
+        <w:t xml:space="preserve"> tr</w:t>
+      </w:r>
+      <w:r>
+        <w:rPr>
+          <w:rFonts w:ascii="Times New Roman" w:hAnsi="Times New Roman" w:cs="Times New Roman"/>
+          <w:sz w:val="28"/>
+          <w:szCs w:val="28"/>
+        </w:rPr>
+        <w:t>ình</w:t>
+      </w:r>
+      <w:r>
+        <w:rPr>
+          <w:rFonts w:ascii="Times New Roman" w:hAnsi="Times New Roman" w:cs="Times New Roman"/>
+          <w:sz w:val="28"/>
+          <w:szCs w:val="28"/>
+        </w:rPr>
+        <w:t xml:space="preserve"> đ</w:t>
+      </w:r>
+      <w:r>
+        <w:rPr>
+          <w:rFonts w:ascii="Times New Roman" w:hAnsi="Times New Roman" w:cs="Times New Roman"/>
+          <w:sz w:val="28"/>
+          <w:szCs w:val="28"/>
+        </w:rPr>
+        <w:t>ào</w:t>
+      </w:r>
+      <w:r>
+        <w:rPr>
+          <w:rFonts w:ascii="Times New Roman" w:hAnsi="Times New Roman" w:cs="Times New Roman"/>
+          <w:sz w:val="28"/>
+          <w:szCs w:val="28"/>
+        </w:rPr>
+        <w:t xml:space="preserve"> t</w:t>
+      </w:r>
+      <w:r>
+        <w:rPr>
+          <w:rFonts w:ascii="Times New Roman" w:hAnsi="Times New Roman" w:cs="Times New Roman"/>
+          <w:sz w:val="28"/>
+          <w:szCs w:val="28"/>
+        </w:rPr>
+        <w:t>ạo</w:t>
+      </w:r>
+      <w:r>
+        <w:rPr>
+          <w:rFonts w:ascii="Times New Roman" w:hAnsi="Times New Roman" w:cs="Times New Roman"/>
+          <w:sz w:val="28"/>
+          <w:szCs w:val="28"/>
+        </w:rPr>
+        <w:t>.</w:t>
+      </w:r>
+    </w:p>
+    <w:p>
+      <w:pPr>
+        <w:ind w:left="360"/>
+        <w:rPr>
+          <w:rFonts w:ascii="Times New Roman" w:hAnsi="Times New Roman" w:cs="Times New Roman"/>
+          <w:sz w:val="28"/>
+          <w:szCs w:val="28"/>
+        </w:rPr>
+      </w:pPr>
+      <w:r>
+        <w:rPr>
+          <w:rFonts w:ascii="Times New Roman" w:hAnsi="Times New Roman" w:cs="Times New Roman"/>
+          <w:sz w:val="28"/>
+          <w:szCs w:val="28"/>
+        </w:rPr>
+        <w:t>Duy</w:t>
+      </w:r>
+      <w:r>
+        <w:rPr>
+          <w:rFonts w:ascii="Times New Roman" w:hAnsi="Times New Roman" w:cs="Times New Roman"/>
+          <w:sz w:val="28"/>
+          <w:szCs w:val="28"/>
+        </w:rPr>
+        <w:t>ệt</w:t>
+      </w:r>
+      <w:r>
+        <w:rPr>
+          <w:rFonts w:ascii="Times New Roman" w:hAnsi="Times New Roman" w:cs="Times New Roman"/>
+          <w:sz w:val="28"/>
+          <w:szCs w:val="28"/>
+        </w:rPr>
+        <w:t xml:space="preserve"> đư</w:t>
+      </w:r>
+      <w:r>
+        <w:rPr>
+          <w:rFonts w:ascii="Times New Roman" w:hAnsi="Times New Roman" w:cs="Times New Roman"/>
+          <w:sz w:val="28"/>
+          <w:szCs w:val="28"/>
+        </w:rPr>
+        <w:t>ợc</w:t>
+      </w:r>
+      <w:r>
+        <w:rPr>
+          <w:rFonts w:ascii="Times New Roman" w:hAnsi="Times New Roman" w:cs="Times New Roman"/>
+          <w:sz w:val="28"/>
+          <w:szCs w:val="28"/>
+        </w:rPr>
+        <w:t xml:space="preserve"> danh s</w:t>
+      </w:r>
+      <w:r>
+        <w:rPr>
+          <w:rFonts w:ascii="Times New Roman" w:hAnsi="Times New Roman" w:cs="Times New Roman"/>
+          <w:sz w:val="28"/>
+          <w:szCs w:val="28"/>
+        </w:rPr>
+        <w:t>ách</w:t>
+      </w:r>
+      <w:r>
+        <w:rPr>
+          <w:rFonts w:ascii="Times New Roman" w:hAnsi="Times New Roman" w:cs="Times New Roman"/>
+          <w:sz w:val="28"/>
+          <w:szCs w:val="28"/>
+        </w:rPr>
+        <w:t xml:space="preserve"> m</w:t>
+      </w:r>
+      <w:r>
+        <w:rPr>
+          <w:rFonts w:ascii="Times New Roman" w:hAnsi="Times New Roman" w:cs="Times New Roman"/>
+          <w:sz w:val="28"/>
+          <w:szCs w:val="28"/>
+        </w:rPr>
+        <w:t>ôn</w:t>
+      </w:r>
+      <w:r>
+        <w:rPr>
+          <w:rFonts w:ascii="Times New Roman" w:hAnsi="Times New Roman" w:cs="Times New Roman"/>
+          <w:sz w:val="28"/>
+          <w:szCs w:val="28"/>
+        </w:rPr>
+        <w:t xml:space="preserve"> h</w:t>
+      </w:r>
+      <w:r>
+        <w:rPr>
+          <w:rFonts w:ascii="Times New Roman" w:hAnsi="Times New Roman" w:cs="Times New Roman"/>
+          <w:sz w:val="28"/>
+          <w:szCs w:val="28"/>
+        </w:rPr>
+        <w:t>ọc</w:t>
+      </w:r>
+      <w:r>
+        <w:rPr>
+          <w:rFonts w:ascii="Times New Roman" w:hAnsi="Times New Roman" w:cs="Times New Roman"/>
+          <w:sz w:val="28"/>
+          <w:szCs w:val="28"/>
+        </w:rPr>
+        <w:t xml:space="preserve"> c</w:t>
+      </w:r>
+      <w:r>
+        <w:rPr>
+          <w:rFonts w:ascii="Times New Roman" w:hAnsi="Times New Roman" w:cs="Times New Roman"/>
+          <w:sz w:val="28"/>
+          <w:szCs w:val="28"/>
+        </w:rPr>
+        <w:t>ác</w:t>
+      </w:r>
+      <w:r>
+        <w:rPr>
+          <w:rFonts w:ascii="Times New Roman" w:hAnsi="Times New Roman" w:cs="Times New Roman"/>
+          <w:sz w:val="28"/>
+          <w:szCs w:val="28"/>
+        </w:rPr>
+        <w:t xml:space="preserve"> ng</w:t>
+      </w:r>
+      <w:r>
+        <w:rPr>
+          <w:rFonts w:ascii="Times New Roman" w:hAnsi="Times New Roman" w:cs="Times New Roman"/>
+          <w:sz w:val="28"/>
+          <w:szCs w:val="28"/>
+        </w:rPr>
+        <w:t>ành</w:t>
+      </w:r>
+      <w:r>
+        <w:rPr>
+          <w:rFonts w:ascii="Times New Roman" w:hAnsi="Times New Roman" w:cs="Times New Roman"/>
+          <w:sz w:val="28"/>
+          <w:szCs w:val="28"/>
+        </w:rPr>
+        <w:t>.</w:t>
+      </w:r>
+    </w:p>
+    <w:p>
+      <w:pPr>
+        <w:pStyle w:val="ListParagraph"/>
+        <w:numPr>
+          <w:ilvl w:val="0"/>
+          <w:numId w:val="2"/>
+        </w:numPr>
+        <w:rPr>
+          <w:rFonts w:ascii="Times New Roman" w:hAnsi="Times New Roman" w:cs="Times New Roman"/>
+          <w:sz w:val="28"/>
+          <w:szCs w:val="28"/>
+        </w:rPr>
+      </w:pPr>
+      <w:r>
+        <w:rPr>
+          <w:rFonts w:ascii="Times New Roman" w:hAnsi="Times New Roman" w:cs="Times New Roman"/>
+          <w:sz w:val="28"/>
+          <w:szCs w:val="28"/>
+        </w:rPr>
+        <w:t>Đ</w:t>
+      </w:r>
+      <w:r>
+        <w:rPr>
+          <w:rFonts w:ascii="Times New Roman" w:hAnsi="Times New Roman" w:cs="Times New Roman"/>
+          <w:sz w:val="28"/>
+          <w:szCs w:val="28"/>
+        </w:rPr>
+        <w:t>ăng</w:t>
+      </w:r>
+      <w:r>
+        <w:rPr>
+          <w:rFonts w:ascii="Times New Roman" w:hAnsi="Times New Roman" w:cs="Times New Roman"/>
+          <w:sz w:val="28"/>
+          <w:szCs w:val="28"/>
+        </w:rPr>
+        <w:t xml:space="preserve"> k</w:t>
+      </w:r>
+      <w:r>
+        <w:rPr>
+          <w:rFonts w:ascii="Times New Roman" w:hAnsi="Times New Roman" w:cs="Times New Roman"/>
+          <w:sz w:val="28"/>
+          <w:szCs w:val="28"/>
+        </w:rPr>
+        <w:t>ý</w:t>
+      </w:r>
+      <w:r>
+        <w:rPr>
+          <w:rFonts w:ascii="Times New Roman" w:hAnsi="Times New Roman" w:cs="Times New Roman"/>
+          <w:sz w:val="28"/>
+          <w:szCs w:val="28"/>
+        </w:rPr>
+        <w:t xml:space="preserve"> m</w:t>
+      </w:r>
+      <w:r>
+        <w:rPr>
+          <w:rFonts w:ascii="Times New Roman" w:hAnsi="Times New Roman" w:cs="Times New Roman"/>
+          <w:sz w:val="28"/>
+          <w:szCs w:val="28"/>
+        </w:rPr>
+        <w:t>ôn</w:t>
+      </w:r>
+      <w:r>
+        <w:rPr>
+          <w:rFonts w:ascii="Times New Roman" w:hAnsi="Times New Roman" w:cs="Times New Roman"/>
+          <w:sz w:val="28"/>
+          <w:szCs w:val="28"/>
+        </w:rPr>
+        <w:t xml:space="preserve"> h</w:t>
+      </w:r>
+      <w:r>
+        <w:rPr>
+          <w:rFonts w:ascii="Times New Roman" w:hAnsi="Times New Roman" w:cs="Times New Roman"/>
+          <w:sz w:val="28"/>
+          <w:szCs w:val="28"/>
+        </w:rPr>
+        <w:t>ọc</w:t>
+      </w:r>
+      <w:r>
+        <w:rPr>
+          <w:rFonts w:ascii="Times New Roman" w:hAnsi="Times New Roman" w:cs="Times New Roman"/>
+          <w:sz w:val="28"/>
+          <w:szCs w:val="28"/>
+        </w:rPr>
+        <w:t xml:space="preserve"> online: </w:t>
+      </w:r>
+    </w:p>
+    <w:p>
+      <w:pPr>
+        <w:ind w:left="360"/>
+        <w:rPr>
+          <w:rFonts w:ascii="Times New Roman" w:hAnsi="Times New Roman" w:cs="Times New Roman"/>
+          <w:sz w:val="28"/>
+          <w:szCs w:val="28"/>
+        </w:rPr>
+      </w:pPr>
+      <w:r>
+        <w:rPr>
+          <w:rFonts w:ascii="Times New Roman" w:hAnsi="Times New Roman" w:cs="Times New Roman"/>
+          <w:sz w:val="28"/>
+          <w:szCs w:val="28"/>
+        </w:rPr>
+        <w:t>Đ</w:t>
+      </w:r>
+      <w:r>
+        <w:rPr>
+          <w:rFonts w:ascii="Times New Roman" w:hAnsi="Times New Roman" w:cs="Times New Roman"/>
+          <w:sz w:val="28"/>
+          <w:szCs w:val="28"/>
+        </w:rPr>
+        <w:t>ăng</w:t>
+      </w:r>
+      <w:r>
+        <w:rPr>
+          <w:rFonts w:ascii="Times New Roman" w:hAnsi="Times New Roman" w:cs="Times New Roman"/>
+          <w:sz w:val="28"/>
+          <w:szCs w:val="28"/>
+        </w:rPr>
+        <w:t xml:space="preserve"> k</w:t>
+      </w:r>
+      <w:r>
+        <w:rPr>
+          <w:rFonts w:ascii="Times New Roman" w:hAnsi="Times New Roman" w:cs="Times New Roman"/>
+          <w:sz w:val="28"/>
+          <w:szCs w:val="28"/>
+        </w:rPr>
+        <w:t>ý</w:t>
+      </w:r>
+      <w:r>
+        <w:rPr>
+          <w:rFonts w:ascii="Times New Roman" w:hAnsi="Times New Roman" w:cs="Times New Roman"/>
+          <w:sz w:val="28"/>
+          <w:szCs w:val="28"/>
+        </w:rPr>
+        <w:t xml:space="preserve"> đư</w:t>
+      </w:r>
+      <w:r>
+        <w:rPr>
+          <w:rFonts w:ascii="Times New Roman" w:hAnsi="Times New Roman" w:cs="Times New Roman"/>
+          <w:sz w:val="28"/>
+          <w:szCs w:val="28"/>
+        </w:rPr>
+        <w:t>ợc</w:t>
+      </w:r>
+      <w:r>
+        <w:rPr>
+          <w:rFonts w:ascii="Times New Roman" w:hAnsi="Times New Roman" w:cs="Times New Roman"/>
+          <w:sz w:val="28"/>
+          <w:szCs w:val="28"/>
+        </w:rPr>
+        <w:t xml:space="preserve"> m</w:t>
+      </w:r>
+      <w:r>
+        <w:rPr>
+          <w:rFonts w:ascii="Times New Roman" w:hAnsi="Times New Roman" w:cs="Times New Roman"/>
+          <w:sz w:val="28"/>
+          <w:szCs w:val="28"/>
+        </w:rPr>
+        <w:t>ôn</w:t>
+      </w:r>
+      <w:r>
+        <w:rPr>
+          <w:rFonts w:ascii="Times New Roman" w:hAnsi="Times New Roman" w:cs="Times New Roman"/>
+          <w:sz w:val="28"/>
+          <w:szCs w:val="28"/>
+        </w:rPr>
+        <w:t xml:space="preserve"> h</w:t>
+      </w:r>
+      <w:r>
+        <w:rPr>
+          <w:rFonts w:ascii="Times New Roman" w:hAnsi="Times New Roman" w:cs="Times New Roman"/>
+          <w:sz w:val="28"/>
+          <w:szCs w:val="28"/>
+        </w:rPr>
+        <w:t>ọc</w:t>
+      </w:r>
+      <w:r>
+        <w:rPr>
+          <w:rFonts w:ascii="Times New Roman" w:hAnsi="Times New Roman" w:cs="Times New Roman"/>
+          <w:sz w:val="28"/>
+          <w:szCs w:val="28"/>
+        </w:rPr>
+        <w:t xml:space="preserve"> online. D</w:t>
+      </w:r>
+      <w:r>
+        <w:rPr>
+          <w:rFonts w:ascii="Times New Roman" w:hAnsi="Times New Roman" w:cs="Times New Roman"/>
+          <w:sz w:val="28"/>
+          <w:szCs w:val="28"/>
+        </w:rPr>
+        <w:t>ựa</w:t>
+      </w:r>
+      <w:r>
+        <w:rPr>
+          <w:rFonts w:ascii="Times New Roman" w:hAnsi="Times New Roman" w:cs="Times New Roman"/>
+          <w:sz w:val="28"/>
+          <w:szCs w:val="28"/>
+        </w:rPr>
+        <w:t xml:space="preserve"> v</w:t>
+      </w:r>
+      <w:r>
+        <w:rPr>
+          <w:rFonts w:ascii="Times New Roman" w:hAnsi="Times New Roman" w:cs="Times New Roman"/>
+          <w:sz w:val="28"/>
+          <w:szCs w:val="28"/>
+        </w:rPr>
+        <w:t>ào</w:t>
+      </w:r>
+      <w:r>
+        <w:rPr>
+          <w:rFonts w:ascii="Times New Roman" w:hAnsi="Times New Roman" w:cs="Times New Roman"/>
+          <w:sz w:val="28"/>
+          <w:szCs w:val="28"/>
+        </w:rPr>
+        <w:t xml:space="preserve"> c</w:t>
+      </w:r>
+      <w:r>
+        <w:rPr>
+          <w:rFonts w:ascii="Times New Roman" w:hAnsi="Times New Roman" w:cs="Times New Roman"/>
+          <w:sz w:val="28"/>
+          <w:szCs w:val="28"/>
+        </w:rPr>
+        <w:t>ác</w:t>
+      </w:r>
+      <w:r>
+        <w:rPr>
+          <w:rFonts w:ascii="Times New Roman" w:hAnsi="Times New Roman" w:cs="Times New Roman"/>
+          <w:sz w:val="28"/>
+          <w:szCs w:val="28"/>
+        </w:rPr>
+        <w:t xml:space="preserve"> ti</w:t>
+      </w:r>
+      <w:r>
+        <w:rPr>
+          <w:rFonts w:ascii="Times New Roman" w:hAnsi="Times New Roman" w:cs="Times New Roman"/>
+          <w:sz w:val="28"/>
+          <w:szCs w:val="28"/>
+        </w:rPr>
+        <w:t>êu</w:t>
+      </w:r>
+      <w:r>
+        <w:rPr>
+          <w:rFonts w:ascii="Times New Roman" w:hAnsi="Times New Roman" w:cs="Times New Roman"/>
+          <w:sz w:val="28"/>
+          <w:szCs w:val="28"/>
+        </w:rPr>
+        <w:t xml:space="preserve"> ch</w:t>
+      </w:r>
+      <w:r>
+        <w:rPr>
+          <w:rFonts w:ascii="Times New Roman" w:hAnsi="Times New Roman" w:cs="Times New Roman"/>
+          <w:sz w:val="28"/>
+          <w:szCs w:val="28"/>
+        </w:rPr>
+        <w:t>í</w:t>
+      </w:r>
+      <w:r>
+        <w:rPr>
+          <w:rFonts w:ascii="Times New Roman" w:hAnsi="Times New Roman" w:cs="Times New Roman"/>
+          <w:sz w:val="28"/>
+          <w:szCs w:val="28"/>
+        </w:rPr>
+        <w:t xml:space="preserve"> s</w:t>
+      </w:r>
+      <w:r>
+        <w:rPr>
+          <w:rFonts w:ascii="Times New Roman" w:hAnsi="Times New Roman" w:cs="Times New Roman"/>
+          <w:sz w:val="28"/>
+          <w:szCs w:val="28"/>
+        </w:rPr>
+        <w:t>ố</w:t>
+      </w:r>
+      <w:r>
+        <w:rPr>
+          <w:rFonts w:ascii="Times New Roman" w:hAnsi="Times New Roman" w:cs="Times New Roman"/>
+          <w:sz w:val="28"/>
+          <w:szCs w:val="28"/>
+        </w:rPr>
+        <w:t xml:space="preserve"> t</w:t>
+      </w:r>
+      <w:r>
+        <w:rPr>
+          <w:rFonts w:ascii="Times New Roman" w:hAnsi="Times New Roman" w:cs="Times New Roman"/>
+          <w:sz w:val="28"/>
+          <w:szCs w:val="28"/>
+        </w:rPr>
+        <w:t>ín</w:t>
+      </w:r>
+      <w:r>
+        <w:rPr>
+          <w:rFonts w:ascii="Times New Roman" w:hAnsi="Times New Roman" w:cs="Times New Roman"/>
+          <w:sz w:val="28"/>
+          <w:szCs w:val="28"/>
+        </w:rPr>
+        <w:t xml:space="preserve"> ch</w:t>
+      </w:r>
+      <w:r>
+        <w:rPr>
+          <w:rFonts w:ascii="Times New Roman" w:hAnsi="Times New Roman" w:cs="Times New Roman"/>
+          <w:sz w:val="28"/>
+          <w:szCs w:val="28"/>
+        </w:rPr>
+        <w:t>ỉ</w:t>
+      </w:r>
+      <w:r>
+        <w:rPr>
+          <w:rFonts w:ascii="Times New Roman" w:hAnsi="Times New Roman" w:cs="Times New Roman"/>
+          <w:sz w:val="28"/>
+          <w:szCs w:val="28"/>
+        </w:rPr>
+        <w:t xml:space="preserve"> t</w:t>
+      </w:r>
+      <w:r>
+        <w:rPr>
+          <w:rFonts w:ascii="Times New Roman" w:hAnsi="Times New Roman" w:cs="Times New Roman"/>
+          <w:sz w:val="28"/>
+          <w:szCs w:val="28"/>
+        </w:rPr>
+        <w:t>ối</w:t>
+      </w:r>
+      <w:r>
+        <w:rPr>
+          <w:rFonts w:ascii="Times New Roman" w:hAnsi="Times New Roman" w:cs="Times New Roman"/>
+          <w:sz w:val="28"/>
+          <w:szCs w:val="28"/>
+        </w:rPr>
+        <w:t xml:space="preserve"> thi</w:t>
+      </w:r>
+      <w:r>
+        <w:rPr>
+          <w:rFonts w:ascii="Times New Roman" w:hAnsi="Times New Roman" w:cs="Times New Roman"/>
+          <w:sz w:val="28"/>
+          <w:szCs w:val="28"/>
+        </w:rPr>
+        <w:t>ểu</w:t>
+      </w:r>
+      <w:r>
+        <w:rPr>
+          <w:rFonts w:ascii="Times New Roman" w:hAnsi="Times New Roman" w:cs="Times New Roman"/>
+          <w:sz w:val="28"/>
+          <w:szCs w:val="28"/>
+        </w:rPr>
+        <w:t>, t</w:t>
+      </w:r>
+      <w:r>
+        <w:rPr>
+          <w:rFonts w:ascii="Times New Roman" w:hAnsi="Times New Roman" w:cs="Times New Roman"/>
+          <w:sz w:val="28"/>
+          <w:szCs w:val="28"/>
+        </w:rPr>
+        <w:t>ối</w:t>
+      </w:r>
+      <w:r>
+        <w:rPr>
+          <w:rFonts w:ascii="Times New Roman" w:hAnsi="Times New Roman" w:cs="Times New Roman"/>
+          <w:sz w:val="28"/>
+          <w:szCs w:val="28"/>
+        </w:rPr>
+        <w:t xml:space="preserve"> </w:t>
+      </w:r>
+      <w:r>
+        <w:rPr>
+          <w:rFonts w:ascii="Times New Roman" w:hAnsi="Times New Roman" w:cs="Times New Roman"/>
+          <w:sz w:val="28"/>
+          <w:szCs w:val="28"/>
+        </w:rPr>
+        <w:t>đa</w:t>
+      </w:r>
+      <w:r>
+        <w:rPr>
+          <w:rFonts w:ascii="Times New Roman" w:hAnsi="Times New Roman" w:cs="Times New Roman"/>
+          <w:sz w:val="28"/>
+          <w:szCs w:val="28"/>
+        </w:rPr>
+        <w:t xml:space="preserve"> trong m</w:t>
+      </w:r>
+      <w:r>
+        <w:rPr>
+          <w:rFonts w:ascii="Times New Roman" w:hAnsi="Times New Roman" w:cs="Times New Roman"/>
+          <w:sz w:val="28"/>
+          <w:szCs w:val="28"/>
+        </w:rPr>
+        <w:t>ột</w:t>
+      </w:r>
+      <w:r>
+        <w:rPr>
+          <w:rFonts w:ascii="Times New Roman" w:hAnsi="Times New Roman" w:cs="Times New Roman"/>
+          <w:sz w:val="28"/>
+          <w:szCs w:val="28"/>
+        </w:rPr>
+        <w:t xml:space="preserve"> k</w:t>
+      </w:r>
+      <w:r>
+        <w:rPr>
+          <w:rFonts w:ascii="Times New Roman" w:hAnsi="Times New Roman" w:cs="Times New Roman"/>
+          <w:sz w:val="28"/>
+          <w:szCs w:val="28"/>
+        </w:rPr>
+        <w:t>ì</w:t>
+      </w:r>
+      <w:r>
+        <w:rPr>
+          <w:rFonts w:ascii="Times New Roman" w:hAnsi="Times New Roman" w:cs="Times New Roman"/>
+          <w:sz w:val="28"/>
+          <w:szCs w:val="28"/>
+        </w:rPr>
+        <w:t>, m</w:t>
+      </w:r>
+      <w:r>
+        <w:rPr>
+          <w:rFonts w:ascii="Times New Roman" w:hAnsi="Times New Roman" w:cs="Times New Roman"/>
+          <w:sz w:val="28"/>
+          <w:szCs w:val="28"/>
+        </w:rPr>
+        <w:t>ột</w:t>
+      </w:r>
+      <w:r>
+        <w:rPr>
+          <w:rFonts w:ascii="Times New Roman" w:hAnsi="Times New Roman" w:cs="Times New Roman"/>
+          <w:sz w:val="28"/>
+          <w:szCs w:val="28"/>
+        </w:rPr>
+        <w:t xml:space="preserve"> ng</w:t>
+      </w:r>
+      <w:r>
+        <w:rPr>
+          <w:rFonts w:ascii="Times New Roman" w:hAnsi="Times New Roman" w:cs="Times New Roman"/>
+          <w:sz w:val="28"/>
+          <w:szCs w:val="28"/>
+        </w:rPr>
+        <w:t>ày</w:t>
+      </w:r>
+      <w:r>
+        <w:rPr>
+          <w:rFonts w:ascii="Times New Roman" w:hAnsi="Times New Roman" w:cs="Times New Roman"/>
+          <w:sz w:val="28"/>
+          <w:szCs w:val="28"/>
+        </w:rPr>
+        <w:t>.</w:t>
+      </w:r>
+    </w:p>
+    <w:p>
+      <w:pPr>
+        <w:ind w:left="360"/>
+        <w:rPr>
+          <w:rFonts w:ascii="Times New Roman" w:hAnsi="Times New Roman" w:cs="Times New Roman"/>
+          <w:sz w:val="28"/>
+          <w:szCs w:val="28"/>
+        </w:rPr>
+      </w:pPr>
+      <w:r>
+        <w:rPr>
+          <w:rFonts w:ascii="Times New Roman" w:hAnsi="Times New Roman" w:cs="Times New Roman"/>
+          <w:sz w:val="28"/>
+          <w:szCs w:val="28"/>
+        </w:rPr>
+        <w:t>Ch</w:t>
+      </w:r>
+      <w:r>
+        <w:rPr>
+          <w:rFonts w:ascii="Times New Roman" w:hAnsi="Times New Roman" w:cs="Times New Roman"/>
+          <w:sz w:val="28"/>
+          <w:szCs w:val="28"/>
+        </w:rPr>
+        <w:t>ọn</w:t>
+      </w:r>
+      <w:r>
+        <w:rPr>
+          <w:rFonts w:ascii="Times New Roman" w:hAnsi="Times New Roman" w:cs="Times New Roman"/>
+          <w:sz w:val="28"/>
+          <w:szCs w:val="28"/>
+        </w:rPr>
+        <w:t xml:space="preserve"> đ</w:t>
+      </w:r>
+      <w:r>
+        <w:rPr>
+          <w:rFonts w:ascii="Times New Roman" w:hAnsi="Times New Roman" w:cs="Times New Roman"/>
+          <w:sz w:val="28"/>
+          <w:szCs w:val="28"/>
+        </w:rPr>
+        <w:t>ợt</w:t>
+      </w:r>
+      <w:r>
+        <w:rPr>
+          <w:rFonts w:ascii="Times New Roman" w:hAnsi="Times New Roman" w:cs="Times New Roman"/>
+          <w:sz w:val="28"/>
+          <w:szCs w:val="28"/>
+        </w:rPr>
+        <w:t xml:space="preserve"> đ</w:t>
+      </w:r>
+      <w:r>
+        <w:rPr>
+          <w:rFonts w:ascii="Times New Roman" w:hAnsi="Times New Roman" w:cs="Times New Roman"/>
+          <w:sz w:val="28"/>
+          <w:szCs w:val="28"/>
+        </w:rPr>
+        <w:t>ăng</w:t>
+      </w:r>
+      <w:r>
+        <w:rPr>
+          <w:rFonts w:ascii="Times New Roman" w:hAnsi="Times New Roman" w:cs="Times New Roman"/>
+          <w:sz w:val="28"/>
+          <w:szCs w:val="28"/>
+        </w:rPr>
+        <w:t xml:space="preserve"> k</w:t>
+      </w:r>
+      <w:r>
+        <w:rPr>
+          <w:rFonts w:ascii="Times New Roman" w:hAnsi="Times New Roman" w:cs="Times New Roman"/>
+          <w:sz w:val="28"/>
+          <w:szCs w:val="28"/>
+        </w:rPr>
+        <w:t>í</w:t>
+      </w:r>
+      <w:r>
+        <w:rPr>
+          <w:rFonts w:ascii="Times New Roman" w:hAnsi="Times New Roman" w:cs="Times New Roman"/>
+          <w:sz w:val="28"/>
+          <w:szCs w:val="28"/>
+        </w:rPr>
+        <w:t>. VD: h</w:t>
+      </w:r>
+      <w:r>
+        <w:rPr>
+          <w:rFonts w:ascii="Times New Roman" w:hAnsi="Times New Roman" w:cs="Times New Roman"/>
+          <w:sz w:val="28"/>
+          <w:szCs w:val="28"/>
+        </w:rPr>
+        <w:t>ọc</w:t>
+      </w:r>
+      <w:r>
+        <w:rPr>
+          <w:rFonts w:ascii="Times New Roman" w:hAnsi="Times New Roman" w:cs="Times New Roman"/>
+          <w:sz w:val="28"/>
+          <w:szCs w:val="28"/>
+        </w:rPr>
+        <w:t xml:space="preserve"> k</w:t>
+      </w:r>
+      <w:r>
+        <w:rPr>
+          <w:rFonts w:ascii="Times New Roman" w:hAnsi="Times New Roman" w:cs="Times New Roman"/>
+          <w:sz w:val="28"/>
+          <w:szCs w:val="28"/>
+        </w:rPr>
+        <w:t>ì</w:t>
+      </w:r>
+      <w:r>
+        <w:rPr>
+          <w:rFonts w:ascii="Times New Roman" w:hAnsi="Times New Roman" w:cs="Times New Roman"/>
+          <w:sz w:val="28"/>
+          <w:szCs w:val="28"/>
+        </w:rPr>
+        <w:t xml:space="preserve"> 2 n</w:t>
+      </w:r>
+      <w:r>
+        <w:rPr>
+          <w:rFonts w:ascii="Times New Roman" w:hAnsi="Times New Roman" w:cs="Times New Roman"/>
+          <w:sz w:val="28"/>
+          <w:szCs w:val="28"/>
+        </w:rPr>
+        <w:t>ăm</w:t>
+      </w:r>
+      <w:r>
+        <w:rPr>
+          <w:rFonts w:ascii="Times New Roman" w:hAnsi="Times New Roman" w:cs="Times New Roman"/>
+          <w:sz w:val="28"/>
+          <w:szCs w:val="28"/>
+        </w:rPr>
+        <w:t xml:space="preserve"> 2019-2020</w:t>
+      </w:r>
+    </w:p>
+    <w:p>
+      <w:pPr>
+        <w:ind w:left="360"/>
+        <w:rPr>
+          <w:rFonts w:ascii="Times New Roman" w:hAnsi="Times New Roman" w:cs="Times New Roman"/>
+          <w:sz w:val="28"/>
+          <w:szCs w:val="28"/>
+        </w:rPr>
+      </w:pPr>
+      <w:r>
+        <w:rPr>
+          <w:rFonts w:ascii="Times New Roman" w:hAnsi="Times New Roman" w:cs="Times New Roman"/>
+          <w:sz w:val="28"/>
+          <w:szCs w:val="28"/>
+        </w:rPr>
+        <w:t>Ch</w:t>
+      </w:r>
+      <w:r>
+        <w:rPr>
+          <w:rFonts w:ascii="Times New Roman" w:hAnsi="Times New Roman" w:cs="Times New Roman"/>
+          <w:sz w:val="28"/>
+          <w:szCs w:val="28"/>
+        </w:rPr>
+        <w:t>ọn</w:t>
+      </w:r>
+      <w:r>
+        <w:rPr>
+          <w:rFonts w:ascii="Times New Roman" w:hAnsi="Times New Roman" w:cs="Times New Roman"/>
+          <w:sz w:val="28"/>
+          <w:szCs w:val="28"/>
+        </w:rPr>
+        <w:t xml:space="preserve"> m</w:t>
+      </w:r>
+      <w:r>
+        <w:rPr>
+          <w:rFonts w:ascii="Times New Roman" w:hAnsi="Times New Roman" w:cs="Times New Roman"/>
+          <w:sz w:val="28"/>
+          <w:szCs w:val="28"/>
+        </w:rPr>
+        <w:t>ôn</w:t>
+      </w:r>
+      <w:r>
+        <w:rPr>
+          <w:rFonts w:ascii="Times New Roman" w:hAnsi="Times New Roman" w:cs="Times New Roman"/>
+          <w:sz w:val="28"/>
+          <w:szCs w:val="28"/>
+        </w:rPr>
+        <w:t xml:space="preserve"> h</w:t>
+      </w:r>
+      <w:r>
+        <w:rPr>
+          <w:rFonts w:ascii="Times New Roman" w:hAnsi="Times New Roman" w:cs="Times New Roman"/>
+          <w:sz w:val="28"/>
+          <w:szCs w:val="28"/>
+        </w:rPr>
+        <w:t>ọc</w:t>
+      </w:r>
+      <w:r>
+        <w:rPr>
+          <w:rFonts w:ascii="Times New Roman" w:hAnsi="Times New Roman" w:cs="Times New Roman"/>
+          <w:sz w:val="28"/>
+          <w:szCs w:val="28"/>
+        </w:rPr>
+        <w:t xml:space="preserve"> c</w:t>
+      </w:r>
+      <w:r>
+        <w:rPr>
+          <w:rFonts w:ascii="Times New Roman" w:hAnsi="Times New Roman" w:cs="Times New Roman"/>
+          <w:sz w:val="28"/>
+          <w:szCs w:val="28"/>
+        </w:rPr>
+        <w:t>ó</w:t>
+      </w:r>
+      <w:r>
+        <w:rPr>
+          <w:rFonts w:ascii="Times New Roman" w:hAnsi="Times New Roman" w:cs="Times New Roman"/>
+          <w:sz w:val="28"/>
+          <w:szCs w:val="28"/>
+        </w:rPr>
+        <w:t xml:space="preserve"> m</w:t>
+      </w:r>
+      <w:r>
+        <w:rPr>
+          <w:rFonts w:ascii="Times New Roman" w:hAnsi="Times New Roman" w:cs="Times New Roman"/>
+          <w:sz w:val="28"/>
+          <w:szCs w:val="28"/>
+        </w:rPr>
+        <w:t>ở</w:t>
+      </w:r>
+      <w:r>
+        <w:rPr>
+          <w:rFonts w:ascii="Times New Roman" w:hAnsi="Times New Roman" w:cs="Times New Roman"/>
+          <w:sz w:val="28"/>
+          <w:szCs w:val="28"/>
+        </w:rPr>
+        <w:t xml:space="preserve"> trong h</w:t>
+      </w:r>
+      <w:r>
+        <w:rPr>
+          <w:rFonts w:ascii="Times New Roman" w:hAnsi="Times New Roman" w:cs="Times New Roman"/>
+          <w:sz w:val="28"/>
+          <w:szCs w:val="28"/>
+        </w:rPr>
+        <w:t>ọc</w:t>
+      </w:r>
+      <w:r>
+        <w:rPr>
+          <w:rFonts w:ascii="Times New Roman" w:hAnsi="Times New Roman" w:cs="Times New Roman"/>
+          <w:sz w:val="28"/>
+          <w:szCs w:val="28"/>
+        </w:rPr>
+        <w:t xml:space="preserve"> k</w:t>
+      </w:r>
+      <w:r>
+        <w:rPr>
+          <w:rFonts w:ascii="Times New Roman" w:hAnsi="Times New Roman" w:cs="Times New Roman"/>
+          <w:sz w:val="28"/>
+          <w:szCs w:val="28"/>
+        </w:rPr>
+        <w:t>ì</w:t>
+      </w:r>
+      <w:r>
+        <w:rPr>
+          <w:rFonts w:ascii="Times New Roman" w:hAnsi="Times New Roman" w:cs="Times New Roman"/>
+          <w:sz w:val="28"/>
+          <w:szCs w:val="28"/>
+        </w:rPr>
+        <w:t xml:space="preserve"> đ</w:t>
+      </w:r>
+      <w:r>
+        <w:rPr>
+          <w:rFonts w:ascii="Times New Roman" w:hAnsi="Times New Roman" w:cs="Times New Roman"/>
+          <w:sz w:val="28"/>
+          <w:szCs w:val="28"/>
+        </w:rPr>
+        <w:t>ó</w:t>
+      </w:r>
+      <w:r>
+        <w:rPr>
+          <w:rFonts w:ascii="Times New Roman" w:hAnsi="Times New Roman" w:cs="Times New Roman"/>
+          <w:sz w:val="28"/>
+          <w:szCs w:val="28"/>
+        </w:rPr>
+        <w:t>.</w:t>
+      </w:r>
+    </w:p>
+    <w:p>
+      <w:pPr>
+        <w:ind w:left="360"/>
+        <w:rPr>
+          <w:rFonts w:ascii="Times New Roman" w:hAnsi="Times New Roman" w:cs="Times New Roman"/>
+          <w:sz w:val="28"/>
+          <w:szCs w:val="28"/>
+        </w:rPr>
+      </w:pPr>
+      <w:r>
+        <w:rPr>
+          <w:rFonts w:ascii="Times New Roman" w:hAnsi="Times New Roman" w:cs="Times New Roman"/>
+          <w:sz w:val="28"/>
+          <w:szCs w:val="28"/>
+        </w:rPr>
+        <w:t>Ch</w:t>
+      </w:r>
+      <w:r>
+        <w:rPr>
+          <w:rFonts w:ascii="Times New Roman" w:hAnsi="Times New Roman" w:cs="Times New Roman"/>
+          <w:sz w:val="28"/>
+          <w:szCs w:val="28"/>
+        </w:rPr>
+        <w:t>ọn</w:t>
+      </w:r>
+      <w:r>
+        <w:rPr>
+          <w:rFonts w:ascii="Times New Roman" w:hAnsi="Times New Roman" w:cs="Times New Roman"/>
+          <w:sz w:val="28"/>
+          <w:szCs w:val="28"/>
+        </w:rPr>
+        <w:t xml:space="preserve"> l</w:t>
+      </w:r>
+      <w:r>
+        <w:rPr>
+          <w:rFonts w:ascii="Times New Roman" w:hAnsi="Times New Roman" w:cs="Times New Roman"/>
+          <w:sz w:val="28"/>
+          <w:szCs w:val="28"/>
+        </w:rPr>
+        <w:t>ớp</w:t>
+      </w:r>
+      <w:r>
+        <w:rPr>
+          <w:rFonts w:ascii="Times New Roman" w:hAnsi="Times New Roman" w:cs="Times New Roman"/>
+          <w:sz w:val="28"/>
+          <w:szCs w:val="28"/>
+        </w:rPr>
+        <w:t xml:space="preserve"> c</w:t>
+      </w:r>
+      <w:r>
+        <w:rPr>
+          <w:rFonts w:ascii="Times New Roman" w:hAnsi="Times New Roman" w:cs="Times New Roman"/>
+          <w:sz w:val="28"/>
+          <w:szCs w:val="28"/>
+        </w:rPr>
+        <w:t>ó</w:t>
+      </w:r>
+      <w:r>
+        <w:rPr>
+          <w:rFonts w:ascii="Times New Roman" w:hAnsi="Times New Roman" w:cs="Times New Roman"/>
+          <w:sz w:val="28"/>
+          <w:szCs w:val="28"/>
+        </w:rPr>
+        <w:t xml:space="preserve"> m</w:t>
+      </w:r>
+      <w:r>
+        <w:rPr>
+          <w:rFonts w:ascii="Times New Roman" w:hAnsi="Times New Roman" w:cs="Times New Roman"/>
+          <w:sz w:val="28"/>
+          <w:szCs w:val="28"/>
+        </w:rPr>
+        <w:t>ở</w:t>
+      </w:r>
+      <w:r>
+        <w:rPr>
+          <w:rFonts w:ascii="Times New Roman" w:hAnsi="Times New Roman" w:cs="Times New Roman"/>
+          <w:sz w:val="28"/>
+          <w:szCs w:val="28"/>
+        </w:rPr>
+        <w:t xml:space="preserve"> ch</w:t>
+      </w:r>
+      <w:r>
+        <w:rPr>
+          <w:rFonts w:ascii="Times New Roman" w:hAnsi="Times New Roman" w:cs="Times New Roman"/>
+          <w:sz w:val="28"/>
+          <w:szCs w:val="28"/>
+        </w:rPr>
+        <w:t>ưa</w:t>
+      </w:r>
+      <w:r>
+        <w:rPr>
+          <w:rFonts w:ascii="Times New Roman" w:hAnsi="Times New Roman" w:cs="Times New Roman"/>
+          <w:sz w:val="28"/>
+          <w:szCs w:val="28"/>
+        </w:rPr>
+        <w:t xml:space="preserve"> đ</w:t>
+      </w:r>
+      <w:r>
+        <w:rPr>
+          <w:rFonts w:ascii="Times New Roman" w:hAnsi="Times New Roman" w:cs="Times New Roman"/>
+          <w:sz w:val="28"/>
+          <w:szCs w:val="28"/>
+        </w:rPr>
+        <w:t>ầy</w:t>
+      </w:r>
+      <w:r>
+        <w:rPr>
+          <w:rFonts w:ascii="Times New Roman" w:hAnsi="Times New Roman" w:cs="Times New Roman"/>
+          <w:sz w:val="28"/>
+          <w:szCs w:val="28"/>
+        </w:rPr>
+        <w:t xml:space="preserve"> sinh vi</w:t>
+      </w:r>
+      <w:r>
+        <w:rPr>
+          <w:rFonts w:ascii="Times New Roman" w:hAnsi="Times New Roman" w:cs="Times New Roman"/>
+          <w:sz w:val="28"/>
+          <w:szCs w:val="28"/>
+        </w:rPr>
+        <w:t>ên</w:t>
+      </w:r>
+      <w:r>
+        <w:rPr>
+          <w:rFonts w:ascii="Times New Roman" w:hAnsi="Times New Roman" w:cs="Times New Roman"/>
+          <w:sz w:val="28"/>
+          <w:szCs w:val="28"/>
+        </w:rPr>
+        <w:t>.</w:t>
+      </w:r>
+    </w:p>
+    <w:p>
+      <w:pPr>
+        <w:ind w:left="360"/>
+        <w:rPr>
+          <w:rFonts w:ascii="Times New Roman" w:hAnsi="Times New Roman" w:cs="Times New Roman"/>
+          <w:sz w:val="28"/>
+          <w:szCs w:val="28"/>
+        </w:rPr>
+      </w:pPr>
+      <w:r>
+        <w:rPr>
+          <w:rFonts w:ascii="Times New Roman" w:hAnsi="Times New Roman" w:cs="Times New Roman"/>
+          <w:sz w:val="28"/>
+          <w:szCs w:val="28"/>
+        </w:rPr>
+        <w:t>Xem th</w:t>
+      </w:r>
+      <w:r>
+        <w:rPr>
+          <w:rFonts w:ascii="Times New Roman" w:hAnsi="Times New Roman" w:cs="Times New Roman"/>
+          <w:sz w:val="28"/>
+          <w:szCs w:val="28"/>
+        </w:rPr>
+        <w:t>ông</w:t>
+      </w:r>
+      <w:r>
+        <w:rPr>
+          <w:rFonts w:ascii="Times New Roman" w:hAnsi="Times New Roman" w:cs="Times New Roman"/>
+          <w:sz w:val="28"/>
+          <w:szCs w:val="28"/>
+        </w:rPr>
+        <w:t xml:space="preserve"> tin c</w:t>
+      </w:r>
+      <w:r>
+        <w:rPr>
+          <w:rFonts w:ascii="Times New Roman" w:hAnsi="Times New Roman" w:cs="Times New Roman"/>
+          <w:sz w:val="28"/>
+          <w:szCs w:val="28"/>
+        </w:rPr>
+        <w:t>ủa</w:t>
+      </w:r>
+      <w:r>
+        <w:rPr>
+          <w:rFonts w:ascii="Times New Roman" w:hAnsi="Times New Roman" w:cs="Times New Roman"/>
+          <w:sz w:val="28"/>
+          <w:szCs w:val="28"/>
+        </w:rPr>
+        <w:t xml:space="preserve"> l</w:t>
+      </w:r>
+      <w:r>
+        <w:rPr>
+          <w:rFonts w:ascii="Times New Roman" w:hAnsi="Times New Roman" w:cs="Times New Roman"/>
+          <w:sz w:val="28"/>
+          <w:szCs w:val="28"/>
+        </w:rPr>
+        <w:t>ớp</w:t>
+      </w:r>
+      <w:r>
+        <w:rPr>
+          <w:rFonts w:ascii="Times New Roman" w:hAnsi="Times New Roman" w:cs="Times New Roman"/>
+          <w:sz w:val="28"/>
+          <w:szCs w:val="28"/>
+        </w:rPr>
+        <w:t xml:space="preserve"> h</w:t>
+      </w:r>
+      <w:r>
+        <w:rPr>
+          <w:rFonts w:ascii="Times New Roman" w:hAnsi="Times New Roman" w:cs="Times New Roman"/>
+          <w:sz w:val="28"/>
+          <w:szCs w:val="28"/>
+        </w:rPr>
+        <w:t>ọc</w:t>
+      </w:r>
+      <w:r>
+        <w:rPr>
+          <w:rFonts w:ascii="Times New Roman" w:hAnsi="Times New Roman" w:cs="Times New Roman"/>
+          <w:sz w:val="28"/>
+          <w:szCs w:val="28"/>
+        </w:rPr>
+        <w:t>.</w:t>
+      </w:r>
+    </w:p>
+    <w:p>
+      <w:pPr>
+        <w:ind w:left="360"/>
+        <w:rPr>
+          <w:rFonts w:ascii="Times New Roman" w:hAnsi="Times New Roman" w:cs="Times New Roman"/>
+          <w:sz w:val="28"/>
+          <w:szCs w:val="28"/>
+        </w:rPr>
+      </w:pPr>
+      <w:r>
+        <w:rPr>
+          <w:rFonts w:ascii="Times New Roman" w:hAnsi="Times New Roman" w:cs="Times New Roman"/>
+          <w:sz w:val="28"/>
+          <w:szCs w:val="28"/>
+        </w:rPr>
+        <w:t>Xem th</w:t>
+      </w:r>
+      <w:r>
+        <w:rPr>
+          <w:rFonts w:ascii="Times New Roman" w:hAnsi="Times New Roman" w:cs="Times New Roman"/>
+          <w:sz w:val="28"/>
+          <w:szCs w:val="28"/>
+        </w:rPr>
+        <w:t>ống</w:t>
+      </w:r>
+      <w:r>
+        <w:rPr>
+          <w:rFonts w:ascii="Times New Roman" w:hAnsi="Times New Roman" w:cs="Times New Roman"/>
+          <w:sz w:val="28"/>
+          <w:szCs w:val="28"/>
+        </w:rPr>
+        <w:t xml:space="preserve"> k</w:t>
+      </w:r>
+      <w:r>
+        <w:rPr>
+          <w:rFonts w:ascii="Times New Roman" w:hAnsi="Times New Roman" w:cs="Times New Roman"/>
+          <w:sz w:val="28"/>
+          <w:szCs w:val="28"/>
+        </w:rPr>
+        <w:t>ê</w:t>
+      </w:r>
+      <w:r>
+        <w:rPr>
+          <w:rFonts w:ascii="Times New Roman" w:hAnsi="Times New Roman" w:cs="Times New Roman"/>
+          <w:sz w:val="28"/>
+          <w:szCs w:val="28"/>
+        </w:rPr>
+        <w:t xml:space="preserve"> c</w:t>
+      </w:r>
+      <w:r>
+        <w:rPr>
+          <w:rFonts w:ascii="Times New Roman" w:hAnsi="Times New Roman" w:cs="Times New Roman"/>
+          <w:sz w:val="28"/>
+          <w:szCs w:val="28"/>
+        </w:rPr>
+        <w:t>ác</w:t>
+      </w:r>
+      <w:r>
+        <w:rPr>
+          <w:rFonts w:ascii="Times New Roman" w:hAnsi="Times New Roman" w:cs="Times New Roman"/>
+          <w:sz w:val="28"/>
+          <w:szCs w:val="28"/>
+        </w:rPr>
+        <w:t xml:space="preserve"> m</w:t>
+      </w:r>
+      <w:r>
+        <w:rPr>
+          <w:rFonts w:ascii="Times New Roman" w:hAnsi="Times New Roman" w:cs="Times New Roman"/>
+          <w:sz w:val="28"/>
+          <w:szCs w:val="28"/>
+        </w:rPr>
+        <w:t>ôn</w:t>
+      </w:r>
+      <w:r>
+        <w:rPr>
+          <w:rFonts w:ascii="Times New Roman" w:hAnsi="Times New Roman" w:cs="Times New Roman"/>
+          <w:sz w:val="28"/>
+          <w:szCs w:val="28"/>
+        </w:rPr>
+        <w:t xml:space="preserve"> h</w:t>
+      </w:r>
+      <w:r>
+        <w:rPr>
+          <w:rFonts w:ascii="Times New Roman" w:hAnsi="Times New Roman" w:cs="Times New Roman"/>
+          <w:sz w:val="28"/>
+          <w:szCs w:val="28"/>
+        </w:rPr>
+        <w:t>ọc</w:t>
+      </w:r>
+      <w:r>
+        <w:rPr>
+          <w:rFonts w:ascii="Times New Roman" w:hAnsi="Times New Roman" w:cs="Times New Roman"/>
+          <w:sz w:val="28"/>
+          <w:szCs w:val="28"/>
+        </w:rPr>
+        <w:t xml:space="preserve"> b</w:t>
+      </w:r>
+      <w:r>
+        <w:rPr>
+          <w:rFonts w:ascii="Times New Roman" w:hAnsi="Times New Roman" w:cs="Times New Roman"/>
+          <w:sz w:val="28"/>
+          <w:szCs w:val="28"/>
+        </w:rPr>
+        <w:t>ạn</w:t>
+      </w:r>
+      <w:r>
+        <w:rPr>
+          <w:rFonts w:ascii="Times New Roman" w:hAnsi="Times New Roman" w:cs="Times New Roman"/>
+          <w:sz w:val="28"/>
+          <w:szCs w:val="28"/>
+        </w:rPr>
+        <w:t xml:space="preserve"> đ</w:t>
+      </w:r>
+      <w:r>
+        <w:rPr>
+          <w:rFonts w:ascii="Times New Roman" w:hAnsi="Times New Roman" w:cs="Times New Roman"/>
+          <w:sz w:val="28"/>
+          <w:szCs w:val="28"/>
+        </w:rPr>
+        <w:t>ã</w:t>
+      </w:r>
+      <w:r>
+        <w:rPr>
+          <w:rFonts w:ascii="Times New Roman" w:hAnsi="Times New Roman" w:cs="Times New Roman"/>
+          <w:sz w:val="28"/>
+          <w:szCs w:val="28"/>
+        </w:rPr>
+        <w:t xml:space="preserve"> ch</w:t>
+      </w:r>
+      <w:r>
+        <w:rPr>
+          <w:rFonts w:ascii="Times New Roman" w:hAnsi="Times New Roman" w:cs="Times New Roman"/>
+          <w:sz w:val="28"/>
+          <w:szCs w:val="28"/>
+        </w:rPr>
+        <w:t>ọn</w:t>
+      </w:r>
+      <w:r>
+        <w:rPr>
+          <w:rFonts w:ascii="Times New Roman" w:hAnsi="Times New Roman" w:cs="Times New Roman"/>
+          <w:sz w:val="28"/>
+          <w:szCs w:val="28"/>
+        </w:rPr>
+        <w:t>.</w:t>
+      </w:r>
       <w:bookmarkStart w:id="0" w:name="_GoBack"/>
       <w:bookmarkEnd w:id="0"/>
     </w:p>

--- a/Document/YeuCauPhanMem.docx
+++ b/Document/YeuCauPhanMem.docx
@@ -5,14 +5,14 @@
     <w:p>
       <w:pPr>
         <w:rPr>
-          <w:rFonts w:ascii="Times New Roman" w:hAnsi="Times New Roman" w:cs="Times New Roman"/>
+          <w:rFonts w:cs="Times New Roman"/>
           <w:sz w:val="28"/>
           <w:szCs w:val="28"/>
         </w:rPr>
       </w:pPr>
       <w:r>
         <w:rPr>
-          <w:rFonts w:ascii="Times New Roman" w:hAnsi="Times New Roman" w:cs="Times New Roman"/>
+          <w:rFonts w:cs="Times New Roman"/>
           <w:sz w:val="28"/>
           <w:szCs w:val="28"/>
         </w:rPr>
@@ -21,18 +21,9 @@
     </w:p>
     <w:p>
       <w:pPr>
-        <w:rPr>
-          <w:rFonts w:ascii="Times New Roman" w:hAnsi="Times New Roman" w:cs="Times New Roman"/>
-          <w:sz w:val="28"/>
-          <w:szCs w:val="28"/>
-        </w:rPr>
+        <w:pStyle w:val="Heading1"/>
       </w:pPr>
       <w:r>
-        <w:rPr>
-          <w:rFonts w:ascii="Times New Roman" w:hAnsi="Times New Roman" w:cs="Times New Roman"/>
-          <w:sz w:val="28"/>
-          <w:szCs w:val="28"/>
-        </w:rPr>
         <w:t>Yêu cầu:</w:t>
       </w:r>
     </w:p>
@@ -44,14 +35,14 @@
           <w:numId w:val="1"/>
         </w:numPr>
         <w:rPr>
-          <w:rFonts w:ascii="Times New Roman" w:hAnsi="Times New Roman" w:cs="Times New Roman"/>
+          <w:rFonts w:cs="Times New Roman"/>
           <w:sz w:val="28"/>
           <w:szCs w:val="28"/>
         </w:rPr>
       </w:pPr>
       <w:r>
         <w:rPr>
-          <w:rFonts w:ascii="Times New Roman" w:hAnsi="Times New Roman" w:cs="Times New Roman"/>
+          <w:rFonts w:cs="Times New Roman"/>
           <w:sz w:val="28"/>
           <w:szCs w:val="28"/>
         </w:rPr>
@@ -66,14 +57,14 @@
           <w:numId w:val="1"/>
         </w:numPr>
         <w:rPr>
-          <w:rFonts w:ascii="Times New Roman" w:hAnsi="Times New Roman" w:cs="Times New Roman"/>
+          <w:rFonts w:cs="Times New Roman"/>
           <w:sz w:val="28"/>
           <w:szCs w:val="28"/>
         </w:rPr>
       </w:pPr>
       <w:r>
         <w:rPr>
-          <w:rFonts w:ascii="Times New Roman" w:hAnsi="Times New Roman" w:cs="Times New Roman"/>
+          <w:rFonts w:cs="Times New Roman"/>
           <w:sz w:val="28"/>
           <w:szCs w:val="28"/>
         </w:rPr>
@@ -88,14 +79,14 @@
           <w:numId w:val="1"/>
         </w:numPr>
         <w:rPr>
-          <w:rFonts w:ascii="Times New Roman" w:hAnsi="Times New Roman" w:cs="Times New Roman"/>
+          <w:rFonts w:cs="Times New Roman"/>
           <w:sz w:val="28"/>
           <w:szCs w:val="28"/>
         </w:rPr>
       </w:pPr>
       <w:r>
         <w:rPr>
-          <w:rFonts w:ascii="Times New Roman" w:hAnsi="Times New Roman" w:cs="Times New Roman"/>
+          <w:rFonts w:cs="Times New Roman"/>
           <w:sz w:val="28"/>
           <w:szCs w:val="28"/>
         </w:rPr>
@@ -104,18 +95,9 @@
     </w:p>
     <w:p>
       <w:pPr>
-        <w:rPr>
-          <w:rFonts w:ascii="Times New Roman" w:hAnsi="Times New Roman" w:cs="Times New Roman"/>
-          <w:sz w:val="28"/>
-          <w:szCs w:val="28"/>
-        </w:rPr>
+        <w:pStyle w:val="Heading1"/>
       </w:pPr>
       <w:r>
-        <w:rPr>
-          <w:rFonts w:ascii="Times New Roman" w:hAnsi="Times New Roman" w:cs="Times New Roman"/>
-          <w:sz w:val="28"/>
-          <w:szCs w:val="28"/>
-        </w:rPr>
         <w:t>Yêu cầu chi tiết:</w:t>
       </w:r>
     </w:p>
@@ -127,14 +109,14 @@
           <w:numId w:val="2"/>
         </w:numPr>
         <w:rPr>
-          <w:rFonts w:ascii="Times New Roman" w:hAnsi="Times New Roman" w:cs="Times New Roman"/>
+          <w:rFonts w:cs="Times New Roman"/>
           <w:sz w:val="28"/>
           <w:szCs w:val="28"/>
         </w:rPr>
       </w:pPr>
       <w:r>
         <w:rPr>
-          <w:rFonts w:ascii="Times New Roman" w:hAnsi="Times New Roman" w:cs="Times New Roman"/>
+          <w:rFonts w:cs="Times New Roman"/>
           <w:sz w:val="28"/>
           <w:szCs w:val="28"/>
         </w:rPr>
@@ -142,7 +124,7 @@
       </w:r>
       <w:r>
         <w:rPr>
-          <w:rFonts w:ascii="Times New Roman" w:hAnsi="Times New Roman" w:cs="Times New Roman"/>
+          <w:rFonts w:cs="Times New Roman"/>
           <w:sz w:val="28"/>
           <w:szCs w:val="28"/>
         </w:rPr>
@@ -157,14 +139,14 @@
           <w:numId w:val="2"/>
         </w:numPr>
         <w:rPr>
-          <w:rFonts w:ascii="Times New Roman" w:hAnsi="Times New Roman" w:cs="Times New Roman"/>
+          <w:rFonts w:cs="Times New Roman"/>
           <w:sz w:val="28"/>
           <w:szCs w:val="28"/>
         </w:rPr>
       </w:pPr>
       <w:r>
         <w:rPr>
-          <w:rFonts w:ascii="Times New Roman" w:hAnsi="Times New Roman" w:cs="Times New Roman"/>
+          <w:rFonts w:cs="Times New Roman"/>
           <w:sz w:val="28"/>
           <w:szCs w:val="28"/>
         </w:rPr>
@@ -172,7 +154,7 @@
       </w:r>
       <w:r>
         <w:rPr>
-          <w:rFonts w:ascii="Times New Roman" w:hAnsi="Times New Roman" w:cs="Times New Roman"/>
+          <w:rFonts w:cs="Times New Roman"/>
           <w:sz w:val="28"/>
           <w:szCs w:val="28"/>
         </w:rPr>
@@ -180,7 +162,7 @@
       </w:r>
       <w:r>
         <w:rPr>
-          <w:rFonts w:ascii="Times New Roman" w:hAnsi="Times New Roman" w:cs="Times New Roman"/>
+          <w:rFonts w:cs="Times New Roman"/>
           <w:sz w:val="28"/>
           <w:szCs w:val="28"/>
         </w:rPr>
@@ -188,7 +170,7 @@
       </w:r>
       <w:r>
         <w:rPr>
-          <w:rFonts w:ascii="Times New Roman" w:hAnsi="Times New Roman" w:cs="Times New Roman"/>
+          <w:rFonts w:cs="Times New Roman"/>
           <w:sz w:val="28"/>
           <w:szCs w:val="28"/>
         </w:rPr>
@@ -196,7 +178,7 @@
       </w:r>
       <w:r>
         <w:rPr>
-          <w:rFonts w:ascii="Times New Roman" w:hAnsi="Times New Roman" w:cs="Times New Roman"/>
+          <w:rFonts w:cs="Times New Roman"/>
           <w:sz w:val="28"/>
           <w:szCs w:val="28"/>
         </w:rPr>
@@ -204,7 +186,7 @@
       </w:r>
       <w:r>
         <w:rPr>
-          <w:rFonts w:ascii="Times New Roman" w:hAnsi="Times New Roman" w:cs="Times New Roman"/>
+          <w:rFonts w:cs="Times New Roman"/>
           <w:sz w:val="28"/>
           <w:szCs w:val="28"/>
         </w:rPr>
@@ -212,7 +194,7 @@
       </w:r>
       <w:r>
         <w:rPr>
-          <w:rFonts w:ascii="Times New Roman" w:hAnsi="Times New Roman" w:cs="Times New Roman"/>
+          <w:rFonts w:cs="Times New Roman"/>
           <w:sz w:val="28"/>
           <w:szCs w:val="28"/>
         </w:rPr>
@@ -220,7 +202,7 @@
       </w:r>
       <w:r>
         <w:rPr>
-          <w:rFonts w:ascii="Times New Roman" w:hAnsi="Times New Roman" w:cs="Times New Roman"/>
+          <w:rFonts w:cs="Times New Roman"/>
           <w:sz w:val="28"/>
           <w:szCs w:val="28"/>
         </w:rPr>
@@ -228,7 +210,7 @@
       </w:r>
       <w:r>
         <w:rPr>
-          <w:rFonts w:ascii="Times New Roman" w:hAnsi="Times New Roman" w:cs="Times New Roman"/>
+          <w:rFonts w:cs="Times New Roman"/>
           <w:sz w:val="28"/>
           <w:szCs w:val="28"/>
         </w:rPr>
@@ -236,7 +218,7 @@
       </w:r>
       <w:r>
         <w:rPr>
-          <w:rFonts w:ascii="Times New Roman" w:hAnsi="Times New Roman" w:cs="Times New Roman"/>
+          <w:rFonts w:cs="Times New Roman"/>
           <w:sz w:val="28"/>
           <w:szCs w:val="28"/>
         </w:rPr>
@@ -244,7 +226,7 @@
       </w:r>
       <w:r>
         <w:rPr>
-          <w:rFonts w:ascii="Times New Roman" w:hAnsi="Times New Roman" w:cs="Times New Roman"/>
+          <w:rFonts w:cs="Times New Roman"/>
           <w:sz w:val="28"/>
           <w:szCs w:val="28"/>
         </w:rPr>
@@ -252,7 +234,7 @@
       </w:r>
       <w:r>
         <w:rPr>
-          <w:rFonts w:ascii="Times New Roman" w:hAnsi="Times New Roman" w:cs="Times New Roman"/>
+          <w:rFonts w:cs="Times New Roman"/>
           <w:sz w:val="28"/>
           <w:szCs w:val="28"/>
         </w:rPr>
@@ -260,7 +242,7 @@
       </w:r>
       <w:r>
         <w:rPr>
-          <w:rFonts w:ascii="Times New Roman" w:hAnsi="Times New Roman" w:cs="Times New Roman"/>
+          <w:rFonts w:cs="Times New Roman"/>
           <w:sz w:val="28"/>
           <w:szCs w:val="28"/>
         </w:rPr>
@@ -268,7 +250,7 @@
       </w:r>
       <w:r>
         <w:rPr>
-          <w:rFonts w:ascii="Times New Roman" w:hAnsi="Times New Roman" w:cs="Times New Roman"/>
+          <w:rFonts w:cs="Times New Roman"/>
           <w:sz w:val="28"/>
           <w:szCs w:val="28"/>
         </w:rPr>
@@ -276,7 +258,7 @@
       </w:r>
       <w:r>
         <w:rPr>
-          <w:rFonts w:ascii="Times New Roman" w:hAnsi="Times New Roman" w:cs="Times New Roman"/>
+          <w:rFonts w:cs="Times New Roman"/>
           <w:sz w:val="28"/>
           <w:szCs w:val="28"/>
         </w:rPr>
@@ -284,7 +266,7 @@
       </w:r>
       <w:r>
         <w:rPr>
-          <w:rFonts w:ascii="Times New Roman" w:hAnsi="Times New Roman" w:cs="Times New Roman"/>
+          <w:rFonts w:cs="Times New Roman"/>
           <w:sz w:val="28"/>
           <w:szCs w:val="28"/>
         </w:rPr>
@@ -292,7 +274,7 @@
       </w:r>
       <w:r>
         <w:rPr>
-          <w:rFonts w:ascii="Times New Roman" w:hAnsi="Times New Roman" w:cs="Times New Roman"/>
+          <w:rFonts w:cs="Times New Roman"/>
           <w:sz w:val="28"/>
           <w:szCs w:val="28"/>
         </w:rPr>
@@ -300,7 +282,7 @@
       </w:r>
       <w:r>
         <w:rPr>
-          <w:rFonts w:ascii="Times New Roman" w:hAnsi="Times New Roman" w:cs="Times New Roman"/>
+          <w:rFonts w:cs="Times New Roman"/>
           <w:sz w:val="28"/>
           <w:szCs w:val="28"/>
         </w:rPr>
@@ -308,7 +290,7 @@
       </w:r>
       <w:r>
         <w:rPr>
-          <w:rFonts w:ascii="Times New Roman" w:hAnsi="Times New Roman" w:cs="Times New Roman"/>
+          <w:rFonts w:cs="Times New Roman"/>
           <w:sz w:val="28"/>
           <w:szCs w:val="28"/>
         </w:rPr>
@@ -316,7 +298,7 @@
       </w:r>
       <w:r>
         <w:rPr>
-          <w:rFonts w:ascii="Times New Roman" w:hAnsi="Times New Roman" w:cs="Times New Roman"/>
+          <w:rFonts w:cs="Times New Roman"/>
           <w:sz w:val="28"/>
           <w:szCs w:val="28"/>
         </w:rPr>
@@ -324,7 +306,7 @@
       </w:r>
       <w:r>
         <w:rPr>
-          <w:rFonts w:ascii="Times New Roman" w:hAnsi="Times New Roman" w:cs="Times New Roman"/>
+          <w:rFonts w:cs="Times New Roman"/>
           <w:sz w:val="28"/>
           <w:szCs w:val="28"/>
         </w:rPr>
@@ -332,7 +314,7 @@
       </w:r>
       <w:r>
         <w:rPr>
-          <w:rFonts w:ascii="Times New Roman" w:hAnsi="Times New Roman" w:cs="Times New Roman"/>
+          <w:rFonts w:cs="Times New Roman"/>
           <w:sz w:val="28"/>
           <w:szCs w:val="28"/>
         </w:rPr>
@@ -340,7 +322,7 @@
       </w:r>
       <w:r>
         <w:rPr>
-          <w:rFonts w:ascii="Times New Roman" w:hAnsi="Times New Roman" w:cs="Times New Roman"/>
+          <w:rFonts w:cs="Times New Roman"/>
           <w:sz w:val="28"/>
           <w:szCs w:val="28"/>
         </w:rPr>
@@ -348,7 +330,7 @@
       </w:r>
       <w:r>
         <w:rPr>
-          <w:rFonts w:ascii="Times New Roman" w:hAnsi="Times New Roman" w:cs="Times New Roman"/>
+          <w:rFonts w:cs="Times New Roman"/>
           <w:sz w:val="28"/>
           <w:szCs w:val="28"/>
         </w:rPr>
@@ -356,7 +338,7 @@
       </w:r>
       <w:r>
         <w:rPr>
-          <w:rFonts w:ascii="Times New Roman" w:hAnsi="Times New Roman" w:cs="Times New Roman"/>
+          <w:rFonts w:cs="Times New Roman"/>
           <w:sz w:val="28"/>
           <w:szCs w:val="28"/>
         </w:rPr>
@@ -364,7 +346,7 @@
       </w:r>
       <w:r>
         <w:rPr>
-          <w:rFonts w:ascii="Times New Roman" w:hAnsi="Times New Roman" w:cs="Times New Roman"/>
+          <w:rFonts w:cs="Times New Roman"/>
           <w:sz w:val="28"/>
           <w:szCs w:val="28"/>
         </w:rPr>
@@ -372,7 +354,7 @@
       </w:r>
       <w:r>
         <w:rPr>
-          <w:rFonts w:ascii="Times New Roman" w:hAnsi="Times New Roman" w:cs="Times New Roman"/>
+          <w:rFonts w:cs="Times New Roman"/>
           <w:sz w:val="28"/>
           <w:szCs w:val="28"/>
         </w:rPr>
@@ -380,7 +362,7 @@
       </w:r>
       <w:r>
         <w:rPr>
-          <w:rFonts w:ascii="Times New Roman" w:hAnsi="Times New Roman" w:cs="Times New Roman"/>
+          <w:rFonts w:cs="Times New Roman"/>
           <w:sz w:val="28"/>
           <w:szCs w:val="28"/>
         </w:rPr>
@@ -388,7 +370,7 @@
       </w:r>
       <w:r>
         <w:rPr>
-          <w:rFonts w:ascii="Times New Roman" w:hAnsi="Times New Roman" w:cs="Times New Roman"/>
+          <w:rFonts w:cs="Times New Roman"/>
           <w:sz w:val="28"/>
           <w:szCs w:val="28"/>
         </w:rPr>
@@ -396,7 +378,7 @@
       </w:r>
       <w:r>
         <w:rPr>
-          <w:rFonts w:ascii="Times New Roman" w:hAnsi="Times New Roman" w:cs="Times New Roman"/>
+          <w:rFonts w:cs="Times New Roman"/>
           <w:sz w:val="28"/>
           <w:szCs w:val="28"/>
         </w:rPr>
@@ -404,7 +386,7 @@
       </w:r>
       <w:r>
         <w:rPr>
-          <w:rFonts w:ascii="Times New Roman" w:hAnsi="Times New Roman" w:cs="Times New Roman"/>
+          <w:rFonts w:cs="Times New Roman"/>
           <w:sz w:val="28"/>
           <w:szCs w:val="28"/>
         </w:rPr>
@@ -412,7 +394,7 @@
       </w:r>
       <w:r>
         <w:rPr>
-          <w:rFonts w:ascii="Times New Roman" w:hAnsi="Times New Roman" w:cs="Times New Roman"/>
+          <w:rFonts w:cs="Times New Roman"/>
           <w:sz w:val="28"/>
           <w:szCs w:val="28"/>
         </w:rPr>
@@ -420,7 +402,7 @@
       </w:r>
       <w:r>
         <w:rPr>
-          <w:rFonts w:ascii="Times New Roman" w:hAnsi="Times New Roman" w:cs="Times New Roman"/>
+          <w:rFonts w:cs="Times New Roman"/>
           <w:sz w:val="28"/>
           <w:szCs w:val="28"/>
         </w:rPr>
@@ -428,7 +410,7 @@
       </w:r>
       <w:r>
         <w:rPr>
-          <w:rFonts w:ascii="Times New Roman" w:hAnsi="Times New Roman" w:cs="Times New Roman"/>
+          <w:rFonts w:cs="Times New Roman"/>
           <w:sz w:val="28"/>
           <w:szCs w:val="28"/>
         </w:rPr>
@@ -439,14 +421,14 @@
       <w:pPr>
         <w:ind w:left="360"/>
         <w:rPr>
-          <w:rFonts w:ascii="Times New Roman" w:hAnsi="Times New Roman" w:cs="Times New Roman"/>
+          <w:rFonts w:cs="Times New Roman"/>
           <w:sz w:val="28"/>
           <w:szCs w:val="28"/>
         </w:rPr>
       </w:pPr>
       <w:r>
         <w:rPr>
-          <w:rFonts w:ascii="Times New Roman" w:hAnsi="Times New Roman" w:cs="Times New Roman"/>
+          <w:rFonts w:cs="Times New Roman"/>
           <w:sz w:val="28"/>
           <w:szCs w:val="28"/>
         </w:rPr>
@@ -454,7 +436,7 @@
       </w:r>
       <w:r>
         <w:rPr>
-          <w:rFonts w:ascii="Times New Roman" w:hAnsi="Times New Roman" w:cs="Times New Roman"/>
+          <w:rFonts w:cs="Times New Roman"/>
           <w:sz w:val="28"/>
           <w:szCs w:val="28"/>
         </w:rPr>
@@ -462,7 +444,7 @@
       </w:r>
       <w:r>
         <w:rPr>
-          <w:rFonts w:ascii="Times New Roman" w:hAnsi="Times New Roman" w:cs="Times New Roman"/>
+          <w:rFonts w:cs="Times New Roman"/>
           <w:sz w:val="28"/>
           <w:szCs w:val="28"/>
         </w:rPr>
@@ -470,7 +452,7 @@
       </w:r>
       <w:r>
         <w:rPr>
-          <w:rFonts w:ascii="Times New Roman" w:hAnsi="Times New Roman" w:cs="Times New Roman"/>
+          <w:rFonts w:cs="Times New Roman"/>
           <w:sz w:val="28"/>
           <w:szCs w:val="28"/>
         </w:rPr>
@@ -478,7 +460,7 @@
       </w:r>
       <w:r>
         <w:rPr>
-          <w:rFonts w:ascii="Times New Roman" w:hAnsi="Times New Roman" w:cs="Times New Roman"/>
+          <w:rFonts w:cs="Times New Roman"/>
           <w:sz w:val="28"/>
           <w:szCs w:val="28"/>
         </w:rPr>
@@ -486,7 +468,7 @@
       </w:r>
       <w:r>
         <w:rPr>
-          <w:rFonts w:ascii="Times New Roman" w:hAnsi="Times New Roman" w:cs="Times New Roman"/>
+          <w:rFonts w:cs="Times New Roman"/>
           <w:sz w:val="28"/>
           <w:szCs w:val="28"/>
         </w:rPr>
@@ -494,7 +476,7 @@
       </w:r>
       <w:r>
         <w:rPr>
-          <w:rFonts w:ascii="Times New Roman" w:hAnsi="Times New Roman" w:cs="Times New Roman"/>
+          <w:rFonts w:cs="Times New Roman"/>
           <w:sz w:val="28"/>
           <w:szCs w:val="28"/>
         </w:rPr>
@@ -502,7 +484,7 @@
       </w:r>
       <w:r>
         <w:rPr>
-          <w:rFonts w:ascii="Times New Roman" w:hAnsi="Times New Roman" w:cs="Times New Roman"/>
+          <w:rFonts w:cs="Times New Roman"/>
           <w:sz w:val="28"/>
           <w:szCs w:val="28"/>
         </w:rPr>
@@ -510,7 +492,7 @@
       </w:r>
       <w:r>
         <w:rPr>
-          <w:rFonts w:ascii="Times New Roman" w:hAnsi="Times New Roman" w:cs="Times New Roman"/>
+          <w:rFonts w:cs="Times New Roman"/>
           <w:sz w:val="28"/>
           <w:szCs w:val="28"/>
         </w:rPr>
@@ -518,7 +500,7 @@
       </w:r>
       <w:r>
         <w:rPr>
-          <w:rFonts w:ascii="Times New Roman" w:hAnsi="Times New Roman" w:cs="Times New Roman"/>
+          <w:rFonts w:cs="Times New Roman"/>
           <w:sz w:val="28"/>
           <w:szCs w:val="28"/>
         </w:rPr>
@@ -526,7 +508,7 @@
       </w:r>
       <w:r>
         <w:rPr>
-          <w:rFonts w:ascii="Times New Roman" w:hAnsi="Times New Roman" w:cs="Times New Roman"/>
+          <w:rFonts w:cs="Times New Roman"/>
           <w:sz w:val="28"/>
           <w:szCs w:val="28"/>
         </w:rPr>
@@ -534,7 +516,7 @@
       </w:r>
       <w:r>
         <w:rPr>
-          <w:rFonts w:ascii="Times New Roman" w:hAnsi="Times New Roman" w:cs="Times New Roman"/>
+          <w:rFonts w:cs="Times New Roman"/>
           <w:sz w:val="28"/>
           <w:szCs w:val="28"/>
         </w:rPr>
@@ -542,7 +524,7 @@
       </w:r>
       <w:r>
         <w:rPr>
-          <w:rFonts w:ascii="Times New Roman" w:hAnsi="Times New Roman" w:cs="Times New Roman"/>
+          <w:rFonts w:cs="Times New Roman"/>
           <w:sz w:val="28"/>
           <w:szCs w:val="28"/>
         </w:rPr>
@@ -550,7 +532,7 @@
       </w:r>
       <w:r>
         <w:rPr>
-          <w:rFonts w:ascii="Times New Roman" w:hAnsi="Times New Roman" w:cs="Times New Roman"/>
+          <w:rFonts w:cs="Times New Roman"/>
           <w:sz w:val="28"/>
           <w:szCs w:val="28"/>
         </w:rPr>
@@ -558,7 +540,7 @@
       </w:r>
       <w:r>
         <w:rPr>
-          <w:rFonts w:ascii="Times New Roman" w:hAnsi="Times New Roman" w:cs="Times New Roman"/>
+          <w:rFonts w:cs="Times New Roman"/>
           <w:sz w:val="28"/>
           <w:szCs w:val="28"/>
         </w:rPr>
@@ -566,7 +548,7 @@
       </w:r>
       <w:r>
         <w:rPr>
-          <w:rFonts w:ascii="Times New Roman" w:hAnsi="Times New Roman" w:cs="Times New Roman"/>
+          <w:rFonts w:cs="Times New Roman"/>
           <w:sz w:val="28"/>
           <w:szCs w:val="28"/>
         </w:rPr>
@@ -574,7 +556,7 @@
       </w:r>
       <w:r>
         <w:rPr>
-          <w:rFonts w:ascii="Times New Roman" w:hAnsi="Times New Roman" w:cs="Times New Roman"/>
+          <w:rFonts w:cs="Times New Roman"/>
           <w:sz w:val="28"/>
           <w:szCs w:val="28"/>
         </w:rPr>
@@ -582,7 +564,7 @@
       </w:r>
       <w:r>
         <w:rPr>
-          <w:rFonts w:ascii="Times New Roman" w:hAnsi="Times New Roman" w:cs="Times New Roman"/>
+          <w:rFonts w:cs="Times New Roman"/>
           <w:sz w:val="28"/>
           <w:szCs w:val="28"/>
         </w:rPr>
@@ -590,7 +572,7 @@
       </w:r>
       <w:r>
         <w:rPr>
-          <w:rFonts w:ascii="Times New Roman" w:hAnsi="Times New Roman" w:cs="Times New Roman"/>
+          <w:rFonts w:cs="Times New Roman"/>
           <w:sz w:val="28"/>
           <w:szCs w:val="28"/>
         </w:rPr>
@@ -598,7 +580,7 @@
       </w:r>
       <w:r>
         <w:rPr>
-          <w:rFonts w:ascii="Times New Roman" w:hAnsi="Times New Roman" w:cs="Times New Roman"/>
+          <w:rFonts w:cs="Times New Roman"/>
           <w:sz w:val="28"/>
           <w:szCs w:val="28"/>
         </w:rPr>
@@ -606,7 +588,7 @@
       </w:r>
       <w:r>
         <w:rPr>
-          <w:rFonts w:ascii="Times New Roman" w:hAnsi="Times New Roman" w:cs="Times New Roman"/>
+          <w:rFonts w:cs="Times New Roman"/>
           <w:sz w:val="28"/>
           <w:szCs w:val="28"/>
         </w:rPr>
@@ -614,7 +596,7 @@
       </w:r>
       <w:r>
         <w:rPr>
-          <w:rFonts w:ascii="Times New Roman" w:hAnsi="Times New Roman" w:cs="Times New Roman"/>
+          <w:rFonts w:cs="Times New Roman"/>
           <w:sz w:val="28"/>
           <w:szCs w:val="28"/>
         </w:rPr>
@@ -622,7 +604,7 @@
       </w:r>
       <w:r>
         <w:rPr>
-          <w:rFonts w:ascii="Times New Roman" w:hAnsi="Times New Roman" w:cs="Times New Roman"/>
+          <w:rFonts w:cs="Times New Roman"/>
           <w:sz w:val="28"/>
           <w:szCs w:val="28"/>
         </w:rPr>
@@ -630,7 +612,7 @@
       </w:r>
       <w:r>
         <w:rPr>
-          <w:rFonts w:ascii="Times New Roman" w:hAnsi="Times New Roman" w:cs="Times New Roman"/>
+          <w:rFonts w:cs="Times New Roman"/>
           <w:sz w:val="28"/>
           <w:szCs w:val="28"/>
         </w:rPr>
@@ -638,7 +620,7 @@
       </w:r>
       <w:r>
         <w:rPr>
-          <w:rFonts w:ascii="Times New Roman" w:hAnsi="Times New Roman" w:cs="Times New Roman"/>
+          <w:rFonts w:cs="Times New Roman"/>
           <w:sz w:val="28"/>
           <w:szCs w:val="28"/>
         </w:rPr>
@@ -646,7 +628,7 @@
       </w:r>
       <w:r>
         <w:rPr>
-          <w:rFonts w:ascii="Times New Roman" w:hAnsi="Times New Roman" w:cs="Times New Roman"/>
+          <w:rFonts w:cs="Times New Roman"/>
           <w:sz w:val="28"/>
           <w:szCs w:val="28"/>
         </w:rPr>
@@ -654,7 +636,7 @@
       </w:r>
       <w:r>
         <w:rPr>
-          <w:rFonts w:ascii="Times New Roman" w:hAnsi="Times New Roman" w:cs="Times New Roman"/>
+          <w:rFonts w:cs="Times New Roman"/>
           <w:sz w:val="28"/>
           <w:szCs w:val="28"/>
         </w:rPr>
@@ -662,7 +644,7 @@
       </w:r>
       <w:r>
         <w:rPr>
-          <w:rFonts w:ascii="Times New Roman" w:hAnsi="Times New Roman" w:cs="Times New Roman"/>
+          <w:rFonts w:cs="Times New Roman"/>
           <w:sz w:val="28"/>
           <w:szCs w:val="28"/>
         </w:rPr>
@@ -670,7 +652,7 @@
       </w:r>
       <w:r>
         <w:rPr>
-          <w:rFonts w:ascii="Times New Roman" w:hAnsi="Times New Roman" w:cs="Times New Roman"/>
+          <w:rFonts w:cs="Times New Roman"/>
           <w:sz w:val="28"/>
           <w:szCs w:val="28"/>
         </w:rPr>
@@ -678,7 +660,7 @@
       </w:r>
       <w:r>
         <w:rPr>
-          <w:rFonts w:ascii="Times New Roman" w:hAnsi="Times New Roman" w:cs="Times New Roman"/>
+          <w:rFonts w:cs="Times New Roman"/>
           <w:sz w:val="28"/>
           <w:szCs w:val="28"/>
         </w:rPr>
@@ -686,7 +668,7 @@
       </w:r>
       <w:r>
         <w:rPr>
-          <w:rFonts w:ascii="Times New Roman" w:hAnsi="Times New Roman" w:cs="Times New Roman"/>
+          <w:rFonts w:cs="Times New Roman"/>
           <w:sz w:val="28"/>
           <w:szCs w:val="28"/>
         </w:rPr>
@@ -694,7 +676,7 @@
       </w:r>
       <w:r>
         <w:rPr>
-          <w:rFonts w:ascii="Times New Roman" w:hAnsi="Times New Roman" w:cs="Times New Roman"/>
+          <w:rFonts w:cs="Times New Roman"/>
           <w:sz w:val="28"/>
           <w:szCs w:val="28"/>
         </w:rPr>
@@ -702,7 +684,7 @@
       </w:r>
       <w:r>
         <w:rPr>
-          <w:rFonts w:ascii="Times New Roman" w:hAnsi="Times New Roman" w:cs="Times New Roman"/>
+          <w:rFonts w:cs="Times New Roman"/>
           <w:sz w:val="28"/>
           <w:szCs w:val="28"/>
         </w:rPr>
@@ -710,7 +692,7 @@
       </w:r>
       <w:r>
         <w:rPr>
-          <w:rFonts w:ascii="Times New Roman" w:hAnsi="Times New Roman" w:cs="Times New Roman"/>
+          <w:rFonts w:cs="Times New Roman"/>
           <w:sz w:val="28"/>
           <w:szCs w:val="28"/>
         </w:rPr>
@@ -718,7 +700,7 @@
       </w:r>
       <w:r>
         <w:rPr>
-          <w:rFonts w:ascii="Times New Roman" w:hAnsi="Times New Roman" w:cs="Times New Roman"/>
+          <w:rFonts w:cs="Times New Roman"/>
           <w:sz w:val="28"/>
           <w:szCs w:val="28"/>
         </w:rPr>
@@ -726,7 +708,7 @@
       </w:r>
       <w:r>
         <w:rPr>
-          <w:rFonts w:ascii="Times New Roman" w:hAnsi="Times New Roman" w:cs="Times New Roman"/>
+          <w:rFonts w:cs="Times New Roman"/>
           <w:sz w:val="28"/>
           <w:szCs w:val="28"/>
         </w:rPr>
@@ -734,7 +716,7 @@
       </w:r>
       <w:r>
         <w:rPr>
-          <w:rFonts w:ascii="Times New Roman" w:hAnsi="Times New Roman" w:cs="Times New Roman"/>
+          <w:rFonts w:cs="Times New Roman"/>
           <w:sz w:val="28"/>
           <w:szCs w:val="28"/>
         </w:rPr>
@@ -742,7 +724,7 @@
       </w:r>
       <w:r>
         <w:rPr>
-          <w:rFonts w:ascii="Times New Roman" w:hAnsi="Times New Roman" w:cs="Times New Roman"/>
+          <w:rFonts w:cs="Times New Roman"/>
           <w:sz w:val="28"/>
           <w:szCs w:val="28"/>
         </w:rPr>
@@ -750,7 +732,7 @@
       </w:r>
       <w:r>
         <w:rPr>
-          <w:rFonts w:ascii="Times New Roman" w:hAnsi="Times New Roman" w:cs="Times New Roman"/>
+          <w:rFonts w:cs="Times New Roman"/>
           <w:sz w:val="28"/>
           <w:szCs w:val="28"/>
         </w:rPr>
@@ -758,7 +740,7 @@
       </w:r>
       <w:r>
         <w:rPr>
-          <w:rFonts w:ascii="Times New Roman" w:hAnsi="Times New Roman" w:cs="Times New Roman"/>
+          <w:rFonts w:cs="Times New Roman"/>
           <w:sz w:val="28"/>
           <w:szCs w:val="28"/>
         </w:rPr>
@@ -766,7 +748,7 @@
       </w:r>
       <w:r>
         <w:rPr>
-          <w:rFonts w:ascii="Times New Roman" w:hAnsi="Times New Roman" w:cs="Times New Roman"/>
+          <w:rFonts w:cs="Times New Roman"/>
           <w:sz w:val="28"/>
           <w:szCs w:val="28"/>
         </w:rPr>
@@ -774,7 +756,7 @@
       </w:r>
       <w:r>
         <w:rPr>
-          <w:rFonts w:ascii="Times New Roman" w:hAnsi="Times New Roman" w:cs="Times New Roman"/>
+          <w:rFonts w:cs="Times New Roman"/>
           <w:sz w:val="28"/>
           <w:szCs w:val="28"/>
         </w:rPr>
@@ -782,7 +764,7 @@
       </w:r>
       <w:r>
         <w:rPr>
-          <w:rFonts w:ascii="Times New Roman" w:hAnsi="Times New Roman" w:cs="Times New Roman"/>
+          <w:rFonts w:cs="Times New Roman"/>
           <w:sz w:val="28"/>
           <w:szCs w:val="28"/>
         </w:rPr>
@@ -790,7 +772,7 @@
       </w:r>
       <w:r>
         <w:rPr>
-          <w:rFonts w:ascii="Times New Roman" w:hAnsi="Times New Roman" w:cs="Times New Roman"/>
+          <w:rFonts w:cs="Times New Roman"/>
           <w:sz w:val="28"/>
           <w:szCs w:val="28"/>
         </w:rPr>
@@ -798,7 +780,7 @@
       </w:r>
       <w:r>
         <w:rPr>
-          <w:rFonts w:ascii="Times New Roman" w:hAnsi="Times New Roman" w:cs="Times New Roman"/>
+          <w:rFonts w:cs="Times New Roman"/>
           <w:sz w:val="28"/>
           <w:szCs w:val="28"/>
         </w:rPr>
@@ -806,7 +788,7 @@
       </w:r>
       <w:r>
         <w:rPr>
-          <w:rFonts w:ascii="Times New Roman" w:hAnsi="Times New Roman" w:cs="Times New Roman"/>
+          <w:rFonts w:cs="Times New Roman"/>
           <w:sz w:val="28"/>
           <w:szCs w:val="28"/>
         </w:rPr>
@@ -814,7 +796,7 @@
       </w:r>
       <w:r>
         <w:rPr>
-          <w:rFonts w:ascii="Times New Roman" w:hAnsi="Times New Roman" w:cs="Times New Roman"/>
+          <w:rFonts w:cs="Times New Roman"/>
           <w:sz w:val="28"/>
           <w:szCs w:val="28"/>
         </w:rPr>
@@ -822,7 +804,7 @@
       </w:r>
       <w:r>
         <w:rPr>
-          <w:rFonts w:ascii="Times New Roman" w:hAnsi="Times New Roman" w:cs="Times New Roman"/>
+          <w:rFonts w:cs="Times New Roman"/>
           <w:sz w:val="28"/>
           <w:szCs w:val="28"/>
         </w:rPr>
@@ -830,7 +812,7 @@
       </w:r>
       <w:r>
         <w:rPr>
-          <w:rFonts w:ascii="Times New Roman" w:hAnsi="Times New Roman" w:cs="Times New Roman"/>
+          <w:rFonts w:cs="Times New Roman"/>
           <w:sz w:val="28"/>
           <w:szCs w:val="28"/>
         </w:rPr>
@@ -838,7 +820,7 @@
       </w:r>
       <w:r>
         <w:rPr>
-          <w:rFonts w:ascii="Times New Roman" w:hAnsi="Times New Roman" w:cs="Times New Roman"/>
+          <w:rFonts w:cs="Times New Roman"/>
           <w:sz w:val="28"/>
           <w:szCs w:val="28"/>
         </w:rPr>
@@ -846,7 +828,7 @@
       </w:r>
       <w:r>
         <w:rPr>
-          <w:rFonts w:ascii="Times New Roman" w:hAnsi="Times New Roman" w:cs="Times New Roman"/>
+          <w:rFonts w:cs="Times New Roman"/>
           <w:sz w:val="28"/>
           <w:szCs w:val="28"/>
         </w:rPr>
@@ -857,14 +839,14 @@
       <w:pPr>
         <w:ind w:left="360"/>
         <w:rPr>
-          <w:rFonts w:ascii="Times New Roman" w:hAnsi="Times New Roman" w:cs="Times New Roman"/>
+          <w:rFonts w:cs="Times New Roman"/>
           <w:sz w:val="28"/>
           <w:szCs w:val="28"/>
         </w:rPr>
       </w:pPr>
       <w:r>
         <w:rPr>
-          <w:rFonts w:ascii="Times New Roman" w:hAnsi="Times New Roman" w:cs="Times New Roman"/>
+          <w:rFonts w:cs="Times New Roman"/>
           <w:sz w:val="28"/>
           <w:szCs w:val="28"/>
         </w:rPr>
@@ -872,7 +854,7 @@
       </w:r>
       <w:r>
         <w:rPr>
-          <w:rFonts w:ascii="Times New Roman" w:hAnsi="Times New Roman" w:cs="Times New Roman"/>
+          <w:rFonts w:cs="Times New Roman"/>
           <w:sz w:val="28"/>
           <w:szCs w:val="28"/>
         </w:rPr>
@@ -880,7 +862,7 @@
       </w:r>
       <w:r>
         <w:rPr>
-          <w:rFonts w:ascii="Times New Roman" w:hAnsi="Times New Roman" w:cs="Times New Roman"/>
+          <w:rFonts w:cs="Times New Roman"/>
           <w:sz w:val="28"/>
           <w:szCs w:val="28"/>
         </w:rPr>
@@ -888,7 +870,7 @@
       </w:r>
       <w:r>
         <w:rPr>
-          <w:rFonts w:ascii="Times New Roman" w:hAnsi="Times New Roman" w:cs="Times New Roman"/>
+          <w:rFonts w:cs="Times New Roman"/>
           <w:sz w:val="28"/>
           <w:szCs w:val="28"/>
         </w:rPr>
@@ -896,7 +878,7 @@
       </w:r>
       <w:r>
         <w:rPr>
-          <w:rFonts w:ascii="Times New Roman" w:hAnsi="Times New Roman" w:cs="Times New Roman"/>
+          <w:rFonts w:cs="Times New Roman"/>
           <w:sz w:val="28"/>
           <w:szCs w:val="28"/>
         </w:rPr>
@@ -904,7 +886,7 @@
       </w:r>
       <w:r>
         <w:rPr>
-          <w:rFonts w:ascii="Times New Roman" w:hAnsi="Times New Roman" w:cs="Times New Roman"/>
+          <w:rFonts w:cs="Times New Roman"/>
           <w:sz w:val="28"/>
           <w:szCs w:val="28"/>
         </w:rPr>
@@ -912,7 +894,7 @@
       </w:r>
       <w:r>
         <w:rPr>
-          <w:rFonts w:ascii="Times New Roman" w:hAnsi="Times New Roman" w:cs="Times New Roman"/>
+          <w:rFonts w:cs="Times New Roman"/>
           <w:sz w:val="28"/>
           <w:szCs w:val="28"/>
         </w:rPr>
@@ -920,7 +902,7 @@
       </w:r>
       <w:r>
         <w:rPr>
-          <w:rFonts w:ascii="Times New Roman" w:hAnsi="Times New Roman" w:cs="Times New Roman"/>
+          <w:rFonts w:cs="Times New Roman"/>
           <w:sz w:val="28"/>
           <w:szCs w:val="28"/>
         </w:rPr>
@@ -928,7 +910,7 @@
       </w:r>
       <w:r>
         <w:rPr>
-          <w:rFonts w:ascii="Times New Roman" w:hAnsi="Times New Roman" w:cs="Times New Roman"/>
+          <w:rFonts w:cs="Times New Roman"/>
           <w:sz w:val="28"/>
           <w:szCs w:val="28"/>
         </w:rPr>
@@ -936,7 +918,7 @@
       </w:r>
       <w:r>
         <w:rPr>
-          <w:rFonts w:ascii="Times New Roman" w:hAnsi="Times New Roman" w:cs="Times New Roman"/>
+          <w:rFonts w:cs="Times New Roman"/>
           <w:sz w:val="28"/>
           <w:szCs w:val="28"/>
         </w:rPr>
@@ -944,7 +926,7 @@
       </w:r>
       <w:r>
         <w:rPr>
-          <w:rFonts w:ascii="Times New Roman" w:hAnsi="Times New Roman" w:cs="Times New Roman"/>
+          <w:rFonts w:cs="Times New Roman"/>
           <w:sz w:val="28"/>
           <w:szCs w:val="28"/>
         </w:rPr>
@@ -952,7 +934,7 @@
       </w:r>
       <w:r>
         <w:rPr>
-          <w:rFonts w:ascii="Times New Roman" w:hAnsi="Times New Roman" w:cs="Times New Roman"/>
+          <w:rFonts w:cs="Times New Roman"/>
           <w:sz w:val="28"/>
           <w:szCs w:val="28"/>
         </w:rPr>
@@ -960,7 +942,7 @@
       </w:r>
       <w:r>
         <w:rPr>
-          <w:rFonts w:ascii="Times New Roman" w:hAnsi="Times New Roman" w:cs="Times New Roman"/>
+          <w:rFonts w:cs="Times New Roman"/>
           <w:sz w:val="28"/>
           <w:szCs w:val="28"/>
         </w:rPr>
@@ -968,7 +950,7 @@
       </w:r>
       <w:r>
         <w:rPr>
-          <w:rFonts w:ascii="Times New Roman" w:hAnsi="Times New Roman" w:cs="Times New Roman"/>
+          <w:rFonts w:cs="Times New Roman"/>
           <w:sz w:val="28"/>
           <w:szCs w:val="28"/>
         </w:rPr>
@@ -976,7 +958,7 @@
       </w:r>
       <w:r>
         <w:rPr>
-          <w:rFonts w:ascii="Times New Roman" w:hAnsi="Times New Roman" w:cs="Times New Roman"/>
+          <w:rFonts w:cs="Times New Roman"/>
           <w:sz w:val="28"/>
           <w:szCs w:val="28"/>
         </w:rPr>
@@ -984,7 +966,7 @@
       </w:r>
       <w:r>
         <w:rPr>
-          <w:rFonts w:ascii="Times New Roman" w:hAnsi="Times New Roman" w:cs="Times New Roman"/>
+          <w:rFonts w:cs="Times New Roman"/>
           <w:sz w:val="28"/>
           <w:szCs w:val="28"/>
         </w:rPr>
@@ -992,7 +974,7 @@
       </w:r>
       <w:r>
         <w:rPr>
-          <w:rFonts w:ascii="Times New Roman" w:hAnsi="Times New Roman" w:cs="Times New Roman"/>
+          <w:rFonts w:cs="Times New Roman"/>
           <w:sz w:val="28"/>
           <w:szCs w:val="28"/>
         </w:rPr>
@@ -1000,7 +982,7 @@
       </w:r>
       <w:r>
         <w:rPr>
-          <w:rFonts w:ascii="Times New Roman" w:hAnsi="Times New Roman" w:cs="Times New Roman"/>
+          <w:rFonts w:cs="Times New Roman"/>
           <w:sz w:val="28"/>
           <w:szCs w:val="28"/>
         </w:rPr>
@@ -1008,7 +990,7 @@
       </w:r>
       <w:r>
         <w:rPr>
-          <w:rFonts w:ascii="Times New Roman" w:hAnsi="Times New Roman" w:cs="Times New Roman"/>
+          <w:rFonts w:cs="Times New Roman"/>
           <w:sz w:val="28"/>
           <w:szCs w:val="28"/>
         </w:rPr>
@@ -1016,7 +998,7 @@
       </w:r>
       <w:r>
         <w:rPr>
-          <w:rFonts w:ascii="Times New Roman" w:hAnsi="Times New Roman" w:cs="Times New Roman"/>
+          <w:rFonts w:cs="Times New Roman"/>
           <w:sz w:val="28"/>
           <w:szCs w:val="28"/>
         </w:rPr>
@@ -1024,7 +1006,7 @@
       </w:r>
       <w:r>
         <w:rPr>
-          <w:rFonts w:ascii="Times New Roman" w:hAnsi="Times New Roman" w:cs="Times New Roman"/>
+          <w:rFonts w:cs="Times New Roman"/>
           <w:sz w:val="28"/>
           <w:szCs w:val="28"/>
         </w:rPr>
@@ -1032,7 +1014,7 @@
       </w:r>
       <w:r>
         <w:rPr>
-          <w:rFonts w:ascii="Times New Roman" w:hAnsi="Times New Roman" w:cs="Times New Roman"/>
+          <w:rFonts w:cs="Times New Roman"/>
           <w:sz w:val="28"/>
           <w:szCs w:val="28"/>
         </w:rPr>
@@ -1040,7 +1022,7 @@
       </w:r>
       <w:r>
         <w:rPr>
-          <w:rFonts w:ascii="Times New Roman" w:hAnsi="Times New Roman" w:cs="Times New Roman"/>
+          <w:rFonts w:cs="Times New Roman"/>
           <w:sz w:val="28"/>
           <w:szCs w:val="28"/>
         </w:rPr>
@@ -1048,7 +1030,7 @@
       </w:r>
       <w:r>
         <w:rPr>
-          <w:rFonts w:ascii="Times New Roman" w:hAnsi="Times New Roman" w:cs="Times New Roman"/>
+          <w:rFonts w:cs="Times New Roman"/>
           <w:sz w:val="28"/>
           <w:szCs w:val="28"/>
         </w:rPr>
@@ -1056,7 +1038,7 @@
       </w:r>
       <w:r>
         <w:rPr>
-          <w:rFonts w:ascii="Times New Roman" w:hAnsi="Times New Roman" w:cs="Times New Roman"/>
+          <w:rFonts w:cs="Times New Roman"/>
           <w:sz w:val="28"/>
           <w:szCs w:val="28"/>
         </w:rPr>
@@ -1064,7 +1046,7 @@
       </w:r>
       <w:r>
         <w:rPr>
-          <w:rFonts w:ascii="Times New Roman" w:hAnsi="Times New Roman" w:cs="Times New Roman"/>
+          <w:rFonts w:cs="Times New Roman"/>
           <w:sz w:val="28"/>
           <w:szCs w:val="28"/>
         </w:rPr>
@@ -1072,7 +1054,7 @@
       </w:r>
       <w:r>
         <w:rPr>
-          <w:rFonts w:ascii="Times New Roman" w:hAnsi="Times New Roman" w:cs="Times New Roman"/>
+          <w:rFonts w:cs="Times New Roman"/>
           <w:sz w:val="28"/>
           <w:szCs w:val="28"/>
         </w:rPr>
@@ -1080,7 +1062,7 @@
       </w:r>
       <w:r>
         <w:rPr>
-          <w:rFonts w:ascii="Times New Roman" w:hAnsi="Times New Roman" w:cs="Times New Roman"/>
+          <w:rFonts w:cs="Times New Roman"/>
           <w:sz w:val="28"/>
           <w:szCs w:val="28"/>
         </w:rPr>
@@ -1088,7 +1070,7 @@
       </w:r>
       <w:r>
         <w:rPr>
-          <w:rFonts w:ascii="Times New Roman" w:hAnsi="Times New Roman" w:cs="Times New Roman"/>
+          <w:rFonts w:cs="Times New Roman"/>
           <w:sz w:val="28"/>
           <w:szCs w:val="28"/>
         </w:rPr>
@@ -1096,7 +1078,7 @@
       </w:r>
       <w:r>
         <w:rPr>
-          <w:rFonts w:ascii="Times New Roman" w:hAnsi="Times New Roman" w:cs="Times New Roman"/>
+          <w:rFonts w:cs="Times New Roman"/>
           <w:sz w:val="28"/>
           <w:szCs w:val="28"/>
         </w:rPr>
@@ -1104,7 +1086,7 @@
       </w:r>
       <w:r>
         <w:rPr>
-          <w:rFonts w:ascii="Times New Roman" w:hAnsi="Times New Roman" w:cs="Times New Roman"/>
+          <w:rFonts w:cs="Times New Roman"/>
           <w:sz w:val="28"/>
           <w:szCs w:val="28"/>
         </w:rPr>
@@ -1112,7 +1094,7 @@
       </w:r>
       <w:r>
         <w:rPr>
-          <w:rFonts w:ascii="Times New Roman" w:hAnsi="Times New Roman" w:cs="Times New Roman"/>
+          <w:rFonts w:cs="Times New Roman"/>
           <w:sz w:val="28"/>
           <w:szCs w:val="28"/>
         </w:rPr>
@@ -1120,7 +1102,7 @@
       </w:r>
       <w:r>
         <w:rPr>
-          <w:rFonts w:ascii="Times New Roman" w:hAnsi="Times New Roman" w:cs="Times New Roman"/>
+          <w:rFonts w:cs="Times New Roman"/>
           <w:sz w:val="28"/>
           <w:szCs w:val="28"/>
         </w:rPr>
@@ -1128,7 +1110,7 @@
       </w:r>
       <w:r>
         <w:rPr>
-          <w:rFonts w:ascii="Times New Roman" w:hAnsi="Times New Roman" w:cs="Times New Roman"/>
+          <w:rFonts w:cs="Times New Roman"/>
           <w:sz w:val="28"/>
           <w:szCs w:val="28"/>
         </w:rPr>
@@ -1136,7 +1118,7 @@
       </w:r>
       <w:r>
         <w:rPr>
-          <w:rFonts w:ascii="Times New Roman" w:hAnsi="Times New Roman" w:cs="Times New Roman"/>
+          <w:rFonts w:cs="Times New Roman"/>
           <w:sz w:val="28"/>
           <w:szCs w:val="28"/>
         </w:rPr>
@@ -1144,7 +1126,7 @@
       </w:r>
       <w:r>
         <w:rPr>
-          <w:rFonts w:ascii="Times New Roman" w:hAnsi="Times New Roman" w:cs="Times New Roman"/>
+          <w:rFonts w:cs="Times New Roman"/>
           <w:sz w:val="28"/>
           <w:szCs w:val="28"/>
         </w:rPr>
@@ -1152,7 +1134,7 @@
       </w:r>
       <w:r>
         <w:rPr>
-          <w:rFonts w:ascii="Times New Roman" w:hAnsi="Times New Roman" w:cs="Times New Roman"/>
+          <w:rFonts w:cs="Times New Roman"/>
           <w:sz w:val="28"/>
           <w:szCs w:val="28"/>
         </w:rPr>
@@ -1160,7 +1142,7 @@
       </w:r>
       <w:r>
         <w:rPr>
-          <w:rFonts w:ascii="Times New Roman" w:hAnsi="Times New Roman" w:cs="Times New Roman"/>
+          <w:rFonts w:cs="Times New Roman"/>
           <w:sz w:val="28"/>
           <w:szCs w:val="28"/>
         </w:rPr>
@@ -1168,7 +1150,7 @@
       </w:r>
       <w:r>
         <w:rPr>
-          <w:rFonts w:ascii="Times New Roman" w:hAnsi="Times New Roman" w:cs="Times New Roman"/>
+          <w:rFonts w:cs="Times New Roman"/>
           <w:sz w:val="28"/>
           <w:szCs w:val="28"/>
         </w:rPr>
@@ -1176,7 +1158,7 @@
       </w:r>
       <w:r>
         <w:rPr>
-          <w:rFonts w:ascii="Times New Roman" w:hAnsi="Times New Roman" w:cs="Times New Roman"/>
+          <w:rFonts w:cs="Times New Roman"/>
           <w:sz w:val="28"/>
           <w:szCs w:val="28"/>
         </w:rPr>
@@ -1184,7 +1166,7 @@
       </w:r>
       <w:r>
         <w:rPr>
-          <w:rFonts w:ascii="Times New Roman" w:hAnsi="Times New Roman" w:cs="Times New Roman"/>
+          <w:rFonts w:cs="Times New Roman"/>
           <w:sz w:val="28"/>
           <w:szCs w:val="28"/>
         </w:rPr>
@@ -1192,7 +1174,7 @@
       </w:r>
       <w:r>
         <w:rPr>
-          <w:rFonts w:ascii="Times New Roman" w:hAnsi="Times New Roman" w:cs="Times New Roman"/>
+          <w:rFonts w:cs="Times New Roman"/>
           <w:sz w:val="28"/>
           <w:szCs w:val="28"/>
         </w:rPr>
@@ -1200,7 +1182,7 @@
       </w:r>
       <w:r>
         <w:rPr>
-          <w:rFonts w:ascii="Times New Roman" w:hAnsi="Times New Roman" w:cs="Times New Roman"/>
+          <w:rFonts w:cs="Times New Roman"/>
           <w:sz w:val="28"/>
           <w:szCs w:val="28"/>
         </w:rPr>
@@ -1208,7 +1190,7 @@
       </w:r>
       <w:r>
         <w:rPr>
-          <w:rFonts w:ascii="Times New Roman" w:hAnsi="Times New Roman" w:cs="Times New Roman"/>
+          <w:rFonts w:cs="Times New Roman"/>
           <w:sz w:val="28"/>
           <w:szCs w:val="28"/>
         </w:rPr>
@@ -1216,7 +1198,7 @@
       </w:r>
       <w:r>
         <w:rPr>
-          <w:rFonts w:ascii="Times New Roman" w:hAnsi="Times New Roman" w:cs="Times New Roman"/>
+          <w:rFonts w:cs="Times New Roman"/>
           <w:sz w:val="28"/>
           <w:szCs w:val="28"/>
         </w:rPr>
@@ -1224,7 +1206,7 @@
       </w:r>
       <w:r>
         <w:rPr>
-          <w:rFonts w:ascii="Times New Roman" w:hAnsi="Times New Roman" w:cs="Times New Roman"/>
+          <w:rFonts w:cs="Times New Roman"/>
           <w:sz w:val="28"/>
           <w:szCs w:val="28"/>
         </w:rPr>
@@ -1232,7 +1214,7 @@
       </w:r>
       <w:r>
         <w:rPr>
-          <w:rFonts w:ascii="Times New Roman" w:hAnsi="Times New Roman" w:cs="Times New Roman"/>
+          <w:rFonts w:cs="Times New Roman"/>
           <w:sz w:val="28"/>
           <w:szCs w:val="28"/>
         </w:rPr>
@@ -1243,14 +1225,14 @@
       <w:pPr>
         <w:ind w:left="360"/>
         <w:rPr>
-          <w:rFonts w:ascii="Times New Roman" w:hAnsi="Times New Roman" w:cs="Times New Roman"/>
+          <w:rFonts w:cs="Times New Roman"/>
           <w:sz w:val="28"/>
           <w:szCs w:val="28"/>
         </w:rPr>
       </w:pPr>
       <w:r>
         <w:rPr>
-          <w:rFonts w:ascii="Times New Roman" w:hAnsi="Times New Roman" w:cs="Times New Roman"/>
+          <w:rFonts w:cs="Times New Roman"/>
           <w:sz w:val="28"/>
           <w:szCs w:val="28"/>
         </w:rPr>
@@ -1258,7 +1240,7 @@
       </w:r>
       <w:r>
         <w:rPr>
-          <w:rFonts w:ascii="Times New Roman" w:hAnsi="Times New Roman" w:cs="Times New Roman"/>
+          <w:rFonts w:cs="Times New Roman"/>
           <w:sz w:val="28"/>
           <w:szCs w:val="28"/>
         </w:rPr>
@@ -1266,7 +1248,7 @@
       </w:r>
       <w:r>
         <w:rPr>
-          <w:rFonts w:ascii="Times New Roman" w:hAnsi="Times New Roman" w:cs="Times New Roman"/>
+          <w:rFonts w:cs="Times New Roman"/>
           <w:sz w:val="28"/>
           <w:szCs w:val="28"/>
         </w:rPr>
@@ -1274,7 +1256,7 @@
       </w:r>
       <w:r>
         <w:rPr>
-          <w:rFonts w:ascii="Times New Roman" w:hAnsi="Times New Roman" w:cs="Times New Roman"/>
+          <w:rFonts w:cs="Times New Roman"/>
           <w:sz w:val="28"/>
           <w:szCs w:val="28"/>
         </w:rPr>
@@ -1282,7 +1264,7 @@
       </w:r>
       <w:r>
         <w:rPr>
-          <w:rFonts w:ascii="Times New Roman" w:hAnsi="Times New Roman" w:cs="Times New Roman"/>
+          <w:rFonts w:cs="Times New Roman"/>
           <w:sz w:val="28"/>
           <w:szCs w:val="28"/>
         </w:rPr>
@@ -1290,7 +1272,7 @@
       </w:r>
       <w:r>
         <w:rPr>
-          <w:rFonts w:ascii="Times New Roman" w:hAnsi="Times New Roman" w:cs="Times New Roman"/>
+          <w:rFonts w:cs="Times New Roman"/>
           <w:sz w:val="28"/>
           <w:szCs w:val="28"/>
         </w:rPr>
@@ -1298,7 +1280,7 @@
       </w:r>
       <w:r>
         <w:rPr>
-          <w:rFonts w:ascii="Times New Roman" w:hAnsi="Times New Roman" w:cs="Times New Roman"/>
+          <w:rFonts w:cs="Times New Roman"/>
           <w:sz w:val="28"/>
           <w:szCs w:val="28"/>
         </w:rPr>
@@ -1306,7 +1288,7 @@
       </w:r>
       <w:r>
         <w:rPr>
-          <w:rFonts w:ascii="Times New Roman" w:hAnsi="Times New Roman" w:cs="Times New Roman"/>
+          <w:rFonts w:cs="Times New Roman"/>
           <w:sz w:val="28"/>
           <w:szCs w:val="28"/>
         </w:rPr>
@@ -1314,7 +1296,7 @@
       </w:r>
       <w:r>
         <w:rPr>
-          <w:rFonts w:ascii="Times New Roman" w:hAnsi="Times New Roman" w:cs="Times New Roman"/>
+          <w:rFonts w:cs="Times New Roman"/>
           <w:sz w:val="28"/>
           <w:szCs w:val="28"/>
         </w:rPr>
@@ -1322,7 +1304,7 @@
       </w:r>
       <w:r>
         <w:rPr>
-          <w:rFonts w:ascii="Times New Roman" w:hAnsi="Times New Roman" w:cs="Times New Roman"/>
+          <w:rFonts w:cs="Times New Roman"/>
           <w:sz w:val="28"/>
           <w:szCs w:val="28"/>
         </w:rPr>
@@ -1330,7 +1312,7 @@
       </w:r>
       <w:r>
         <w:rPr>
-          <w:rFonts w:ascii="Times New Roman" w:hAnsi="Times New Roman" w:cs="Times New Roman"/>
+          <w:rFonts w:cs="Times New Roman"/>
           <w:sz w:val="28"/>
           <w:szCs w:val="28"/>
         </w:rPr>
@@ -1338,7 +1320,7 @@
       </w:r>
       <w:r>
         <w:rPr>
-          <w:rFonts w:ascii="Times New Roman" w:hAnsi="Times New Roman" w:cs="Times New Roman"/>
+          <w:rFonts w:cs="Times New Roman"/>
           <w:sz w:val="28"/>
           <w:szCs w:val="28"/>
         </w:rPr>
@@ -1346,7 +1328,7 @@
       </w:r>
       <w:r>
         <w:rPr>
-          <w:rFonts w:ascii="Times New Roman" w:hAnsi="Times New Roman" w:cs="Times New Roman"/>
+          <w:rFonts w:cs="Times New Roman"/>
           <w:sz w:val="28"/>
           <w:szCs w:val="28"/>
         </w:rPr>
@@ -1354,7 +1336,7 @@
       </w:r>
       <w:r>
         <w:rPr>
-          <w:rFonts w:ascii="Times New Roman" w:hAnsi="Times New Roman" w:cs="Times New Roman"/>
+          <w:rFonts w:cs="Times New Roman"/>
           <w:sz w:val="28"/>
           <w:szCs w:val="28"/>
         </w:rPr>
@@ -1362,7 +1344,7 @@
       </w:r>
       <w:r>
         <w:rPr>
-          <w:rFonts w:ascii="Times New Roman" w:hAnsi="Times New Roman" w:cs="Times New Roman"/>
+          <w:rFonts w:cs="Times New Roman"/>
           <w:sz w:val="28"/>
           <w:szCs w:val="28"/>
         </w:rPr>
@@ -1370,7 +1352,7 @@
       </w:r>
       <w:r>
         <w:rPr>
-          <w:rFonts w:ascii="Times New Roman" w:hAnsi="Times New Roman" w:cs="Times New Roman"/>
+          <w:rFonts w:cs="Times New Roman"/>
           <w:sz w:val="28"/>
           <w:szCs w:val="28"/>
         </w:rPr>
@@ -1378,7 +1360,7 @@
       </w:r>
       <w:r>
         <w:rPr>
-          <w:rFonts w:ascii="Times New Roman" w:hAnsi="Times New Roman" w:cs="Times New Roman"/>
+          <w:rFonts w:cs="Times New Roman"/>
           <w:sz w:val="28"/>
           <w:szCs w:val="28"/>
         </w:rPr>
@@ -1386,7 +1368,7 @@
       </w:r>
       <w:r>
         <w:rPr>
-          <w:rFonts w:ascii="Times New Roman" w:hAnsi="Times New Roman" w:cs="Times New Roman"/>
+          <w:rFonts w:cs="Times New Roman"/>
           <w:sz w:val="28"/>
           <w:szCs w:val="28"/>
         </w:rPr>
@@ -1394,7 +1376,7 @@
       </w:r>
       <w:r>
         <w:rPr>
-          <w:rFonts w:ascii="Times New Roman" w:hAnsi="Times New Roman" w:cs="Times New Roman"/>
+          <w:rFonts w:cs="Times New Roman"/>
           <w:sz w:val="28"/>
           <w:szCs w:val="28"/>
         </w:rPr>
@@ -1402,7 +1384,7 @@
       </w:r>
       <w:r>
         <w:rPr>
-          <w:rFonts w:ascii="Times New Roman" w:hAnsi="Times New Roman" w:cs="Times New Roman"/>
+          <w:rFonts w:cs="Times New Roman"/>
           <w:sz w:val="28"/>
           <w:szCs w:val="28"/>
         </w:rPr>
@@ -1410,7 +1392,7 @@
       </w:r>
       <w:r>
         <w:rPr>
-          <w:rFonts w:ascii="Times New Roman" w:hAnsi="Times New Roman" w:cs="Times New Roman"/>
+          <w:rFonts w:cs="Times New Roman"/>
           <w:sz w:val="28"/>
           <w:szCs w:val="28"/>
         </w:rPr>
@@ -1421,14 +1403,14 @@
       <w:pPr>
         <w:ind w:left="360"/>
         <w:rPr>
-          <w:rFonts w:ascii="Times New Roman" w:hAnsi="Times New Roman" w:cs="Times New Roman"/>
+          <w:rFonts w:cs="Times New Roman"/>
           <w:sz w:val="28"/>
           <w:szCs w:val="28"/>
         </w:rPr>
       </w:pPr>
       <w:r>
         <w:rPr>
-          <w:rFonts w:ascii="Times New Roman" w:hAnsi="Times New Roman" w:cs="Times New Roman"/>
+          <w:rFonts w:cs="Times New Roman"/>
           <w:sz w:val="28"/>
           <w:szCs w:val="28"/>
         </w:rPr>
@@ -1436,7 +1418,7 @@
       </w:r>
       <w:r>
         <w:rPr>
-          <w:rFonts w:ascii="Times New Roman" w:hAnsi="Times New Roman" w:cs="Times New Roman"/>
+          <w:rFonts w:cs="Times New Roman"/>
           <w:sz w:val="28"/>
           <w:szCs w:val="28"/>
         </w:rPr>
@@ -1444,7 +1426,7 @@
       </w:r>
       <w:r>
         <w:rPr>
-          <w:rFonts w:ascii="Times New Roman" w:hAnsi="Times New Roman" w:cs="Times New Roman"/>
+          <w:rFonts w:cs="Times New Roman"/>
           <w:sz w:val="28"/>
           <w:szCs w:val="28"/>
         </w:rPr>
@@ -1452,7 +1434,7 @@
       </w:r>
       <w:r>
         <w:rPr>
-          <w:rFonts w:ascii="Times New Roman" w:hAnsi="Times New Roman" w:cs="Times New Roman"/>
+          <w:rFonts w:cs="Times New Roman"/>
           <w:sz w:val="28"/>
           <w:szCs w:val="28"/>
         </w:rPr>
@@ -1460,7 +1442,7 @@
       </w:r>
       <w:r>
         <w:rPr>
-          <w:rFonts w:ascii="Times New Roman" w:hAnsi="Times New Roman" w:cs="Times New Roman"/>
+          <w:rFonts w:cs="Times New Roman"/>
           <w:sz w:val="28"/>
           <w:szCs w:val="28"/>
         </w:rPr>
@@ -1468,7 +1450,7 @@
       </w:r>
       <w:r>
         <w:rPr>
-          <w:rFonts w:ascii="Times New Roman" w:hAnsi="Times New Roman" w:cs="Times New Roman"/>
+          <w:rFonts w:cs="Times New Roman"/>
           <w:sz w:val="28"/>
           <w:szCs w:val="28"/>
         </w:rPr>
@@ -1476,7 +1458,7 @@
       </w:r>
       <w:r>
         <w:rPr>
-          <w:rFonts w:ascii="Times New Roman" w:hAnsi="Times New Roman" w:cs="Times New Roman"/>
+          <w:rFonts w:cs="Times New Roman"/>
           <w:sz w:val="28"/>
           <w:szCs w:val="28"/>
         </w:rPr>
@@ -1484,7 +1466,7 @@
       </w:r>
       <w:r>
         <w:rPr>
-          <w:rFonts w:ascii="Times New Roman" w:hAnsi="Times New Roman" w:cs="Times New Roman"/>
+          <w:rFonts w:cs="Times New Roman"/>
           <w:sz w:val="28"/>
           <w:szCs w:val="28"/>
         </w:rPr>
@@ -1492,7 +1474,7 @@
       </w:r>
       <w:r>
         <w:rPr>
-          <w:rFonts w:ascii="Times New Roman" w:hAnsi="Times New Roman" w:cs="Times New Roman"/>
+          <w:rFonts w:cs="Times New Roman"/>
           <w:sz w:val="28"/>
           <w:szCs w:val="28"/>
         </w:rPr>
@@ -1500,7 +1482,7 @@
       </w:r>
       <w:r>
         <w:rPr>
-          <w:rFonts w:ascii="Times New Roman" w:hAnsi="Times New Roman" w:cs="Times New Roman"/>
+          <w:rFonts w:cs="Times New Roman"/>
           <w:sz w:val="28"/>
           <w:szCs w:val="28"/>
         </w:rPr>
@@ -1508,7 +1490,7 @@
       </w:r>
       <w:r>
         <w:rPr>
-          <w:rFonts w:ascii="Times New Roman" w:hAnsi="Times New Roman" w:cs="Times New Roman"/>
+          <w:rFonts w:cs="Times New Roman"/>
           <w:sz w:val="28"/>
           <w:szCs w:val="28"/>
         </w:rPr>
@@ -1516,7 +1498,7 @@
       </w:r>
       <w:r>
         <w:rPr>
-          <w:rFonts w:ascii="Times New Roman" w:hAnsi="Times New Roman" w:cs="Times New Roman"/>
+          <w:rFonts w:cs="Times New Roman"/>
           <w:sz w:val="28"/>
           <w:szCs w:val="28"/>
         </w:rPr>
@@ -1524,7 +1506,7 @@
       </w:r>
       <w:r>
         <w:rPr>
-          <w:rFonts w:ascii="Times New Roman" w:hAnsi="Times New Roman" w:cs="Times New Roman"/>
+          <w:rFonts w:cs="Times New Roman"/>
           <w:sz w:val="28"/>
           <w:szCs w:val="28"/>
         </w:rPr>
@@ -1532,7 +1514,7 @@
       </w:r>
       <w:r>
         <w:rPr>
-          <w:rFonts w:ascii="Times New Roman" w:hAnsi="Times New Roman" w:cs="Times New Roman"/>
+          <w:rFonts w:cs="Times New Roman"/>
           <w:sz w:val="28"/>
           <w:szCs w:val="28"/>
         </w:rPr>
@@ -1540,7 +1522,7 @@
       </w:r>
       <w:r>
         <w:rPr>
-          <w:rFonts w:ascii="Times New Roman" w:hAnsi="Times New Roman" w:cs="Times New Roman"/>
+          <w:rFonts w:cs="Times New Roman"/>
           <w:sz w:val="28"/>
           <w:szCs w:val="28"/>
         </w:rPr>
@@ -1548,7 +1530,7 @@
       </w:r>
       <w:r>
         <w:rPr>
-          <w:rFonts w:ascii="Times New Roman" w:hAnsi="Times New Roman" w:cs="Times New Roman"/>
+          <w:rFonts w:cs="Times New Roman"/>
           <w:sz w:val="28"/>
           <w:szCs w:val="28"/>
         </w:rPr>
@@ -1556,7 +1538,7 @@
       </w:r>
       <w:r>
         <w:rPr>
-          <w:rFonts w:ascii="Times New Roman" w:hAnsi="Times New Roman" w:cs="Times New Roman"/>
+          <w:rFonts w:cs="Times New Roman"/>
           <w:sz w:val="28"/>
           <w:szCs w:val="28"/>
         </w:rPr>
@@ -1567,14 +1549,14 @@
       <w:pPr>
         <w:ind w:left="360"/>
         <w:rPr>
-          <w:rFonts w:ascii="Times New Roman" w:hAnsi="Times New Roman" w:cs="Times New Roman"/>
+          <w:rFonts w:cs="Times New Roman"/>
           <w:sz w:val="28"/>
           <w:szCs w:val="28"/>
         </w:rPr>
       </w:pPr>
       <w:r>
         <w:rPr>
-          <w:rFonts w:ascii="Times New Roman" w:hAnsi="Times New Roman" w:cs="Times New Roman"/>
+          <w:rFonts w:cs="Times New Roman"/>
           <w:sz w:val="28"/>
           <w:szCs w:val="28"/>
         </w:rPr>
@@ -1582,7 +1564,7 @@
       </w:r>
       <w:r>
         <w:rPr>
-          <w:rFonts w:ascii="Times New Roman" w:hAnsi="Times New Roman" w:cs="Times New Roman"/>
+          <w:rFonts w:cs="Times New Roman"/>
           <w:sz w:val="28"/>
           <w:szCs w:val="28"/>
         </w:rPr>
@@ -1590,7 +1572,7 @@
       </w:r>
       <w:r>
         <w:rPr>
-          <w:rFonts w:ascii="Times New Roman" w:hAnsi="Times New Roman" w:cs="Times New Roman"/>
+          <w:rFonts w:cs="Times New Roman"/>
           <w:sz w:val="28"/>
           <w:szCs w:val="28"/>
         </w:rPr>
@@ -1598,7 +1580,7 @@
       </w:r>
       <w:r>
         <w:rPr>
-          <w:rFonts w:ascii="Times New Roman" w:hAnsi="Times New Roman" w:cs="Times New Roman"/>
+          <w:rFonts w:cs="Times New Roman"/>
           <w:sz w:val="28"/>
           <w:szCs w:val="28"/>
         </w:rPr>
@@ -1606,7 +1588,7 @@
       </w:r>
       <w:r>
         <w:rPr>
-          <w:rFonts w:ascii="Times New Roman" w:hAnsi="Times New Roman" w:cs="Times New Roman"/>
+          <w:rFonts w:cs="Times New Roman"/>
           <w:sz w:val="28"/>
           <w:szCs w:val="28"/>
         </w:rPr>
@@ -1614,7 +1596,7 @@
       </w:r>
       <w:r>
         <w:rPr>
-          <w:rFonts w:ascii="Times New Roman" w:hAnsi="Times New Roman" w:cs="Times New Roman"/>
+          <w:rFonts w:cs="Times New Roman"/>
           <w:sz w:val="28"/>
           <w:szCs w:val="28"/>
         </w:rPr>
@@ -1622,7 +1604,7 @@
       </w:r>
       <w:r>
         <w:rPr>
-          <w:rFonts w:ascii="Times New Roman" w:hAnsi="Times New Roman" w:cs="Times New Roman"/>
+          <w:rFonts w:cs="Times New Roman"/>
           <w:sz w:val="28"/>
           <w:szCs w:val="28"/>
         </w:rPr>
@@ -1630,7 +1612,7 @@
       </w:r>
       <w:r>
         <w:rPr>
-          <w:rFonts w:ascii="Times New Roman" w:hAnsi="Times New Roman" w:cs="Times New Roman"/>
+          <w:rFonts w:cs="Times New Roman"/>
           <w:sz w:val="28"/>
           <w:szCs w:val="28"/>
         </w:rPr>
@@ -1638,7 +1620,7 @@
       </w:r>
       <w:r>
         <w:rPr>
-          <w:rFonts w:ascii="Times New Roman" w:hAnsi="Times New Roman" w:cs="Times New Roman"/>
+          <w:rFonts w:cs="Times New Roman"/>
           <w:sz w:val="28"/>
           <w:szCs w:val="28"/>
         </w:rPr>
@@ -1646,7 +1628,7 @@
       </w:r>
       <w:r>
         <w:rPr>
-          <w:rFonts w:ascii="Times New Roman" w:hAnsi="Times New Roman" w:cs="Times New Roman"/>
+          <w:rFonts w:cs="Times New Roman"/>
           <w:sz w:val="28"/>
           <w:szCs w:val="28"/>
         </w:rPr>
@@ -1654,7 +1636,7 @@
       </w:r>
       <w:r>
         <w:rPr>
-          <w:rFonts w:ascii="Times New Roman" w:hAnsi="Times New Roman" w:cs="Times New Roman"/>
+          <w:rFonts w:cs="Times New Roman"/>
           <w:sz w:val="28"/>
           <w:szCs w:val="28"/>
         </w:rPr>
@@ -1662,7 +1644,7 @@
       </w:r>
       <w:r>
         <w:rPr>
-          <w:rFonts w:ascii="Times New Roman" w:hAnsi="Times New Roman" w:cs="Times New Roman"/>
+          <w:rFonts w:cs="Times New Roman"/>
           <w:sz w:val="28"/>
           <w:szCs w:val="28"/>
         </w:rPr>
@@ -1670,7 +1652,7 @@
       </w:r>
       <w:r>
         <w:rPr>
-          <w:rFonts w:ascii="Times New Roman" w:hAnsi="Times New Roman" w:cs="Times New Roman"/>
+          <w:rFonts w:cs="Times New Roman"/>
           <w:sz w:val="28"/>
           <w:szCs w:val="28"/>
         </w:rPr>
@@ -1678,7 +1660,7 @@
       </w:r>
       <w:r>
         <w:rPr>
-          <w:rFonts w:ascii="Times New Roman" w:hAnsi="Times New Roman" w:cs="Times New Roman"/>
+          <w:rFonts w:cs="Times New Roman"/>
           <w:sz w:val="28"/>
           <w:szCs w:val="28"/>
         </w:rPr>
@@ -1686,7 +1668,7 @@
       </w:r>
       <w:r>
         <w:rPr>
-          <w:rFonts w:ascii="Times New Roman" w:hAnsi="Times New Roman" w:cs="Times New Roman"/>
+          <w:rFonts w:cs="Times New Roman"/>
           <w:sz w:val="28"/>
           <w:szCs w:val="28"/>
         </w:rPr>
@@ -1701,14 +1683,14 @@
           <w:numId w:val="2"/>
         </w:numPr>
         <w:rPr>
-          <w:rFonts w:ascii="Times New Roman" w:hAnsi="Times New Roman" w:cs="Times New Roman"/>
+          <w:rFonts w:cs="Times New Roman"/>
           <w:sz w:val="28"/>
           <w:szCs w:val="28"/>
         </w:rPr>
       </w:pPr>
       <w:r>
         <w:rPr>
-          <w:rFonts w:ascii="Times New Roman" w:hAnsi="Times New Roman" w:cs="Times New Roman"/>
+          <w:rFonts w:cs="Times New Roman"/>
           <w:sz w:val="28"/>
           <w:szCs w:val="28"/>
         </w:rPr>
@@ -1716,7 +1698,7 @@
       </w:r>
       <w:r>
         <w:rPr>
-          <w:rFonts w:ascii="Times New Roman" w:hAnsi="Times New Roman" w:cs="Times New Roman"/>
+          <w:rFonts w:cs="Times New Roman"/>
           <w:sz w:val="28"/>
           <w:szCs w:val="28"/>
         </w:rPr>
@@ -1724,7 +1706,7 @@
       </w:r>
       <w:r>
         <w:rPr>
-          <w:rFonts w:ascii="Times New Roman" w:hAnsi="Times New Roman" w:cs="Times New Roman"/>
+          <w:rFonts w:cs="Times New Roman"/>
           <w:sz w:val="28"/>
           <w:szCs w:val="28"/>
         </w:rPr>
@@ -1732,7 +1714,7 @@
       </w:r>
       <w:r>
         <w:rPr>
-          <w:rFonts w:ascii="Times New Roman" w:hAnsi="Times New Roman" w:cs="Times New Roman"/>
+          <w:rFonts w:cs="Times New Roman"/>
           <w:sz w:val="28"/>
           <w:szCs w:val="28"/>
         </w:rPr>
@@ -1740,7 +1722,7 @@
       </w:r>
       <w:r>
         <w:rPr>
-          <w:rFonts w:ascii="Times New Roman" w:hAnsi="Times New Roman" w:cs="Times New Roman"/>
+          <w:rFonts w:cs="Times New Roman"/>
           <w:sz w:val="28"/>
           <w:szCs w:val="28"/>
         </w:rPr>
@@ -1748,7 +1730,7 @@
       </w:r>
       <w:r>
         <w:rPr>
-          <w:rFonts w:ascii="Times New Roman" w:hAnsi="Times New Roman" w:cs="Times New Roman"/>
+          <w:rFonts w:cs="Times New Roman"/>
           <w:sz w:val="28"/>
           <w:szCs w:val="28"/>
         </w:rPr>
@@ -1756,7 +1738,7 @@
       </w:r>
       <w:r>
         <w:rPr>
-          <w:rFonts w:ascii="Times New Roman" w:hAnsi="Times New Roman" w:cs="Times New Roman"/>
+          <w:rFonts w:cs="Times New Roman"/>
           <w:sz w:val="28"/>
           <w:szCs w:val="28"/>
         </w:rPr>
@@ -1764,7 +1746,7 @@
       </w:r>
       <w:r>
         <w:rPr>
-          <w:rFonts w:ascii="Times New Roman" w:hAnsi="Times New Roman" w:cs="Times New Roman"/>
+          <w:rFonts w:cs="Times New Roman"/>
           <w:sz w:val="28"/>
           <w:szCs w:val="28"/>
         </w:rPr>
@@ -1772,7 +1754,7 @@
       </w:r>
       <w:r>
         <w:rPr>
-          <w:rFonts w:ascii="Times New Roman" w:hAnsi="Times New Roman" w:cs="Times New Roman"/>
+          <w:rFonts w:cs="Times New Roman"/>
           <w:sz w:val="28"/>
           <w:szCs w:val="28"/>
         </w:rPr>
@@ -1783,14 +1765,14 @@
       <w:pPr>
         <w:ind w:left="360"/>
         <w:rPr>
-          <w:rFonts w:ascii="Times New Roman" w:hAnsi="Times New Roman" w:cs="Times New Roman"/>
+          <w:rFonts w:cs="Times New Roman"/>
           <w:sz w:val="28"/>
           <w:szCs w:val="28"/>
         </w:rPr>
       </w:pPr>
       <w:r>
         <w:rPr>
-          <w:rFonts w:ascii="Times New Roman" w:hAnsi="Times New Roman" w:cs="Times New Roman"/>
+          <w:rFonts w:cs="Times New Roman"/>
           <w:sz w:val="28"/>
           <w:szCs w:val="28"/>
         </w:rPr>
@@ -1798,7 +1780,7 @@
       </w:r>
       <w:r>
         <w:rPr>
-          <w:rFonts w:ascii="Times New Roman" w:hAnsi="Times New Roman" w:cs="Times New Roman"/>
+          <w:rFonts w:cs="Times New Roman"/>
           <w:sz w:val="28"/>
           <w:szCs w:val="28"/>
         </w:rPr>
@@ -1806,7 +1788,7 @@
       </w:r>
       <w:r>
         <w:rPr>
-          <w:rFonts w:ascii="Times New Roman" w:hAnsi="Times New Roman" w:cs="Times New Roman"/>
+          <w:rFonts w:cs="Times New Roman"/>
           <w:sz w:val="28"/>
           <w:szCs w:val="28"/>
         </w:rPr>
@@ -1814,7 +1796,7 @@
       </w:r>
       <w:r>
         <w:rPr>
-          <w:rFonts w:ascii="Times New Roman" w:hAnsi="Times New Roman" w:cs="Times New Roman"/>
+          <w:rFonts w:cs="Times New Roman"/>
           <w:sz w:val="28"/>
           <w:szCs w:val="28"/>
         </w:rPr>
@@ -1822,7 +1804,7 @@
       </w:r>
       <w:r>
         <w:rPr>
-          <w:rFonts w:ascii="Times New Roman" w:hAnsi="Times New Roman" w:cs="Times New Roman"/>
+          <w:rFonts w:cs="Times New Roman"/>
           <w:sz w:val="28"/>
           <w:szCs w:val="28"/>
         </w:rPr>
@@ -1830,7 +1812,7 @@
       </w:r>
       <w:r>
         <w:rPr>
-          <w:rFonts w:ascii="Times New Roman" w:hAnsi="Times New Roman" w:cs="Times New Roman"/>
+          <w:rFonts w:cs="Times New Roman"/>
           <w:sz w:val="28"/>
           <w:szCs w:val="28"/>
         </w:rPr>
@@ -1838,7 +1820,7 @@
       </w:r>
       <w:r>
         <w:rPr>
-          <w:rFonts w:ascii="Times New Roman" w:hAnsi="Times New Roman" w:cs="Times New Roman"/>
+          <w:rFonts w:cs="Times New Roman"/>
           <w:sz w:val="28"/>
           <w:szCs w:val="28"/>
         </w:rPr>
@@ -1846,7 +1828,7 @@
       </w:r>
       <w:r>
         <w:rPr>
-          <w:rFonts w:ascii="Times New Roman" w:hAnsi="Times New Roman" w:cs="Times New Roman"/>
+          <w:rFonts w:cs="Times New Roman"/>
           <w:sz w:val="28"/>
           <w:szCs w:val="28"/>
         </w:rPr>
@@ -1854,7 +1836,7 @@
       </w:r>
       <w:r>
         <w:rPr>
-          <w:rFonts w:ascii="Times New Roman" w:hAnsi="Times New Roman" w:cs="Times New Roman"/>
+          <w:rFonts w:cs="Times New Roman"/>
           <w:sz w:val="28"/>
           <w:szCs w:val="28"/>
         </w:rPr>
@@ -1862,7 +1844,7 @@
       </w:r>
       <w:r>
         <w:rPr>
-          <w:rFonts w:ascii="Times New Roman" w:hAnsi="Times New Roman" w:cs="Times New Roman"/>
+          <w:rFonts w:cs="Times New Roman"/>
           <w:sz w:val="28"/>
           <w:szCs w:val="28"/>
         </w:rPr>
@@ -1870,7 +1852,7 @@
       </w:r>
       <w:r>
         <w:rPr>
-          <w:rFonts w:ascii="Times New Roman" w:hAnsi="Times New Roman" w:cs="Times New Roman"/>
+          <w:rFonts w:cs="Times New Roman"/>
           <w:sz w:val="28"/>
           <w:szCs w:val="28"/>
         </w:rPr>
@@ -1878,7 +1860,7 @@
       </w:r>
       <w:r>
         <w:rPr>
-          <w:rFonts w:ascii="Times New Roman" w:hAnsi="Times New Roman" w:cs="Times New Roman"/>
+          <w:rFonts w:cs="Times New Roman"/>
           <w:sz w:val="28"/>
           <w:szCs w:val="28"/>
         </w:rPr>
@@ -1886,7 +1868,7 @@
       </w:r>
       <w:r>
         <w:rPr>
-          <w:rFonts w:ascii="Times New Roman" w:hAnsi="Times New Roman" w:cs="Times New Roman"/>
+          <w:rFonts w:cs="Times New Roman"/>
           <w:sz w:val="28"/>
           <w:szCs w:val="28"/>
         </w:rPr>
@@ -1894,7 +1876,7 @@
       </w:r>
       <w:r>
         <w:rPr>
-          <w:rFonts w:ascii="Times New Roman" w:hAnsi="Times New Roman" w:cs="Times New Roman"/>
+          <w:rFonts w:cs="Times New Roman"/>
           <w:sz w:val="28"/>
           <w:szCs w:val="28"/>
         </w:rPr>
@@ -1902,7 +1884,7 @@
       </w:r>
       <w:r>
         <w:rPr>
-          <w:rFonts w:ascii="Times New Roman" w:hAnsi="Times New Roman" w:cs="Times New Roman"/>
+          <w:rFonts w:cs="Times New Roman"/>
           <w:sz w:val="28"/>
           <w:szCs w:val="28"/>
         </w:rPr>
@@ -1910,7 +1892,7 @@
       </w:r>
       <w:r>
         <w:rPr>
-          <w:rFonts w:ascii="Times New Roman" w:hAnsi="Times New Roman" w:cs="Times New Roman"/>
+          <w:rFonts w:cs="Times New Roman"/>
           <w:sz w:val="28"/>
           <w:szCs w:val="28"/>
         </w:rPr>
@@ -1918,7 +1900,7 @@
       </w:r>
       <w:r>
         <w:rPr>
-          <w:rFonts w:ascii="Times New Roman" w:hAnsi="Times New Roman" w:cs="Times New Roman"/>
+          <w:rFonts w:cs="Times New Roman"/>
           <w:sz w:val="28"/>
           <w:szCs w:val="28"/>
         </w:rPr>
@@ -1926,7 +1908,7 @@
       </w:r>
       <w:r>
         <w:rPr>
-          <w:rFonts w:ascii="Times New Roman" w:hAnsi="Times New Roman" w:cs="Times New Roman"/>
+          <w:rFonts w:cs="Times New Roman"/>
           <w:sz w:val="28"/>
           <w:szCs w:val="28"/>
         </w:rPr>
@@ -1934,7 +1916,7 @@
       </w:r>
       <w:r>
         <w:rPr>
-          <w:rFonts w:ascii="Times New Roman" w:hAnsi="Times New Roman" w:cs="Times New Roman"/>
+          <w:rFonts w:cs="Times New Roman"/>
           <w:sz w:val="28"/>
           <w:szCs w:val="28"/>
         </w:rPr>
@@ -1942,7 +1924,7 @@
       </w:r>
       <w:r>
         <w:rPr>
-          <w:rFonts w:ascii="Times New Roman" w:hAnsi="Times New Roman" w:cs="Times New Roman"/>
+          <w:rFonts w:cs="Times New Roman"/>
           <w:sz w:val="28"/>
           <w:szCs w:val="28"/>
         </w:rPr>
@@ -1950,7 +1932,7 @@
       </w:r>
       <w:r>
         <w:rPr>
-          <w:rFonts w:ascii="Times New Roman" w:hAnsi="Times New Roman" w:cs="Times New Roman"/>
+          <w:rFonts w:cs="Times New Roman"/>
           <w:sz w:val="28"/>
           <w:szCs w:val="28"/>
         </w:rPr>
@@ -1958,7 +1940,7 @@
       </w:r>
       <w:r>
         <w:rPr>
-          <w:rFonts w:ascii="Times New Roman" w:hAnsi="Times New Roman" w:cs="Times New Roman"/>
+          <w:rFonts w:cs="Times New Roman"/>
           <w:sz w:val="28"/>
           <w:szCs w:val="28"/>
         </w:rPr>
@@ -1966,7 +1948,7 @@
       </w:r>
       <w:r>
         <w:rPr>
-          <w:rFonts w:ascii="Times New Roman" w:hAnsi="Times New Roman" w:cs="Times New Roman"/>
+          <w:rFonts w:cs="Times New Roman"/>
           <w:sz w:val="28"/>
           <w:szCs w:val="28"/>
         </w:rPr>
@@ -1974,7 +1956,7 @@
       </w:r>
       <w:r>
         <w:rPr>
-          <w:rFonts w:ascii="Times New Roman" w:hAnsi="Times New Roman" w:cs="Times New Roman"/>
+          <w:rFonts w:cs="Times New Roman"/>
           <w:sz w:val="28"/>
           <w:szCs w:val="28"/>
         </w:rPr>
@@ -1982,7 +1964,7 @@
       </w:r>
       <w:r>
         <w:rPr>
-          <w:rFonts w:ascii="Times New Roman" w:hAnsi="Times New Roman" w:cs="Times New Roman"/>
+          <w:rFonts w:cs="Times New Roman"/>
           <w:sz w:val="28"/>
           <w:szCs w:val="28"/>
         </w:rPr>
@@ -1990,7 +1972,7 @@
       </w:r>
       <w:r>
         <w:rPr>
-          <w:rFonts w:ascii="Times New Roman" w:hAnsi="Times New Roman" w:cs="Times New Roman"/>
+          <w:rFonts w:cs="Times New Roman"/>
           <w:sz w:val="28"/>
           <w:szCs w:val="28"/>
         </w:rPr>
@@ -1998,7 +1980,7 @@
       </w:r>
       <w:r>
         <w:rPr>
-          <w:rFonts w:ascii="Times New Roman" w:hAnsi="Times New Roman" w:cs="Times New Roman"/>
+          <w:rFonts w:cs="Times New Roman"/>
           <w:sz w:val="28"/>
           <w:szCs w:val="28"/>
         </w:rPr>
@@ -2006,7 +1988,7 @@
       </w:r>
       <w:r>
         <w:rPr>
-          <w:rFonts w:ascii="Times New Roman" w:hAnsi="Times New Roman" w:cs="Times New Roman"/>
+          <w:rFonts w:cs="Times New Roman"/>
           <w:sz w:val="28"/>
           <w:szCs w:val="28"/>
         </w:rPr>
@@ -2014,7 +1996,7 @@
       </w:r>
       <w:r>
         <w:rPr>
-          <w:rFonts w:ascii="Times New Roman" w:hAnsi="Times New Roman" w:cs="Times New Roman"/>
+          <w:rFonts w:cs="Times New Roman"/>
           <w:sz w:val="28"/>
           <w:szCs w:val="28"/>
         </w:rPr>
@@ -2022,7 +2004,7 @@
       </w:r>
       <w:r>
         <w:rPr>
-          <w:rFonts w:ascii="Times New Roman" w:hAnsi="Times New Roman" w:cs="Times New Roman"/>
+          <w:rFonts w:cs="Times New Roman"/>
           <w:sz w:val="28"/>
           <w:szCs w:val="28"/>
         </w:rPr>
@@ -2030,7 +2012,7 @@
       </w:r>
       <w:r>
         <w:rPr>
-          <w:rFonts w:ascii="Times New Roman" w:hAnsi="Times New Roman" w:cs="Times New Roman"/>
+          <w:rFonts w:cs="Times New Roman"/>
           <w:sz w:val="28"/>
           <w:szCs w:val="28"/>
         </w:rPr>
@@ -2038,7 +2020,7 @@
       </w:r>
       <w:r>
         <w:rPr>
-          <w:rFonts w:ascii="Times New Roman" w:hAnsi="Times New Roman" w:cs="Times New Roman"/>
+          <w:rFonts w:cs="Times New Roman"/>
           <w:sz w:val="28"/>
           <w:szCs w:val="28"/>
         </w:rPr>
@@ -2046,7 +2028,7 @@
       </w:r>
       <w:r>
         <w:rPr>
-          <w:rFonts w:ascii="Times New Roman" w:hAnsi="Times New Roman" w:cs="Times New Roman"/>
+          <w:rFonts w:cs="Times New Roman"/>
           <w:sz w:val="28"/>
           <w:szCs w:val="28"/>
         </w:rPr>
@@ -2054,7 +2036,7 @@
       </w:r>
       <w:r>
         <w:rPr>
-          <w:rFonts w:ascii="Times New Roman" w:hAnsi="Times New Roman" w:cs="Times New Roman"/>
+          <w:rFonts w:cs="Times New Roman"/>
           <w:sz w:val="28"/>
           <w:szCs w:val="28"/>
         </w:rPr>
@@ -2062,7 +2044,7 @@
       </w:r>
       <w:r>
         <w:rPr>
-          <w:rFonts w:ascii="Times New Roman" w:hAnsi="Times New Roman" w:cs="Times New Roman"/>
+          <w:rFonts w:cs="Times New Roman"/>
           <w:sz w:val="28"/>
           <w:szCs w:val="28"/>
         </w:rPr>
@@ -2070,7 +2052,7 @@
       </w:r>
       <w:r>
         <w:rPr>
-          <w:rFonts w:ascii="Times New Roman" w:hAnsi="Times New Roman" w:cs="Times New Roman"/>
+          <w:rFonts w:cs="Times New Roman"/>
           <w:sz w:val="28"/>
           <w:szCs w:val="28"/>
         </w:rPr>
@@ -2078,7 +2060,7 @@
       </w:r>
       <w:r>
         <w:rPr>
-          <w:rFonts w:ascii="Times New Roman" w:hAnsi="Times New Roman" w:cs="Times New Roman"/>
+          <w:rFonts w:cs="Times New Roman"/>
           <w:sz w:val="28"/>
           <w:szCs w:val="28"/>
         </w:rPr>
@@ -2086,7 +2068,7 @@
       </w:r>
       <w:r>
         <w:rPr>
-          <w:rFonts w:ascii="Times New Roman" w:hAnsi="Times New Roman" w:cs="Times New Roman"/>
+          <w:rFonts w:cs="Times New Roman"/>
           <w:sz w:val="28"/>
           <w:szCs w:val="28"/>
         </w:rPr>
@@ -2094,7 +2076,7 @@
       </w:r>
       <w:r>
         <w:rPr>
-          <w:rFonts w:ascii="Times New Roman" w:hAnsi="Times New Roman" w:cs="Times New Roman"/>
+          <w:rFonts w:cs="Times New Roman"/>
           <w:sz w:val="28"/>
           <w:szCs w:val="28"/>
         </w:rPr>
@@ -2102,7 +2084,7 @@
       </w:r>
       <w:r>
         <w:rPr>
-          <w:rFonts w:ascii="Times New Roman" w:hAnsi="Times New Roman" w:cs="Times New Roman"/>
+          <w:rFonts w:cs="Times New Roman"/>
           <w:sz w:val="28"/>
           <w:szCs w:val="28"/>
         </w:rPr>
@@ -2110,7 +2092,7 @@
       </w:r>
       <w:r>
         <w:rPr>
-          <w:rFonts w:ascii="Times New Roman" w:hAnsi="Times New Roman" w:cs="Times New Roman"/>
+          <w:rFonts w:cs="Times New Roman"/>
           <w:sz w:val="28"/>
           <w:szCs w:val="28"/>
         </w:rPr>
@@ -2118,7 +2100,7 @@
       </w:r>
       <w:r>
         <w:rPr>
-          <w:rFonts w:ascii="Times New Roman" w:hAnsi="Times New Roman" w:cs="Times New Roman"/>
+          <w:rFonts w:cs="Times New Roman"/>
           <w:sz w:val="28"/>
           <w:szCs w:val="28"/>
         </w:rPr>
@@ -2126,7 +2108,7 @@
       </w:r>
       <w:r>
         <w:rPr>
-          <w:rFonts w:ascii="Times New Roman" w:hAnsi="Times New Roman" w:cs="Times New Roman"/>
+          <w:rFonts w:cs="Times New Roman"/>
           <w:sz w:val="28"/>
           <w:szCs w:val="28"/>
         </w:rPr>
@@ -2137,14 +2119,14 @@
       <w:pPr>
         <w:ind w:left="360"/>
         <w:rPr>
-          <w:rFonts w:ascii="Times New Roman" w:hAnsi="Times New Roman" w:cs="Times New Roman"/>
+          <w:rFonts w:cs="Times New Roman"/>
           <w:sz w:val="28"/>
           <w:szCs w:val="28"/>
         </w:rPr>
       </w:pPr>
       <w:r>
         <w:rPr>
-          <w:rFonts w:ascii="Times New Roman" w:hAnsi="Times New Roman" w:cs="Times New Roman"/>
+          <w:rFonts w:cs="Times New Roman"/>
           <w:sz w:val="28"/>
           <w:szCs w:val="28"/>
         </w:rPr>
@@ -2152,7 +2134,7 @@
       </w:r>
       <w:r>
         <w:rPr>
-          <w:rFonts w:ascii="Times New Roman" w:hAnsi="Times New Roman" w:cs="Times New Roman"/>
+          <w:rFonts w:cs="Times New Roman"/>
           <w:sz w:val="28"/>
           <w:szCs w:val="28"/>
         </w:rPr>
@@ -2160,7 +2142,7 @@
       </w:r>
       <w:r>
         <w:rPr>
-          <w:rFonts w:ascii="Times New Roman" w:hAnsi="Times New Roman" w:cs="Times New Roman"/>
+          <w:rFonts w:cs="Times New Roman"/>
           <w:sz w:val="28"/>
           <w:szCs w:val="28"/>
         </w:rPr>
@@ -2168,7 +2150,7 @@
       </w:r>
       <w:r>
         <w:rPr>
-          <w:rFonts w:ascii="Times New Roman" w:hAnsi="Times New Roman" w:cs="Times New Roman"/>
+          <w:rFonts w:cs="Times New Roman"/>
           <w:sz w:val="28"/>
           <w:szCs w:val="28"/>
         </w:rPr>
@@ -2176,7 +2158,7 @@
       </w:r>
       <w:r>
         <w:rPr>
-          <w:rFonts w:ascii="Times New Roman" w:hAnsi="Times New Roman" w:cs="Times New Roman"/>
+          <w:rFonts w:cs="Times New Roman"/>
           <w:sz w:val="28"/>
           <w:szCs w:val="28"/>
         </w:rPr>
@@ -2184,7 +2166,7 @@
       </w:r>
       <w:r>
         <w:rPr>
-          <w:rFonts w:ascii="Times New Roman" w:hAnsi="Times New Roman" w:cs="Times New Roman"/>
+          <w:rFonts w:cs="Times New Roman"/>
           <w:sz w:val="28"/>
           <w:szCs w:val="28"/>
         </w:rPr>
@@ -2192,7 +2174,7 @@
       </w:r>
       <w:r>
         <w:rPr>
-          <w:rFonts w:ascii="Times New Roman" w:hAnsi="Times New Roman" w:cs="Times New Roman"/>
+          <w:rFonts w:cs="Times New Roman"/>
           <w:sz w:val="28"/>
           <w:szCs w:val="28"/>
         </w:rPr>
@@ -2200,7 +2182,7 @@
       </w:r>
       <w:r>
         <w:rPr>
-          <w:rFonts w:ascii="Times New Roman" w:hAnsi="Times New Roman" w:cs="Times New Roman"/>
+          <w:rFonts w:cs="Times New Roman"/>
           <w:sz w:val="28"/>
           <w:szCs w:val="28"/>
         </w:rPr>
@@ -2208,7 +2190,7 @@
       </w:r>
       <w:r>
         <w:rPr>
-          <w:rFonts w:ascii="Times New Roman" w:hAnsi="Times New Roman" w:cs="Times New Roman"/>
+          <w:rFonts w:cs="Times New Roman"/>
           <w:sz w:val="28"/>
           <w:szCs w:val="28"/>
         </w:rPr>
@@ -2216,7 +2198,7 @@
       </w:r>
       <w:r>
         <w:rPr>
-          <w:rFonts w:ascii="Times New Roman" w:hAnsi="Times New Roman" w:cs="Times New Roman"/>
+          <w:rFonts w:cs="Times New Roman"/>
           <w:sz w:val="28"/>
           <w:szCs w:val="28"/>
         </w:rPr>
@@ -2224,7 +2206,7 @@
       </w:r>
       <w:r>
         <w:rPr>
-          <w:rFonts w:ascii="Times New Roman" w:hAnsi="Times New Roman" w:cs="Times New Roman"/>
+          <w:rFonts w:cs="Times New Roman"/>
           <w:sz w:val="28"/>
           <w:szCs w:val="28"/>
         </w:rPr>
@@ -2232,7 +2214,7 @@
       </w:r>
       <w:r>
         <w:rPr>
-          <w:rFonts w:ascii="Times New Roman" w:hAnsi="Times New Roman" w:cs="Times New Roman"/>
+          <w:rFonts w:cs="Times New Roman"/>
           <w:sz w:val="28"/>
           <w:szCs w:val="28"/>
         </w:rPr>
@@ -2240,7 +2222,7 @@
       </w:r>
       <w:r>
         <w:rPr>
-          <w:rFonts w:ascii="Times New Roman" w:hAnsi="Times New Roman" w:cs="Times New Roman"/>
+          <w:rFonts w:cs="Times New Roman"/>
           <w:sz w:val="28"/>
           <w:szCs w:val="28"/>
         </w:rPr>
@@ -2248,7 +2230,7 @@
       </w:r>
       <w:r>
         <w:rPr>
-          <w:rFonts w:ascii="Times New Roman" w:hAnsi="Times New Roman" w:cs="Times New Roman"/>
+          <w:rFonts w:cs="Times New Roman"/>
           <w:sz w:val="28"/>
           <w:szCs w:val="28"/>
         </w:rPr>
@@ -2256,7 +2238,7 @@
       </w:r>
       <w:r>
         <w:rPr>
-          <w:rFonts w:ascii="Times New Roman" w:hAnsi="Times New Roman" w:cs="Times New Roman"/>
+          <w:rFonts w:cs="Times New Roman"/>
           <w:sz w:val="28"/>
           <w:szCs w:val="28"/>
         </w:rPr>
@@ -2267,14 +2249,14 @@
       <w:pPr>
         <w:ind w:left="360"/>
         <w:rPr>
-          <w:rFonts w:ascii="Times New Roman" w:hAnsi="Times New Roman" w:cs="Times New Roman"/>
+          <w:rFonts w:cs="Times New Roman"/>
           <w:sz w:val="28"/>
           <w:szCs w:val="28"/>
         </w:rPr>
       </w:pPr>
       <w:r>
         <w:rPr>
-          <w:rFonts w:ascii="Times New Roman" w:hAnsi="Times New Roman" w:cs="Times New Roman"/>
+          <w:rFonts w:cs="Times New Roman"/>
           <w:sz w:val="28"/>
           <w:szCs w:val="28"/>
         </w:rPr>
@@ -2282,7 +2264,7 @@
       </w:r>
       <w:r>
         <w:rPr>
-          <w:rFonts w:ascii="Times New Roman" w:hAnsi="Times New Roman" w:cs="Times New Roman"/>
+          <w:rFonts w:cs="Times New Roman"/>
           <w:sz w:val="28"/>
           <w:szCs w:val="28"/>
         </w:rPr>
@@ -2290,7 +2272,7 @@
       </w:r>
       <w:r>
         <w:rPr>
-          <w:rFonts w:ascii="Times New Roman" w:hAnsi="Times New Roman" w:cs="Times New Roman"/>
+          <w:rFonts w:cs="Times New Roman"/>
           <w:sz w:val="28"/>
           <w:szCs w:val="28"/>
         </w:rPr>
@@ -2298,7 +2280,7 @@
       </w:r>
       <w:r>
         <w:rPr>
-          <w:rFonts w:ascii="Times New Roman" w:hAnsi="Times New Roman" w:cs="Times New Roman"/>
+          <w:rFonts w:cs="Times New Roman"/>
           <w:sz w:val="28"/>
           <w:szCs w:val="28"/>
         </w:rPr>
@@ -2306,7 +2288,7 @@
       </w:r>
       <w:r>
         <w:rPr>
-          <w:rFonts w:ascii="Times New Roman" w:hAnsi="Times New Roman" w:cs="Times New Roman"/>
+          <w:rFonts w:cs="Times New Roman"/>
           <w:sz w:val="28"/>
           <w:szCs w:val="28"/>
         </w:rPr>
@@ -2314,7 +2296,7 @@
       </w:r>
       <w:r>
         <w:rPr>
-          <w:rFonts w:ascii="Times New Roman" w:hAnsi="Times New Roman" w:cs="Times New Roman"/>
+          <w:rFonts w:cs="Times New Roman"/>
           <w:sz w:val="28"/>
           <w:szCs w:val="28"/>
         </w:rPr>
@@ -2322,7 +2304,7 @@
       </w:r>
       <w:r>
         <w:rPr>
-          <w:rFonts w:ascii="Times New Roman" w:hAnsi="Times New Roman" w:cs="Times New Roman"/>
+          <w:rFonts w:cs="Times New Roman"/>
           <w:sz w:val="28"/>
           <w:szCs w:val="28"/>
         </w:rPr>
@@ -2330,7 +2312,7 @@
       </w:r>
       <w:r>
         <w:rPr>
-          <w:rFonts w:ascii="Times New Roman" w:hAnsi="Times New Roman" w:cs="Times New Roman"/>
+          <w:rFonts w:cs="Times New Roman"/>
           <w:sz w:val="28"/>
           <w:szCs w:val="28"/>
         </w:rPr>
@@ -2338,7 +2320,7 @@
       </w:r>
       <w:r>
         <w:rPr>
-          <w:rFonts w:ascii="Times New Roman" w:hAnsi="Times New Roman" w:cs="Times New Roman"/>
+          <w:rFonts w:cs="Times New Roman"/>
           <w:sz w:val="28"/>
           <w:szCs w:val="28"/>
         </w:rPr>
@@ -2346,7 +2328,7 @@
       </w:r>
       <w:r>
         <w:rPr>
-          <w:rFonts w:ascii="Times New Roman" w:hAnsi="Times New Roman" w:cs="Times New Roman"/>
+          <w:rFonts w:cs="Times New Roman"/>
           <w:sz w:val="28"/>
           <w:szCs w:val="28"/>
         </w:rPr>
@@ -2354,7 +2336,7 @@
       </w:r>
       <w:r>
         <w:rPr>
-          <w:rFonts w:ascii="Times New Roman" w:hAnsi="Times New Roman" w:cs="Times New Roman"/>
+          <w:rFonts w:cs="Times New Roman"/>
           <w:sz w:val="28"/>
           <w:szCs w:val="28"/>
         </w:rPr>
@@ -2362,7 +2344,7 @@
       </w:r>
       <w:r>
         <w:rPr>
-          <w:rFonts w:ascii="Times New Roman" w:hAnsi="Times New Roman" w:cs="Times New Roman"/>
+          <w:rFonts w:cs="Times New Roman"/>
           <w:sz w:val="28"/>
           <w:szCs w:val="28"/>
         </w:rPr>
@@ -2370,7 +2352,7 @@
       </w:r>
       <w:r>
         <w:rPr>
-          <w:rFonts w:ascii="Times New Roman" w:hAnsi="Times New Roman" w:cs="Times New Roman"/>
+          <w:rFonts w:cs="Times New Roman"/>
           <w:sz w:val="28"/>
           <w:szCs w:val="28"/>
         </w:rPr>
@@ -2378,7 +2360,7 @@
       </w:r>
       <w:r>
         <w:rPr>
-          <w:rFonts w:ascii="Times New Roman" w:hAnsi="Times New Roman" w:cs="Times New Roman"/>
+          <w:rFonts w:cs="Times New Roman"/>
           <w:sz w:val="28"/>
           <w:szCs w:val="28"/>
         </w:rPr>
@@ -2386,7 +2368,7 @@
       </w:r>
       <w:r>
         <w:rPr>
-          <w:rFonts w:ascii="Times New Roman" w:hAnsi="Times New Roman" w:cs="Times New Roman"/>
+          <w:rFonts w:cs="Times New Roman"/>
           <w:sz w:val="28"/>
           <w:szCs w:val="28"/>
         </w:rPr>
@@ -2394,7 +2376,7 @@
       </w:r>
       <w:r>
         <w:rPr>
-          <w:rFonts w:ascii="Times New Roman" w:hAnsi="Times New Roman" w:cs="Times New Roman"/>
+          <w:rFonts w:cs="Times New Roman"/>
           <w:sz w:val="28"/>
           <w:szCs w:val="28"/>
         </w:rPr>
@@ -2402,7 +2384,7 @@
       </w:r>
       <w:r>
         <w:rPr>
-          <w:rFonts w:ascii="Times New Roman" w:hAnsi="Times New Roman" w:cs="Times New Roman"/>
+          <w:rFonts w:cs="Times New Roman"/>
           <w:sz w:val="28"/>
           <w:szCs w:val="28"/>
         </w:rPr>
@@ -2413,14 +2395,14 @@
       <w:pPr>
         <w:ind w:left="360"/>
         <w:rPr>
-          <w:rFonts w:ascii="Times New Roman" w:hAnsi="Times New Roman" w:cs="Times New Roman"/>
+          <w:rFonts w:cs="Times New Roman"/>
           <w:sz w:val="28"/>
           <w:szCs w:val="28"/>
         </w:rPr>
       </w:pPr>
       <w:r>
         <w:rPr>
-          <w:rFonts w:ascii="Times New Roman" w:hAnsi="Times New Roman" w:cs="Times New Roman"/>
+          <w:rFonts w:cs="Times New Roman"/>
           <w:sz w:val="28"/>
           <w:szCs w:val="28"/>
         </w:rPr>
@@ -2428,7 +2410,7 @@
       </w:r>
       <w:r>
         <w:rPr>
-          <w:rFonts w:ascii="Times New Roman" w:hAnsi="Times New Roman" w:cs="Times New Roman"/>
+          <w:rFonts w:cs="Times New Roman"/>
           <w:sz w:val="28"/>
           <w:szCs w:val="28"/>
         </w:rPr>
@@ -2436,7 +2418,7 @@
       </w:r>
       <w:r>
         <w:rPr>
-          <w:rFonts w:ascii="Times New Roman" w:hAnsi="Times New Roman" w:cs="Times New Roman"/>
+          <w:rFonts w:cs="Times New Roman"/>
           <w:sz w:val="28"/>
           <w:szCs w:val="28"/>
         </w:rPr>
@@ -2444,7 +2426,7 @@
       </w:r>
       <w:r>
         <w:rPr>
-          <w:rFonts w:ascii="Times New Roman" w:hAnsi="Times New Roman" w:cs="Times New Roman"/>
+          <w:rFonts w:cs="Times New Roman"/>
           <w:sz w:val="28"/>
           <w:szCs w:val="28"/>
         </w:rPr>
@@ -2452,7 +2434,7 @@
       </w:r>
       <w:r>
         <w:rPr>
-          <w:rFonts w:ascii="Times New Roman" w:hAnsi="Times New Roman" w:cs="Times New Roman"/>
+          <w:rFonts w:cs="Times New Roman"/>
           <w:sz w:val="28"/>
           <w:szCs w:val="28"/>
         </w:rPr>
@@ -2460,7 +2442,7 @@
       </w:r>
       <w:r>
         <w:rPr>
-          <w:rFonts w:ascii="Times New Roman" w:hAnsi="Times New Roman" w:cs="Times New Roman"/>
+          <w:rFonts w:cs="Times New Roman"/>
           <w:sz w:val="28"/>
           <w:szCs w:val="28"/>
         </w:rPr>
@@ -2468,7 +2450,7 @@
       </w:r>
       <w:r>
         <w:rPr>
-          <w:rFonts w:ascii="Times New Roman" w:hAnsi="Times New Roman" w:cs="Times New Roman"/>
+          <w:rFonts w:cs="Times New Roman"/>
           <w:sz w:val="28"/>
           <w:szCs w:val="28"/>
         </w:rPr>
@@ -2476,7 +2458,7 @@
       </w:r>
       <w:r>
         <w:rPr>
-          <w:rFonts w:ascii="Times New Roman" w:hAnsi="Times New Roman" w:cs="Times New Roman"/>
+          <w:rFonts w:cs="Times New Roman"/>
           <w:sz w:val="28"/>
           <w:szCs w:val="28"/>
         </w:rPr>
@@ -2484,7 +2466,7 @@
       </w:r>
       <w:r>
         <w:rPr>
-          <w:rFonts w:ascii="Times New Roman" w:hAnsi="Times New Roman" w:cs="Times New Roman"/>
+          <w:rFonts w:cs="Times New Roman"/>
           <w:sz w:val="28"/>
           <w:szCs w:val="28"/>
         </w:rPr>
@@ -2492,7 +2474,7 @@
       </w:r>
       <w:r>
         <w:rPr>
-          <w:rFonts w:ascii="Times New Roman" w:hAnsi="Times New Roman" w:cs="Times New Roman"/>
+          <w:rFonts w:cs="Times New Roman"/>
           <w:sz w:val="28"/>
           <w:szCs w:val="28"/>
         </w:rPr>
@@ -2500,7 +2482,7 @@
       </w:r>
       <w:r>
         <w:rPr>
-          <w:rFonts w:ascii="Times New Roman" w:hAnsi="Times New Roman" w:cs="Times New Roman"/>
+          <w:rFonts w:cs="Times New Roman"/>
           <w:sz w:val="28"/>
           <w:szCs w:val="28"/>
         </w:rPr>
@@ -2508,7 +2490,7 @@
       </w:r>
       <w:r>
         <w:rPr>
-          <w:rFonts w:ascii="Times New Roman" w:hAnsi="Times New Roman" w:cs="Times New Roman"/>
+          <w:rFonts w:cs="Times New Roman"/>
           <w:sz w:val="28"/>
           <w:szCs w:val="28"/>
         </w:rPr>
@@ -2516,7 +2498,7 @@
       </w:r>
       <w:r>
         <w:rPr>
-          <w:rFonts w:ascii="Times New Roman" w:hAnsi="Times New Roman" w:cs="Times New Roman"/>
+          <w:rFonts w:cs="Times New Roman"/>
           <w:sz w:val="28"/>
           <w:szCs w:val="28"/>
         </w:rPr>
@@ -2524,7 +2506,7 @@
       </w:r>
       <w:r>
         <w:rPr>
-          <w:rFonts w:ascii="Times New Roman" w:hAnsi="Times New Roman" w:cs="Times New Roman"/>
+          <w:rFonts w:cs="Times New Roman"/>
           <w:sz w:val="28"/>
           <w:szCs w:val="28"/>
         </w:rPr>
@@ -2532,7 +2514,7 @@
       </w:r>
       <w:r>
         <w:rPr>
-          <w:rFonts w:ascii="Times New Roman" w:hAnsi="Times New Roman" w:cs="Times New Roman"/>
+          <w:rFonts w:cs="Times New Roman"/>
           <w:sz w:val="28"/>
           <w:szCs w:val="28"/>
         </w:rPr>
@@ -2543,14 +2525,14 @@
       <w:pPr>
         <w:ind w:left="360"/>
         <w:rPr>
-          <w:rFonts w:ascii="Times New Roman" w:hAnsi="Times New Roman" w:cs="Times New Roman"/>
+          <w:rFonts w:cs="Times New Roman"/>
           <w:sz w:val="28"/>
           <w:szCs w:val="28"/>
         </w:rPr>
       </w:pPr>
       <w:r>
         <w:rPr>
-          <w:rFonts w:ascii="Times New Roman" w:hAnsi="Times New Roman" w:cs="Times New Roman"/>
+          <w:rFonts w:cs="Times New Roman"/>
           <w:sz w:val="28"/>
           <w:szCs w:val="28"/>
         </w:rPr>
@@ -2558,7 +2540,7 @@
       </w:r>
       <w:r>
         <w:rPr>
-          <w:rFonts w:ascii="Times New Roman" w:hAnsi="Times New Roman" w:cs="Times New Roman"/>
+          <w:rFonts w:cs="Times New Roman"/>
           <w:sz w:val="28"/>
           <w:szCs w:val="28"/>
         </w:rPr>
@@ -2566,7 +2548,7 @@
       </w:r>
       <w:r>
         <w:rPr>
-          <w:rFonts w:ascii="Times New Roman" w:hAnsi="Times New Roman" w:cs="Times New Roman"/>
+          <w:rFonts w:cs="Times New Roman"/>
           <w:sz w:val="28"/>
           <w:szCs w:val="28"/>
         </w:rPr>
@@ -2574,7 +2556,7 @@
       </w:r>
       <w:r>
         <w:rPr>
-          <w:rFonts w:ascii="Times New Roman" w:hAnsi="Times New Roman" w:cs="Times New Roman"/>
+          <w:rFonts w:cs="Times New Roman"/>
           <w:sz w:val="28"/>
           <w:szCs w:val="28"/>
         </w:rPr>
@@ -2582,7 +2564,7 @@
       </w:r>
       <w:r>
         <w:rPr>
-          <w:rFonts w:ascii="Times New Roman" w:hAnsi="Times New Roman" w:cs="Times New Roman"/>
+          <w:rFonts w:cs="Times New Roman"/>
           <w:sz w:val="28"/>
           <w:szCs w:val="28"/>
         </w:rPr>
@@ -2590,7 +2572,7 @@
       </w:r>
       <w:r>
         <w:rPr>
-          <w:rFonts w:ascii="Times New Roman" w:hAnsi="Times New Roman" w:cs="Times New Roman"/>
+          <w:rFonts w:cs="Times New Roman"/>
           <w:sz w:val="28"/>
           <w:szCs w:val="28"/>
         </w:rPr>
@@ -2598,7 +2580,7 @@
       </w:r>
       <w:r>
         <w:rPr>
-          <w:rFonts w:ascii="Times New Roman" w:hAnsi="Times New Roman" w:cs="Times New Roman"/>
+          <w:rFonts w:cs="Times New Roman"/>
           <w:sz w:val="28"/>
           <w:szCs w:val="28"/>
         </w:rPr>
@@ -2606,7 +2588,7 @@
       </w:r>
       <w:r>
         <w:rPr>
-          <w:rFonts w:ascii="Times New Roman" w:hAnsi="Times New Roman" w:cs="Times New Roman"/>
+          <w:rFonts w:cs="Times New Roman"/>
           <w:sz w:val="28"/>
           <w:szCs w:val="28"/>
         </w:rPr>
@@ -2614,7 +2596,7 @@
       </w:r>
       <w:r>
         <w:rPr>
-          <w:rFonts w:ascii="Times New Roman" w:hAnsi="Times New Roman" w:cs="Times New Roman"/>
+          <w:rFonts w:cs="Times New Roman"/>
           <w:sz w:val="28"/>
           <w:szCs w:val="28"/>
         </w:rPr>
@@ -2625,14 +2607,14 @@
       <w:pPr>
         <w:ind w:left="360"/>
         <w:rPr>
-          <w:rFonts w:ascii="Times New Roman" w:hAnsi="Times New Roman" w:cs="Times New Roman"/>
+          <w:rFonts w:cs="Times New Roman"/>
           <w:sz w:val="28"/>
           <w:szCs w:val="28"/>
         </w:rPr>
       </w:pPr>
       <w:r>
         <w:rPr>
-          <w:rFonts w:ascii="Times New Roman" w:hAnsi="Times New Roman" w:cs="Times New Roman"/>
+          <w:rFonts w:cs="Times New Roman"/>
           <w:sz w:val="28"/>
           <w:szCs w:val="28"/>
         </w:rPr>
@@ -2640,7 +2622,7 @@
       </w:r>
       <w:r>
         <w:rPr>
-          <w:rFonts w:ascii="Times New Roman" w:hAnsi="Times New Roman" w:cs="Times New Roman"/>
+          <w:rFonts w:cs="Times New Roman"/>
           <w:sz w:val="28"/>
           <w:szCs w:val="28"/>
         </w:rPr>
@@ -2648,7 +2630,7 @@
       </w:r>
       <w:r>
         <w:rPr>
-          <w:rFonts w:ascii="Times New Roman" w:hAnsi="Times New Roman" w:cs="Times New Roman"/>
+          <w:rFonts w:cs="Times New Roman"/>
           <w:sz w:val="28"/>
           <w:szCs w:val="28"/>
         </w:rPr>
@@ -2656,7 +2638,7 @@
       </w:r>
       <w:r>
         <w:rPr>
-          <w:rFonts w:ascii="Times New Roman" w:hAnsi="Times New Roman" w:cs="Times New Roman"/>
+          <w:rFonts w:cs="Times New Roman"/>
           <w:sz w:val="28"/>
           <w:szCs w:val="28"/>
         </w:rPr>
@@ -2664,7 +2646,7 @@
       </w:r>
       <w:r>
         <w:rPr>
-          <w:rFonts w:ascii="Times New Roman" w:hAnsi="Times New Roman" w:cs="Times New Roman"/>
+          <w:rFonts w:cs="Times New Roman"/>
           <w:sz w:val="28"/>
           <w:szCs w:val="28"/>
         </w:rPr>
@@ -2672,7 +2654,7 @@
       </w:r>
       <w:r>
         <w:rPr>
-          <w:rFonts w:ascii="Times New Roman" w:hAnsi="Times New Roman" w:cs="Times New Roman"/>
+          <w:rFonts w:cs="Times New Roman"/>
           <w:sz w:val="28"/>
           <w:szCs w:val="28"/>
         </w:rPr>
@@ -2680,7 +2662,7 @@
       </w:r>
       <w:r>
         <w:rPr>
-          <w:rFonts w:ascii="Times New Roman" w:hAnsi="Times New Roman" w:cs="Times New Roman"/>
+          <w:rFonts w:cs="Times New Roman"/>
           <w:sz w:val="28"/>
           <w:szCs w:val="28"/>
         </w:rPr>
@@ -2688,7 +2670,7 @@
       </w:r>
       <w:r>
         <w:rPr>
-          <w:rFonts w:ascii="Times New Roman" w:hAnsi="Times New Roman" w:cs="Times New Roman"/>
+          <w:rFonts w:cs="Times New Roman"/>
           <w:sz w:val="28"/>
           <w:szCs w:val="28"/>
         </w:rPr>
@@ -2696,7 +2678,7 @@
       </w:r>
       <w:r>
         <w:rPr>
-          <w:rFonts w:ascii="Times New Roman" w:hAnsi="Times New Roman" w:cs="Times New Roman"/>
+          <w:rFonts w:cs="Times New Roman"/>
           <w:sz w:val="28"/>
           <w:szCs w:val="28"/>
         </w:rPr>
@@ -2704,7 +2686,7 @@
       </w:r>
       <w:r>
         <w:rPr>
-          <w:rFonts w:ascii="Times New Roman" w:hAnsi="Times New Roman" w:cs="Times New Roman"/>
+          <w:rFonts w:cs="Times New Roman"/>
           <w:sz w:val="28"/>
           <w:szCs w:val="28"/>
         </w:rPr>
@@ -2712,7 +2694,7 @@
       </w:r>
       <w:r>
         <w:rPr>
-          <w:rFonts w:ascii="Times New Roman" w:hAnsi="Times New Roman" w:cs="Times New Roman"/>
+          <w:rFonts w:cs="Times New Roman"/>
           <w:sz w:val="28"/>
           <w:szCs w:val="28"/>
         </w:rPr>
@@ -2720,7 +2702,7 @@
       </w:r>
       <w:r>
         <w:rPr>
-          <w:rFonts w:ascii="Times New Roman" w:hAnsi="Times New Roman" w:cs="Times New Roman"/>
+          <w:rFonts w:cs="Times New Roman"/>
           <w:sz w:val="28"/>
           <w:szCs w:val="28"/>
         </w:rPr>
@@ -2728,7 +2710,7 @@
       </w:r>
       <w:r>
         <w:rPr>
-          <w:rFonts w:ascii="Times New Roman" w:hAnsi="Times New Roman" w:cs="Times New Roman"/>
+          <w:rFonts w:cs="Times New Roman"/>
           <w:sz w:val="28"/>
           <w:szCs w:val="28"/>
         </w:rPr>
@@ -2736,7 +2718,7 @@
       </w:r>
       <w:r>
         <w:rPr>
-          <w:rFonts w:ascii="Times New Roman" w:hAnsi="Times New Roman" w:cs="Times New Roman"/>
+          <w:rFonts w:cs="Times New Roman"/>
           <w:sz w:val="28"/>
           <w:szCs w:val="28"/>
         </w:rPr>
@@ -2744,7 +2726,7 @@
       </w:r>
       <w:r>
         <w:rPr>
-          <w:rFonts w:ascii="Times New Roman" w:hAnsi="Times New Roman" w:cs="Times New Roman"/>
+          <w:rFonts w:cs="Times New Roman"/>
           <w:sz w:val="28"/>
           <w:szCs w:val="28"/>
         </w:rPr>
@@ -2752,7 +2734,7 @@
       </w:r>
       <w:r>
         <w:rPr>
-          <w:rFonts w:ascii="Times New Roman" w:hAnsi="Times New Roman" w:cs="Times New Roman"/>
+          <w:rFonts w:cs="Times New Roman"/>
           <w:sz w:val="28"/>
           <w:szCs w:val="28"/>
         </w:rPr>
@@ -2760,15 +2742,4232 @@
       </w:r>
       <w:r>
         <w:rPr>
-          <w:rFonts w:ascii="Times New Roman" w:hAnsi="Times New Roman" w:cs="Times New Roman"/>
-          <w:sz w:val="28"/>
-          <w:szCs w:val="28"/>
-        </w:rPr>
+          <w:rFonts w:cs="Times New Roman"/>
+          <w:sz w:val="28"/>
+          <w:szCs w:val="28"/>
+        </w:rPr>
+        <w:t>.</w:t>
+      </w:r>
+    </w:p>
+    <w:p>
+      <w:pPr>
+        <w:pStyle w:val="Heading1"/>
+      </w:pPr>
+      <w:r>
+        <w:lastRenderedPageBreak/>
+        <w:t>S</w:t>
+      </w:r>
+      <w:r>
+        <w:t>ơ</w:t>
+      </w:r>
+      <w:r>
+        <w:t xml:space="preserve"> đ</w:t>
+      </w:r>
+      <w:r>
+        <w:t>ồ</w:t>
+      </w:r>
+      <w:r>
+        <w:t xml:space="preserve"> lu</w:t>
+      </w:r>
+      <w:r>
+        <w:t>ồng</w:t>
+      </w:r>
+      <w:r>
+        <w:t xml:space="preserve"> d</w:t>
+      </w:r>
+      <w:r>
+        <w:t>ữ</w:t>
+      </w:r>
+      <w:r>
+        <w:t xml:space="preserve"> li</w:t>
+      </w:r>
+      <w:r>
+        <w:t>ệu</w:t>
+      </w:r>
+    </w:p>
+    <w:p>
+      <w:r>
+        <w:rPr>
+          <w:noProof/>
+        </w:rPr>
+        <mc:AlternateContent>
+          <mc:Choice Requires="wps">
+            <w:drawing>
+              <wp:anchor distT="0" distB="0" distL="114300" distR="114300" simplePos="0" relativeHeight="251661312" behindDoc="0" locked="0" layoutInCell="1" allowOverlap="1" wp14:anchorId="3FDEC98A" wp14:editId="60E67D29">
+                <wp:simplePos x="0" y="0"/>
+                <wp:positionH relativeFrom="column">
+                  <wp:posOffset>2295525</wp:posOffset>
+                </wp:positionH>
+                <wp:positionV relativeFrom="paragraph">
+                  <wp:posOffset>121920</wp:posOffset>
+                </wp:positionV>
+                <wp:extent cx="1276350" cy="619125"/>
+                <wp:effectExtent l="0" t="0" r="19050" b="28575"/>
+                <wp:wrapNone/>
+                <wp:docPr id="5" name="Flowchart: Process 5"/>
+                <wp:cNvGraphicFramePr/>
+                <a:graphic xmlns:a="http://schemas.openxmlformats.org/drawingml/2006/main">
+                  <a:graphicData uri="http://schemas.microsoft.com/office/word/2010/wordprocessingShape">
+                    <wps:wsp>
+                      <wps:cNvSpPr/>
+                      <wps:spPr>
+                        <a:xfrm>
+                          <a:off x="0" y="0"/>
+                          <a:ext cx="1276350" cy="619125"/>
+                        </a:xfrm>
+                        <a:prstGeom prst="flowChartProcess">
+                          <a:avLst/>
+                        </a:prstGeom>
+                      </wps:spPr>
+                      <wps:style>
+                        <a:lnRef idx="2">
+                          <a:schemeClr val="accent6"/>
+                        </a:lnRef>
+                        <a:fillRef idx="1">
+                          <a:schemeClr val="lt1"/>
+                        </a:fillRef>
+                        <a:effectRef idx="0">
+                          <a:schemeClr val="accent6"/>
+                        </a:effectRef>
+                        <a:fontRef idx="minor">
+                          <a:schemeClr val="dk1"/>
+                        </a:fontRef>
+                      </wps:style>
+                      <wps:txbx>
+                        <w:txbxContent>
+                          <w:p>
+                            <w:pPr>
+                              <w:jc w:val="center"/>
+                              <w:rPr>
+                                <w:rFonts w:cs="Times New Roman"/>
+                              </w:rPr>
+                            </w:pPr>
+                            <w:r>
+                              <w:rPr>
+                                <w:rFonts w:cs="Times New Roman"/>
+                              </w:rPr>
+                              <w:t>Sinh viên</w:t>
+                            </w:r>
+                          </w:p>
+                        </w:txbxContent>
+                      </wps:txbx>
+                      <wps:bodyPr rot="0" spcFirstLastPara="0" vertOverflow="overflow" horzOverflow="overflow" vert="horz" wrap="square" lIns="91440" tIns="45720" rIns="91440" bIns="45720" numCol="1" spcCol="0" rtlCol="0" fromWordArt="0" anchor="ctr" anchorCtr="0" forceAA="0" compatLnSpc="1">
+                        <a:prstTxWarp prst="textNoShape">
+                          <a:avLst/>
+                        </a:prstTxWarp>
+                        <a:noAutofit/>
+                      </wps:bodyPr>
+                    </wps:wsp>
+                  </a:graphicData>
+                </a:graphic>
+              </wp:anchor>
+            </w:drawing>
+          </mc:Choice>
+          <mc:Fallback>
+            <w:pict>
+              <v:shapetype id="_x0000_t109" coordsize="21600,21600" o:spt="109" path="m,l,21600r21600,l21600,xe">
+                <v:stroke joinstyle="miter"/>
+                <v:path gradientshapeok="t" o:connecttype="rect"/>
+              </v:shapetype>
+              <v:shape id="Flowchart: Process 5" o:spid="_x0000_s1026" type="#_x0000_t109" style="position:absolute;margin-left:180.75pt;margin-top:9.6pt;width:100.5pt;height:48.75pt;z-index:251661312;visibility:visible;mso-wrap-style:square;mso-wrap-distance-left:9pt;mso-wrap-distance-top:0;mso-wrap-distance-right:9pt;mso-wrap-distance-bottom:0;mso-position-horizontal:absolute;mso-position-horizontal-relative:text;mso-position-vertical:absolute;mso-position-vertical-relative:text;v-text-anchor:middle" o:gfxdata="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" fillcolor="white [3201]" strokecolor="#f79646 [3209]" strokeweight="2pt">
+                <v:textbox>
+                  <w:txbxContent>
+                    <w:p>
+                      <w:pPr>
+                        <w:jc w:val="center"/>
+                        <w:rPr>
+                          <w:rFonts w:cs="Times New Roman"/>
+                        </w:rPr>
+                      </w:pPr>
+                      <w:r>
+                        <w:rPr>
+                          <w:rFonts w:cs="Times New Roman"/>
+                        </w:rPr>
+                        <w:t>Sinh viên</w:t>
+                      </w:r>
+                    </w:p>
+                  </w:txbxContent>
+                </v:textbox>
+              </v:shape>
+            </w:pict>
+          </mc:Fallback>
+        </mc:AlternateContent>
+      </w:r>
+      <w:r>
+        <w:t>M</w:t>
+      </w:r>
+      <w:r>
+        <w:t>ức</w:t>
+      </w:r>
+      <w:r>
+        <w:t xml:space="preserve"> 0:</w:t>
+      </w:r>
+    </w:p>
+    <w:p>
+      <w:r>
+        <w:rPr>
+          <w:noProof/>
+        </w:rPr>
+        <mc:AlternateContent>
+          <mc:Choice Requires="wps">
+            <w:drawing>
+              <wp:anchor distT="0" distB="0" distL="114300" distR="114300" simplePos="0" relativeHeight="251664384" behindDoc="0" locked="0" layoutInCell="1" allowOverlap="1" wp14:anchorId="372CE2EF" wp14:editId="500AC304">
+                <wp:simplePos x="0" y="0"/>
+                <wp:positionH relativeFrom="column">
+                  <wp:posOffset>504825</wp:posOffset>
+                </wp:positionH>
+                <wp:positionV relativeFrom="paragraph">
+                  <wp:posOffset>167005</wp:posOffset>
+                </wp:positionV>
+                <wp:extent cx="1181100" cy="619125"/>
+                <wp:effectExtent l="0" t="0" r="19050" b="28575"/>
+                <wp:wrapNone/>
+                <wp:docPr id="6" name="Flowchart: Process 6"/>
+                <wp:cNvGraphicFramePr/>
+                <a:graphic xmlns:a="http://schemas.openxmlformats.org/drawingml/2006/main">
+                  <a:graphicData uri="http://schemas.microsoft.com/office/word/2010/wordprocessingShape">
+                    <wps:wsp>
+                      <wps:cNvSpPr/>
+                      <wps:spPr>
+                        <a:xfrm>
+                          <a:off x="0" y="0"/>
+                          <a:ext cx="1181100" cy="619125"/>
+                        </a:xfrm>
+                        <a:prstGeom prst="flowChartProcess">
+                          <a:avLst/>
+                        </a:prstGeom>
+                      </wps:spPr>
+                      <wps:style>
+                        <a:lnRef idx="2">
+                          <a:schemeClr val="accent6"/>
+                        </a:lnRef>
+                        <a:fillRef idx="1">
+                          <a:schemeClr val="lt1"/>
+                        </a:fillRef>
+                        <a:effectRef idx="0">
+                          <a:schemeClr val="accent6"/>
+                        </a:effectRef>
+                        <a:fontRef idx="minor">
+                          <a:schemeClr val="dk1"/>
+                        </a:fontRef>
+                      </wps:style>
+                      <wps:txbx>
+                        <w:txbxContent>
+                          <w:p>
+                            <w:pPr>
+                              <w:jc w:val="center"/>
+                            </w:pPr>
+                            <w:r>
+                              <w:t>Qu</w:t>
+                            </w:r>
+                            <w:r>
+                              <w:t>ản</w:t>
+                            </w:r>
+                            <w:r>
+                              <w:t xml:space="preserve"> tr</w:t>
+                            </w:r>
+                            <w:r>
+                              <w:t>ị</w:t>
+                            </w:r>
+                            <w:r>
+                              <w:t xml:space="preserve"> vi</w:t>
+                            </w:r>
+                            <w:r>
+                              <w:t>ên</w:t>
+                            </w:r>
+                          </w:p>
+                        </w:txbxContent>
+                      </wps:txbx>
+                      <wps:bodyPr rot="0" spcFirstLastPara="0" vertOverflow="overflow" horzOverflow="overflow" vert="horz" wrap="square" lIns="91440" tIns="45720" rIns="91440" bIns="45720" numCol="1" spcCol="0" rtlCol="0" fromWordArt="0" anchor="ctr" anchorCtr="0" forceAA="0" compatLnSpc="1">
+                        <a:prstTxWarp prst="textNoShape">
+                          <a:avLst/>
+                        </a:prstTxWarp>
+                        <a:noAutofit/>
+                      </wps:bodyPr>
+                    </wps:wsp>
+                  </a:graphicData>
+                </a:graphic>
+                <wp14:sizeRelV relativeFrom="margin">
+                  <wp14:pctHeight>0</wp14:pctHeight>
+                </wp14:sizeRelV>
+              </wp:anchor>
+            </w:drawing>
+          </mc:Choice>
+          <mc:Fallback>
+            <w:pict>
+              <v:shape id="Flowchart: Process 6" o:spid="_x0000_s1027" type="#_x0000_t109" style="position:absolute;margin-left:39.75pt;margin-top:13.15pt;width:93pt;height:48.75pt;z-index:251664384;visibility:visible;mso-wrap-style:square;mso-height-percent:0;mso-wrap-distance-left:9pt;mso-wrap-distance-top:0;mso-wrap-distance-right:9pt;mso-wrap-distance-bottom:0;mso-position-horizontal:absolute;mso-position-horizontal-relative:text;mso-position-vertical:absolute;mso-position-vertical-relative:text;mso-height-percent:0;mso-height-relative:margin;v-text-anchor:middle" o:gfxdata="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" fillcolor="white [3201]" strokecolor="#f79646 [3209]" strokeweight="2pt">
+                <v:textbox>
+                  <w:txbxContent>
+                    <w:p>
+                      <w:pPr>
+                        <w:jc w:val="center"/>
+                      </w:pPr>
+                      <w:r>
+                        <w:t>Qu</w:t>
+                      </w:r>
+                      <w:r>
+                        <w:t>ản</w:t>
+                      </w:r>
+                      <w:r>
+                        <w:t xml:space="preserve"> tr</w:t>
+                      </w:r>
+                      <w:r>
+                        <w:t>ị</w:t>
+                      </w:r>
+                      <w:r>
+                        <w:t xml:space="preserve"> vi</w:t>
+                      </w:r>
+                      <w:r>
+                        <w:t>ên</w:t>
+                      </w:r>
+                    </w:p>
+                  </w:txbxContent>
+                </v:textbox>
+              </v:shape>
+            </w:pict>
+          </mc:Fallback>
+        </mc:AlternateContent>
+      </w:r>
+    </w:p>
+    <w:p>
+      <w:r>
+        <w:rPr>
+          <w:noProof/>
+        </w:rPr>
+        <mc:AlternateContent>
+          <mc:Choice Requires="wps">
+            <w:drawing>
+              <wp:anchor distT="0" distB="0" distL="114300" distR="114300" simplePos="0" relativeHeight="251660288" behindDoc="0" locked="0" layoutInCell="1" allowOverlap="1" wp14:anchorId="01F3CB5C" wp14:editId="00CD4C89">
+                <wp:simplePos x="0" y="0"/>
+                <wp:positionH relativeFrom="column">
+                  <wp:posOffset>2905125</wp:posOffset>
+                </wp:positionH>
+                <wp:positionV relativeFrom="paragraph">
+                  <wp:posOffset>84455</wp:posOffset>
+                </wp:positionV>
+                <wp:extent cx="19050" cy="1076325"/>
+                <wp:effectExtent l="76200" t="0" r="57150" b="66675"/>
+                <wp:wrapNone/>
+                <wp:docPr id="4" name="Straight Arrow Connector 4"/>
+                <wp:cNvGraphicFramePr/>
+                <a:graphic xmlns:a="http://schemas.openxmlformats.org/drawingml/2006/main">
+                  <a:graphicData uri="http://schemas.microsoft.com/office/word/2010/wordprocessingShape">
+                    <wps:wsp>
+                      <wps:cNvCnPr/>
+                      <wps:spPr>
+                        <a:xfrm>
+                          <a:off x="0" y="0"/>
+                          <a:ext cx="19050" cy="1076325"/>
+                        </a:xfrm>
+                        <a:prstGeom prst="straightConnector1">
+                          <a:avLst/>
+                        </a:prstGeom>
+                        <a:ln>
+                          <a:tailEnd type="arrow"/>
+                        </a:ln>
+                      </wps:spPr>
+                      <wps:style>
+                        <a:lnRef idx="1">
+                          <a:schemeClr val="dk1"/>
+                        </a:lnRef>
+                        <a:fillRef idx="0">
+                          <a:schemeClr val="dk1"/>
+                        </a:fillRef>
+                        <a:effectRef idx="0">
+                          <a:schemeClr val="dk1"/>
+                        </a:effectRef>
+                        <a:fontRef idx="minor">
+                          <a:schemeClr val="tx1"/>
+                        </a:fontRef>
+                      </wps:style>
+                      <wps:bodyPr/>
+                    </wps:wsp>
+                  </a:graphicData>
+                </a:graphic>
+              </wp:anchor>
+            </w:drawing>
+          </mc:Choice>
+          <mc:Fallback>
+            <w:pict>
+              <v:shapetype id="_x0000_t32" coordsize="21600,21600" o:spt="32" o:oned="t" path="m,l21600,21600e" filled="f">
+                <v:path arrowok="t" fillok="f" o:connecttype="none"/>
+                <o:lock v:ext="edit" shapetype="t"/>
+              </v:shapetype>
+              <v:shape id="Straight Arrow Connector 4" o:spid="_x0000_s1026" type="#_x0000_t32" style="position:absolute;margin-left:228.75pt;margin-top:6.65pt;width:1.5pt;height:84.75pt;z-index:251660288;visibility:visible;mso-wrap-style:square;mso-wrap-distance-left:9pt;mso-wrap-distance-top:0;mso-wrap-distance-right:9pt;mso-wrap-distance-bottom:0;mso-position-horizontal:absolute;mso-position-horizontal-relative:text;mso-position-vertical:absolute;mso-position-vertical-relative:text" o:gfxdata="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" strokecolor="black [3040]">
+                <v:stroke endarrow="open"/>
+              </v:shape>
+            </w:pict>
+          </mc:Fallback>
+        </mc:AlternateContent>
+      </w:r>
+    </w:p>
+    <w:p>
+      <w:r>
+        <w:rPr>
+          <w:noProof/>
+        </w:rPr>
+        <mc:AlternateContent>
+          <mc:Choice Requires="wps">
+            <w:drawing>
+              <wp:anchor distT="0" distB="0" distL="114300" distR="114300" simplePos="0" relativeHeight="251667456" behindDoc="0" locked="0" layoutInCell="1" allowOverlap="1" wp14:anchorId="3D21F751" wp14:editId="5B19BEC8">
+                <wp:simplePos x="0" y="0"/>
+                <wp:positionH relativeFrom="column">
+                  <wp:posOffset>533400</wp:posOffset>
+                </wp:positionH>
+                <wp:positionV relativeFrom="paragraph">
+                  <wp:posOffset>130810</wp:posOffset>
+                </wp:positionV>
+                <wp:extent cx="1714500" cy="1295400"/>
+                <wp:effectExtent l="0" t="0" r="76200" b="114300"/>
+                <wp:wrapNone/>
+                <wp:docPr id="9" name="Elbow Connector 9"/>
+                <wp:cNvGraphicFramePr/>
+                <a:graphic xmlns:a="http://schemas.openxmlformats.org/drawingml/2006/main">
+                  <a:graphicData uri="http://schemas.microsoft.com/office/word/2010/wordprocessingShape">
+                    <wps:wsp>
+                      <wps:cNvCnPr/>
+                      <wps:spPr>
+                        <a:xfrm>
+                          <a:off x="0" y="0"/>
+                          <a:ext cx="1714500" cy="1295400"/>
+                        </a:xfrm>
+                        <a:prstGeom prst="bentConnector3">
+                          <a:avLst>
+                            <a:gd name="adj1" fmla="val 33333"/>
+                          </a:avLst>
+                        </a:prstGeom>
+                        <a:ln>
+                          <a:tailEnd type="arrow"/>
+                        </a:ln>
+                      </wps:spPr>
+                      <wps:style>
+                        <a:lnRef idx="1">
+                          <a:schemeClr val="dk1"/>
+                        </a:lnRef>
+                        <a:fillRef idx="0">
+                          <a:schemeClr val="dk1"/>
+                        </a:fillRef>
+                        <a:effectRef idx="0">
+                          <a:schemeClr val="dk1"/>
+                        </a:effectRef>
+                        <a:fontRef idx="minor">
+                          <a:schemeClr val="tx1"/>
+                        </a:fontRef>
+                      </wps:style>
+                      <wps:bodyPr/>
+                    </wps:wsp>
+                  </a:graphicData>
+                </a:graphic>
+                <wp14:sizeRelH relativeFrom="margin">
+                  <wp14:pctWidth>0</wp14:pctWidth>
+                </wp14:sizeRelH>
+                <wp14:sizeRelV relativeFrom="margin">
+                  <wp14:pctHeight>0</wp14:pctHeight>
+                </wp14:sizeRelV>
+              </wp:anchor>
+            </w:drawing>
+          </mc:Choice>
+          <mc:Fallback>
+            <w:pict>
+              <v:shapetype id="_x0000_t34" coordsize="21600,21600" o:spt="34" o:oned="t" adj="10800" path="m,l@0,0@0,21600,21600,21600e" filled="f">
+                <v:stroke joinstyle="miter"/>
+                <v:formulas>
+                  <v:f eqn="val #0"/>
+                </v:formulas>
+                <v:path arrowok="t" fillok="f" o:connecttype="none"/>
+                <v:handles>
+                  <v:h position="#0,center"/>
+                </v:handles>
+                <o:lock v:ext="edit" shapetype="t"/>
+              </v:shapetype>
+              <v:shape id="Elbow Connector 9" o:spid="_x0000_s1026" type="#_x0000_t34" style="position:absolute;margin-left:42pt;margin-top:10.3pt;width:135pt;height:102pt;z-index:251667456;visibility:visible;mso-wrap-style:square;mso-width-percent:0;mso-height-percent:0;mso-wrap-distance-left:9pt;mso-wrap-distance-top:0;mso-wrap-distance-right:9pt;mso-wrap-distance-bottom:0;mso-position-horizontal:absolute;mso-position-horizontal-relative:text;mso-position-vertical:absolute;mso-position-vertical-relative:text;mso-width-percent:0;mso-height-percent:0;mso-width-relative:margin;mso-height-relative:margin" o:gfxdata="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" adj="7200" strokecolor="black [3040]">
+                <v:stroke endarrow="open"/>
+              </v:shape>
+            </w:pict>
+          </mc:Fallback>
+        </mc:AlternateContent>
+      </w:r>
+      <w:r>
+        <w:rPr>
+          <w:noProof/>
+        </w:rPr>
+        <mc:AlternateContent>
+          <mc:Choice Requires="wps">
+            <w:drawing>
+              <wp:anchor distT="0" distB="0" distL="114300" distR="114300" simplePos="0" relativeHeight="251663360" behindDoc="0" locked="0" layoutInCell="1" allowOverlap="1" wp14:anchorId="4867DD39" wp14:editId="539EBEB4">
+                <wp:simplePos x="0" y="0"/>
+                <wp:positionH relativeFrom="column">
+                  <wp:posOffset>3057525</wp:posOffset>
+                </wp:positionH>
+                <wp:positionV relativeFrom="paragraph">
+                  <wp:posOffset>24765</wp:posOffset>
+                </wp:positionV>
+                <wp:extent cx="1162050" cy="495300"/>
+                <wp:effectExtent l="0" t="0" r="0" b="0"/>
+                <wp:wrapNone/>
+                <wp:docPr id="307" name="Text Box 2"/>
+                <wp:cNvGraphicFramePr>
+                  <a:graphicFrameLocks xmlns:a="http://schemas.openxmlformats.org/drawingml/2006/main"/>
+                </wp:cNvGraphicFramePr>
+                <a:graphic xmlns:a="http://schemas.openxmlformats.org/drawingml/2006/main">
+                  <a:graphicData uri="http://schemas.microsoft.com/office/word/2010/wordprocessingShape">
+                    <wps:wsp>
+                      <wps:cNvSpPr txBox="1">
+                        <a:spLocks noChangeArrowheads="1"/>
+                      </wps:cNvSpPr>
+                      <wps:spPr bwMode="auto">
+                        <a:xfrm>
+                          <a:off x="0" y="0"/>
+                          <a:ext cx="1162050" cy="495300"/>
+                        </a:xfrm>
+                        <a:prstGeom prst="rect">
+                          <a:avLst/>
+                        </a:prstGeom>
+                        <a:solidFill>
+                          <a:srgbClr val="FFFFFF"/>
+                        </a:solidFill>
+                        <a:ln w="9525">
+                          <a:noFill/>
+                          <a:miter lim="800000"/>
+                          <a:headEnd/>
+                          <a:tailEnd/>
+                        </a:ln>
+                      </wps:spPr>
+                      <wps:txbx>
+                        <w:txbxContent>
+                          <w:p>
+                            <w:r>
+                              <w:t>Danh s</w:t>
+                            </w:r>
+                            <w:r>
+                              <w:t>ách</w:t>
+                            </w:r>
+                            <w:r>
+                              <w:t xml:space="preserve"> m</w:t>
+                            </w:r>
+                            <w:r>
+                              <w:t>ôn</w:t>
+                            </w:r>
+                            <w:r>
+                              <w:t xml:space="preserve"> h</w:t>
+                            </w:r>
+                            <w:r>
+                              <w:t>ọc</w:t>
+                            </w:r>
+                            <w:r>
+                              <w:t xml:space="preserve"> l</w:t>
+                            </w:r>
+                            <w:r>
+                              <w:t>ựa</w:t>
+                            </w:r>
+                            <w:r>
+                              <w:t xml:space="preserve"> ch</w:t>
+                            </w:r>
+                            <w:r>
+                              <w:t>ọn</w:t>
+                            </w:r>
+                          </w:p>
+                        </w:txbxContent>
+                      </wps:txbx>
+                      <wps:bodyPr rot="0" vert="horz" wrap="square" lIns="91440" tIns="45720" rIns="91440" bIns="45720" anchor="t" anchorCtr="0">
+                        <a:noAutofit/>
+                      </wps:bodyPr>
+                    </wps:wsp>
+                  </a:graphicData>
+                </a:graphic>
+                <wp14:sizeRelH relativeFrom="margin">
+                  <wp14:pctWidth>0</wp14:pctWidth>
+                </wp14:sizeRelH>
+                <wp14:sizeRelV relativeFrom="margin">
+                  <wp14:pctHeight>0</wp14:pctHeight>
+                </wp14:sizeRelV>
+              </wp:anchor>
+            </w:drawing>
+          </mc:Choice>
+          <mc:Fallback>
+            <w:pict>
+              <v:shapetype id="_x0000_t202" coordsize="21600,21600" o:spt="202" path="m,l,21600r21600,l21600,xe">
+                <v:stroke joinstyle="miter"/>
+                <v:path gradientshapeok="t" o:connecttype="rect"/>
+              </v:shapetype>
+              <v:shape id="Text Box 2" o:spid="_x0000_s1028" type="#_x0000_t202" style="position:absolute;margin-left:240.75pt;margin-top:1.95pt;width:91.5pt;height:39pt;z-index:251663360;visibility:visible;mso-wrap-style:square;mso-width-percent:0;mso-height-percent:0;mso-wrap-distance-left:9pt;mso-wrap-distance-top:0;mso-wrap-distance-right:9pt;mso-wrap-distance-bottom:0;mso-position-horizontal:absolute;mso-position-horizontal-relative:text;mso-position-vertical:absolute;mso-position-vertical-relative:text;mso-width-percent:0;mso-height-percent:0;mso-width-relative:margin;mso-height-relative:margin;v-text-anchor:top" o:gfxdata="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" stroked="f">
+                <v:textbox>
+                  <w:txbxContent>
+                    <w:p>
+                      <w:r>
+                        <w:t>Danh s</w:t>
+                      </w:r>
+                      <w:r>
+                        <w:t>ách</w:t>
+                      </w:r>
+                      <w:r>
+                        <w:t xml:space="preserve"> m</w:t>
+                      </w:r>
+                      <w:r>
+                        <w:t>ôn</w:t>
+                      </w:r>
+                      <w:r>
+                        <w:t xml:space="preserve"> h</w:t>
+                      </w:r>
+                      <w:r>
+                        <w:t>ọc</w:t>
+                      </w:r>
+                      <w:r>
+                        <w:t xml:space="preserve"> l</w:t>
+                      </w:r>
+                      <w:r>
+                        <w:t>ựa</w:t>
+                      </w:r>
+                      <w:r>
+                        <w:t xml:space="preserve"> ch</w:t>
+                      </w:r>
+                      <w:r>
+                        <w:t>ọn</w:t>
+                      </w:r>
+                    </w:p>
+                  </w:txbxContent>
+                </v:textbox>
+              </v:shape>
+            </w:pict>
+          </mc:Fallback>
+        </mc:AlternateContent>
+      </w:r>
+    </w:p>
+    <w:p>
+      <w:r>
+        <w:rPr>
+          <w:noProof/>
+        </w:rPr>
+        <mc:AlternateContent>
+          <mc:Choice Requires="wps">
+            <w:drawing>
+              <wp:anchor distT="0" distB="0" distL="114300" distR="114300" simplePos="0" relativeHeight="251671552" behindDoc="0" locked="0" layoutInCell="1" allowOverlap="1" wp14:anchorId="21183247" wp14:editId="384D9281">
+                <wp:simplePos x="0" y="0"/>
+                <wp:positionH relativeFrom="column">
+                  <wp:posOffset>-133350</wp:posOffset>
+                </wp:positionH>
+                <wp:positionV relativeFrom="paragraph">
+                  <wp:posOffset>116840</wp:posOffset>
+                </wp:positionV>
+                <wp:extent cx="1200150" cy="611505"/>
+                <wp:effectExtent l="0" t="0" r="0" b="0"/>
+                <wp:wrapNone/>
+                <wp:docPr id="11" name="Text Box 2"/>
+                <wp:cNvGraphicFramePr>
+                  <a:graphicFrameLocks xmlns:a="http://schemas.openxmlformats.org/drawingml/2006/main"/>
+                </wp:cNvGraphicFramePr>
+                <a:graphic xmlns:a="http://schemas.openxmlformats.org/drawingml/2006/main">
+                  <a:graphicData uri="http://schemas.microsoft.com/office/word/2010/wordprocessingShape">
+                    <wps:wsp>
+                      <wps:cNvSpPr txBox="1">
+                        <a:spLocks noChangeArrowheads="1"/>
+                      </wps:cNvSpPr>
+                      <wps:spPr bwMode="auto">
+                        <a:xfrm>
+                          <a:off x="0" y="0"/>
+                          <a:ext cx="1200150" cy="611505"/>
+                        </a:xfrm>
+                        <a:prstGeom prst="rect">
+                          <a:avLst/>
+                        </a:prstGeom>
+                        <a:solidFill>
+                          <a:srgbClr val="FFFFFF"/>
+                        </a:solidFill>
+                        <a:ln w="9525">
+                          <a:noFill/>
+                          <a:miter lim="800000"/>
+                          <a:headEnd/>
+                          <a:tailEnd/>
+                        </a:ln>
+                      </wps:spPr>
+                      <wps:txbx>
+                        <w:txbxContent>
+                          <w:p>
+                            <w:r>
+                              <w:t>Qu</w:t>
+                            </w:r>
+                            <w:r>
+                              <w:t>ản</w:t>
+                            </w:r>
+                            <w:r>
+                              <w:t xml:space="preserve"> l</w:t>
+                            </w:r>
+                            <w:r>
+                              <w:t>ý</w:t>
+                            </w:r>
+                            <w:r>
+                              <w:t xml:space="preserve"> t</w:t>
+                            </w:r>
+                            <w:r>
+                              <w:t>ài</w:t>
+                            </w:r>
+                            <w:r>
+                              <w:t xml:space="preserve"> kho</w:t>
+                            </w:r>
+                            <w:r>
+                              <w:t>ản</w:t>
+                            </w:r>
+                            <w:r>
+                              <w:t xml:space="preserve"> sinh vi</w:t>
+                            </w:r>
+                            <w:r>
+                              <w:t>ên</w:t>
+                            </w:r>
+                          </w:p>
+                        </w:txbxContent>
+                      </wps:txbx>
+                      <wps:bodyPr rot="0" vert="horz" wrap="square" lIns="91440" tIns="45720" rIns="91440" bIns="45720" anchor="t" anchorCtr="0">
+                        <a:noAutofit/>
+                      </wps:bodyPr>
+                    </wps:wsp>
+                  </a:graphicData>
+                </a:graphic>
+                <wp14:sizeRelH relativeFrom="margin">
+                  <wp14:pctWidth>0</wp14:pctWidth>
+                </wp14:sizeRelH>
+                <wp14:sizeRelV relativeFrom="margin">
+                  <wp14:pctHeight>0</wp14:pctHeight>
+                </wp14:sizeRelV>
+              </wp:anchor>
+            </w:drawing>
+          </mc:Choice>
+          <mc:Fallback>
+            <w:pict>
+              <v:shape id="_x0000_s1029" type="#_x0000_t202" style="position:absolute;margin-left:-10.5pt;margin-top:9.2pt;width:94.5pt;height:48.15pt;z-index:251671552;visibility:visible;mso-wrap-style:square;mso-width-percent:0;mso-height-percent:0;mso-wrap-distance-left:9pt;mso-wrap-distance-top:0;mso-wrap-distance-right:9pt;mso-wrap-distance-bottom:0;mso-position-horizontal:absolute;mso-position-horizontal-relative:text;mso-position-vertical:absolute;mso-position-vertical-relative:text;mso-width-percent:0;mso-height-percent:0;mso-width-relative:margin;mso-height-relative:margin;v-text-anchor:top" o:gfxdata="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" stroked="f">
+                <v:textbox>
+                  <w:txbxContent>
+                    <w:p>
+                      <w:r>
+                        <w:t>Qu</w:t>
+                      </w:r>
+                      <w:r>
+                        <w:t>ản</w:t>
+                      </w:r>
+                      <w:r>
+                        <w:t xml:space="preserve"> l</w:t>
+                      </w:r>
+                      <w:r>
+                        <w:t>ý</w:t>
+                      </w:r>
+                      <w:r>
+                        <w:t xml:space="preserve"> t</w:t>
+                      </w:r>
+                      <w:r>
+                        <w:t>ài</w:t>
+                      </w:r>
+                      <w:r>
+                        <w:t xml:space="preserve"> kho</w:t>
+                      </w:r>
+                      <w:r>
+                        <w:t>ản</w:t>
+                      </w:r>
+                      <w:r>
+                        <w:t xml:space="preserve"> sinh vi</w:t>
+                      </w:r>
+                      <w:r>
+                        <w:t>ên</w:t>
+                      </w:r>
+                    </w:p>
+                  </w:txbxContent>
+                </v:textbox>
+              </v:shape>
+            </w:pict>
+          </mc:Fallback>
+        </mc:AlternateContent>
+      </w:r>
+      <w:r>
+        <w:rPr>
+          <w:noProof/>
+        </w:rPr>
+        <mc:AlternateContent>
+          <mc:Choice Requires="wps">
+            <w:drawing>
+              <wp:anchor distT="0" distB="0" distL="114300" distR="114300" simplePos="0" relativeHeight="251669504" behindDoc="0" locked="0" layoutInCell="1" allowOverlap="1" wp14:anchorId="4B5EE1C9" wp14:editId="1208BD81">
+                <wp:simplePos x="0" y="0"/>
+                <wp:positionH relativeFrom="column">
+                  <wp:posOffset>1200150</wp:posOffset>
+                </wp:positionH>
+                <wp:positionV relativeFrom="paragraph">
+                  <wp:posOffset>113665</wp:posOffset>
+                </wp:positionV>
+                <wp:extent cx="1181100" cy="1403985"/>
+                <wp:effectExtent l="0" t="0" r="0" b="0"/>
+                <wp:wrapNone/>
+                <wp:docPr id="10" name="Text Box 2"/>
+                <wp:cNvGraphicFramePr>
+                  <a:graphicFrameLocks xmlns:a="http://schemas.openxmlformats.org/drawingml/2006/main"/>
+                </wp:cNvGraphicFramePr>
+                <a:graphic xmlns:a="http://schemas.openxmlformats.org/drawingml/2006/main">
+                  <a:graphicData uri="http://schemas.microsoft.com/office/word/2010/wordprocessingShape">
+                    <wps:wsp>
+                      <wps:cNvSpPr txBox="1">
+                        <a:spLocks noChangeArrowheads="1"/>
+                      </wps:cNvSpPr>
+                      <wps:spPr bwMode="auto">
+                        <a:xfrm>
+                          <a:off x="0" y="0"/>
+                          <a:ext cx="1181100" cy="1403985"/>
+                        </a:xfrm>
+                        <a:prstGeom prst="rect">
+                          <a:avLst/>
+                        </a:prstGeom>
+                        <a:solidFill>
+                          <a:srgbClr val="FFFFFF"/>
+                        </a:solidFill>
+                        <a:ln w="9525">
+                          <a:noFill/>
+                          <a:miter lim="800000"/>
+                          <a:headEnd/>
+                          <a:tailEnd/>
+                        </a:ln>
+                      </wps:spPr>
+                      <wps:txbx>
+                        <w:txbxContent>
+                          <w:p>
+                            <w:r>
+                              <w:t>C</w:t>
+                            </w:r>
+                            <w:r>
+                              <w:t>ác</w:t>
+                            </w:r>
+                            <w:r>
+                              <w:t xml:space="preserve"> m</w:t>
+                            </w:r>
+                            <w:r>
+                              <w:t>ôn</w:t>
+                            </w:r>
+                            <w:r>
+                              <w:t xml:space="preserve"> h</w:t>
+                            </w:r>
+                            <w:r>
+                              <w:t>ọc</w:t>
+                            </w:r>
+                            <w:r>
+                              <w:t xml:space="preserve"> trong t</w:t>
+                            </w:r>
+                            <w:r>
+                              <w:t>ừng</w:t>
+                            </w:r>
+                            <w:r>
+                              <w:t xml:space="preserve"> k</w:t>
+                            </w:r>
+                            <w:r>
+                              <w:t>ì</w:t>
+                            </w:r>
+                          </w:p>
+                        </w:txbxContent>
+                      </wps:txbx>
+                      <wps:bodyPr rot="0" vert="horz" wrap="square" lIns="91440" tIns="45720" rIns="91440" bIns="45720" anchor="t" anchorCtr="0">
+                        <a:spAutoFit/>
+                      </wps:bodyPr>
+                    </wps:wsp>
+                  </a:graphicData>
+                </a:graphic>
+                <wp14:sizeRelH relativeFrom="margin">
+                  <wp14:pctWidth>0</wp14:pctWidth>
+                </wp14:sizeRelH>
+                <wp14:sizeRelV relativeFrom="margin">
+                  <wp14:pctHeight>20000</wp14:pctHeight>
+                </wp14:sizeRelV>
+              </wp:anchor>
+            </w:drawing>
+          </mc:Choice>
+          <mc:Fallback>
+            <w:pict>
+              <v:shape id="_x0000_s1030" type="#_x0000_t202" style="position:absolute;margin-left:94.5pt;margin-top:8.95pt;width:93pt;height:110.55pt;z-index:251669504;visibility:visible;mso-wrap-style:square;mso-width-percent:0;mso-height-percent:200;mso-wrap-distance-left:9pt;mso-wrap-distance-top:0;mso-wrap-distance-right:9pt;mso-wrap-distance-bottom:0;mso-position-horizontal:absolute;mso-position-horizontal-relative:text;mso-position-vertical:absolute;mso-position-vertical-relative:text;mso-width-percent:0;mso-height-percent:200;mso-width-relative:margin;mso-height-relative:margin;v-text-anchor:top" o:gfxdata="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" stroked="f">
+                <v:textbox style="mso-fit-shape-to-text:t">
+                  <w:txbxContent>
+                    <w:p>
+                      <w:r>
+                        <w:t>C</w:t>
+                      </w:r>
+                      <w:r>
+                        <w:t>ác</w:t>
+                      </w:r>
+                      <w:r>
+                        <w:t xml:space="preserve"> m</w:t>
+                      </w:r>
+                      <w:r>
+                        <w:t>ôn</w:t>
+                      </w:r>
+                      <w:r>
+                        <w:t xml:space="preserve"> h</w:t>
+                      </w:r>
+                      <w:r>
+                        <w:t>ọc</w:t>
+                      </w:r>
+                      <w:r>
+                        <w:t xml:space="preserve"> trong t</w:t>
+                      </w:r>
+                      <w:r>
+                        <w:t>ừng</w:t>
+                      </w:r>
+                      <w:r>
+                        <w:t xml:space="preserve"> k</w:t>
+                      </w:r>
+                      <w:r>
+                        <w:t>ì</w:t>
+                      </w:r>
+                    </w:p>
+                  </w:txbxContent>
+                </v:textbox>
+              </v:shape>
+            </w:pict>
+          </mc:Fallback>
+        </mc:AlternateContent>
+      </w:r>
+    </w:p>
+    <w:p>
+      <w:r>
+        <w:rPr>
+          <w:noProof/>
+        </w:rPr>
+        <mc:AlternateContent>
+          <mc:Choice Requires="wps">
+            <w:drawing>
+              <wp:anchor distT="0" distB="0" distL="114300" distR="114300" simplePos="0" relativeHeight="251659264" behindDoc="0" locked="0" layoutInCell="1" allowOverlap="1" wp14:anchorId="745ABD66" wp14:editId="5820F374">
+                <wp:simplePos x="0" y="0"/>
+                <wp:positionH relativeFrom="column">
+                  <wp:posOffset>2219325</wp:posOffset>
+                </wp:positionH>
+                <wp:positionV relativeFrom="paragraph">
+                  <wp:posOffset>175895</wp:posOffset>
+                </wp:positionV>
+                <wp:extent cx="1514475" cy="1323975"/>
+                <wp:effectExtent l="0" t="0" r="28575" b="28575"/>
+                <wp:wrapNone/>
+                <wp:docPr id="3" name="Oval 3"/>
+                <wp:cNvGraphicFramePr/>
+                <a:graphic xmlns:a="http://schemas.openxmlformats.org/drawingml/2006/main">
+                  <a:graphicData uri="http://schemas.microsoft.com/office/word/2010/wordprocessingShape">
+                    <wps:wsp>
+                      <wps:cNvSpPr/>
+                      <wps:spPr>
+                        <a:xfrm>
+                          <a:off x="0" y="0"/>
+                          <a:ext cx="1514475" cy="1323975"/>
+                        </a:xfrm>
+                        <a:prstGeom prst="ellipse">
+                          <a:avLst/>
+                        </a:prstGeom>
+                      </wps:spPr>
+                      <wps:style>
+                        <a:lnRef idx="2">
+                          <a:schemeClr val="accent1">
+                            <a:shade val="50000"/>
+                          </a:schemeClr>
+                        </a:lnRef>
+                        <a:fillRef idx="1">
+                          <a:schemeClr val="accent1"/>
+                        </a:fillRef>
+                        <a:effectRef idx="0">
+                          <a:schemeClr val="accent1"/>
+                        </a:effectRef>
+                        <a:fontRef idx="minor">
+                          <a:schemeClr val="lt1"/>
+                        </a:fontRef>
+                      </wps:style>
+                      <wps:txbx>
+                        <w:txbxContent>
+                          <w:p>
+                            <w:pPr>
+                              <w:jc w:val="center"/>
+                              <w:rPr>
+                                <w:rFonts w:cs="Times New Roman"/>
+                                <w:sz w:val="22"/>
+                              </w:rPr>
+                            </w:pPr>
+                            <w:r>
+                              <w:rPr>
+                                <w:rFonts w:cs="Times New Roman"/>
+                                <w:sz w:val="22"/>
+                              </w:rPr>
+                              <w:t>Quản lý thời  khóa biểu</w:t>
+                            </w:r>
+                          </w:p>
+                        </w:txbxContent>
+                      </wps:txbx>
+                      <wps:bodyPr rot="0" spcFirstLastPara="0" vertOverflow="overflow" horzOverflow="overflow" vert="horz" wrap="square" lIns="91440" tIns="45720" rIns="91440" bIns="45720" numCol="1" spcCol="0" rtlCol="0" fromWordArt="0" anchor="ctr" anchorCtr="0" forceAA="0" compatLnSpc="1">
+                        <a:prstTxWarp prst="textNoShape">
+                          <a:avLst/>
+                        </a:prstTxWarp>
+                        <a:noAutofit/>
+                      </wps:bodyPr>
+                    </wps:wsp>
+                  </a:graphicData>
+                </a:graphic>
+              </wp:anchor>
+            </w:drawing>
+          </mc:Choice>
+          <mc:Fallback>
+            <w:pict>
+              <v:oval id="Oval 3" o:spid="_x0000_s1031" style="position:absolute;margin-left:174.75pt;margin-top:13.85pt;width:119.25pt;height:104.25pt;z-index:251659264;visibility:visible;mso-wrap-style:square;mso-wrap-distance-left:9pt;mso-wrap-distance-top:0;mso-wrap-distance-right:9pt;mso-wrap-distance-bottom:0;mso-position-horizontal:absolute;mso-position-horizontal-relative:text;mso-position-vertical:absolute;mso-position-vertical-relative:text;v-text-anchor:middle" o:gfxdata="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" fillcolor="#4f81bd [3204]" strokecolor="#243f60 [1604]" strokeweight="2pt">
+                <v:textbox>
+                  <w:txbxContent>
+                    <w:p>
+                      <w:pPr>
+                        <w:jc w:val="center"/>
+                        <w:rPr>
+                          <w:rFonts w:cs="Times New Roman"/>
+                          <w:sz w:val="22"/>
+                        </w:rPr>
+                      </w:pPr>
+                      <w:r>
+                        <w:rPr>
+                          <w:rFonts w:cs="Times New Roman"/>
+                          <w:sz w:val="22"/>
+                        </w:rPr>
+                        <w:t>Quản lý thời  khóa biểu</w:t>
+                      </w:r>
+                    </w:p>
+                  </w:txbxContent>
+                </v:textbox>
+              </v:oval>
+            </w:pict>
+          </mc:Fallback>
+        </mc:AlternateContent>
+      </w:r>
+    </w:p>
+    <w:p/>
+    <w:p/>
+    <w:p/>
+    <w:p>
+      <w:r>
+        <w:rPr>
+          <w:noProof/>
+        </w:rPr>
+        <mc:AlternateContent>
+          <mc:Choice Requires="wps">
+            <w:drawing>
+              <wp:anchor distT="0" distB="0" distL="114300" distR="114300" simplePos="0" relativeHeight="251665408" behindDoc="0" locked="0" layoutInCell="1" allowOverlap="1" wp14:anchorId="71CCCF30" wp14:editId="5935507C">
+                <wp:simplePos x="0" y="0"/>
+                <wp:positionH relativeFrom="column">
+                  <wp:posOffset>2971800</wp:posOffset>
+                </wp:positionH>
+                <wp:positionV relativeFrom="paragraph">
+                  <wp:posOffset>181610</wp:posOffset>
+                </wp:positionV>
+                <wp:extent cx="0" cy="914400"/>
+                <wp:effectExtent l="95250" t="0" r="57150" b="57150"/>
+                <wp:wrapNone/>
+                <wp:docPr id="7" name="Straight Arrow Connector 7"/>
+                <wp:cNvGraphicFramePr/>
+                <a:graphic xmlns:a="http://schemas.openxmlformats.org/drawingml/2006/main">
+                  <a:graphicData uri="http://schemas.microsoft.com/office/word/2010/wordprocessingShape">
+                    <wps:wsp>
+                      <wps:cNvCnPr/>
+                      <wps:spPr>
+                        <a:xfrm>
+                          <a:off x="0" y="0"/>
+                          <a:ext cx="0" cy="914400"/>
+                        </a:xfrm>
+                        <a:prstGeom prst="straightConnector1">
+                          <a:avLst/>
+                        </a:prstGeom>
+                        <a:ln>
+                          <a:tailEnd type="arrow"/>
+                        </a:ln>
+                      </wps:spPr>
+                      <wps:style>
+                        <a:lnRef idx="1">
+                          <a:schemeClr val="dk1"/>
+                        </a:lnRef>
+                        <a:fillRef idx="0">
+                          <a:schemeClr val="dk1"/>
+                        </a:fillRef>
+                        <a:effectRef idx="0">
+                          <a:schemeClr val="dk1"/>
+                        </a:effectRef>
+                        <a:fontRef idx="minor">
+                          <a:schemeClr val="tx1"/>
+                        </a:fontRef>
+                      </wps:style>
+                      <wps:bodyPr/>
+                    </wps:wsp>
+                  </a:graphicData>
+                </a:graphic>
+              </wp:anchor>
+            </w:drawing>
+          </mc:Choice>
+          <mc:Fallback>
+            <w:pict>
+              <v:shape id="Straight Arrow Connector 7" o:spid="_x0000_s1026" type="#_x0000_t32" style="position:absolute;margin-left:234pt;margin-top:14.3pt;width:0;height:1in;z-index:251665408;visibility:visible;mso-wrap-style:square;mso-wrap-distance-left:9pt;mso-wrap-distance-top:0;mso-wrap-distance-right:9pt;mso-wrap-distance-bottom:0;mso-position-horizontal:absolute;mso-position-horizontal-relative:text;mso-position-vertical:absolute;mso-position-vertical-relative:text" o:gfxdata="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" strokecolor="black [3040]">
+                <v:stroke endarrow="open"/>
+              </v:shape>
+            </w:pict>
+          </mc:Fallback>
+        </mc:AlternateContent>
+      </w:r>
+      <w:r>
+        <w:rPr>
+          <w:noProof/>
+        </w:rPr>
+        <mc:AlternateContent>
+          <mc:Choice Requires="wps">
+            <w:drawing>
+              <wp:anchor distT="0" distB="0" distL="114300" distR="114300" simplePos="0" relativeHeight="251672576" behindDoc="0" locked="0" layoutInCell="1" allowOverlap="1" wp14:anchorId="5C9FA435" wp14:editId="736B6A67">
+                <wp:simplePos x="0" y="0"/>
+                <wp:positionH relativeFrom="column">
+                  <wp:posOffset>2971165</wp:posOffset>
+                </wp:positionH>
+                <wp:positionV relativeFrom="paragraph">
+                  <wp:posOffset>183515</wp:posOffset>
+                </wp:positionV>
+                <wp:extent cx="1800225" cy="809625"/>
+                <wp:effectExtent l="0" t="0" r="85725" b="104775"/>
+                <wp:wrapNone/>
+                <wp:docPr id="14" name="Elbow Connector 14"/>
+                <wp:cNvGraphicFramePr/>
+                <a:graphic xmlns:a="http://schemas.openxmlformats.org/drawingml/2006/main">
+                  <a:graphicData uri="http://schemas.microsoft.com/office/word/2010/wordprocessingShape">
+                    <wps:wsp>
+                      <wps:cNvCnPr/>
+                      <wps:spPr>
+                        <a:xfrm>
+                          <a:off x="0" y="0"/>
+                          <a:ext cx="1800225" cy="809625"/>
+                        </a:xfrm>
+                        <a:prstGeom prst="bentConnector3">
+                          <a:avLst/>
+                        </a:prstGeom>
+                        <a:ln>
+                          <a:tailEnd type="arrow"/>
+                        </a:ln>
+                      </wps:spPr>
+                      <wps:style>
+                        <a:lnRef idx="1">
+                          <a:schemeClr val="dk1"/>
+                        </a:lnRef>
+                        <a:fillRef idx="0">
+                          <a:schemeClr val="dk1"/>
+                        </a:fillRef>
+                        <a:effectRef idx="0">
+                          <a:schemeClr val="dk1"/>
+                        </a:effectRef>
+                        <a:fontRef idx="minor">
+                          <a:schemeClr val="tx1"/>
+                        </a:fontRef>
+                      </wps:style>
+                      <wps:bodyPr/>
+                    </wps:wsp>
+                  </a:graphicData>
+                </a:graphic>
+              </wp:anchor>
+            </w:drawing>
+          </mc:Choice>
+          <mc:Fallback>
+            <w:pict>
+              <v:shape id="Elbow Connector 14" o:spid="_x0000_s1026" type="#_x0000_t34" style="position:absolute;margin-left:233.95pt;margin-top:14.45pt;width:141.75pt;height:63.75pt;z-index:251672576;visibility:visible;mso-wrap-style:square;mso-wrap-distance-left:9pt;mso-wrap-distance-top:0;mso-wrap-distance-right:9pt;mso-wrap-distance-bottom:0;mso-position-horizontal:absolute;mso-position-horizontal-relative:text;mso-position-vertical:absolute;mso-position-vertical-relative:text" o:gfxdata="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" strokecolor="black [3040]">
+                <v:stroke endarrow="open"/>
+              </v:shape>
+            </w:pict>
+          </mc:Fallback>
+        </mc:AlternateContent>
+      </w:r>
+    </w:p>
+    <w:p>
+      <w:r>
+        <w:rPr>
+          <w:noProof/>
+        </w:rPr>
+        <mc:AlternateContent>
+          <mc:Choice Requires="wps">
+            <w:drawing>
+              <wp:anchor distT="0" distB="0" distL="114300" distR="114300" simplePos="0" relativeHeight="251673600" behindDoc="0" locked="0" layoutInCell="1" allowOverlap="1" wp14:anchorId="66AB4547" wp14:editId="538DB1C6">
+                <wp:simplePos x="0" y="0"/>
+                <wp:positionH relativeFrom="column">
+                  <wp:posOffset>4772025</wp:posOffset>
+                </wp:positionH>
+                <wp:positionV relativeFrom="paragraph">
+                  <wp:posOffset>302895</wp:posOffset>
+                </wp:positionV>
+                <wp:extent cx="1381125" cy="771525"/>
+                <wp:effectExtent l="0" t="0" r="28575" b="28575"/>
+                <wp:wrapNone/>
+                <wp:docPr id="15" name="Text Box 15"/>
+                <wp:cNvGraphicFramePr/>
+                <a:graphic xmlns:a="http://schemas.openxmlformats.org/drawingml/2006/main">
+                  <a:graphicData uri="http://schemas.microsoft.com/office/word/2010/wordprocessingShape">
+                    <wps:wsp>
+                      <wps:cNvSpPr txBox="1"/>
+                      <wps:spPr>
+                        <a:xfrm>
+                          <a:off x="0" y="0"/>
+                          <a:ext cx="1381125" cy="771525"/>
+                        </a:xfrm>
+                        <a:prstGeom prst="rect">
+                          <a:avLst/>
+                        </a:prstGeom>
+                        <a:solidFill>
+                          <a:schemeClr val="lt1"/>
+                        </a:solidFill>
+                        <a:ln w="6350">
+                          <a:solidFill>
+                            <a:prstClr val="black"/>
+                          </a:solidFill>
+                        </a:ln>
+                        <a:effectLst/>
+                      </wps:spPr>
+                      <wps:style>
+                        <a:lnRef idx="0">
+                          <a:schemeClr val="accent1"/>
+                        </a:lnRef>
+                        <a:fillRef idx="0">
+                          <a:schemeClr val="accent1"/>
+                        </a:fillRef>
+                        <a:effectRef idx="0">
+                          <a:schemeClr val="accent1"/>
+                        </a:effectRef>
+                        <a:fontRef idx="minor">
+                          <a:schemeClr val="dk1"/>
+                        </a:fontRef>
+                      </wps:style>
+                      <wps:txbx>
+                        <w:txbxContent>
+                          <w:p>
+                            <w:r>
+                              <w:t>Danh s</w:t>
+                            </w:r>
+                            <w:r>
+                              <w:t>ách</w:t>
+                            </w:r>
+                            <w:r>
+                              <w:t xml:space="preserve"> l</w:t>
+                            </w:r>
+                            <w:r>
+                              <w:t>ớp</w:t>
+                            </w:r>
+                          </w:p>
+                        </w:txbxContent>
+                      </wps:txbx>
+                      <wps:bodyPr rot="0" spcFirstLastPara="0" vertOverflow="overflow" horzOverflow="overflow" vert="horz" wrap="square" lIns="91440" tIns="45720" rIns="91440" bIns="45720" numCol="1" spcCol="0" rtlCol="0" fromWordArt="0" anchor="t" anchorCtr="0" forceAA="0" compatLnSpc="1">
+                        <a:prstTxWarp prst="textNoShape">
+                          <a:avLst/>
+                        </a:prstTxWarp>
+                        <a:noAutofit/>
+                      </wps:bodyPr>
+                    </wps:wsp>
+                  </a:graphicData>
+                </a:graphic>
+              </wp:anchor>
+            </w:drawing>
+          </mc:Choice>
+          <mc:Fallback>
+            <w:pict>
+              <v:shape id="Text Box 15" o:spid="_x0000_s1032" type="#_x0000_t202" style="position:absolute;margin-left:375.75pt;margin-top:23.85pt;width:108.75pt;height:60.75pt;z-index:251673600;visibility:visible;mso-wrap-style:square;mso-wrap-distance-left:9pt;mso-wrap-distance-top:0;mso-wrap-distance-right:9pt;mso-wrap-distance-bottom:0;mso-position-horizontal:absolute;mso-position-horizontal-relative:text;mso-position-vertical:absolute;mso-position-vertical-relative:text;v-text-anchor:top" o:gfxdata="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" fillcolor="white [3201]" strokeweight=".5pt">
+                <v:textbox>
+                  <w:txbxContent>
+                    <w:p>
+                      <w:r>
+                        <w:t>Danh s</w:t>
+                      </w:r>
+                      <w:r>
+                        <w:t>ách</w:t>
+                      </w:r>
+                      <w:r>
+                        <w:t xml:space="preserve"> l</w:t>
+                      </w:r>
+                      <w:r>
+                        <w:t>ớp</w:t>
+                      </w:r>
+                    </w:p>
+                  </w:txbxContent>
+                </v:textbox>
+              </v:shape>
+            </w:pict>
+          </mc:Fallback>
+        </mc:AlternateContent>
+      </w:r>
+    </w:p>
+    <w:p/>
+    <w:p>
+      <w:r>
+        <w:rPr>
+          <w:noProof/>
+        </w:rPr>
+        <mc:AlternateContent>
+          <mc:Choice Requires="wps">
+            <w:drawing>
+              <wp:anchor distT="0" distB="0" distL="114300" distR="114300" simplePos="0" relativeHeight="251666432" behindDoc="0" locked="0" layoutInCell="1" allowOverlap="1" wp14:anchorId="259AECE3" wp14:editId="437E7DC2">
+                <wp:simplePos x="0" y="0"/>
+                <wp:positionH relativeFrom="column">
+                  <wp:posOffset>2219325</wp:posOffset>
+                </wp:positionH>
+                <wp:positionV relativeFrom="paragraph">
+                  <wp:posOffset>110490</wp:posOffset>
+                </wp:positionV>
+                <wp:extent cx="1485900" cy="742950"/>
+                <wp:effectExtent l="0" t="0" r="19050" b="19050"/>
+                <wp:wrapNone/>
+                <wp:docPr id="8" name="Flowchart: Process 8"/>
+                <wp:cNvGraphicFramePr/>
+                <a:graphic xmlns:a="http://schemas.openxmlformats.org/drawingml/2006/main">
+                  <a:graphicData uri="http://schemas.microsoft.com/office/word/2010/wordprocessingShape">
+                    <wps:wsp>
+                      <wps:cNvSpPr/>
+                      <wps:spPr>
+                        <a:xfrm>
+                          <a:off x="0" y="0"/>
+                          <a:ext cx="1485900" cy="742950"/>
+                        </a:xfrm>
+                        <a:prstGeom prst="flowChartProcess">
+                          <a:avLst/>
+                        </a:prstGeom>
+                        <a:ln w="12700">
+                          <a:solidFill>
+                            <a:schemeClr val="tx1"/>
+                          </a:solidFill>
+                        </a:ln>
+                      </wps:spPr>
+                      <wps:style>
+                        <a:lnRef idx="2">
+                          <a:schemeClr val="accent6"/>
+                        </a:lnRef>
+                        <a:fillRef idx="1">
+                          <a:schemeClr val="lt1"/>
+                        </a:fillRef>
+                        <a:effectRef idx="0">
+                          <a:schemeClr val="accent6"/>
+                        </a:effectRef>
+                        <a:fontRef idx="minor">
+                          <a:schemeClr val="dk1"/>
+                        </a:fontRef>
+                      </wps:style>
+                      <wps:txbx>
+                        <w:txbxContent>
+                          <w:p>
+                            <w:pPr>
+                              <w:jc w:val="center"/>
+                            </w:pPr>
+                            <w:r>
+                              <w:t>Th</w:t>
+                            </w:r>
+                            <w:r>
+                              <w:t>ời</w:t>
+                            </w:r>
+                            <w:r>
+                              <w:t xml:space="preserve"> kh</w:t>
+                            </w:r>
+                            <w:r>
+                              <w:t>óa</w:t>
+                            </w:r>
+                            <w:r>
+                              <w:t xml:space="preserve"> bi</w:t>
+                            </w:r>
+                            <w:r>
+                              <w:t>ểu</w:t>
+                            </w:r>
+                            <w:r>
+                              <w:t xml:space="preserve"> t</w:t>
+                            </w:r>
+                            <w:r>
+                              <w:t>ừng</w:t>
+                            </w:r>
+                            <w:r>
+                              <w:t xml:space="preserve"> k</w:t>
+                            </w:r>
+                            <w:r>
+                              <w:t>ì</w:t>
+                            </w:r>
+                            <w:r>
+                              <w:t xml:space="preserve"> c</w:t>
+                            </w:r>
+                            <w:r>
+                              <w:t>ủa</w:t>
+                            </w:r>
+                            <w:r>
+                              <w:t xml:space="preserve"> t</w:t>
+                            </w:r>
+                            <w:r>
+                              <w:t>ừng</w:t>
+                            </w:r>
+                            <w:r>
+                              <w:t xml:space="preserve"> sinh vi</w:t>
+                            </w:r>
+                            <w:r>
+                              <w:t>ên</w:t>
+                            </w:r>
+                          </w:p>
+                        </w:txbxContent>
+                      </wps:txbx>
+                      <wps:bodyPr rot="0" spcFirstLastPara="0" vertOverflow="overflow" horzOverflow="overflow" vert="horz" wrap="square" lIns="91440" tIns="45720" rIns="91440" bIns="45720" numCol="1" spcCol="0" rtlCol="0" fromWordArt="0" anchor="ctr" anchorCtr="0" forceAA="0" compatLnSpc="1">
+                        <a:prstTxWarp prst="textNoShape">
+                          <a:avLst/>
+                        </a:prstTxWarp>
+                        <a:noAutofit/>
+                      </wps:bodyPr>
+                    </wps:wsp>
+                  </a:graphicData>
+                </a:graphic>
+              </wp:anchor>
+            </w:drawing>
+          </mc:Choice>
+          <mc:Fallback>
+            <w:pict>
+              <v:shape id="Flowchart: Process 8" o:spid="_x0000_s1033" type="#_x0000_t109" style="position:absolute;margin-left:174.75pt;margin-top:8.7pt;width:117pt;height:58.5pt;z-index:251666432;visibility:visible;mso-wrap-style:square;mso-wrap-distance-left:9pt;mso-wrap-distance-top:0;mso-wrap-distance-right:9pt;mso-wrap-distance-bottom:0;mso-position-horizontal:absolute;mso-position-horizontal-relative:text;mso-position-vertical:absolute;mso-position-vertical-relative:text;v-text-anchor:middle" o:gfxdata="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" fillcolor="white [3201]" strokecolor="black [3213]" strokeweight="1pt">
+                <v:textbox>
+                  <w:txbxContent>
+                    <w:p>
+                      <w:pPr>
+                        <w:jc w:val="center"/>
+                      </w:pPr>
+                      <w:r>
+                        <w:t>Th</w:t>
+                      </w:r>
+                      <w:r>
+                        <w:t>ời</w:t>
+                      </w:r>
+                      <w:r>
+                        <w:t xml:space="preserve"> kh</w:t>
+                      </w:r>
+                      <w:r>
+                        <w:t>óa</w:t>
+                      </w:r>
+                      <w:r>
+                        <w:t xml:space="preserve"> bi</w:t>
+                      </w:r>
+                      <w:r>
+                        <w:t>ểu</w:t>
+                      </w:r>
+                      <w:r>
+                        <w:t xml:space="preserve"> t</w:t>
+                      </w:r>
+                      <w:r>
+                        <w:t>ừng</w:t>
+                      </w:r>
+                      <w:r>
+                        <w:t xml:space="preserve"> k</w:t>
+                      </w:r>
+                      <w:r>
+                        <w:t>ì</w:t>
+                      </w:r>
+                      <w:r>
+                        <w:t xml:space="preserve"> c</w:t>
+                      </w:r>
+                      <w:r>
+                        <w:t>ủa</w:t>
+                      </w:r>
+                      <w:r>
+                        <w:t xml:space="preserve"> t</w:t>
+                      </w:r>
+                      <w:r>
+                        <w:t>ừng</w:t>
+                      </w:r>
+                      <w:r>
+                        <w:t xml:space="preserve"> sinh vi</w:t>
+                      </w:r>
+                      <w:r>
+                        <w:t>ên</w:t>
+                      </w:r>
+                    </w:p>
+                  </w:txbxContent>
+                </v:textbox>
+              </v:shape>
+            </w:pict>
+          </mc:Fallback>
+        </mc:AlternateContent>
+      </w:r>
+    </w:p>
+    <w:p/>
+    <w:p/>
+    <w:p/>
+    <w:p/>
+    <w:p/>
+    <w:p/>
+    <w:p/>
+    <w:p/>
+    <w:p/>
+    <w:p/>
+    <w:p/>
+    <w:p>
+      <w:r>
+        <w:rPr>
+          <w:noProof/>
+        </w:rPr>
+        <w:lastRenderedPageBreak/>
+        <mc:AlternateContent>
+          <mc:Choice Requires="wps">
+            <w:drawing>
+              <wp:anchor distT="0" distB="0" distL="114300" distR="114300" simplePos="0" relativeHeight="251696128" behindDoc="0" locked="0" layoutInCell="1" allowOverlap="1">
+                <wp:simplePos x="0" y="0"/>
+                <wp:positionH relativeFrom="column">
+                  <wp:posOffset>4267200</wp:posOffset>
+                </wp:positionH>
+                <wp:positionV relativeFrom="paragraph">
+                  <wp:posOffset>95250</wp:posOffset>
+                </wp:positionV>
+                <wp:extent cx="628650" cy="9525"/>
+                <wp:effectExtent l="38100" t="76200" r="0" b="104775"/>
+                <wp:wrapNone/>
+                <wp:docPr id="295" name="Straight Arrow Connector 295"/>
+                <wp:cNvGraphicFramePr/>
+                <a:graphic xmlns:a="http://schemas.openxmlformats.org/drawingml/2006/main">
+                  <a:graphicData uri="http://schemas.microsoft.com/office/word/2010/wordprocessingShape">
+                    <wps:wsp>
+                      <wps:cNvCnPr/>
+                      <wps:spPr>
+                        <a:xfrm flipH="1">
+                          <a:off x="0" y="0"/>
+                          <a:ext cx="628650" cy="9525"/>
+                        </a:xfrm>
+                        <a:prstGeom prst="straightConnector1">
+                          <a:avLst/>
+                        </a:prstGeom>
+                        <a:ln>
+                          <a:tailEnd type="arrow"/>
+                        </a:ln>
+                      </wps:spPr>
+                      <wps:style>
+                        <a:lnRef idx="1">
+                          <a:schemeClr val="dk1"/>
+                        </a:lnRef>
+                        <a:fillRef idx="0">
+                          <a:schemeClr val="dk1"/>
+                        </a:fillRef>
+                        <a:effectRef idx="0">
+                          <a:schemeClr val="dk1"/>
+                        </a:effectRef>
+                        <a:fontRef idx="minor">
+                          <a:schemeClr val="tx1"/>
+                        </a:fontRef>
+                      </wps:style>
+                      <wps:bodyPr/>
+                    </wps:wsp>
+                  </a:graphicData>
+                </a:graphic>
+              </wp:anchor>
+            </w:drawing>
+          </mc:Choice>
+          <mc:Fallback>
+            <w:pict>
+              <v:shape id="Straight Arrow Connector 295" o:spid="_x0000_s1026" type="#_x0000_t32" style="position:absolute;margin-left:336pt;margin-top:7.5pt;width:49.5pt;height:.75pt;flip:x;z-index:251696128;visibility:visible;mso-wrap-style:square;mso-wrap-distance-left:9pt;mso-wrap-distance-top:0;mso-wrap-distance-right:9pt;mso-wrap-distance-bottom:0;mso-position-horizontal:absolute;mso-position-horizontal-relative:text;mso-position-vertical:absolute;mso-position-vertical-relative:text" o:gfxdata="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" strokecolor="black [3040]">
+                <v:stroke endarrow="open"/>
+              </v:shape>
+            </w:pict>
+          </mc:Fallback>
+        </mc:AlternateContent>
+      </w:r>
+      <w:r>
+        <w:rPr>
+          <w:noProof/>
+        </w:rPr>
+        <mc:AlternateContent>
+          <mc:Choice Requires="wps">
+            <w:drawing>
+              <wp:anchor distT="0" distB="0" distL="114300" distR="114300" simplePos="0" relativeHeight="251694080" behindDoc="0" locked="0" layoutInCell="1" allowOverlap="1">
+                <wp:simplePos x="0" y="0"/>
+                <wp:positionH relativeFrom="column">
+                  <wp:posOffset>5067300</wp:posOffset>
+                </wp:positionH>
+                <wp:positionV relativeFrom="paragraph">
+                  <wp:posOffset>-200025</wp:posOffset>
+                </wp:positionV>
+                <wp:extent cx="933450" cy="628650"/>
+                <wp:effectExtent l="0" t="0" r="0" b="0"/>
+                <wp:wrapNone/>
+                <wp:docPr id="293" name="Text Box 293"/>
+                <wp:cNvGraphicFramePr/>
+                <a:graphic xmlns:a="http://schemas.openxmlformats.org/drawingml/2006/main">
+                  <a:graphicData uri="http://schemas.microsoft.com/office/word/2010/wordprocessingShape">
+                    <wps:wsp>
+                      <wps:cNvSpPr txBox="1"/>
+                      <wps:spPr>
+                        <a:xfrm>
+                          <a:off x="0" y="0"/>
+                          <a:ext cx="933450" cy="628650"/>
+                        </a:xfrm>
+                        <a:prstGeom prst="rect">
+                          <a:avLst/>
+                        </a:prstGeom>
+                        <a:solidFill>
+                          <a:schemeClr val="lt1"/>
+                        </a:solidFill>
+                        <a:ln w="6350">
+                          <a:noFill/>
+                        </a:ln>
+                        <a:effectLst/>
+                      </wps:spPr>
+                      <wps:style>
+                        <a:lnRef idx="0">
+                          <a:schemeClr val="accent1"/>
+                        </a:lnRef>
+                        <a:fillRef idx="0">
+                          <a:schemeClr val="accent1"/>
+                        </a:fillRef>
+                        <a:effectRef idx="0">
+                          <a:schemeClr val="accent1"/>
+                        </a:effectRef>
+                        <a:fontRef idx="minor">
+                          <a:schemeClr val="dk1"/>
+                        </a:fontRef>
+                      </wps:style>
+                      <wps:txbx>
+                        <w:txbxContent>
+                          <w:p>
+                            <w:r>
+                              <w:t>Danh s</w:t>
+                            </w:r>
+                            <w:r>
+                              <w:t>ách</w:t>
+                            </w:r>
+                            <w:r>
+                              <w:t xml:space="preserve"> m</w:t>
+                            </w:r>
+                            <w:r>
+                              <w:t>ôn</w:t>
+                            </w:r>
+                            <w:r>
+                              <w:t xml:space="preserve"> h</w:t>
+                            </w:r>
+                            <w:r>
+                              <w:t>ọc</w:t>
+                            </w:r>
+                          </w:p>
+                        </w:txbxContent>
+                      </wps:txbx>
+                      <wps:bodyPr rot="0" spcFirstLastPara="0" vertOverflow="overflow" horzOverflow="overflow" vert="horz" wrap="square" lIns="91440" tIns="45720" rIns="91440" bIns="45720" numCol="1" spcCol="0" rtlCol="0" fromWordArt="0" anchor="t" anchorCtr="0" forceAA="0" compatLnSpc="1">
+                        <a:prstTxWarp prst="textNoShape">
+                          <a:avLst/>
+                        </a:prstTxWarp>
+                        <a:noAutofit/>
+                      </wps:bodyPr>
+                    </wps:wsp>
+                  </a:graphicData>
+                </a:graphic>
+                <wp14:sizeRelH relativeFrom="margin">
+                  <wp14:pctWidth>0</wp14:pctWidth>
+                </wp14:sizeRelH>
+                <wp14:sizeRelV relativeFrom="margin">
+                  <wp14:pctHeight>0</wp14:pctHeight>
+                </wp14:sizeRelV>
+              </wp:anchor>
+            </w:drawing>
+          </mc:Choice>
+          <mc:Fallback>
+            <w:pict>
+              <v:shape id="Text Box 293" o:spid="_x0000_s1034" type="#_x0000_t202" style="position:absolute;margin-left:399pt;margin-top:-15.75pt;width:73.5pt;height:49.5pt;z-index:251694080;visibility:visible;mso-wrap-style:square;mso-width-percent:0;mso-height-percent:0;mso-wrap-distance-left:9pt;mso-wrap-distance-top:0;mso-wrap-distance-right:9pt;mso-wrap-distance-bottom:0;mso-position-horizontal:absolute;mso-position-horizontal-relative:text;mso-position-vertical:absolute;mso-position-vertical-relative:text;mso-width-percent:0;mso-height-percent:0;mso-width-relative:margin;mso-height-relative:margin;v-text-anchor:top" o:gfxdata="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" fillcolor="white [3201]" stroked="f" strokeweight=".5pt">
+                <v:textbox>
+                  <w:txbxContent>
+                    <w:p>
+                      <w:r>
+                        <w:t>Danh s</w:t>
+                      </w:r>
+                      <w:r>
+                        <w:t>ách</w:t>
+                      </w:r>
+                      <w:r>
+                        <w:t xml:space="preserve"> m</w:t>
+                      </w:r>
+                      <w:r>
+                        <w:t>ôn</w:t>
+                      </w:r>
+                      <w:r>
+                        <w:t xml:space="preserve"> h</w:t>
+                      </w:r>
+                      <w:r>
+                        <w:t>ọc</w:t>
+                      </w:r>
+                    </w:p>
+                  </w:txbxContent>
+                </v:textbox>
+              </v:shape>
+            </w:pict>
+          </mc:Fallback>
+        </mc:AlternateContent>
+      </w:r>
+      <w:r>
+        <w:rPr>
+          <w:noProof/>
+        </w:rPr>
+        <mc:AlternateContent>
+          <mc:Choice Requires="wps">
+            <w:drawing>
+              <wp:anchor distT="0" distB="0" distL="114300" distR="114300" simplePos="0" relativeHeight="251693056" behindDoc="0" locked="0" layoutInCell="1" allowOverlap="1">
+                <wp:simplePos x="0" y="0"/>
+                <wp:positionH relativeFrom="column">
+                  <wp:posOffset>4895850</wp:posOffset>
+                </wp:positionH>
+                <wp:positionV relativeFrom="paragraph">
+                  <wp:posOffset>-266700</wp:posOffset>
+                </wp:positionV>
+                <wp:extent cx="1238250" cy="0"/>
+                <wp:effectExtent l="0" t="0" r="19050" b="19050"/>
+                <wp:wrapNone/>
+                <wp:docPr id="292" name="Straight Connector 292"/>
+                <wp:cNvGraphicFramePr/>
+                <a:graphic xmlns:a="http://schemas.openxmlformats.org/drawingml/2006/main">
+                  <a:graphicData uri="http://schemas.microsoft.com/office/word/2010/wordprocessingShape">
+                    <wps:wsp>
+                      <wps:cNvCnPr/>
+                      <wps:spPr>
+                        <a:xfrm>
+                          <a:off x="0" y="0"/>
+                          <a:ext cx="1238250" cy="0"/>
+                        </a:xfrm>
+                        <a:prstGeom prst="line">
+                          <a:avLst/>
+                        </a:prstGeom>
+                      </wps:spPr>
+                      <wps:style>
+                        <a:lnRef idx="1">
+                          <a:schemeClr val="accent1"/>
+                        </a:lnRef>
+                        <a:fillRef idx="0">
+                          <a:schemeClr val="accent1"/>
+                        </a:fillRef>
+                        <a:effectRef idx="0">
+                          <a:schemeClr val="accent1"/>
+                        </a:effectRef>
+                        <a:fontRef idx="minor">
+                          <a:schemeClr val="tx1"/>
+                        </a:fontRef>
+                      </wps:style>
+                      <wps:bodyPr/>
+                    </wps:wsp>
+                  </a:graphicData>
+                </a:graphic>
+              </wp:anchor>
+            </w:drawing>
+          </mc:Choice>
+          <mc:Fallback>
+            <w:pict>
+              <v:line id="Straight Connector 292" o:spid="_x0000_s1026" style="position:absolute;z-index:251693056;visibility:visible;mso-wrap-style:square;mso-wrap-distance-left:9pt;mso-wrap-distance-top:0;mso-wrap-distance-right:9pt;mso-wrap-distance-bottom:0;mso-position-horizontal:absolute;mso-position-horizontal-relative:text;mso-position-vertical:absolute;mso-position-vertical-relative:text" from="385.5pt,-21pt" to="483pt,-21pt" o:gfxdata="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" strokecolor="#4579b8 [3044]"/>
+            </w:pict>
+          </mc:Fallback>
+        </mc:AlternateContent>
+      </w:r>
+      <w:r>
+        <w:rPr>
+          <w:noProof/>
+        </w:rPr>
+        <mc:AlternateContent>
+          <mc:Choice Requires="wps">
+            <w:drawing>
+              <wp:anchor distT="0" distB="0" distL="114300" distR="114300" simplePos="0" relativeHeight="251689984" behindDoc="0" locked="0" layoutInCell="1" allowOverlap="1" wp14:anchorId="7097E508" wp14:editId="0E3A60E4">
+                <wp:simplePos x="0" y="0"/>
+                <wp:positionH relativeFrom="column">
+                  <wp:posOffset>857250</wp:posOffset>
+                </wp:positionH>
+                <wp:positionV relativeFrom="paragraph">
+                  <wp:posOffset>209550</wp:posOffset>
+                </wp:positionV>
+                <wp:extent cx="2228850" cy="457200"/>
+                <wp:effectExtent l="0" t="76200" r="0" b="19050"/>
+                <wp:wrapNone/>
+                <wp:docPr id="290" name="Elbow Connector 290"/>
+                <wp:cNvGraphicFramePr/>
+                <a:graphic xmlns:a="http://schemas.openxmlformats.org/drawingml/2006/main">
+                  <a:graphicData uri="http://schemas.microsoft.com/office/word/2010/wordprocessingShape">
+                    <wps:wsp>
+                      <wps:cNvCnPr/>
+                      <wps:spPr>
+                        <a:xfrm flipV="1">
+                          <a:off x="0" y="0"/>
+                          <a:ext cx="2228850" cy="457200"/>
+                        </a:xfrm>
+                        <a:prstGeom prst="bentConnector3">
+                          <a:avLst>
+                            <a:gd name="adj1" fmla="val 73932"/>
+                          </a:avLst>
+                        </a:prstGeom>
+                        <a:ln>
+                          <a:tailEnd type="arrow"/>
+                        </a:ln>
+                      </wps:spPr>
+                      <wps:style>
+                        <a:lnRef idx="1">
+                          <a:schemeClr val="dk1"/>
+                        </a:lnRef>
+                        <a:fillRef idx="0">
+                          <a:schemeClr val="dk1"/>
+                        </a:fillRef>
+                        <a:effectRef idx="0">
+                          <a:schemeClr val="dk1"/>
+                        </a:effectRef>
+                        <a:fontRef idx="minor">
+                          <a:schemeClr val="tx1"/>
+                        </a:fontRef>
+                      </wps:style>
+                      <wps:bodyPr/>
+                    </wps:wsp>
+                  </a:graphicData>
+                </a:graphic>
+              </wp:anchor>
+            </w:drawing>
+          </mc:Choice>
+          <mc:Fallback>
+            <w:pict>
+              <v:shape id="Elbow Connector 290" o:spid="_x0000_s1026" type="#_x0000_t34" style="position:absolute;margin-left:67.5pt;margin-top:16.5pt;width:175.5pt;height:36pt;flip:y;z-index:251689984;visibility:visible;mso-wrap-style:square;mso-wrap-distance-left:9pt;mso-wrap-distance-top:0;mso-wrap-distance-right:9pt;mso-wrap-distance-bottom:0;mso-position-horizontal:absolute;mso-position-horizontal-relative:text;mso-position-vertical:absolute;mso-position-vertical-relative:text" o:gfxdata="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" adj="15969" strokecolor="black [3040]">
+                <v:stroke endarrow="open"/>
+              </v:shape>
+            </w:pict>
+          </mc:Fallback>
+        </mc:AlternateContent>
+      </w:r>
+      <w:r>
+        <w:rPr>
+          <w:noProof/>
+        </w:rPr>
+        <mc:AlternateContent>
+          <mc:Choice Requires="wps">
+            <w:drawing>
+              <wp:anchor distT="0" distB="0" distL="114300" distR="114300" simplePos="0" relativeHeight="251688960" behindDoc="0" locked="0" layoutInCell="1" allowOverlap="1" wp14:anchorId="70A3BD67" wp14:editId="54A6098F">
+                <wp:simplePos x="0" y="0"/>
+                <wp:positionH relativeFrom="column">
+                  <wp:posOffset>3086100</wp:posOffset>
+                </wp:positionH>
+                <wp:positionV relativeFrom="paragraph">
+                  <wp:posOffset>-200025</wp:posOffset>
+                </wp:positionV>
+                <wp:extent cx="1228725" cy="923925"/>
+                <wp:effectExtent l="0" t="0" r="28575" b="28575"/>
+                <wp:wrapNone/>
+                <wp:docPr id="288" name="Oval 288"/>
+                <wp:cNvGraphicFramePr/>
+                <a:graphic xmlns:a="http://schemas.openxmlformats.org/drawingml/2006/main">
+                  <a:graphicData uri="http://schemas.microsoft.com/office/word/2010/wordprocessingShape">
+                    <wps:wsp>
+                      <wps:cNvSpPr/>
+                      <wps:spPr>
+                        <a:xfrm>
+                          <a:off x="0" y="0"/>
+                          <a:ext cx="1228725" cy="923925"/>
+                        </a:xfrm>
+                        <a:prstGeom prst="ellipse">
+                          <a:avLst/>
+                        </a:prstGeom>
+                        <a:solidFill>
+                          <a:schemeClr val="accent3"/>
+                        </a:solidFill>
+                      </wps:spPr>
+                      <wps:style>
+                        <a:lnRef idx="2">
+                          <a:schemeClr val="accent1">
+                            <a:shade val="50000"/>
+                          </a:schemeClr>
+                        </a:lnRef>
+                        <a:fillRef idx="1">
+                          <a:schemeClr val="accent1"/>
+                        </a:fillRef>
+                        <a:effectRef idx="0">
+                          <a:schemeClr val="accent1"/>
+                        </a:effectRef>
+                        <a:fontRef idx="minor">
+                          <a:schemeClr val="lt1"/>
+                        </a:fontRef>
+                      </wps:style>
+                      <wps:txbx>
+                        <w:txbxContent>
+                          <w:p>
+                            <w:pPr>
+                              <w:jc w:val="center"/>
+                            </w:pPr>
+                            <w:r>
+                              <w:t>Qu</w:t>
+                            </w:r>
+                            <w:r>
+                              <w:t>ản</w:t>
+                            </w:r>
+                            <w:r>
+                              <w:t xml:space="preserve"> l</w:t>
+                            </w:r>
+                            <w:r>
+                              <w:t>ý</w:t>
+                            </w:r>
+                            <w:r>
+                              <w:t xml:space="preserve"> th</w:t>
+                            </w:r>
+                            <w:r>
+                              <w:t>ời</w:t>
+                            </w:r>
+                            <w:r>
+                              <w:t xml:space="preserve"> kh</w:t>
+                            </w:r>
+                            <w:r>
+                              <w:t>óa</w:t>
+                            </w:r>
+                            <w:r>
+                              <w:t xml:space="preserve"> bi</w:t>
+                            </w:r>
+                            <w:r>
+                              <w:t>ểu</w:t>
+                            </w:r>
+                          </w:p>
+                        </w:txbxContent>
+                      </wps:txbx>
+                      <wps:bodyPr rot="0" spcFirstLastPara="0" vertOverflow="overflow" horzOverflow="overflow" vert="horz" wrap="square" lIns="91440" tIns="45720" rIns="91440" bIns="45720" numCol="1" spcCol="0" rtlCol="0" fromWordArt="0" anchor="ctr" anchorCtr="0" forceAA="0" compatLnSpc="1">
+                        <a:prstTxWarp prst="textNoShape">
+                          <a:avLst/>
+                        </a:prstTxWarp>
+                        <a:noAutofit/>
+                      </wps:bodyPr>
+                    </wps:wsp>
+                  </a:graphicData>
+                </a:graphic>
+              </wp:anchor>
+            </w:drawing>
+          </mc:Choice>
+          <mc:Fallback>
+            <w:pict>
+              <v:oval id="Oval 288" o:spid="_x0000_s1035" style="position:absolute;margin-left:243pt;margin-top:-15.75pt;width:96.75pt;height:72.75pt;z-index:251688960;visibility:visible;mso-wrap-style:square;mso-wrap-distance-left:9pt;mso-wrap-distance-top:0;mso-wrap-distance-right:9pt;mso-wrap-distance-bottom:0;mso-position-horizontal:absolute;mso-position-horizontal-relative:text;mso-position-vertical:absolute;mso-position-vertical-relative:text;v-text-anchor:middle" o:gfxdata="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" fillcolor="#9bbb59 [3206]" strokecolor="#243f60 [1604]" strokeweight="2pt">
+                <v:textbox>
+                  <w:txbxContent>
+                    <w:p>
+                      <w:pPr>
+                        <w:jc w:val="center"/>
+                      </w:pPr>
+                      <w:r>
+                        <w:t>Qu</w:t>
+                      </w:r>
+                      <w:r>
+                        <w:t>ản</w:t>
+                      </w:r>
+                      <w:r>
+                        <w:t xml:space="preserve"> l</w:t>
+                      </w:r>
+                      <w:r>
+                        <w:t>ý</w:t>
+                      </w:r>
+                      <w:r>
+                        <w:t xml:space="preserve"> th</w:t>
+                      </w:r>
+                      <w:r>
+                        <w:t>ời</w:t>
+                      </w:r>
+                      <w:r>
+                        <w:t xml:space="preserve"> kh</w:t>
+                      </w:r>
+                      <w:r>
+                        <w:t>óa</w:t>
+                      </w:r>
+                      <w:r>
+                        <w:t xml:space="preserve"> bi</w:t>
+                      </w:r>
+                      <w:r>
+                        <w:t>ểu</w:t>
+                      </w:r>
+                    </w:p>
+                  </w:txbxContent>
+                </v:textbox>
+              </v:oval>
+            </w:pict>
+          </mc:Fallback>
+        </mc:AlternateContent>
+      </w:r>
+      <w:r>
+        <w:t>M</w:t>
+      </w:r>
+      <w:r>
+        <w:t>ức</w:t>
+      </w:r>
+      <w:r>
+        <w:t xml:space="preserve"> 1:</w:t>
+      </w:r>
+    </w:p>
+    <w:p>
+      <w:r>
+        <w:rPr>
+          <w:noProof/>
+        </w:rPr>
+        <mc:AlternateContent>
+          <mc:Choice Requires="wps">
+            <w:drawing>
+              <wp:anchor distT="0" distB="0" distL="114300" distR="114300" simplePos="0" relativeHeight="251701248" behindDoc="0" locked="0" layoutInCell="1" allowOverlap="1">
+                <wp:simplePos x="0" y="0"/>
+                <wp:positionH relativeFrom="column">
+                  <wp:posOffset>4152900</wp:posOffset>
+                </wp:positionH>
+                <wp:positionV relativeFrom="paragraph">
+                  <wp:posOffset>290830</wp:posOffset>
+                </wp:positionV>
+                <wp:extent cx="800100" cy="323850"/>
+                <wp:effectExtent l="0" t="0" r="38100" b="114300"/>
+                <wp:wrapNone/>
+                <wp:docPr id="299" name="Elbow Connector 299"/>
+                <wp:cNvGraphicFramePr/>
+                <a:graphic xmlns:a="http://schemas.openxmlformats.org/drawingml/2006/main">
+                  <a:graphicData uri="http://schemas.microsoft.com/office/word/2010/wordprocessingShape">
+                    <wps:wsp>
+                      <wps:cNvCnPr/>
+                      <wps:spPr>
+                        <a:xfrm>
+                          <a:off x="0" y="0"/>
+                          <a:ext cx="800100" cy="323850"/>
+                        </a:xfrm>
+                        <a:prstGeom prst="bentConnector3">
+                          <a:avLst/>
+                        </a:prstGeom>
+                        <a:ln>
+                          <a:tailEnd type="arrow"/>
+                        </a:ln>
+                      </wps:spPr>
+                      <wps:style>
+                        <a:lnRef idx="1">
+                          <a:schemeClr val="dk1"/>
+                        </a:lnRef>
+                        <a:fillRef idx="0">
+                          <a:schemeClr val="dk1"/>
+                        </a:fillRef>
+                        <a:effectRef idx="0">
+                          <a:schemeClr val="dk1"/>
+                        </a:effectRef>
+                        <a:fontRef idx="minor">
+                          <a:schemeClr val="tx1"/>
+                        </a:fontRef>
+                      </wps:style>
+                      <wps:bodyPr/>
+                    </wps:wsp>
+                  </a:graphicData>
+                </a:graphic>
+              </wp:anchor>
+            </w:drawing>
+          </mc:Choice>
+          <mc:Fallback>
+            <w:pict>
+              <v:shape id="Elbow Connector 299" o:spid="_x0000_s1026" type="#_x0000_t34" style="position:absolute;margin-left:327pt;margin-top:22.9pt;width:63pt;height:25.5pt;z-index:251701248;visibility:visible;mso-wrap-style:square;mso-wrap-distance-left:9pt;mso-wrap-distance-top:0;mso-wrap-distance-right:9pt;mso-wrap-distance-bottom:0;mso-position-horizontal:absolute;mso-position-horizontal-relative:text;mso-position-vertical:absolute;mso-position-vertical-relative:text" o:gfxdata="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" strokecolor="black [3040]">
+                <v:stroke endarrow="open"/>
+              </v:shape>
+            </w:pict>
+          </mc:Fallback>
+        </mc:AlternateContent>
+      </w:r>
+      <w:r>
+        <w:rPr>
+          <w:noProof/>
+        </w:rPr>
+        <mc:AlternateContent>
+          <mc:Choice Requires="wps">
+            <w:drawing>
+              <wp:anchor distT="0" distB="0" distL="114300" distR="114300" simplePos="0" relativeHeight="251695104" behindDoc="0" locked="0" layoutInCell="1" allowOverlap="1">
+                <wp:simplePos x="0" y="0"/>
+                <wp:positionH relativeFrom="column">
+                  <wp:posOffset>4952999</wp:posOffset>
+                </wp:positionH>
+                <wp:positionV relativeFrom="paragraph">
+                  <wp:posOffset>33655</wp:posOffset>
+                </wp:positionV>
+                <wp:extent cx="1133475" cy="0"/>
+                <wp:effectExtent l="0" t="0" r="9525" b="19050"/>
+                <wp:wrapNone/>
+                <wp:docPr id="294" name="Straight Connector 294"/>
+                <wp:cNvGraphicFramePr/>
+                <a:graphic xmlns:a="http://schemas.openxmlformats.org/drawingml/2006/main">
+                  <a:graphicData uri="http://schemas.microsoft.com/office/word/2010/wordprocessingShape">
+                    <wps:wsp>
+                      <wps:cNvCnPr/>
+                      <wps:spPr>
+                        <a:xfrm>
+                          <a:off x="0" y="0"/>
+                          <a:ext cx="1133475" cy="0"/>
+                        </a:xfrm>
+                        <a:prstGeom prst="line">
+                          <a:avLst/>
+                        </a:prstGeom>
+                      </wps:spPr>
+                      <wps:style>
+                        <a:lnRef idx="1">
+                          <a:schemeClr val="accent1"/>
+                        </a:lnRef>
+                        <a:fillRef idx="0">
+                          <a:schemeClr val="accent1"/>
+                        </a:fillRef>
+                        <a:effectRef idx="0">
+                          <a:schemeClr val="accent1"/>
+                        </a:effectRef>
+                        <a:fontRef idx="minor">
+                          <a:schemeClr val="tx1"/>
+                        </a:fontRef>
+                      </wps:style>
+                      <wps:bodyPr/>
+                    </wps:wsp>
+                  </a:graphicData>
+                </a:graphic>
+              </wp:anchor>
+            </w:drawing>
+          </mc:Choice>
+          <mc:Fallback>
+            <w:pict>
+              <v:line id="Straight Connector 294" o:spid="_x0000_s1026" style="position:absolute;z-index:251695104;visibility:visible;mso-wrap-style:square;mso-wrap-distance-left:9pt;mso-wrap-distance-top:0;mso-wrap-distance-right:9pt;mso-wrap-distance-bottom:0;mso-position-horizontal:absolute;mso-position-horizontal-relative:text;mso-position-vertical:absolute;mso-position-vertical-relative:text" from="390pt,2.65pt" to="479.25pt,2.65pt" o:gfxdata="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" strokecolor="#4579b8 [3044]"/>
+            </w:pict>
+          </mc:Fallback>
+        </mc:AlternateContent>
+      </w:r>
+      <w:r>
+        <w:rPr>
+          <w:noProof/>
+        </w:rPr>
+        <mc:AlternateContent>
+          <mc:Choice Requires="wps">
+            <w:drawing>
+              <wp:anchor distT="0" distB="0" distL="114300" distR="114300" simplePos="0" relativeHeight="251692032" behindDoc="0" locked="0" layoutInCell="1" allowOverlap="1" wp14:anchorId="6554F86A" wp14:editId="07CAE7FB">
+                <wp:simplePos x="0" y="0"/>
+                <wp:positionH relativeFrom="column">
+                  <wp:posOffset>1047750</wp:posOffset>
+                </wp:positionH>
+                <wp:positionV relativeFrom="paragraph">
+                  <wp:posOffset>33655</wp:posOffset>
+                </wp:positionV>
+                <wp:extent cx="1362075" cy="304800"/>
+                <wp:effectExtent l="0" t="0" r="9525" b="0"/>
+                <wp:wrapNone/>
+                <wp:docPr id="291" name="Text Box 2"/>
+                <wp:cNvGraphicFramePr>
+                  <a:graphicFrameLocks xmlns:a="http://schemas.openxmlformats.org/drawingml/2006/main"/>
+                </wp:cNvGraphicFramePr>
+                <a:graphic xmlns:a="http://schemas.openxmlformats.org/drawingml/2006/main">
+                  <a:graphicData uri="http://schemas.microsoft.com/office/word/2010/wordprocessingShape">
+                    <wps:wsp>
+                      <wps:cNvSpPr txBox="1">
+                        <a:spLocks noChangeArrowheads="1"/>
+                      </wps:cNvSpPr>
+                      <wps:spPr bwMode="auto">
+                        <a:xfrm>
+                          <a:off x="0" y="0"/>
+                          <a:ext cx="1362075" cy="304800"/>
+                        </a:xfrm>
+                        <a:prstGeom prst="rect">
+                          <a:avLst/>
+                        </a:prstGeom>
+                        <a:solidFill>
+                          <a:srgbClr val="FFFFFF"/>
+                        </a:solidFill>
+                        <a:ln w="9525">
+                          <a:noFill/>
+                          <a:miter lim="800000"/>
+                          <a:headEnd/>
+                          <a:tailEnd/>
+                        </a:ln>
+                      </wps:spPr>
+                      <wps:txbx>
+                        <w:txbxContent>
+                          <w:p>
+                            <w:r>
+                              <w:t>L</w:t>
+                            </w:r>
+                            <w:r>
+                              <w:t>ựa</w:t>
+                            </w:r>
+                            <w:r>
+                              <w:t xml:space="preserve"> ch</w:t>
+                            </w:r>
+                            <w:r>
+                              <w:t>ọn</w:t>
+                            </w:r>
+                            <w:r>
+                              <w:t xml:space="preserve"> m</w:t>
+                            </w:r>
+                            <w:r>
+                              <w:t>ôn</w:t>
+                            </w:r>
+                            <w:r>
+                              <w:t xml:space="preserve"> h</w:t>
+                            </w:r>
+                            <w:r>
+                              <w:t>ọc</w:t>
+                            </w:r>
+                          </w:p>
+                        </w:txbxContent>
+                      </wps:txbx>
+                      <wps:bodyPr rot="0" vert="horz" wrap="square" lIns="91440" tIns="45720" rIns="91440" bIns="45720" anchor="t" anchorCtr="0">
+                        <a:noAutofit/>
+                      </wps:bodyPr>
+                    </wps:wsp>
+                  </a:graphicData>
+                </a:graphic>
+                <wp14:sizeRelH relativeFrom="margin">
+                  <wp14:pctWidth>0</wp14:pctWidth>
+                </wp14:sizeRelH>
+                <wp14:sizeRelV relativeFrom="margin">
+                  <wp14:pctHeight>0</wp14:pctHeight>
+                </wp14:sizeRelV>
+              </wp:anchor>
+            </w:drawing>
+          </mc:Choice>
+          <mc:Fallback>
+            <w:pict>
+              <v:shape id="_x0000_s1036" type="#_x0000_t202" style="position:absolute;margin-left:82.5pt;margin-top:2.65pt;width:107.25pt;height:24pt;z-index:251692032;visibility:visible;mso-wrap-style:square;mso-width-percent:0;mso-height-percent:0;mso-wrap-distance-left:9pt;mso-wrap-distance-top:0;mso-wrap-distance-right:9pt;mso-wrap-distance-bottom:0;mso-position-horizontal:absolute;mso-position-horizontal-relative:text;mso-position-vertical:absolute;mso-position-vertical-relative:text;mso-width-percent:0;mso-height-percent:0;mso-width-relative:margin;mso-height-relative:margin;v-text-anchor:top" o:gfxdata="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" stroked="f">
+                <v:textbox>
+                  <w:txbxContent>
+                    <w:p>
+                      <w:r>
+                        <w:t>L</w:t>
+                      </w:r>
+                      <w:r>
+                        <w:t>ựa</w:t>
+                      </w:r>
+                      <w:r>
+                        <w:t xml:space="preserve"> ch</w:t>
+                      </w:r>
+                      <w:r>
+                        <w:t>ọn</w:t>
+                      </w:r>
+                      <w:r>
+                        <w:t xml:space="preserve"> m</w:t>
+                      </w:r>
+                      <w:r>
+                        <w:t>ôn</w:t>
+                      </w:r>
+                      <w:r>
+                        <w:t xml:space="preserve"> h</w:t>
+                      </w:r>
+                      <w:r>
+                        <w:t>ọc</w:t>
+                      </w:r>
+                    </w:p>
+                  </w:txbxContent>
+                </v:textbox>
+              </v:shape>
+            </w:pict>
+          </mc:Fallback>
+        </mc:AlternateContent>
+      </w:r>
+      <w:r>
+        <w:rPr>
+          <w:noProof/>
+        </w:rPr>
+        <mc:AlternateContent>
+          <mc:Choice Requires="wps">
+            <w:drawing>
+              <wp:anchor distT="0" distB="0" distL="114300" distR="114300" simplePos="0" relativeHeight="251685888" behindDoc="0" locked="0" layoutInCell="1" allowOverlap="1">
+                <wp:simplePos x="0" y="0"/>
+                <wp:positionH relativeFrom="column">
+                  <wp:posOffset>-228600</wp:posOffset>
+                </wp:positionH>
+                <wp:positionV relativeFrom="paragraph">
+                  <wp:posOffset>157480</wp:posOffset>
+                </wp:positionV>
+                <wp:extent cx="1085850" cy="676275"/>
+                <wp:effectExtent l="0" t="0" r="19050" b="28575"/>
+                <wp:wrapNone/>
+                <wp:docPr id="29" name="Rectangle 29"/>
+                <wp:cNvGraphicFramePr/>
+                <a:graphic xmlns:a="http://schemas.openxmlformats.org/drawingml/2006/main">
+                  <a:graphicData uri="http://schemas.microsoft.com/office/word/2010/wordprocessingShape">
+                    <wps:wsp>
+                      <wps:cNvSpPr/>
+                      <wps:spPr>
+                        <a:xfrm>
+                          <a:off x="0" y="0"/>
+                          <a:ext cx="1085850" cy="676275"/>
+                        </a:xfrm>
+                        <a:prstGeom prst="rect">
+                          <a:avLst/>
+                        </a:prstGeom>
+                      </wps:spPr>
+                      <wps:style>
+                        <a:lnRef idx="2">
+                          <a:schemeClr val="accent6"/>
+                        </a:lnRef>
+                        <a:fillRef idx="1">
+                          <a:schemeClr val="lt1"/>
+                        </a:fillRef>
+                        <a:effectRef idx="0">
+                          <a:schemeClr val="accent6"/>
+                        </a:effectRef>
+                        <a:fontRef idx="minor">
+                          <a:schemeClr val="dk1"/>
+                        </a:fontRef>
+                      </wps:style>
+                      <wps:txbx>
+                        <w:txbxContent>
+                          <w:p>
+                            <w:pPr>
+                              <w:jc w:val="center"/>
+                            </w:pPr>
+                            <w:r>
+                              <w:t>Sinh vi</w:t>
+                            </w:r>
+                            <w:r>
+                              <w:t>ên</w:t>
+                            </w:r>
+                          </w:p>
+                        </w:txbxContent>
+                      </wps:txbx>
+                      <wps:bodyPr rot="0" spcFirstLastPara="0" vertOverflow="overflow" horzOverflow="overflow" vert="horz" wrap="square" lIns="91440" tIns="45720" rIns="91440" bIns="45720" numCol="1" spcCol="0" rtlCol="0" fromWordArt="0" anchor="ctr" anchorCtr="0" forceAA="0" compatLnSpc="1">
+                        <a:prstTxWarp prst="textNoShape">
+                          <a:avLst/>
+                        </a:prstTxWarp>
+                        <a:noAutofit/>
+                      </wps:bodyPr>
+                    </wps:wsp>
+                  </a:graphicData>
+                </a:graphic>
+              </wp:anchor>
+            </w:drawing>
+          </mc:Choice>
+          <mc:Fallback>
+            <w:pict>
+              <v:rect id="Rectangle 29" o:spid="_x0000_s1037" style="position:absolute;margin-left:-18pt;margin-top:12.4pt;width:85.5pt;height:53.25pt;z-index:251685888;visibility:visible;mso-wrap-style:square;mso-wrap-distance-left:9pt;mso-wrap-distance-top:0;mso-wrap-distance-right:9pt;mso-wrap-distance-bottom:0;mso-position-horizontal:absolute;mso-position-horizontal-relative:text;mso-position-vertical:absolute;mso-position-vertical-relative:text;v-text-anchor:middle" o:gfxdata="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" fillcolor="white [3201]" strokecolor="#f79646 [3209]" strokeweight="2pt">
+                <v:textbox>
+                  <w:txbxContent>
+                    <w:p>
+                      <w:pPr>
+                        <w:jc w:val="center"/>
+                      </w:pPr>
+                      <w:r>
+                        <w:t>Sinh vi</w:t>
+                      </w:r>
+                      <w:r>
+                        <w:t>ên</w:t>
+                      </w:r>
+                    </w:p>
+                  </w:txbxContent>
+                </v:textbox>
+              </v:rect>
+            </w:pict>
+          </mc:Fallback>
+        </mc:AlternateContent>
+      </w:r>
+    </w:p>
+    <w:p>
+      <w:r>
+        <w:rPr>
+          <w:noProof/>
+        </w:rPr>
+        <mc:AlternateContent>
+          <mc:Choice Requires="wps">
+            <w:drawing>
+              <wp:anchor distT="0" distB="0" distL="114300" distR="114300" simplePos="0" relativeHeight="251700224" behindDoc="0" locked="0" layoutInCell="1" allowOverlap="1" wp14:anchorId="678A0535" wp14:editId="34F6AFA6">
+                <wp:simplePos x="0" y="0"/>
+                <wp:positionH relativeFrom="column">
+                  <wp:posOffset>5019675</wp:posOffset>
+                </wp:positionH>
+                <wp:positionV relativeFrom="paragraph">
+                  <wp:posOffset>80645</wp:posOffset>
+                </wp:positionV>
+                <wp:extent cx="1304925" cy="1403985"/>
+                <wp:effectExtent l="0" t="0" r="9525" b="9525"/>
+                <wp:wrapNone/>
+                <wp:docPr id="298" name="Text Box 2"/>
+                <wp:cNvGraphicFramePr>
+                  <a:graphicFrameLocks xmlns:a="http://schemas.openxmlformats.org/drawingml/2006/main"/>
+                </wp:cNvGraphicFramePr>
+                <a:graphic xmlns:a="http://schemas.openxmlformats.org/drawingml/2006/main">
+                  <a:graphicData uri="http://schemas.microsoft.com/office/word/2010/wordprocessingShape">
+                    <wps:wsp>
+                      <wps:cNvSpPr txBox="1">
+                        <a:spLocks noChangeArrowheads="1"/>
+                      </wps:cNvSpPr>
+                      <wps:spPr bwMode="auto">
+                        <a:xfrm>
+                          <a:off x="0" y="0"/>
+                          <a:ext cx="1304925" cy="1403985"/>
+                        </a:xfrm>
+                        <a:prstGeom prst="rect">
+                          <a:avLst/>
+                        </a:prstGeom>
+                        <a:solidFill>
+                          <a:srgbClr val="FFFFFF"/>
+                        </a:solidFill>
+                        <a:ln w="9525">
+                          <a:noFill/>
+                          <a:miter lim="800000"/>
+                          <a:headEnd/>
+                          <a:tailEnd/>
+                        </a:ln>
+                      </wps:spPr>
+                      <wps:txbx>
+                        <w:txbxContent>
+                          <w:p>
+                            <w:r>
+                              <w:t>l</w:t>
+                            </w:r>
+                            <w:r>
+                              <w:t>ớp</w:t>
+                            </w:r>
+                            <w:r>
+                              <w:t xml:space="preserve"> h</w:t>
+                            </w:r>
+                            <w:r>
+                              <w:t>ọc</w:t>
+                            </w:r>
+                          </w:p>
+                        </w:txbxContent>
+                      </wps:txbx>
+                      <wps:bodyPr rot="0" vert="horz" wrap="square" lIns="91440" tIns="45720" rIns="91440" bIns="45720" anchor="t" anchorCtr="0">
+                        <a:spAutoFit/>
+                      </wps:bodyPr>
+                    </wps:wsp>
+                  </a:graphicData>
+                </a:graphic>
+                <wp14:sizeRelH relativeFrom="margin">
+                  <wp14:pctWidth>0</wp14:pctWidth>
+                </wp14:sizeRelH>
+                <wp14:sizeRelV relativeFrom="margin">
+                  <wp14:pctHeight>20000</wp14:pctHeight>
+                </wp14:sizeRelV>
+              </wp:anchor>
+            </w:drawing>
+          </mc:Choice>
+          <mc:Fallback>
+            <w:pict>
+              <v:shape id="_x0000_s1038" type="#_x0000_t202" style="position:absolute;margin-left:395.25pt;margin-top:6.35pt;width:102.75pt;height:110.55pt;z-index:251700224;visibility:visible;mso-wrap-style:square;mso-width-percent:0;mso-height-percent:200;mso-wrap-distance-left:9pt;mso-wrap-distance-top:0;mso-wrap-distance-right:9pt;mso-wrap-distance-bottom:0;mso-position-horizontal:absolute;mso-position-horizontal-relative:text;mso-position-vertical:absolute;mso-position-vertical-relative:text;mso-width-percent:0;mso-height-percent:200;mso-width-relative:margin;mso-height-relative:margin;v-text-anchor:top" o:gfxdata="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" stroked="f">
+                <v:textbox style="mso-fit-shape-to-text:t">
+                  <w:txbxContent>
+                    <w:p>
+                      <w:r>
+                        <w:t>l</w:t>
+                      </w:r>
+                      <w:r>
+                        <w:t>ớp</w:t>
+                      </w:r>
+                      <w:r>
+                        <w:t xml:space="preserve"> h</w:t>
+                      </w:r>
+                      <w:r>
+                        <w:t>ọc</w:t>
+                      </w:r>
+                    </w:p>
+                  </w:txbxContent>
+                </v:textbox>
+              </v:shape>
+            </w:pict>
+          </mc:Fallback>
+        </mc:AlternateContent>
+      </w:r>
+      <w:r>
+        <w:rPr>
+          <w:noProof/>
+        </w:rPr>
+        <mc:AlternateContent>
+          <mc:Choice Requires="wps">
+            <w:drawing>
+              <wp:anchor distT="0" distB="0" distL="114300" distR="114300" simplePos="0" relativeHeight="251697152" behindDoc="0" locked="0" layoutInCell="1" allowOverlap="1" wp14:anchorId="171C1C50" wp14:editId="2C76E05C">
+                <wp:simplePos x="0" y="0"/>
+                <wp:positionH relativeFrom="column">
+                  <wp:posOffset>5019675</wp:posOffset>
+                </wp:positionH>
+                <wp:positionV relativeFrom="paragraph">
+                  <wp:posOffset>9525</wp:posOffset>
+                </wp:positionV>
+                <wp:extent cx="1066800" cy="0"/>
+                <wp:effectExtent l="0" t="0" r="19050" b="19050"/>
+                <wp:wrapNone/>
+                <wp:docPr id="296" name="Straight Connector 296"/>
+                <wp:cNvGraphicFramePr/>
+                <a:graphic xmlns:a="http://schemas.openxmlformats.org/drawingml/2006/main">
+                  <a:graphicData uri="http://schemas.microsoft.com/office/word/2010/wordprocessingShape">
+                    <wps:wsp>
+                      <wps:cNvCnPr/>
+                      <wps:spPr>
+                        <a:xfrm>
+                          <a:off x="0" y="0"/>
+                          <a:ext cx="1066800" cy="0"/>
+                        </a:xfrm>
+                        <a:prstGeom prst="line">
+                          <a:avLst/>
+                        </a:prstGeom>
+                      </wps:spPr>
+                      <wps:style>
+                        <a:lnRef idx="1">
+                          <a:schemeClr val="dk1"/>
+                        </a:lnRef>
+                        <a:fillRef idx="0">
+                          <a:schemeClr val="dk1"/>
+                        </a:fillRef>
+                        <a:effectRef idx="0">
+                          <a:schemeClr val="dk1"/>
+                        </a:effectRef>
+                        <a:fontRef idx="minor">
+                          <a:schemeClr val="tx1"/>
+                        </a:fontRef>
+                      </wps:style>
+                      <wps:bodyPr/>
+                    </wps:wsp>
+                  </a:graphicData>
+                </a:graphic>
+              </wp:anchor>
+            </w:drawing>
+          </mc:Choice>
+          <mc:Fallback>
+            <w:pict>
+              <v:line id="Straight Connector 296" o:spid="_x0000_s1026" style="position:absolute;z-index:251697152;visibility:visible;mso-wrap-style:square;mso-wrap-distance-left:9pt;mso-wrap-distance-top:0;mso-wrap-distance-right:9pt;mso-wrap-distance-bottom:0;mso-position-horizontal:absolute;mso-position-horizontal-relative:text;mso-position-vertical:absolute;mso-position-vertical-relative:text" from="395.25pt,.75pt" to="479.25pt,.75pt" o:gfxdata="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" strokecolor="black [3040]"/>
+            </w:pict>
+          </mc:Fallback>
+        </mc:AlternateContent>
+      </w:r>
+    </w:p>
+    <w:p>
+      <w:r>
+        <w:rPr>
+          <w:noProof/>
+        </w:rPr>
+        <mc:AlternateContent>
+          <mc:Choice Requires="wps">
+            <w:drawing>
+              <wp:anchor distT="0" distB="0" distL="114300" distR="114300" simplePos="0" relativeHeight="251698176" behindDoc="0" locked="0" layoutInCell="1" allowOverlap="1">
+                <wp:simplePos x="0" y="0"/>
+                <wp:positionH relativeFrom="column">
+                  <wp:posOffset>5067300</wp:posOffset>
+                </wp:positionH>
+                <wp:positionV relativeFrom="paragraph">
+                  <wp:posOffset>224155</wp:posOffset>
+                </wp:positionV>
+                <wp:extent cx="1066800" cy="0"/>
+                <wp:effectExtent l="0" t="0" r="19050" b="19050"/>
+                <wp:wrapNone/>
+                <wp:docPr id="297" name="Straight Connector 297"/>
+                <wp:cNvGraphicFramePr/>
+                <a:graphic xmlns:a="http://schemas.openxmlformats.org/drawingml/2006/main">
+                  <a:graphicData uri="http://schemas.microsoft.com/office/word/2010/wordprocessingShape">
+                    <wps:wsp>
+                      <wps:cNvCnPr/>
+                      <wps:spPr>
+                        <a:xfrm>
+                          <a:off x="0" y="0"/>
+                          <a:ext cx="1066800" cy="0"/>
+                        </a:xfrm>
+                        <a:prstGeom prst="line">
+                          <a:avLst/>
+                        </a:prstGeom>
+                      </wps:spPr>
+                      <wps:style>
+                        <a:lnRef idx="1">
+                          <a:schemeClr val="dk1"/>
+                        </a:lnRef>
+                        <a:fillRef idx="0">
+                          <a:schemeClr val="dk1"/>
+                        </a:fillRef>
+                        <a:effectRef idx="0">
+                          <a:schemeClr val="dk1"/>
+                        </a:effectRef>
+                        <a:fontRef idx="minor">
+                          <a:schemeClr val="tx1"/>
+                        </a:fontRef>
+                      </wps:style>
+                      <wps:bodyPr/>
+                    </wps:wsp>
+                  </a:graphicData>
+                </a:graphic>
+              </wp:anchor>
+            </w:drawing>
+          </mc:Choice>
+          <mc:Fallback>
+            <w:pict>
+              <v:line id="Straight Connector 297" o:spid="_x0000_s1026" style="position:absolute;z-index:251698176;visibility:visible;mso-wrap-style:square;mso-wrap-distance-left:9pt;mso-wrap-distance-top:0;mso-wrap-distance-right:9pt;mso-wrap-distance-bottom:0;mso-position-horizontal:absolute;mso-position-horizontal-relative:text;mso-position-vertical:absolute;mso-position-vertical-relative:text" from="399pt,17.65pt" to="483pt,17.65pt" o:gfxdata="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" strokecolor="black [3040]"/>
+            </w:pict>
+          </mc:Fallback>
+        </mc:AlternateContent>
+      </w:r>
+      <w:r>
+        <w:rPr>
+          <w:noProof/>
+        </w:rPr>
+        <mc:AlternateContent>
+          <mc:Choice Requires="wps">
+            <w:drawing>
+              <wp:anchor distT="0" distB="0" distL="114300" distR="114300" simplePos="0" relativeHeight="251687936" behindDoc="0" locked="0" layoutInCell="1" allowOverlap="1" wp14:anchorId="2D1F451E" wp14:editId="23AB52F6">
+                <wp:simplePos x="0" y="0"/>
+                <wp:positionH relativeFrom="column">
+                  <wp:posOffset>2476500</wp:posOffset>
+                </wp:positionH>
+                <wp:positionV relativeFrom="paragraph">
+                  <wp:posOffset>309880</wp:posOffset>
+                </wp:positionV>
+                <wp:extent cx="2476500" cy="971550"/>
+                <wp:effectExtent l="38100" t="76200" r="19050" b="19050"/>
+                <wp:wrapNone/>
+                <wp:docPr id="31" name="Elbow Connector 31"/>
+                <wp:cNvGraphicFramePr/>
+                <a:graphic xmlns:a="http://schemas.openxmlformats.org/drawingml/2006/main">
+                  <a:graphicData uri="http://schemas.microsoft.com/office/word/2010/wordprocessingShape">
+                    <wps:wsp>
+                      <wps:cNvCnPr/>
+                      <wps:spPr>
+                        <a:xfrm rot="10800000">
+                          <a:off x="0" y="0"/>
+                          <a:ext cx="2476500" cy="971550"/>
+                        </a:xfrm>
+                        <a:prstGeom prst="bentConnector3">
+                          <a:avLst/>
+                        </a:prstGeom>
+                        <a:ln>
+                          <a:tailEnd type="arrow"/>
+                        </a:ln>
+                      </wps:spPr>
+                      <wps:style>
+                        <a:lnRef idx="1">
+                          <a:schemeClr val="dk1"/>
+                        </a:lnRef>
+                        <a:fillRef idx="0">
+                          <a:schemeClr val="dk1"/>
+                        </a:fillRef>
+                        <a:effectRef idx="0">
+                          <a:schemeClr val="dk1"/>
+                        </a:effectRef>
+                        <a:fontRef idx="minor">
+                          <a:schemeClr val="tx1"/>
+                        </a:fontRef>
+                      </wps:style>
+                      <wps:bodyPr/>
+                    </wps:wsp>
+                  </a:graphicData>
+                </a:graphic>
+              </wp:anchor>
+            </w:drawing>
+          </mc:Choice>
+          <mc:Fallback>
+            <w:pict>
+              <v:shape id="Elbow Connector 31" o:spid="_x0000_s1026" type="#_x0000_t34" style="position:absolute;margin-left:195pt;margin-top:24.4pt;width:195pt;height:76.5pt;rotation:180;z-index:251687936;visibility:visible;mso-wrap-style:square;mso-wrap-distance-left:9pt;mso-wrap-distance-top:0;mso-wrap-distance-right:9pt;mso-wrap-distance-bottom:0;mso-position-horizontal:absolute;mso-position-horizontal-relative:text;mso-position-vertical:absolute;mso-position-vertical-relative:text" o:gfxdata="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" strokecolor="black [3040]">
+                <v:stroke endarrow="open"/>
+              </v:shape>
+            </w:pict>
+          </mc:Fallback>
+        </mc:AlternateContent>
+      </w:r>
+      <w:r>
+        <w:rPr>
+          <w:noProof/>
+        </w:rPr>
+        <mc:AlternateContent>
+          <mc:Choice Requires="wps">
+            <w:drawing>
+              <wp:anchor distT="0" distB="0" distL="114300" distR="114300" simplePos="0" relativeHeight="251686912" behindDoc="0" locked="0" layoutInCell="1" allowOverlap="1" wp14:anchorId="0955C01D" wp14:editId="39B7C81E">
+                <wp:simplePos x="0" y="0"/>
+                <wp:positionH relativeFrom="column">
+                  <wp:posOffset>857250</wp:posOffset>
+                </wp:positionH>
+                <wp:positionV relativeFrom="paragraph">
+                  <wp:posOffset>176530</wp:posOffset>
+                </wp:positionV>
+                <wp:extent cx="657225" cy="0"/>
+                <wp:effectExtent l="0" t="76200" r="28575" b="114300"/>
+                <wp:wrapNone/>
+                <wp:docPr id="30" name="Straight Arrow Connector 30"/>
+                <wp:cNvGraphicFramePr/>
+                <a:graphic xmlns:a="http://schemas.openxmlformats.org/drawingml/2006/main">
+                  <a:graphicData uri="http://schemas.microsoft.com/office/word/2010/wordprocessingShape">
+                    <wps:wsp>
+                      <wps:cNvCnPr/>
+                      <wps:spPr>
+                        <a:xfrm>
+                          <a:off x="0" y="0"/>
+                          <a:ext cx="657225" cy="0"/>
+                        </a:xfrm>
+                        <a:prstGeom prst="straightConnector1">
+                          <a:avLst/>
+                        </a:prstGeom>
+                        <a:ln>
+                          <a:tailEnd type="arrow"/>
+                        </a:ln>
+                      </wps:spPr>
+                      <wps:style>
+                        <a:lnRef idx="1">
+                          <a:schemeClr val="dk1"/>
+                        </a:lnRef>
+                        <a:fillRef idx="0">
+                          <a:schemeClr val="dk1"/>
+                        </a:fillRef>
+                        <a:effectRef idx="0">
+                          <a:schemeClr val="dk1"/>
+                        </a:effectRef>
+                        <a:fontRef idx="minor">
+                          <a:schemeClr val="tx1"/>
+                        </a:fontRef>
+                      </wps:style>
+                      <wps:bodyPr/>
+                    </wps:wsp>
+                  </a:graphicData>
+                </a:graphic>
+              </wp:anchor>
+            </w:drawing>
+          </mc:Choice>
+          <mc:Fallback>
+            <w:pict>
+              <v:shape id="Straight Arrow Connector 30" o:spid="_x0000_s1026" type="#_x0000_t32" style="position:absolute;margin-left:67.5pt;margin-top:13.9pt;width:51.75pt;height:0;z-index:251686912;visibility:visible;mso-wrap-style:square;mso-wrap-distance-left:9pt;mso-wrap-distance-top:0;mso-wrap-distance-right:9pt;mso-wrap-distance-bottom:0;mso-position-horizontal:absolute;mso-position-horizontal-relative:text;mso-position-vertical:absolute;mso-position-vertical-relative:text" o:gfxdata="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" strokecolor="black [3040]">
+                <v:stroke endarrow="open"/>
+              </v:shape>
+            </w:pict>
+          </mc:Fallback>
+        </mc:AlternateContent>
+      </w:r>
+      <w:r>
+        <w:rPr>
+          <w:noProof/>
+        </w:rPr>
+        <mc:AlternateContent>
+          <mc:Choice Requires="wps">
+            <w:drawing>
+              <wp:anchor distT="0" distB="0" distL="114300" distR="114300" simplePos="0" relativeHeight="251683840" behindDoc="0" locked="0" layoutInCell="1" allowOverlap="1" wp14:anchorId="5A84E77C" wp14:editId="37B16FEA">
+                <wp:simplePos x="0" y="0"/>
+                <wp:positionH relativeFrom="column">
+                  <wp:posOffset>1428750</wp:posOffset>
+                </wp:positionH>
+                <wp:positionV relativeFrom="paragraph">
+                  <wp:posOffset>14605</wp:posOffset>
+                </wp:positionV>
+                <wp:extent cx="1047750" cy="819150"/>
+                <wp:effectExtent l="0" t="0" r="19050" b="19050"/>
+                <wp:wrapNone/>
+                <wp:docPr id="27" name="Oval 27"/>
+                <wp:cNvGraphicFramePr/>
+                <a:graphic xmlns:a="http://schemas.openxmlformats.org/drawingml/2006/main">
+                  <a:graphicData uri="http://schemas.microsoft.com/office/word/2010/wordprocessingShape">
+                    <wps:wsp>
+                      <wps:cNvSpPr/>
+                      <wps:spPr>
+                        <a:xfrm>
+                          <a:off x="0" y="0"/>
+                          <a:ext cx="1047750" cy="819150"/>
+                        </a:xfrm>
+                        <a:prstGeom prst="ellipse">
+                          <a:avLst/>
+                        </a:prstGeom>
+                        <a:solidFill>
+                          <a:srgbClr val="92D050"/>
+                        </a:solidFill>
+                      </wps:spPr>
+                      <wps:style>
+                        <a:lnRef idx="2">
+                          <a:schemeClr val="accent1">
+                            <a:shade val="50000"/>
+                          </a:schemeClr>
+                        </a:lnRef>
+                        <a:fillRef idx="1">
+                          <a:schemeClr val="accent1"/>
+                        </a:fillRef>
+                        <a:effectRef idx="0">
+                          <a:schemeClr val="accent1"/>
+                        </a:effectRef>
+                        <a:fontRef idx="minor">
+                          <a:schemeClr val="lt1"/>
+                        </a:fontRef>
+                      </wps:style>
+                      <wps:txbx>
+                        <w:txbxContent>
+                          <w:p>
+                            <w:pPr>
+                              <w:jc w:val="center"/>
+                            </w:pPr>
+                            <w:r>
+                              <w:t>Login</w:t>
+                            </w:r>
+                          </w:p>
+                        </w:txbxContent>
+                      </wps:txbx>
+                      <wps:bodyPr rot="0" spcFirstLastPara="0" vertOverflow="overflow" horzOverflow="overflow" vert="horz" wrap="square" lIns="91440" tIns="45720" rIns="91440" bIns="45720" numCol="1" spcCol="0" rtlCol="0" fromWordArt="0" anchor="ctr" anchorCtr="0" forceAA="0" compatLnSpc="1">
+                        <a:prstTxWarp prst="textNoShape">
+                          <a:avLst/>
+                        </a:prstTxWarp>
+                        <a:noAutofit/>
+                      </wps:bodyPr>
+                    </wps:wsp>
+                  </a:graphicData>
+                </a:graphic>
+              </wp:anchor>
+            </w:drawing>
+          </mc:Choice>
+          <mc:Fallback>
+            <w:pict>
+              <v:oval id="Oval 27" o:spid="_x0000_s1039" style="position:absolute;margin-left:112.5pt;margin-top:1.15pt;width:82.5pt;height:64.5pt;z-index:251683840;visibility:visible;mso-wrap-style:square;mso-wrap-distance-left:9pt;mso-wrap-distance-top:0;mso-wrap-distance-right:9pt;mso-wrap-distance-bottom:0;mso-position-horizontal:absolute;mso-position-horizontal-relative:text;mso-position-vertical:absolute;mso-position-vertical-relative:text;v-text-anchor:middle" o:gfxdata="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" fillcolor="#92d050" strokecolor="#243f60 [1604]" strokeweight="2pt">
+                <v:textbox>
+                  <w:txbxContent>
+                    <w:p>
+                      <w:pPr>
+                        <w:jc w:val="center"/>
+                      </w:pPr>
+                      <w:r>
+                        <w:t>Login</w:t>
+                      </w:r>
+                    </w:p>
+                  </w:txbxContent>
+                </v:textbox>
+              </v:oval>
+            </w:pict>
+          </mc:Fallback>
+        </mc:AlternateContent>
+      </w:r>
+    </w:p>
+    <w:p>
+      <w:r>
+        <w:rPr>
+          <w:noProof/>
+        </w:rPr>
+        <mc:AlternateContent>
+          <mc:Choice Requires="wps">
+            <w:drawing>
+              <wp:anchor distT="0" distB="0" distL="114300" distR="114300" simplePos="0" relativeHeight="251684864" behindDoc="0" locked="0" layoutInCell="1" allowOverlap="1">
+                <wp:simplePos x="0" y="0"/>
+                <wp:positionH relativeFrom="column">
+                  <wp:posOffset>342900</wp:posOffset>
+                </wp:positionH>
+                <wp:positionV relativeFrom="paragraph">
+                  <wp:posOffset>143510</wp:posOffset>
+                </wp:positionV>
+                <wp:extent cx="1085850" cy="1209675"/>
+                <wp:effectExtent l="0" t="76200" r="0" b="28575"/>
+                <wp:wrapNone/>
+                <wp:docPr id="28" name="Elbow Connector 28"/>
+                <wp:cNvGraphicFramePr/>
+                <a:graphic xmlns:a="http://schemas.openxmlformats.org/drawingml/2006/main">
+                  <a:graphicData uri="http://schemas.microsoft.com/office/word/2010/wordprocessingShape">
+                    <wps:wsp>
+                      <wps:cNvCnPr/>
+                      <wps:spPr>
+                        <a:xfrm flipV="1">
+                          <a:off x="0" y="0"/>
+                          <a:ext cx="1085850" cy="1209675"/>
+                        </a:xfrm>
+                        <a:prstGeom prst="bentConnector3">
+                          <a:avLst>
+                            <a:gd name="adj1" fmla="val 33333"/>
+                          </a:avLst>
+                        </a:prstGeom>
+                        <a:ln>
+                          <a:tailEnd type="arrow"/>
+                        </a:ln>
+                      </wps:spPr>
+                      <wps:style>
+                        <a:lnRef idx="1">
+                          <a:schemeClr val="dk1"/>
+                        </a:lnRef>
+                        <a:fillRef idx="0">
+                          <a:schemeClr val="dk1"/>
+                        </a:fillRef>
+                        <a:effectRef idx="0">
+                          <a:schemeClr val="dk1"/>
+                        </a:effectRef>
+                        <a:fontRef idx="minor">
+                          <a:schemeClr val="tx1"/>
+                        </a:fontRef>
+                      </wps:style>
+                      <wps:bodyPr/>
+                    </wps:wsp>
+                  </a:graphicData>
+                </a:graphic>
+              </wp:anchor>
+            </w:drawing>
+          </mc:Choice>
+          <mc:Fallback>
+            <w:pict>
+              <v:shape id="Elbow Connector 28" o:spid="_x0000_s1026" type="#_x0000_t34" style="position:absolute;margin-left:27pt;margin-top:11.3pt;width:85.5pt;height:95.25pt;flip:y;z-index:251684864;visibility:visible;mso-wrap-style:square;mso-wrap-distance-left:9pt;mso-wrap-distance-top:0;mso-wrap-distance-right:9pt;mso-wrap-distance-bottom:0;mso-position-horizontal:absolute;mso-position-horizontal-relative:text;mso-position-vertical:absolute;mso-position-vertical-relative:text" o:gfxdata="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" adj="7200" strokecolor="black [3040]">
+                <v:stroke endarrow="open"/>
+              </v:shape>
+            </w:pict>
+          </mc:Fallback>
+        </mc:AlternateContent>
+      </w:r>
+    </w:p>
+    <w:p/>
+    <w:p/>
+    <w:p>
+      <w:r>
+        <w:rPr>
+          <w:noProof/>
+        </w:rPr>
+        <mc:AlternateContent>
+          <mc:Choice Requires="wps">
+            <w:drawing>
+              <wp:anchor distT="0" distB="0" distL="114300" distR="114300" simplePos="0" relativeHeight="251682816" behindDoc="0" locked="0" layoutInCell="1" allowOverlap="1">
+                <wp:simplePos x="0" y="0"/>
+                <wp:positionH relativeFrom="column">
+                  <wp:posOffset>4505325</wp:posOffset>
+                </wp:positionH>
+                <wp:positionV relativeFrom="paragraph">
+                  <wp:posOffset>62230</wp:posOffset>
+                </wp:positionV>
+                <wp:extent cx="895350" cy="0"/>
+                <wp:effectExtent l="0" t="0" r="19050" b="19050"/>
+                <wp:wrapNone/>
+                <wp:docPr id="26" name="Straight Connector 26"/>
+                <wp:cNvGraphicFramePr/>
+                <a:graphic xmlns:a="http://schemas.openxmlformats.org/drawingml/2006/main">
+                  <a:graphicData uri="http://schemas.microsoft.com/office/word/2010/wordprocessingShape">
+                    <wps:wsp>
+                      <wps:cNvCnPr/>
+                      <wps:spPr>
+                        <a:xfrm>
+                          <a:off x="0" y="0"/>
+                          <a:ext cx="895350" cy="0"/>
+                        </a:xfrm>
+                        <a:prstGeom prst="line">
+                          <a:avLst/>
+                        </a:prstGeom>
+                      </wps:spPr>
+                      <wps:style>
+                        <a:lnRef idx="1">
+                          <a:schemeClr val="dk1"/>
+                        </a:lnRef>
+                        <a:fillRef idx="0">
+                          <a:schemeClr val="dk1"/>
+                        </a:fillRef>
+                        <a:effectRef idx="0">
+                          <a:schemeClr val="dk1"/>
+                        </a:effectRef>
+                        <a:fontRef idx="minor">
+                          <a:schemeClr val="tx1"/>
+                        </a:fontRef>
+                      </wps:style>
+                      <wps:bodyPr/>
+                    </wps:wsp>
+                  </a:graphicData>
+                </a:graphic>
+              </wp:anchor>
+            </w:drawing>
+          </mc:Choice>
+          <mc:Fallback>
+            <w:pict>
+              <v:line id="Straight Connector 26" o:spid="_x0000_s1026" style="position:absolute;z-index:251682816;visibility:visible;mso-wrap-style:square;mso-wrap-distance-left:9pt;mso-wrap-distance-top:0;mso-wrap-distance-right:9pt;mso-wrap-distance-bottom:0;mso-position-horizontal:absolute;mso-position-horizontal-relative:text;mso-position-vertical:absolute;mso-position-vertical-relative:text" from="354.75pt,4.9pt" to="425.25pt,4.9pt" o:gfxdata="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" strokecolor="black [3040]"/>
+            </w:pict>
+          </mc:Fallback>
+        </mc:AlternateContent>
+      </w:r>
+      <w:r>
+        <w:rPr>
+          <w:noProof/>
+        </w:rPr>
+        <mc:AlternateContent>
+          <mc:Choice Requires="wps">
+            <w:drawing>
+              <wp:anchor distT="0" distB="0" distL="114300" distR="114300" simplePos="0" relativeHeight="251681792" behindDoc="0" locked="0" layoutInCell="1" allowOverlap="1" wp14:anchorId="1529A413" wp14:editId="7988222C">
+                <wp:simplePos x="0" y="0"/>
+                <wp:positionH relativeFrom="column">
+                  <wp:posOffset>4505325</wp:posOffset>
+                </wp:positionH>
+                <wp:positionV relativeFrom="paragraph">
+                  <wp:posOffset>62230</wp:posOffset>
+                </wp:positionV>
+                <wp:extent cx="962025" cy="533400"/>
+                <wp:effectExtent l="0" t="0" r="9525" b="0"/>
+                <wp:wrapNone/>
+                <wp:docPr id="25" name="Text Box 25"/>
+                <wp:cNvGraphicFramePr/>
+                <a:graphic xmlns:a="http://schemas.openxmlformats.org/drawingml/2006/main">
+                  <a:graphicData uri="http://schemas.microsoft.com/office/word/2010/wordprocessingShape">
+                    <wps:wsp>
+                      <wps:cNvSpPr txBox="1"/>
+                      <wps:spPr>
+                        <a:xfrm>
+                          <a:off x="0" y="0"/>
+                          <a:ext cx="962025" cy="533400"/>
+                        </a:xfrm>
+                        <a:prstGeom prst="rect">
+                          <a:avLst/>
+                        </a:prstGeom>
+                        <a:solidFill>
+                          <a:schemeClr val="lt1"/>
+                        </a:solidFill>
+                        <a:ln w="6350">
+                          <a:noFill/>
+                        </a:ln>
+                        <a:effectLst/>
+                      </wps:spPr>
+                      <wps:style>
+                        <a:lnRef idx="0">
+                          <a:schemeClr val="accent1"/>
+                        </a:lnRef>
+                        <a:fillRef idx="0">
+                          <a:schemeClr val="accent1"/>
+                        </a:fillRef>
+                        <a:effectRef idx="0">
+                          <a:schemeClr val="accent1"/>
+                        </a:effectRef>
+                        <a:fontRef idx="minor">
+                          <a:schemeClr val="dk1"/>
+                        </a:fontRef>
+                      </wps:style>
+                      <wps:txbx>
+                        <w:txbxContent>
+                          <w:p>
+                            <w:r>
+                              <w:t>Th</w:t>
+                            </w:r>
+                            <w:r>
+                              <w:t>ông</w:t>
+                            </w:r>
+                            <w:r>
+                              <w:t xml:space="preserve"> tin t</w:t>
+                            </w:r>
+                            <w:r>
+                              <w:t>ài</w:t>
+                            </w:r>
+                            <w:r>
+                              <w:t xml:space="preserve"> kho</w:t>
+                            </w:r>
+                            <w:r>
+                              <w:t>ản</w:t>
+                            </w:r>
+                          </w:p>
+                        </w:txbxContent>
+                      </wps:txbx>
+                      <wps:bodyPr rot="0" spcFirstLastPara="0" vertOverflow="overflow" horzOverflow="overflow" vert="horz" wrap="square" lIns="91440" tIns="45720" rIns="91440" bIns="45720" numCol="1" spcCol="0" rtlCol="0" fromWordArt="0" anchor="t" anchorCtr="0" forceAA="0" compatLnSpc="1">
+                        <a:prstTxWarp prst="textNoShape">
+                          <a:avLst/>
+                        </a:prstTxWarp>
+                        <a:noAutofit/>
+                      </wps:bodyPr>
+                    </wps:wsp>
+                  </a:graphicData>
+                </a:graphic>
+                <wp14:sizeRelH relativeFrom="margin">
+                  <wp14:pctWidth>0</wp14:pctWidth>
+                </wp14:sizeRelH>
+                <wp14:sizeRelV relativeFrom="margin">
+                  <wp14:pctHeight>0</wp14:pctHeight>
+                </wp14:sizeRelV>
+              </wp:anchor>
+            </w:drawing>
+          </mc:Choice>
+          <mc:Fallback>
+            <w:pict>
+              <v:shape id="Text Box 25" o:spid="_x0000_s1040" type="#_x0000_t202" style="position:absolute;margin-left:354.75pt;margin-top:4.9pt;width:75.75pt;height:42pt;z-index:251681792;visibility:visible;mso-wrap-style:square;mso-width-percent:0;mso-height-percent:0;mso-wrap-distance-left:9pt;mso-wrap-distance-top:0;mso-wrap-distance-right:9pt;mso-wrap-distance-bottom:0;mso-position-horizontal:absolute;mso-position-horizontal-relative:text;mso-position-vertical:absolute;mso-position-vertical-relative:text;mso-width-percent:0;mso-height-percent:0;mso-width-relative:margin;mso-height-relative:margin;v-text-anchor:top" o:gfxdata="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" fillcolor="white [3201]" stroked="f" strokeweight=".5pt">
+                <v:textbox>
+                  <w:txbxContent>
+                    <w:p>
+                      <w:r>
+                        <w:t>Th</w:t>
+                      </w:r>
+                      <w:r>
+                        <w:t>ông</w:t>
+                      </w:r>
+                      <w:r>
+                        <w:t xml:space="preserve"> tin t</w:t>
+                      </w:r>
+                      <w:r>
+                        <w:t>ài</w:t>
+                      </w:r>
+                      <w:r>
+                        <w:t xml:space="preserve"> kho</w:t>
+                      </w:r>
+                      <w:r>
+                        <w:t>ản</w:t>
+                      </w:r>
+                    </w:p>
+                  </w:txbxContent>
+                </v:textbox>
+              </v:shape>
+            </w:pict>
+          </mc:Fallback>
+        </mc:AlternateContent>
+      </w:r>
+      <w:r>
+        <w:rPr>
+          <w:noProof/>
+        </w:rPr>
+        <mc:AlternateContent>
+          <mc:Choice Requires="wps">
+            <w:drawing>
+              <wp:anchor distT="0" distB="0" distL="114300" distR="114300" simplePos="0" relativeHeight="251678720" behindDoc="0" locked="0" layoutInCell="1" allowOverlap="1" wp14:anchorId="15E860D3" wp14:editId="0ED740E4">
+                <wp:simplePos x="0" y="0"/>
+                <wp:positionH relativeFrom="column">
+                  <wp:posOffset>933451</wp:posOffset>
+                </wp:positionH>
+                <wp:positionV relativeFrom="paragraph">
+                  <wp:posOffset>252731</wp:posOffset>
+                </wp:positionV>
+                <wp:extent cx="819150" cy="266700"/>
+                <wp:effectExtent l="0" t="0" r="0" b="0"/>
+                <wp:wrapNone/>
+                <wp:docPr id="20" name="Text Box 2"/>
+                <wp:cNvGraphicFramePr>
+                  <a:graphicFrameLocks xmlns:a="http://schemas.openxmlformats.org/drawingml/2006/main"/>
+                </wp:cNvGraphicFramePr>
+                <a:graphic xmlns:a="http://schemas.openxmlformats.org/drawingml/2006/main">
+                  <a:graphicData uri="http://schemas.microsoft.com/office/word/2010/wordprocessingShape">
+                    <wps:wsp>
+                      <wps:cNvSpPr txBox="1">
+                        <a:spLocks noChangeArrowheads="1"/>
+                      </wps:cNvSpPr>
+                      <wps:spPr bwMode="auto">
+                        <a:xfrm>
+                          <a:off x="0" y="0"/>
+                          <a:ext cx="819150" cy="266700"/>
+                        </a:xfrm>
+                        <a:prstGeom prst="rect">
+                          <a:avLst/>
+                        </a:prstGeom>
+                        <a:solidFill>
+                          <a:srgbClr val="FFFFFF"/>
+                        </a:solidFill>
+                        <a:ln w="9525">
+                          <a:noFill/>
+                          <a:miter lim="800000"/>
+                          <a:headEnd/>
+                          <a:tailEnd/>
+                        </a:ln>
+                      </wps:spPr>
+                      <wps:txbx>
+                        <w:txbxContent>
+                          <w:p>
+                            <w:pPr>
+                              <w:rPr>
+                                <w:sz w:val="22"/>
+                              </w:rPr>
+                            </w:pPr>
+                            <w:r>
+                              <w:rPr>
+                                <w:sz w:val="22"/>
+                              </w:rPr>
+                              <w:t>chỉnh info</w:t>
+                            </w:r>
+                          </w:p>
+                        </w:txbxContent>
+                      </wps:txbx>
+                      <wps:bodyPr rot="0" vert="horz" wrap="square" lIns="91440" tIns="45720" rIns="91440" bIns="45720" anchor="t" anchorCtr="0">
+                        <a:noAutofit/>
+                      </wps:bodyPr>
+                    </wps:wsp>
+                  </a:graphicData>
+                </a:graphic>
+                <wp14:sizeRelH relativeFrom="margin">
+                  <wp14:pctWidth>0</wp14:pctWidth>
+                </wp14:sizeRelH>
+                <wp14:sizeRelV relativeFrom="margin">
+                  <wp14:pctHeight>0</wp14:pctHeight>
+                </wp14:sizeRelV>
+              </wp:anchor>
+            </w:drawing>
+          </mc:Choice>
+          <mc:Fallback>
+            <w:pict>
+              <v:shape id="_x0000_s1041" type="#_x0000_t202" style="position:absolute;margin-left:73.5pt;margin-top:19.9pt;width:64.5pt;height:21pt;z-index:251678720;visibility:visible;mso-wrap-style:square;mso-width-percent:0;mso-height-percent:0;mso-wrap-distance-left:9pt;mso-wrap-distance-top:0;mso-wrap-distance-right:9pt;mso-wrap-distance-bottom:0;mso-position-horizontal:absolute;mso-position-horizontal-relative:text;mso-position-vertical:absolute;mso-position-vertical-relative:text;mso-width-percent:0;mso-height-percent:0;mso-width-relative:margin;mso-height-relative:margin;v-text-anchor:top" o:gfxdata="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" stroked="f">
+                <v:textbox>
+                  <w:txbxContent>
+                    <w:p>
+                      <w:pPr>
+                        <w:rPr>
+                          <w:sz w:val="22"/>
+                        </w:rPr>
+                      </w:pPr>
+                      <w:r>
+                        <w:rPr>
+                          <w:sz w:val="22"/>
+                        </w:rPr>
+                        <w:t>chỉnh info</w:t>
+                      </w:r>
+                    </w:p>
+                  </w:txbxContent>
+                </v:textbox>
+              </v:shape>
+            </w:pict>
+          </mc:Fallback>
+        </mc:AlternateContent>
+      </w:r>
+      <w:r>
+        <w:rPr>
+          <w:noProof/>
+        </w:rPr>
+        <mc:AlternateContent>
+          <mc:Choice Requires="wps">
+            <w:drawing>
+              <wp:anchor distT="0" distB="0" distL="114300" distR="114300" simplePos="0" relativeHeight="251674624" behindDoc="0" locked="0" layoutInCell="1" allowOverlap="1" wp14:anchorId="3E38C7F5" wp14:editId="235BDADF">
+                <wp:simplePos x="0" y="0"/>
+                <wp:positionH relativeFrom="column">
+                  <wp:posOffset>1752600</wp:posOffset>
+                </wp:positionH>
+                <wp:positionV relativeFrom="paragraph">
+                  <wp:posOffset>209550</wp:posOffset>
+                </wp:positionV>
+                <wp:extent cx="1266825" cy="809625"/>
+                <wp:effectExtent l="0" t="0" r="28575" b="28575"/>
+                <wp:wrapNone/>
+                <wp:docPr id="17" name="Oval 17"/>
+                <wp:cNvGraphicFramePr/>
+                <a:graphic xmlns:a="http://schemas.openxmlformats.org/drawingml/2006/main">
+                  <a:graphicData uri="http://schemas.microsoft.com/office/word/2010/wordprocessingShape">
+                    <wps:wsp>
+                      <wps:cNvSpPr/>
+                      <wps:spPr>
+                        <a:xfrm>
+                          <a:off x="0" y="0"/>
+                          <a:ext cx="1266825" cy="809625"/>
+                        </a:xfrm>
+                        <a:prstGeom prst="ellipse">
+                          <a:avLst/>
+                        </a:prstGeom>
+                        <a:solidFill>
+                          <a:srgbClr val="92D050"/>
+                        </a:solidFill>
+                      </wps:spPr>
+                      <wps:style>
+                        <a:lnRef idx="2">
+                          <a:schemeClr val="accent1">
+                            <a:shade val="50000"/>
+                          </a:schemeClr>
+                        </a:lnRef>
+                        <a:fillRef idx="1">
+                          <a:schemeClr val="accent1"/>
+                        </a:fillRef>
+                        <a:effectRef idx="0">
+                          <a:schemeClr val="accent1"/>
+                        </a:effectRef>
+                        <a:fontRef idx="minor">
+                          <a:schemeClr val="lt1"/>
+                        </a:fontRef>
+                      </wps:style>
+                      <wps:txbx>
+                        <w:txbxContent>
+                          <w:p>
+                            <w:pPr>
+                              <w:jc w:val="center"/>
+                            </w:pPr>
+                            <w:r>
+                              <w:t>Qu</w:t>
+                            </w:r>
+                            <w:r>
+                              <w:t>ản</w:t>
+                            </w:r>
+                            <w:r>
+                              <w:t xml:space="preserve"> l</w:t>
+                            </w:r>
+                            <w:r>
+                              <w:t>ý</w:t>
+                            </w:r>
+                            <w:r>
+                              <w:t xml:space="preserve"> t</w:t>
+                            </w:r>
+                            <w:r>
+                              <w:t>ài</w:t>
+                            </w:r>
+                            <w:r>
+                              <w:t xml:space="preserve"> kho</w:t>
+                            </w:r>
+                            <w:r>
+                              <w:t>ản</w:t>
+                            </w:r>
+                          </w:p>
+                        </w:txbxContent>
+                      </wps:txbx>
+                      <wps:bodyPr rot="0" spcFirstLastPara="0" vertOverflow="overflow" horzOverflow="overflow" vert="horz" wrap="square" lIns="91440" tIns="45720" rIns="91440" bIns="45720" numCol="1" spcCol="0" rtlCol="0" fromWordArt="0" anchor="ctr" anchorCtr="0" forceAA="0" compatLnSpc="1">
+                        <a:prstTxWarp prst="textNoShape">
+                          <a:avLst/>
+                        </a:prstTxWarp>
+                        <a:noAutofit/>
+                      </wps:bodyPr>
+                    </wps:wsp>
+                  </a:graphicData>
+                </a:graphic>
+              </wp:anchor>
+            </w:drawing>
+          </mc:Choice>
+          <mc:Fallback>
+            <w:pict>
+              <v:oval id="Oval 17" o:spid="_x0000_s1042" style="position:absolute;margin-left:138pt;margin-top:16.5pt;width:99.75pt;height:63.75pt;z-index:251674624;visibility:visible;mso-wrap-style:square;mso-wrap-distance-left:9pt;mso-wrap-distance-top:0;mso-wrap-distance-right:9pt;mso-wrap-distance-bottom:0;mso-position-horizontal:absolute;mso-position-horizontal-relative:text;mso-position-vertical:absolute;mso-position-vertical-relative:text;v-text-anchor:middle" o:gfxdata="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" fillcolor="#92d050" strokecolor="#243f60 [1604]" strokeweight="2pt">
+                <v:textbox>
+                  <w:txbxContent>
+                    <w:p>
+                      <w:pPr>
+                        <w:jc w:val="center"/>
+                      </w:pPr>
+                      <w:r>
+                        <w:t>Qu</w:t>
+                      </w:r>
+                      <w:r>
+                        <w:t>ản</w:t>
+                      </w:r>
+                      <w:r>
+                        <w:t xml:space="preserve"> l</w:t>
+                      </w:r>
+                      <w:r>
+                        <w:t>ý</w:t>
+                      </w:r>
+                      <w:r>
+                        <w:t xml:space="preserve"> t</w:t>
+                      </w:r>
+                      <w:r>
+                        <w:t>ài</w:t>
+                      </w:r>
+                      <w:r>
+                        <w:t xml:space="preserve"> kho</w:t>
+                      </w:r>
+                      <w:r>
+                        <w:t>ản</w:t>
+                      </w:r>
+                    </w:p>
+                  </w:txbxContent>
+                </v:textbox>
+              </v:oval>
+            </w:pict>
+          </mc:Fallback>
+        </mc:AlternateContent>
+      </w:r>
+    </w:p>
+    <w:p>
+      <w:r>
+        <w:rPr>
+          <w:noProof/>
+        </w:rPr>
+        <mc:AlternateContent>
+          <mc:Choice Requires="wps">
+            <w:drawing>
+              <wp:anchor distT="0" distB="0" distL="114300" distR="114300" simplePos="0" relativeHeight="251680768" behindDoc="0" locked="0" layoutInCell="1" allowOverlap="1">
+                <wp:simplePos x="0" y="0"/>
+                <wp:positionH relativeFrom="column">
+                  <wp:posOffset>4505325</wp:posOffset>
+                </wp:positionH>
+                <wp:positionV relativeFrom="paragraph">
+                  <wp:posOffset>286385</wp:posOffset>
+                </wp:positionV>
+                <wp:extent cx="771525" cy="9525"/>
+                <wp:effectExtent l="0" t="0" r="28575" b="28575"/>
+                <wp:wrapNone/>
+                <wp:docPr id="24" name="Straight Connector 24"/>
+                <wp:cNvGraphicFramePr/>
+                <a:graphic xmlns:a="http://schemas.openxmlformats.org/drawingml/2006/main">
+                  <a:graphicData uri="http://schemas.microsoft.com/office/word/2010/wordprocessingShape">
+                    <wps:wsp>
+                      <wps:cNvCnPr/>
+                      <wps:spPr>
+                        <a:xfrm>
+                          <a:off x="0" y="0"/>
+                          <a:ext cx="771525" cy="9525"/>
+                        </a:xfrm>
+                        <a:prstGeom prst="line">
+                          <a:avLst/>
+                        </a:prstGeom>
+                      </wps:spPr>
+                      <wps:style>
+                        <a:lnRef idx="1">
+                          <a:schemeClr val="dk1"/>
+                        </a:lnRef>
+                        <a:fillRef idx="0">
+                          <a:schemeClr val="dk1"/>
+                        </a:fillRef>
+                        <a:effectRef idx="0">
+                          <a:schemeClr val="dk1"/>
+                        </a:effectRef>
+                        <a:fontRef idx="minor">
+                          <a:schemeClr val="tx1"/>
+                        </a:fontRef>
+                      </wps:style>
+                      <wps:bodyPr/>
+                    </wps:wsp>
+                  </a:graphicData>
+                </a:graphic>
+              </wp:anchor>
+            </w:drawing>
+          </mc:Choice>
+          <mc:Fallback>
+            <w:pict>
+              <v:line id="Straight Connector 24" o:spid="_x0000_s1026" style="position:absolute;z-index:251680768;visibility:visible;mso-wrap-style:square;mso-wrap-distance-left:9pt;mso-wrap-distance-top:0;mso-wrap-distance-right:9pt;mso-wrap-distance-bottom:0;mso-position-horizontal:absolute;mso-position-horizontal-relative:text;mso-position-vertical:absolute;mso-position-vertical-relative:text" from="354.75pt,22.55pt" to="415.5pt,23.3pt" o:gfxdata="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" strokecolor="black [3040]"/>
+            </w:pict>
+          </mc:Fallback>
+        </mc:AlternateContent>
+      </w:r>
+      <w:r>
+        <w:rPr>
+          <w:noProof/>
+        </w:rPr>
+        <mc:AlternateContent>
+          <mc:Choice Requires="wps">
+            <w:drawing>
+              <wp:anchor distT="0" distB="0" distL="114300" distR="114300" simplePos="0" relativeHeight="251679744" behindDoc="0" locked="0" layoutInCell="1" allowOverlap="1">
+                <wp:simplePos x="0" y="0"/>
+                <wp:positionH relativeFrom="column">
+                  <wp:posOffset>3019425</wp:posOffset>
+                </wp:positionH>
+                <wp:positionV relativeFrom="paragraph">
+                  <wp:posOffset>286385</wp:posOffset>
+                </wp:positionV>
+                <wp:extent cx="1371600" cy="0"/>
+                <wp:effectExtent l="0" t="76200" r="19050" b="114300"/>
+                <wp:wrapNone/>
+                <wp:docPr id="23" name="Elbow Connector 23"/>
+                <wp:cNvGraphicFramePr/>
+                <a:graphic xmlns:a="http://schemas.openxmlformats.org/drawingml/2006/main">
+                  <a:graphicData uri="http://schemas.microsoft.com/office/word/2010/wordprocessingShape">
+                    <wps:wsp>
+                      <wps:cNvCnPr/>
+                      <wps:spPr>
+                        <a:xfrm>
+                          <a:off x="0" y="0"/>
+                          <a:ext cx="1371600" cy="0"/>
+                        </a:xfrm>
+                        <a:prstGeom prst="bentConnector3">
+                          <a:avLst/>
+                        </a:prstGeom>
+                        <a:ln>
+                          <a:tailEnd type="arrow"/>
+                        </a:ln>
+                      </wps:spPr>
+                      <wps:style>
+                        <a:lnRef idx="1">
+                          <a:schemeClr val="dk1"/>
+                        </a:lnRef>
+                        <a:fillRef idx="0">
+                          <a:schemeClr val="dk1"/>
+                        </a:fillRef>
+                        <a:effectRef idx="0">
+                          <a:schemeClr val="dk1"/>
+                        </a:effectRef>
+                        <a:fontRef idx="minor">
+                          <a:schemeClr val="tx1"/>
+                        </a:fontRef>
+                      </wps:style>
+                      <wps:bodyPr/>
+                    </wps:wsp>
+                  </a:graphicData>
+                </a:graphic>
+              </wp:anchor>
+            </w:drawing>
+          </mc:Choice>
+          <mc:Fallback>
+            <w:pict>
+              <v:shape id="Elbow Connector 23" o:spid="_x0000_s1026" type="#_x0000_t34" style="position:absolute;margin-left:237.75pt;margin-top:22.55pt;width:108pt;height:0;z-index:251679744;visibility:visible;mso-wrap-style:square;mso-wrap-distance-left:9pt;mso-wrap-distance-top:0;mso-wrap-distance-right:9pt;mso-wrap-distance-bottom:0;mso-position-horizontal:absolute;mso-position-horizontal-relative:text;mso-position-vertical:absolute;mso-position-vertical-relative:text" o:gfxdata="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" strokecolor="black [3040]">
+                <v:stroke endarrow="open"/>
+              </v:shape>
+            </w:pict>
+          </mc:Fallback>
+        </mc:AlternateContent>
+      </w:r>
+      <w:r>
+        <w:rPr>
+          <w:noProof/>
+        </w:rPr>
+        <mc:AlternateContent>
+          <mc:Choice Requires="wps">
+            <w:drawing>
+              <wp:anchor distT="0" distB="0" distL="114300" distR="114300" simplePos="0" relativeHeight="251675648" behindDoc="0" locked="0" layoutInCell="1" allowOverlap="1" wp14:anchorId="4C718FBE" wp14:editId="3BA45945">
+                <wp:simplePos x="0" y="0"/>
+                <wp:positionH relativeFrom="column">
+                  <wp:posOffset>-314325</wp:posOffset>
+                </wp:positionH>
+                <wp:positionV relativeFrom="paragraph">
+                  <wp:posOffset>38735</wp:posOffset>
+                </wp:positionV>
+                <wp:extent cx="1171575" cy="485775"/>
+                <wp:effectExtent l="0" t="0" r="28575" b="28575"/>
+                <wp:wrapNone/>
+                <wp:docPr id="18" name="Rectangle 18"/>
+                <wp:cNvGraphicFramePr/>
+                <a:graphic xmlns:a="http://schemas.openxmlformats.org/drawingml/2006/main">
+                  <a:graphicData uri="http://schemas.microsoft.com/office/word/2010/wordprocessingShape">
+                    <wps:wsp>
+                      <wps:cNvSpPr/>
+                      <wps:spPr>
+                        <a:xfrm>
+                          <a:off x="0" y="0"/>
+                          <a:ext cx="1171575" cy="485775"/>
+                        </a:xfrm>
+                        <a:prstGeom prst="rect">
+                          <a:avLst/>
+                        </a:prstGeom>
+                      </wps:spPr>
+                      <wps:style>
+                        <a:lnRef idx="2">
+                          <a:schemeClr val="accent6"/>
+                        </a:lnRef>
+                        <a:fillRef idx="1">
+                          <a:schemeClr val="lt1"/>
+                        </a:fillRef>
+                        <a:effectRef idx="0">
+                          <a:schemeClr val="accent6"/>
+                        </a:effectRef>
+                        <a:fontRef idx="minor">
+                          <a:schemeClr val="dk1"/>
+                        </a:fontRef>
+                      </wps:style>
+                      <wps:txbx>
+                        <w:txbxContent>
+                          <w:p>
+                            <w:pPr>
+                              <w:jc w:val="center"/>
+                            </w:pPr>
+                            <w:r>
+                              <w:t>Qu</w:t>
+                            </w:r>
+                            <w:r>
+                              <w:t>ản</w:t>
+                            </w:r>
+                            <w:r>
+                              <w:t xml:space="preserve"> tr</w:t>
+                            </w:r>
+                            <w:r>
+                              <w:t>ị</w:t>
+                            </w:r>
+                            <w:r>
+                              <w:t xml:space="preserve"> vi</w:t>
+                            </w:r>
+                            <w:r>
+                              <w:t>ên</w:t>
+                            </w:r>
+                          </w:p>
+                        </w:txbxContent>
+                      </wps:txbx>
+                      <wps:bodyPr rot="0" spcFirstLastPara="0" vertOverflow="overflow" horzOverflow="overflow" vert="horz" wrap="square" lIns="91440" tIns="45720" rIns="91440" bIns="45720" numCol="1" spcCol="0" rtlCol="0" fromWordArt="0" anchor="ctr" anchorCtr="0" forceAA="0" compatLnSpc="1">
+                        <a:prstTxWarp prst="textNoShape">
+                          <a:avLst/>
+                        </a:prstTxWarp>
+                        <a:noAutofit/>
+                      </wps:bodyPr>
+                    </wps:wsp>
+                  </a:graphicData>
+                </a:graphic>
+                <wp14:sizeRelV relativeFrom="margin">
+                  <wp14:pctHeight>0</wp14:pctHeight>
+                </wp14:sizeRelV>
+              </wp:anchor>
+            </w:drawing>
+          </mc:Choice>
+          <mc:Fallback>
+            <w:pict>
+              <v:rect id="Rectangle 18" o:spid="_x0000_s1043" style="position:absolute;margin-left:-24.75pt;margin-top:3.05pt;width:92.25pt;height:38.25pt;z-index:251675648;visibility:visible;mso-wrap-style:square;mso-height-percent:0;mso-wrap-distance-left:9pt;mso-wrap-distance-top:0;mso-wrap-distance-right:9pt;mso-wrap-distance-bottom:0;mso-position-horizontal:absolute;mso-position-horizontal-relative:text;mso-position-vertical:absolute;mso-position-vertical-relative:text;mso-height-percent:0;mso-height-relative:margin;v-text-anchor:middle" o:gfxdata="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" fillcolor="white [3201]" strokecolor="#f79646 [3209]" strokeweight="2pt">
+                <v:textbox>
+                  <w:txbxContent>
+                    <w:p>
+                      <w:pPr>
+                        <w:jc w:val="center"/>
+                      </w:pPr>
+                      <w:r>
+                        <w:t>Qu</w:t>
+                      </w:r>
+                      <w:r>
+                        <w:t>ản</w:t>
+                      </w:r>
+                      <w:r>
+                        <w:t xml:space="preserve"> tr</w:t>
+                      </w:r>
+                      <w:r>
+                        <w:t>ị</w:t>
+                      </w:r>
+                      <w:r>
+                        <w:t xml:space="preserve"> vi</w:t>
+                      </w:r>
+                      <w:r>
+                        <w:t>ên</w:t>
+                      </w:r>
+                    </w:p>
+                  </w:txbxContent>
+                </v:textbox>
+              </v:rect>
+            </w:pict>
+          </mc:Fallback>
+        </mc:AlternateContent>
+      </w:r>
+      <w:r>
+        <w:rPr>
+          <w:noProof/>
+        </w:rPr>
+        <mc:AlternateContent>
+          <mc:Choice Requires="wps">
+            <w:drawing>
+              <wp:anchor distT="0" distB="0" distL="114300" distR="114300" simplePos="0" relativeHeight="251676672" behindDoc="0" locked="0" layoutInCell="1" allowOverlap="1">
+                <wp:simplePos x="0" y="0"/>
+                <wp:positionH relativeFrom="column">
+                  <wp:posOffset>857250</wp:posOffset>
+                </wp:positionH>
+                <wp:positionV relativeFrom="paragraph">
+                  <wp:posOffset>276860</wp:posOffset>
+                </wp:positionV>
+                <wp:extent cx="895350" cy="19050"/>
+                <wp:effectExtent l="0" t="76200" r="38100" b="114300"/>
+                <wp:wrapNone/>
+                <wp:docPr id="19" name="Straight Arrow Connector 19"/>
+                <wp:cNvGraphicFramePr/>
+                <a:graphic xmlns:a="http://schemas.openxmlformats.org/drawingml/2006/main">
+                  <a:graphicData uri="http://schemas.microsoft.com/office/word/2010/wordprocessingShape">
+                    <wps:wsp>
+                      <wps:cNvCnPr/>
+                      <wps:spPr>
+                        <a:xfrm>
+                          <a:off x="0" y="0"/>
+                          <a:ext cx="895350" cy="19050"/>
+                        </a:xfrm>
+                        <a:prstGeom prst="straightConnector1">
+                          <a:avLst/>
+                        </a:prstGeom>
+                        <a:ln>
+                          <a:tailEnd type="arrow"/>
+                        </a:ln>
+                      </wps:spPr>
+                      <wps:style>
+                        <a:lnRef idx="1">
+                          <a:schemeClr val="dk1"/>
+                        </a:lnRef>
+                        <a:fillRef idx="0">
+                          <a:schemeClr val="dk1"/>
+                        </a:fillRef>
+                        <a:effectRef idx="0">
+                          <a:schemeClr val="dk1"/>
+                        </a:effectRef>
+                        <a:fontRef idx="minor">
+                          <a:schemeClr val="tx1"/>
+                        </a:fontRef>
+                      </wps:style>
+                      <wps:bodyPr/>
+                    </wps:wsp>
+                  </a:graphicData>
+                </a:graphic>
+              </wp:anchor>
+            </w:drawing>
+          </mc:Choice>
+          <mc:Fallback>
+            <w:pict>
+              <v:shape id="Straight Arrow Connector 19" o:spid="_x0000_s1026" type="#_x0000_t32" style="position:absolute;margin-left:67.5pt;margin-top:21.8pt;width:70.5pt;height:1.5pt;z-index:251676672;visibility:visible;mso-wrap-style:square;mso-wrap-distance-left:9pt;mso-wrap-distance-top:0;mso-wrap-distance-right:9pt;mso-wrap-distance-bottom:0;mso-position-horizontal:absolute;mso-position-horizontal-relative:text;mso-position-vertical:absolute;mso-position-vertical-relative:text" o:gfxdata="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" strokecolor="black [3040]">
+                <v:stroke endarrow="open"/>
+              </v:shape>
+            </w:pict>
+          </mc:Fallback>
+        </mc:AlternateContent>
+      </w:r>
+    </w:p>
+    <w:p/>
+    <w:p/>
+    <w:p/>
+    <w:p>
+      <w:r>
+        <w:t>Ch</w:t>
+      </w:r>
+      <w:r>
+        <w:t>ú</w:t>
+      </w:r>
+      <w:r>
+        <w:t xml:space="preserve"> th</w:t>
+      </w:r>
+      <w:r>
+        <w:t>ích</w:t>
+      </w:r>
+      <w:r>
+        <w:t xml:space="preserve">: </w:t>
+      </w:r>
+    </w:p>
+    <w:p>
+      <w:r>
+        <w:rPr>
+          <w:noProof/>
+        </w:rPr>
+        <mc:AlternateContent>
+          <mc:Choice Requires="wps">
+            <w:drawing>
+              <wp:anchor distT="0" distB="0" distL="114300" distR="114300" simplePos="0" relativeHeight="251703296" behindDoc="0" locked="0" layoutInCell="1" allowOverlap="1" wp14:anchorId="25B50E83" wp14:editId="2DFA819F">
+                <wp:simplePos x="0" y="0"/>
+                <wp:positionH relativeFrom="column">
+                  <wp:posOffset>19050</wp:posOffset>
+                </wp:positionH>
+                <wp:positionV relativeFrom="paragraph">
+                  <wp:posOffset>215265</wp:posOffset>
+                </wp:positionV>
+                <wp:extent cx="1171575" cy="485775"/>
+                <wp:effectExtent l="0" t="0" r="28575" b="28575"/>
+                <wp:wrapNone/>
+                <wp:docPr id="301" name="Oval 301"/>
+                <wp:cNvGraphicFramePr/>
+                <a:graphic xmlns:a="http://schemas.openxmlformats.org/drawingml/2006/main">
+                  <a:graphicData uri="http://schemas.microsoft.com/office/word/2010/wordprocessingShape">
+                    <wps:wsp>
+                      <wps:cNvSpPr/>
+                      <wps:spPr>
+                        <a:xfrm>
+                          <a:off x="0" y="0"/>
+                          <a:ext cx="1171575" cy="485775"/>
+                        </a:xfrm>
+                        <a:prstGeom prst="ellipse">
+                          <a:avLst/>
+                        </a:prstGeom>
+                        <a:solidFill>
+                          <a:schemeClr val="accent3"/>
+                        </a:solidFill>
+                      </wps:spPr>
+                      <wps:style>
+                        <a:lnRef idx="2">
+                          <a:schemeClr val="accent1">
+                            <a:shade val="50000"/>
+                          </a:schemeClr>
+                        </a:lnRef>
+                        <a:fillRef idx="1">
+                          <a:schemeClr val="accent1"/>
+                        </a:fillRef>
+                        <a:effectRef idx="0">
+                          <a:schemeClr val="accent1"/>
+                        </a:effectRef>
+                        <a:fontRef idx="minor">
+                          <a:schemeClr val="lt1"/>
+                        </a:fontRef>
+                      </wps:style>
+                      <wps:bodyPr rot="0" spcFirstLastPara="0" vertOverflow="overflow" horzOverflow="overflow" vert="horz" wrap="square" lIns="91440" tIns="45720" rIns="91440" bIns="45720" numCol="1" spcCol="0" rtlCol="0" fromWordArt="0" anchor="ctr" anchorCtr="0" forceAA="0" compatLnSpc="1">
+                        <a:prstTxWarp prst="textNoShape">
+                          <a:avLst/>
+                        </a:prstTxWarp>
+                        <a:noAutofit/>
+                      </wps:bodyPr>
+                    </wps:wsp>
+                  </a:graphicData>
+                </a:graphic>
+              </wp:anchor>
+            </w:drawing>
+          </mc:Choice>
+          <mc:Fallback>
+            <w:pict>
+              <v:oval id="Oval 301" o:spid="_x0000_s1026" style="position:absolute;margin-left:1.5pt;margin-top:16.95pt;width:92.25pt;height:38.25pt;z-index:251703296;visibility:visible;mso-wrap-style:square;mso-wrap-distance-left:9pt;mso-wrap-distance-top:0;mso-wrap-distance-right:9pt;mso-wrap-distance-bottom:0;mso-position-horizontal:absolute;mso-position-horizontal-relative:text;mso-position-vertical:absolute;mso-position-vertical-relative:text;v-text-anchor:middle" o:gfxdata="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" fillcolor="#9bbb59 [3206]" strokecolor="#243f60 [1604]" strokeweight="2pt"/>
+            </w:pict>
+          </mc:Fallback>
+        </mc:AlternateContent>
+      </w:r>
+      <w:r>
+        <w:rPr>
+          <w:noProof/>
+        </w:rPr>
+        <mc:AlternateContent>
+          <mc:Choice Requires="wps">
+            <w:drawing>
+              <wp:anchor distT="0" distB="0" distL="114300" distR="114300" simplePos="0" relativeHeight="251702272" behindDoc="0" locked="0" layoutInCell="1" allowOverlap="1" wp14:anchorId="697386A7" wp14:editId="1001A344">
+                <wp:simplePos x="0" y="0"/>
+                <wp:positionH relativeFrom="column">
+                  <wp:posOffset>19049</wp:posOffset>
+                </wp:positionH>
+                <wp:positionV relativeFrom="paragraph">
+                  <wp:posOffset>100965</wp:posOffset>
+                </wp:positionV>
+                <wp:extent cx="1171575" cy="9525"/>
+                <wp:effectExtent l="0" t="76200" r="9525" b="104775"/>
+                <wp:wrapNone/>
+                <wp:docPr id="300" name="Straight Arrow Connector 300"/>
+                <wp:cNvGraphicFramePr/>
+                <a:graphic xmlns:a="http://schemas.openxmlformats.org/drawingml/2006/main">
+                  <a:graphicData uri="http://schemas.microsoft.com/office/word/2010/wordprocessingShape">
+                    <wps:wsp>
+                      <wps:cNvCnPr/>
+                      <wps:spPr>
+                        <a:xfrm flipV="1">
+                          <a:off x="0" y="0"/>
+                          <a:ext cx="1171575" cy="9525"/>
+                        </a:xfrm>
+                        <a:prstGeom prst="straightConnector1">
+                          <a:avLst/>
+                        </a:prstGeom>
+                        <a:ln>
+                          <a:tailEnd type="arrow"/>
+                        </a:ln>
+                      </wps:spPr>
+                      <wps:style>
+                        <a:lnRef idx="1">
+                          <a:schemeClr val="dk1"/>
+                        </a:lnRef>
+                        <a:fillRef idx="0">
+                          <a:schemeClr val="dk1"/>
+                        </a:fillRef>
+                        <a:effectRef idx="0">
+                          <a:schemeClr val="dk1"/>
+                        </a:effectRef>
+                        <a:fontRef idx="minor">
+                          <a:schemeClr val="tx1"/>
+                        </a:fontRef>
+                      </wps:style>
+                      <wps:bodyPr/>
+                    </wps:wsp>
+                  </a:graphicData>
+                </a:graphic>
+              </wp:anchor>
+            </w:drawing>
+          </mc:Choice>
+          <mc:Fallback>
+            <w:pict>
+              <v:shape id="Straight Arrow Connector 300" o:spid="_x0000_s1026" type="#_x0000_t32" style="position:absolute;margin-left:1.5pt;margin-top:7.95pt;width:92.25pt;height:.75pt;flip:y;z-index:251702272;visibility:visible;mso-wrap-style:square;mso-wrap-distance-left:9pt;mso-wrap-distance-top:0;mso-wrap-distance-right:9pt;mso-wrap-distance-bottom:0;mso-position-horizontal:absolute;mso-position-horizontal-relative:text;mso-position-vertical:absolute;mso-position-vertical-relative:text" o:gfxdata="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" strokecolor="black [3040]">
+                <v:stroke endarrow="open"/>
+              </v:shape>
+            </w:pict>
+          </mc:Fallback>
+        </mc:AlternateContent>
+      </w:r>
+      <w:r>
+        <w:tab/>
+      </w:r>
+      <w:r>
+        <w:tab/>
+      </w:r>
+      <w:r>
+        <w:tab/>
+        <w:t>: Lu</w:t>
+      </w:r>
+      <w:r>
+        <w:t>ồng</w:t>
+      </w:r>
+      <w:r>
+        <w:t xml:space="preserve"> d</w:t>
+      </w:r>
+      <w:r>
+        <w:t>ữ</w:t>
+      </w:r>
+      <w:r>
+        <w:t xml:space="preserve"> li</w:t>
+      </w:r>
+      <w:r>
+        <w:t>ệu</w:t>
+      </w:r>
+      <w:r>
+        <w:t xml:space="preserve"> d</w:t>
+      </w:r>
+      <w:r>
+        <w:t>ùng</w:t>
+      </w:r>
+      <w:r>
+        <w:t xml:space="preserve"> đ</w:t>
+      </w:r>
+      <w:r>
+        <w:t>ể</w:t>
+      </w:r>
+      <w:r>
+        <w:t xml:space="preserve"> n</w:t>
+      </w:r>
+      <w:r>
+        <w:t>ối</w:t>
+      </w:r>
+      <w:r>
+        <w:t xml:space="preserve"> c</w:t>
+      </w:r>
+      <w:r>
+        <w:t>ác</w:t>
+      </w:r>
+      <w:r>
+        <w:t xml:space="preserve"> ti</w:t>
+      </w:r>
+      <w:r>
+        <w:t>ến</w:t>
+      </w:r>
+      <w:r>
+        <w:t xml:space="preserve"> tr</w:t>
+      </w:r>
+      <w:r>
+        <w:t>ình</w:t>
+      </w:r>
+      <w:r>
+        <w:t>, ngu</w:t>
+      </w:r>
+      <w:r>
+        <w:t>ồn</w:t>
+      </w:r>
+      <w:r>
+        <w:t xml:space="preserve"> v</w:t>
+      </w:r>
+      <w:r>
+        <w:t>à</w:t>
+      </w:r>
+      <w:r>
+        <w:t xml:space="preserve"> đ</w:t>
+      </w:r>
+      <w:r>
+        <w:t>ích</w:t>
+      </w:r>
+      <w:r>
+        <w:t xml:space="preserve"> c</w:t>
+      </w:r>
+      <w:r>
+        <w:t>ủa</w:t>
+      </w:r>
+      <w:r>
+        <w:t xml:space="preserve"> t</w:t>
+      </w:r>
+      <w:r>
+        <w:t>ương</w:t>
+      </w:r>
+      <w:r>
+        <w:t xml:space="preserve"> t</w:t>
+      </w:r>
+      <w:r>
+        <w:t>ác</w:t>
+      </w:r>
+    </w:p>
+    <w:p>
+      <w:r>
+        <w:tab/>
+      </w:r>
+      <w:r>
+        <w:tab/>
+      </w:r>
+      <w:r>
+        <w:tab/>
+        <w:t>: Ti</w:t>
+      </w:r>
+      <w:r>
+        <w:t>ến</w:t>
+      </w:r>
+      <w:r>
+        <w:t xml:space="preserve"> tr</w:t>
+      </w:r>
+      <w:r>
+        <w:t>ình</w:t>
+      </w:r>
+      <w:r>
+        <w:t xml:space="preserve"> bao g</w:t>
+      </w:r>
+      <w:r>
+        <w:t>ồm</w:t>
+      </w:r>
+      <w:r>
+        <w:t xml:space="preserve"> d</w:t>
+      </w:r>
+      <w:r>
+        <w:t>ữ</w:t>
+      </w:r>
+      <w:r>
+        <w:t xml:space="preserve"> li</w:t>
+      </w:r>
+      <w:r>
+        <w:t>ệu</w:t>
+      </w:r>
+      <w:r>
+        <w:t xml:space="preserve"> đ</w:t>
+      </w:r>
+      <w:r>
+        <w:t>ầu</w:t>
+      </w:r>
+      <w:r>
+        <w:t xml:space="preserve"> v</w:t>
+      </w:r>
+      <w:r>
+        <w:t>à</w:t>
+      </w:r>
+      <w:r>
+        <w:t>o v</w:t>
+      </w:r>
+      <w:r>
+        <w:t>à</w:t>
+      </w:r>
+      <w:r>
+        <w:t xml:space="preserve"> ra</w:t>
+      </w:r>
+      <w:r>
+        <w:tab/>
+      </w:r>
+    </w:p>
+    <w:p>
+      <w:r>
+        <w:rPr>
+          <w:noProof/>
+        </w:rPr>
+        <mc:AlternateContent>
+          <mc:Choice Requires="wps">
+            <w:drawing>
+              <wp:anchor distT="0" distB="0" distL="114300" distR="114300" simplePos="0" relativeHeight="251704320" behindDoc="0" locked="0" layoutInCell="1" allowOverlap="1">
+                <wp:simplePos x="0" y="0"/>
+                <wp:positionH relativeFrom="column">
+                  <wp:posOffset>19049</wp:posOffset>
+                </wp:positionH>
+                <wp:positionV relativeFrom="paragraph">
+                  <wp:posOffset>272415</wp:posOffset>
+                </wp:positionV>
+                <wp:extent cx="1171575" cy="19050"/>
+                <wp:effectExtent l="0" t="0" r="28575" b="19050"/>
+                <wp:wrapNone/>
+                <wp:docPr id="302" name="Straight Connector 302"/>
+                <wp:cNvGraphicFramePr/>
+                <a:graphic xmlns:a="http://schemas.openxmlformats.org/drawingml/2006/main">
+                  <a:graphicData uri="http://schemas.microsoft.com/office/word/2010/wordprocessingShape">
+                    <wps:wsp>
+                      <wps:cNvCnPr/>
+                      <wps:spPr>
+                        <a:xfrm flipV="1">
+                          <a:off x="0" y="0"/>
+                          <a:ext cx="1171575" cy="19050"/>
+                        </a:xfrm>
+                        <a:prstGeom prst="line">
+                          <a:avLst/>
+                        </a:prstGeom>
+                      </wps:spPr>
+                      <wps:style>
+                        <a:lnRef idx="1">
+                          <a:schemeClr val="dk1"/>
+                        </a:lnRef>
+                        <a:fillRef idx="0">
+                          <a:schemeClr val="dk1"/>
+                        </a:fillRef>
+                        <a:effectRef idx="0">
+                          <a:schemeClr val="dk1"/>
+                        </a:effectRef>
+                        <a:fontRef idx="minor">
+                          <a:schemeClr val="tx1"/>
+                        </a:fontRef>
+                      </wps:style>
+                      <wps:bodyPr/>
+                    </wps:wsp>
+                  </a:graphicData>
+                </a:graphic>
+              </wp:anchor>
+            </w:drawing>
+          </mc:Choice>
+          <mc:Fallback>
+            <w:pict>
+              <v:line id="Straight Connector 302" o:spid="_x0000_s1026" style="position:absolute;flip:y;z-index:251704320;visibility:visible;mso-wrap-style:square;mso-wrap-distance-left:9pt;mso-wrap-distance-top:0;mso-wrap-distance-right:9pt;mso-wrap-distance-bottom:0;mso-position-horizontal:absolute;mso-position-horizontal-relative:text;mso-position-vertical:absolute;mso-position-vertical-relative:text" from="1.5pt,21.45pt" to="93.75pt,22.95pt" o:gfxdata="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" strokecolor="black [3040]"/>
+            </w:pict>
+          </mc:Fallback>
+        </mc:AlternateContent>
+      </w:r>
+    </w:p>
+    <w:p>
+      <w:pPr>
+        <w:ind w:firstLine="720"/>
+      </w:pPr>
+      <w:r>
+        <w:t>Data</w:t>
+      </w:r>
+      <w:r>
+        <w:tab/>
+      </w:r>
+      <w:r>
+        <w:tab/>
+        <w:t>: D</w:t>
+      </w:r>
+      <w:r>
+        <w:t>ữ</w:t>
+      </w:r>
+      <w:r>
+        <w:t xml:space="preserve"> li</w:t>
+      </w:r>
+      <w:r>
+        <w:t>ệu</w:t>
+      </w:r>
+      <w:r>
+        <w:t xml:space="preserve"> l</w:t>
+      </w:r>
+      <w:r>
+        <w:t>ưu</w:t>
+      </w:r>
+      <w:r>
+        <w:t xml:space="preserve"> tr</w:t>
+      </w:r>
+      <w:r>
+        <w:t>ữ</w:t>
+      </w:r>
+      <w:r>
+        <w:t xml:space="preserve"> đ</w:t>
+      </w:r>
+      <w:r>
+        <w:t>ầu</w:t>
+      </w:r>
+      <w:r>
+        <w:t xml:space="preserve"> m</w:t>
+      </w:r>
+      <w:r>
+        <w:t>ũi</w:t>
+      </w:r>
+      <w:r>
+        <w:t xml:space="preserve"> t</w:t>
+      </w:r>
+      <w:r>
+        <w:t>ên</w:t>
+      </w:r>
+      <w:r>
+        <w:t xml:space="preserve"> v</w:t>
+      </w:r>
+      <w:r>
+        <w:t>ào</w:t>
+      </w:r>
+      <w:r>
+        <w:t xml:space="preserve"> v</w:t>
+      </w:r>
+      <w:r>
+        <w:t>à</w:t>
+      </w:r>
+      <w:r>
+        <w:t xml:space="preserve"> ra cho bi</w:t>
+      </w:r>
+      <w:r>
+        <w:t>ết</w:t>
+      </w:r>
+      <w:r>
+        <w:t xml:space="preserve"> đư</w:t>
+      </w:r>
+      <w:r>
+        <w:t>ờng</w:t>
+      </w:r>
+      <w:r>
+        <w:t xml:space="preserve"> </w:t>
+      </w:r>
+      <w:r>
+        <w:t>đi</w:t>
+      </w:r>
+      <w:r>
+        <w:t xml:space="preserve"> d</w:t>
+      </w:r>
+      <w:r>
+        <w:t>ữ</w:t>
+      </w:r>
+      <w:r>
+        <w:t xml:space="preserve"> li</w:t>
+      </w:r>
+      <w:r>
+        <w:t>ệu</w:t>
+      </w:r>
+      <w:r>
+        <w:t xml:space="preserve"> </w:t>
+      </w:r>
+      <w:r>
+        <w:tab/>
+      </w:r>
+    </w:p>
+    <w:p>
+      <w:r>
+        <w:rPr>
+          <w:noProof/>
+        </w:rPr>
+        <mc:AlternateContent>
+          <mc:Choice Requires="wps">
+            <w:drawing>
+              <wp:anchor distT="0" distB="0" distL="114300" distR="114300" simplePos="0" relativeHeight="251706368" behindDoc="0" locked="0" layoutInCell="1" allowOverlap="1" wp14:anchorId="0B1EAEA0" wp14:editId="331DEBEB">
+                <wp:simplePos x="0" y="0"/>
+                <wp:positionH relativeFrom="column">
+                  <wp:posOffset>19050</wp:posOffset>
+                </wp:positionH>
+                <wp:positionV relativeFrom="paragraph">
+                  <wp:posOffset>177800</wp:posOffset>
+                </wp:positionV>
+                <wp:extent cx="1247775" cy="476250"/>
+                <wp:effectExtent l="0" t="0" r="28575" b="19050"/>
+                <wp:wrapNone/>
+                <wp:docPr id="304" name="Rectangle 304"/>
+                <wp:cNvGraphicFramePr/>
+                <a:graphic xmlns:a="http://schemas.openxmlformats.org/drawingml/2006/main">
+                  <a:graphicData uri="http://schemas.microsoft.com/office/word/2010/wordprocessingShape">
+                    <wps:wsp>
+                      <wps:cNvSpPr/>
+                      <wps:spPr>
+                        <a:xfrm>
+                          <a:off x="0" y="0"/>
+                          <a:ext cx="1247775" cy="476250"/>
+                        </a:xfrm>
+                        <a:prstGeom prst="rect">
+                          <a:avLst/>
+                        </a:prstGeom>
+                      </wps:spPr>
+                      <wps:style>
+                        <a:lnRef idx="2">
+                          <a:schemeClr val="accent6"/>
+                        </a:lnRef>
+                        <a:fillRef idx="1">
+                          <a:schemeClr val="lt1"/>
+                        </a:fillRef>
+                        <a:effectRef idx="0">
+                          <a:schemeClr val="accent6"/>
+                        </a:effectRef>
+                        <a:fontRef idx="minor">
+                          <a:schemeClr val="dk1"/>
+                        </a:fontRef>
+                      </wps:style>
+                      <wps:bodyPr rot="0" spcFirstLastPara="0" vertOverflow="overflow" horzOverflow="overflow" vert="horz" wrap="square" lIns="91440" tIns="45720" rIns="91440" bIns="45720" numCol="1" spcCol="0" rtlCol="0" fromWordArt="0" anchor="ctr" anchorCtr="0" forceAA="0" compatLnSpc="1">
+                        <a:prstTxWarp prst="textNoShape">
+                          <a:avLst/>
+                        </a:prstTxWarp>
+                        <a:noAutofit/>
+                      </wps:bodyPr>
+                    </wps:wsp>
+                  </a:graphicData>
+                </a:graphic>
+              </wp:anchor>
+            </w:drawing>
+          </mc:Choice>
+          <mc:Fallback>
+            <w:pict>
+              <v:rect id="Rectangle 304" o:spid="_x0000_s1026" style="position:absolute;margin-left:1.5pt;margin-top:14pt;width:98.25pt;height:37.5pt;z-index:251706368;visibility:visible;mso-wrap-style:square;mso-wrap-distance-left:9pt;mso-wrap-distance-top:0;mso-wrap-distance-right:9pt;mso-wrap-distance-bottom:0;mso-position-horizontal:absolute;mso-position-horizontal-relative:text;mso-position-vertical:absolute;mso-position-vertical-relative:text;v-text-anchor:middle" o:gfxdata="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" fillcolor="white [3201]" strokecolor="#f79646 [3209]" strokeweight="2pt"/>
+            </w:pict>
+          </mc:Fallback>
+        </mc:AlternateContent>
+      </w:r>
+      <w:r>
+        <w:rPr>
+          <w:noProof/>
+        </w:rPr>
+        <mc:AlternateContent>
+          <mc:Choice Requires="wps">
+            <w:drawing>
+              <wp:anchor distT="0" distB="0" distL="114300" distR="114300" simplePos="0" relativeHeight="251705344" behindDoc="0" locked="0" layoutInCell="1" allowOverlap="1" wp14:anchorId="452BBA3C" wp14:editId="399458C7">
+                <wp:simplePos x="0" y="0"/>
+                <wp:positionH relativeFrom="column">
+                  <wp:posOffset>19049</wp:posOffset>
+                </wp:positionH>
+                <wp:positionV relativeFrom="paragraph">
+                  <wp:posOffset>6350</wp:posOffset>
+                </wp:positionV>
+                <wp:extent cx="1171575" cy="19050"/>
+                <wp:effectExtent l="0" t="0" r="28575" b="19050"/>
+                <wp:wrapNone/>
+                <wp:docPr id="303" name="Straight Connector 303"/>
+                <wp:cNvGraphicFramePr/>
+                <a:graphic xmlns:a="http://schemas.openxmlformats.org/drawingml/2006/main">
+                  <a:graphicData uri="http://schemas.microsoft.com/office/word/2010/wordprocessingShape">
+                    <wps:wsp>
+                      <wps:cNvCnPr/>
+                      <wps:spPr>
+                        <a:xfrm flipV="1">
+                          <a:off x="0" y="0"/>
+                          <a:ext cx="1171575" cy="19050"/>
+                        </a:xfrm>
+                        <a:prstGeom prst="line">
+                          <a:avLst/>
+                        </a:prstGeom>
+                      </wps:spPr>
+                      <wps:style>
+                        <a:lnRef idx="1">
+                          <a:schemeClr val="dk1"/>
+                        </a:lnRef>
+                        <a:fillRef idx="0">
+                          <a:schemeClr val="dk1"/>
+                        </a:fillRef>
+                        <a:effectRef idx="0">
+                          <a:schemeClr val="dk1"/>
+                        </a:effectRef>
+                        <a:fontRef idx="minor">
+                          <a:schemeClr val="tx1"/>
+                        </a:fontRef>
+                      </wps:style>
+                      <wps:bodyPr/>
+                    </wps:wsp>
+                  </a:graphicData>
+                </a:graphic>
+              </wp:anchor>
+            </w:drawing>
+          </mc:Choice>
+          <mc:Fallback>
+            <w:pict>
+              <v:line id="Straight Connector 303" o:spid="_x0000_s1026" style="position:absolute;flip:y;z-index:251705344;visibility:visible;mso-wrap-style:square;mso-wrap-distance-left:9pt;mso-wrap-distance-top:0;mso-wrap-distance-right:9pt;mso-wrap-distance-bottom:0;mso-position-horizontal:absolute;mso-position-horizontal-relative:text;mso-position-vertical:absolute;mso-position-vertical-relative:text" from="1.5pt,.5pt" to="93.75pt,2pt" o:gfxdata="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" strokecolor="black [3040]"/>
+            </w:pict>
+          </mc:Fallback>
+        </mc:AlternateContent>
+      </w:r>
+    </w:p>
+    <w:p>
+      <w:r>
+        <w:tab/>
+      </w:r>
+      <w:r>
+        <w:tab/>
+      </w:r>
+      <w:r>
+        <w:tab/>
+        <w:t xml:space="preserve">: </w:t>
+      </w:r>
+      <w:r>
+        <w:t>Đ</w:t>
+      </w:r>
+      <w:r>
+        <w:t>ối</w:t>
+      </w:r>
+      <w:r>
+        <w:t xml:space="preserve"> tư</w:t>
+      </w:r>
+      <w:r>
+        <w:t>ợng</w:t>
+      </w:r>
+      <w:r>
+        <w:t xml:space="preserve"> ngu</w:t>
+      </w:r>
+      <w:r>
+        <w:t>ồn</w:t>
+      </w:r>
+      <w:r>
+        <w:t xml:space="preserve"> v</w:t>
+      </w:r>
+      <w:r>
+        <w:t>à</w:t>
+      </w:r>
+      <w:r>
+        <w:t xml:space="preserve"> đ</w:t>
+      </w:r>
+      <w:r>
+        <w:t>ích</w:t>
+      </w:r>
+      <w:r>
         <w:t>.</w:t>
       </w:r>
       <w:bookmarkStart w:id="0" w:name="_GoBack"/>
       <w:bookmarkEnd w:id="0"/>
     </w:p>
+    <w:p/>
+    <w:p/>
+    <w:p/>
+    <w:p/>
+    <w:p/>
+    <w:p/>
+    <w:p/>
     <w:sectPr>
       <w:pgSz w:w="12240" w:h="15840"/>
       <w:pgMar w:top="1440" w:right="1440" w:bottom="1440" w:left="1440" w:header="720" w:footer="720" w:gutter="0"/>
@@ -3174,6 +7373,34 @@
   <w:style w:type="paragraph" w:default="1" w:styleId="Normal">
     <w:name w:val="Normal"/>
     <w:qFormat/>
+    <w:rsid w:val="00853B7E"/>
+    <w:rPr>
+      <w:rFonts w:ascii="Times New Roman" w:hAnsi="Times New Roman"/>
+      <w:sz w:val="24"/>
+    </w:rPr>
+  </w:style>
+  <w:style w:type="paragraph" w:styleId="Heading1">
+    <w:name w:val="heading 1"/>
+    <w:basedOn w:val="Normal"/>
+    <w:next w:val="Normal"/>
+    <w:link w:val="Heading1Char"/>
+    <w:uiPriority w:val="9"/>
+    <w:qFormat/>
+    <w:rsid w:val="00A07DBA"/>
+    <w:pPr>
+      <w:keepNext/>
+      <w:keepLines/>
+      <w:spacing w:before="480" w:after="0"/>
+      <w:outlineLvl w:val="0"/>
+    </w:pPr>
+    <w:rPr>
+      <w:rFonts w:asciiTheme="majorHAnsi" w:eastAsiaTheme="majorEastAsia" w:hAnsiTheme="majorHAnsi" w:cstheme="majorBidi"/>
+      <w:b/>
+      <w:bCs/>
+      <w:color w:val="365F91" w:themeColor="accent1" w:themeShade="BF"/>
+      <w:sz w:val="28"/>
+      <w:szCs w:val="28"/>
+    </w:rPr>
   </w:style>
   <w:style w:type="character" w:default="1" w:styleId="DefaultParagraphFont">
     <w:name w:val="Default Paragraph Font"/>
@@ -3212,6 +7439,51 @@
       <w:ind w:left="720"/>
       <w:contextualSpacing/>
     </w:pPr>
+  </w:style>
+  <w:style w:type="character" w:customStyle="1" w:styleId="Heading1Char">
+    <w:name w:val="Heading 1 Char"/>
+    <w:basedOn w:val="DefaultParagraphFont"/>
+    <w:link w:val="Heading1"/>
+    <w:uiPriority w:val="9"/>
+    <w:rsid w:val="00A07DBA"/>
+    <w:rPr>
+      <w:rFonts w:asciiTheme="majorHAnsi" w:eastAsiaTheme="majorEastAsia" w:hAnsiTheme="majorHAnsi" w:cstheme="majorBidi"/>
+      <w:b/>
+      <w:bCs/>
+      <w:color w:val="365F91" w:themeColor="accent1" w:themeShade="BF"/>
+      <w:sz w:val="28"/>
+      <w:szCs w:val="28"/>
+    </w:rPr>
+  </w:style>
+  <w:style w:type="paragraph" w:styleId="BalloonText">
+    <w:name w:val="Balloon Text"/>
+    <w:basedOn w:val="Normal"/>
+    <w:link w:val="BalloonTextChar"/>
+    <w:uiPriority w:val="99"/>
+    <w:semiHidden/>
+    <w:unhideWhenUsed/>
+    <w:rsid w:val="00C16F17"/>
+    <w:pPr>
+      <w:spacing w:after="0" w:line="240" w:lineRule="auto"/>
+    </w:pPr>
+    <w:rPr>
+      <w:rFonts w:ascii="Tahoma" w:hAnsi="Tahoma" w:cs="Tahoma"/>
+      <w:sz w:val="16"/>
+      <w:szCs w:val="16"/>
+    </w:rPr>
+  </w:style>
+  <w:style w:type="character" w:customStyle="1" w:styleId="BalloonTextChar">
+    <w:name w:val="Balloon Text Char"/>
+    <w:basedOn w:val="DefaultParagraphFont"/>
+    <w:link w:val="BalloonText"/>
+    <w:uiPriority w:val="99"/>
+    <w:semiHidden/>
+    <w:rsid w:val="00C16F17"/>
+    <w:rPr>
+      <w:rFonts w:ascii="Tahoma" w:hAnsi="Tahoma" w:cs="Tahoma"/>
+      <w:sz w:val="16"/>
+      <w:szCs w:val="16"/>
+    </w:rPr>
   </w:style>
 </w:styles>
 </file>
@@ -3375,6 +7647,34 @@
   <w:style w:type="paragraph" w:default="1" w:styleId="Normal">
     <w:name w:val="Normal"/>
     <w:qFormat/>
+    <w:rsid w:val="00853B7E"/>
+    <w:rPr>
+      <w:rFonts w:ascii="Times New Roman" w:hAnsi="Times New Roman"/>
+      <w:sz w:val="24"/>
+    </w:rPr>
+  </w:style>
+  <w:style w:type="paragraph" w:styleId="Heading1">
+    <w:name w:val="heading 1"/>
+    <w:basedOn w:val="Normal"/>
+    <w:next w:val="Normal"/>
+    <w:link w:val="Heading1Char"/>
+    <w:uiPriority w:val="9"/>
+    <w:qFormat/>
+    <w:rsid w:val="00A07DBA"/>
+    <w:pPr>
+      <w:keepNext/>
+      <w:keepLines/>
+      <w:spacing w:before="480" w:after="0"/>
+      <w:outlineLvl w:val="0"/>
+    </w:pPr>
+    <w:rPr>
+      <w:rFonts w:asciiTheme="majorHAnsi" w:eastAsiaTheme="majorEastAsia" w:hAnsiTheme="majorHAnsi" w:cstheme="majorBidi"/>
+      <w:b/>
+      <w:bCs/>
+      <w:color w:val="365F91" w:themeColor="accent1" w:themeShade="BF"/>
+      <w:sz w:val="28"/>
+      <w:szCs w:val="28"/>
+    </w:rPr>
   </w:style>
   <w:style w:type="character" w:default="1" w:styleId="DefaultParagraphFont">
     <w:name w:val="Default Paragraph Font"/>
@@ -3413,6 +7713,51 @@
       <w:ind w:left="720"/>
       <w:contextualSpacing/>
     </w:pPr>
+  </w:style>
+  <w:style w:type="character" w:customStyle="1" w:styleId="Heading1Char">
+    <w:name w:val="Heading 1 Char"/>
+    <w:basedOn w:val="DefaultParagraphFont"/>
+    <w:link w:val="Heading1"/>
+    <w:uiPriority w:val="9"/>
+    <w:rsid w:val="00A07DBA"/>
+    <w:rPr>
+      <w:rFonts w:asciiTheme="majorHAnsi" w:eastAsiaTheme="majorEastAsia" w:hAnsiTheme="majorHAnsi" w:cstheme="majorBidi"/>
+      <w:b/>
+      <w:bCs/>
+      <w:color w:val="365F91" w:themeColor="accent1" w:themeShade="BF"/>
+      <w:sz w:val="28"/>
+      <w:szCs w:val="28"/>
+    </w:rPr>
+  </w:style>
+  <w:style w:type="paragraph" w:styleId="BalloonText">
+    <w:name w:val="Balloon Text"/>
+    <w:basedOn w:val="Normal"/>
+    <w:link w:val="BalloonTextChar"/>
+    <w:uiPriority w:val="99"/>
+    <w:semiHidden/>
+    <w:unhideWhenUsed/>
+    <w:rsid w:val="00C16F17"/>
+    <w:pPr>
+      <w:spacing w:after="0" w:line="240" w:lineRule="auto"/>
+    </w:pPr>
+    <w:rPr>
+      <w:rFonts w:ascii="Tahoma" w:hAnsi="Tahoma" w:cs="Tahoma"/>
+      <w:sz w:val="16"/>
+      <w:szCs w:val="16"/>
+    </w:rPr>
+  </w:style>
+  <w:style w:type="character" w:customStyle="1" w:styleId="BalloonTextChar">
+    <w:name w:val="Balloon Text Char"/>
+    <w:basedOn w:val="DefaultParagraphFont"/>
+    <w:link w:val="BalloonText"/>
+    <w:uiPriority w:val="99"/>
+    <w:semiHidden/>
+    <w:rsid w:val="00C16F17"/>
+    <w:rPr>
+      <w:rFonts w:ascii="Tahoma" w:hAnsi="Tahoma" w:cs="Tahoma"/>
+      <w:sz w:val="16"/>
+      <w:szCs w:val="16"/>
+    </w:rPr>
   </w:style>
 </w:styles>
 </file>

--- a/Document/YeuCauPhanMem.docx
+++ b/Document/YeuCauPhanMem.docx
@@ -4,18 +4,9 @@
   <w:body>
     <w:p>
       <w:pPr>
-        <w:rPr>
-          <w:rFonts w:cs="Times New Roman"/>
-          <w:sz w:val="28"/>
-          <w:szCs w:val="28"/>
-        </w:rPr>
+        <w:pStyle w:val="Title"/>
       </w:pPr>
       <w:r>
-        <w:rPr>
-          <w:rFonts w:cs="Times New Roman"/>
-          <w:sz w:val="28"/>
-          <w:szCs w:val="28"/>
-        </w:rPr>
         <w:t>Web ASP.net cho trang lập kế hoạch học tập cá nhân và đăng ký môn học online.</w:t>
       </w:r>
     </w:p>
@@ -2536,6 +2527,7 @@
           <w:sz w:val="28"/>
           <w:szCs w:val="28"/>
         </w:rPr>
+        <w:lastRenderedPageBreak/>
         <w:t>Xem th</w:t>
       </w:r>
       <w:r>
@@ -2754,7 +2746,6 @@
         <w:pStyle w:val="Heading1"/>
       </w:pPr>
       <w:r>
-        <w:lastRenderedPageBreak/>
         <w:t>S</w:t>
       </w:r>
       <w:r>
@@ -4184,7 +4175,6 @@
         <w:rPr>
           <w:noProof/>
         </w:rPr>
-        <w:lastRenderedPageBreak/>
         <mc:AlternateContent>
           <mc:Choice Requires="wps">
             <w:drawing>
@@ -6958,16 +6948,1125 @@
       <w:r>
         <w:t>.</w:t>
       </w:r>
-      <w:bookmarkStart w:id="0" w:name="_GoBack"/>
-      <w:bookmarkEnd w:id="0"/>
+    </w:p>
+    <w:p/>
+    <w:p>
+      <w:r>
+        <w:t>M</w:t>
+      </w:r>
+      <w:r>
+        <w:t>ức</w:t>
+      </w:r>
+      <w:r>
+        <w:t xml:space="preserve"> 2: Todo</w:t>
+      </w:r>
     </w:p>
     <w:p/>
     <w:p/>
     <w:p/>
     <w:p/>
+    <w:p>
+      <w:pPr>
+        <w:pStyle w:val="Heading1"/>
+      </w:pPr>
+      <w:r>
+        <w:t>Thi</w:t>
+      </w:r>
+      <w:r>
+        <w:t>ết</w:t>
+      </w:r>
+      <w:r>
+        <w:t xml:space="preserve"> k</w:t>
+      </w:r>
+      <w:r>
+        <w:t>ế</w:t>
+      </w:r>
+      <w:r>
+        <w:t xml:space="preserve"> c</w:t>
+      </w:r>
+      <w:r>
+        <w:t>ơ</w:t>
+      </w:r>
+      <w:r>
+        <w:t xml:space="preserve"> s</w:t>
+      </w:r>
+      <w:r>
+        <w:t>ở</w:t>
+      </w:r>
+      <w:r>
+        <w:t xml:space="preserve"> d</w:t>
+      </w:r>
+      <w:r>
+        <w:t>ữ</w:t>
+      </w:r>
+      <w:r>
+        <w:t xml:space="preserve"> li</w:t>
+      </w:r>
+      <w:r>
+        <w:t>ệu</w:t>
+      </w:r>
+    </w:p>
+    <w:p/>
+    <w:tbl>
+      <w:tblPr>
+        <w:tblStyle w:val="TableGrid"/>
+        <w:tblpPr w:leftFromText="180" w:rightFromText="180" w:vertAnchor="text" w:tblpY="1"/>
+        <w:tblOverlap w:val="never"/>
+        <w:tblW w:w="0" w:type="auto"/>
+        <w:tblLook w:val="04A0" w:firstRow="1" w:lastRow="0" w:firstColumn="1" w:lastColumn="0" w:noHBand="0" w:noVBand="1"/>
+      </w:tblPr>
+      <w:tblGrid>
+        <w:gridCol w:w="1742"/>
+        <w:gridCol w:w="1742"/>
+      </w:tblGrid>
+      <w:tr>
+        <w:trPr>
+          <w:trHeight w:val="276"/>
+        </w:trPr>
+        <w:tc>
+          <w:tcPr>
+            <w:tcW w:w="3484" w:type="dxa"/>
+            <w:gridSpan w:val="2"/>
+            <w:shd w:val="clear" w:color="auto" w:fill="4F81BD" w:themeFill="accent1"/>
+          </w:tcPr>
+          <w:p>
+            <w:r>
+              <w:t>Student</w:t>
+            </w:r>
+          </w:p>
+        </w:tc>
+      </w:tr>
+      <w:tr>
+        <w:trPr>
+          <w:trHeight w:val="276"/>
+        </w:trPr>
+        <w:tc>
+          <w:tcPr>
+            <w:tcW w:w="1742" w:type="dxa"/>
+          </w:tcPr>
+          <w:p>
+            <w:r>
+              <w:t>Id</w:t>
+            </w:r>
+          </w:p>
+        </w:tc>
+        <w:tc>
+          <w:tcPr>
+            <w:tcW w:w="1742" w:type="dxa"/>
+          </w:tcPr>
+          <w:p>
+            <w:r>
+              <w:t>I</w:t>
+            </w:r>
+            <w:r>
+              <w:t>nt(10)</w:t>
+            </w:r>
+          </w:p>
+        </w:tc>
+      </w:tr>
+      <w:tr>
+        <w:trPr>
+          <w:trHeight w:val="276"/>
+        </w:trPr>
+        <w:tc>
+          <w:tcPr>
+            <w:tcW w:w="1742" w:type="dxa"/>
+          </w:tcPr>
+          <w:p>
+            <w:r>
+              <w:rPr>
+                <w:noProof/>
+              </w:rPr>
+              <mc:AlternateContent>
+                <mc:Choice Requires="wps">
+                  <w:drawing>
+                    <wp:anchor distT="0" distB="0" distL="114300" distR="114300" simplePos="0" relativeHeight="251707392" behindDoc="0" locked="0" layoutInCell="1" allowOverlap="1">
+                      <wp:simplePos x="0" y="0"/>
+                      <wp:positionH relativeFrom="column">
+                        <wp:posOffset>-123825</wp:posOffset>
+                      </wp:positionH>
+                      <wp:positionV relativeFrom="paragraph">
+                        <wp:posOffset>93344</wp:posOffset>
+                      </wp:positionV>
+                      <wp:extent cx="57150" cy="1171575"/>
+                      <wp:effectExtent l="628650" t="0" r="57150" b="104775"/>
+                      <wp:wrapNone/>
+                      <wp:docPr id="12" name="Curved Connector 12"/>
+                      <wp:cNvGraphicFramePr/>
+                      <a:graphic xmlns:a="http://schemas.openxmlformats.org/drawingml/2006/main">
+                        <a:graphicData uri="http://schemas.microsoft.com/office/word/2010/wordprocessingShape">
+                          <wps:wsp>
+                            <wps:cNvCnPr/>
+                            <wps:spPr>
+                              <a:xfrm flipH="1">
+                                <a:off x="0" y="0"/>
+                                <a:ext cx="57150" cy="1171575"/>
+                              </a:xfrm>
+                              <a:prstGeom prst="curvedConnector3">
+                                <a:avLst>
+                                  <a:gd name="adj1" fmla="val 1200000"/>
+                                </a:avLst>
+                              </a:prstGeom>
+                              <a:ln>
+                                <a:tailEnd type="arrow"/>
+                              </a:ln>
+                            </wps:spPr>
+                            <wps:style>
+                              <a:lnRef idx="1">
+                                <a:schemeClr val="accent1"/>
+                              </a:lnRef>
+                              <a:fillRef idx="0">
+                                <a:schemeClr val="accent1"/>
+                              </a:fillRef>
+                              <a:effectRef idx="0">
+                                <a:schemeClr val="accent1"/>
+                              </a:effectRef>
+                              <a:fontRef idx="minor">
+                                <a:schemeClr val="tx1"/>
+                              </a:fontRef>
+                            </wps:style>
+                            <wps:bodyPr/>
+                          </wps:wsp>
+                        </a:graphicData>
+                      </a:graphic>
+                    </wp:anchor>
+                  </w:drawing>
+                </mc:Choice>
+                <mc:Fallback>
+                  <w:pict>
+                    <v:shapetype id="_x0000_t38" coordsize="21600,21600" o:spt="38" o:oned="t" path="m,c@0,0@1,5400@1,10800@1,16200@2,21600,21600,21600e" filled="f">
+                      <v:formulas>
+                        <v:f eqn="mid #0 0"/>
+                        <v:f eqn="val #0"/>
+                        <v:f eqn="mid #0 21600"/>
+                      </v:formulas>
+                      <v:path arrowok="t" fillok="f" o:connecttype="none"/>
+                      <v:handles>
+                        <v:h position="#0,center"/>
+                      </v:handles>
+                      <o:lock v:ext="edit" shapetype="t"/>
+                    </v:shapetype>
+                    <v:shape id="Curved Connector 12" o:spid="_x0000_s1026" type="#_x0000_t38" style="position:absolute;margin-left:-9.75pt;margin-top:7.35pt;width:4.5pt;height:92.25pt;flip:x;z-index:251707392;visibility:visible;mso-wrap-style:square;mso-wrap-distance-left:9pt;mso-wrap-distance-top:0;mso-wrap-distance-right:9pt;mso-wrap-distance-bottom:0;mso-position-horizontal:absolute;mso-position-horizontal-relative:text;mso-position-vertical:absolute;mso-position-vertical-relative:text" o:gfxdata="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" adj="259200" strokecolor="#4579b8 [3044]">
+                      <v:stroke endarrow="open"/>
+                    </v:shape>
+                  </w:pict>
+                </mc:Fallback>
+              </mc:AlternateContent>
+            </w:r>
+            <w:r>
+              <w:t>Advisor_id</w:t>
+            </w:r>
+          </w:p>
+        </w:tc>
+        <w:tc>
+          <w:tcPr>
+            <w:tcW w:w="1742" w:type="dxa"/>
+          </w:tcPr>
+          <w:p>
+            <w:r>
+              <w:t>Int(10)</w:t>
+            </w:r>
+          </w:p>
+        </w:tc>
+      </w:tr>
+      <w:tr>
+        <w:trPr>
+          <w:trHeight w:val="291"/>
+        </w:trPr>
+        <w:tc>
+          <w:tcPr>
+            <w:tcW w:w="1742" w:type="dxa"/>
+          </w:tcPr>
+          <w:p>
+            <w:r>
+              <w:t>Stud_name</w:t>
+            </w:r>
+          </w:p>
+        </w:tc>
+        <w:tc>
+          <w:tcPr>
+            <w:tcW w:w="1742" w:type="dxa"/>
+          </w:tcPr>
+          <w:p>
+            <w:r>
+              <w:t>Varchar(30)</w:t>
+            </w:r>
+          </w:p>
+        </w:tc>
+      </w:tr>
+      <w:tr>
+        <w:trPr>
+          <w:trHeight w:val="276"/>
+        </w:trPr>
+        <w:tc>
+          <w:tcPr>
+            <w:tcW w:w="1742" w:type="dxa"/>
+          </w:tcPr>
+          <w:p>
+            <w:r>
+              <w:t>Tot_cred</w:t>
+            </w:r>
+          </w:p>
+        </w:tc>
+        <w:tc>
+          <w:tcPr>
+            <w:tcW w:w="1742" w:type="dxa"/>
+          </w:tcPr>
+          <w:p>
+            <w:r>
+              <w:t>Int(3)</w:t>
+            </w:r>
+          </w:p>
+        </w:tc>
+      </w:tr>
+      <w:tr>
+        <w:trPr>
+          <w:trHeight w:val="276"/>
+        </w:trPr>
+        <w:tc>
+          <w:tcPr>
+            <w:tcW w:w="1742" w:type="dxa"/>
+          </w:tcPr>
+          <w:p>
+            <w:r>
+              <w:t>Stud_dept</w:t>
+            </w:r>
+          </w:p>
+        </w:tc>
+        <w:tc>
+          <w:tcPr>
+            <w:tcW w:w="1742" w:type="dxa"/>
+          </w:tcPr>
+          <w:p>
+            <w:r>
+              <w:rPr>
+                <w:noProof/>
+              </w:rPr>
+              <mc:AlternateContent>
+                <mc:Choice Requires="wps">
+                  <w:drawing>
+                    <wp:anchor distT="0" distB="0" distL="114300" distR="114300" simplePos="0" relativeHeight="251709440" behindDoc="0" locked="0" layoutInCell="1" allowOverlap="1">
+                      <wp:simplePos x="0" y="0"/>
+                      <wp:positionH relativeFrom="column">
+                        <wp:posOffset>1056005</wp:posOffset>
+                      </wp:positionH>
+                      <wp:positionV relativeFrom="paragraph">
+                        <wp:posOffset>72390</wp:posOffset>
+                      </wp:positionV>
+                      <wp:extent cx="514350" cy="752475"/>
+                      <wp:effectExtent l="0" t="0" r="57150" b="85725"/>
+                      <wp:wrapNone/>
+                      <wp:docPr id="16" name="Curved Connector 16"/>
+                      <wp:cNvGraphicFramePr/>
+                      <a:graphic xmlns:a="http://schemas.openxmlformats.org/drawingml/2006/main">
+                        <a:graphicData uri="http://schemas.microsoft.com/office/word/2010/wordprocessingShape">
+                          <wps:wsp>
+                            <wps:cNvCnPr/>
+                            <wps:spPr>
+                              <a:xfrm>
+                                <a:off x="0" y="0"/>
+                                <a:ext cx="514350" cy="752475"/>
+                              </a:xfrm>
+                              <a:prstGeom prst="curvedConnector3">
+                                <a:avLst/>
+                              </a:prstGeom>
+                              <a:ln>
+                                <a:tailEnd type="arrow"/>
+                              </a:ln>
+                            </wps:spPr>
+                            <wps:style>
+                              <a:lnRef idx="1">
+                                <a:schemeClr val="accent1"/>
+                              </a:lnRef>
+                              <a:fillRef idx="0">
+                                <a:schemeClr val="accent1"/>
+                              </a:fillRef>
+                              <a:effectRef idx="0">
+                                <a:schemeClr val="accent1"/>
+                              </a:effectRef>
+                              <a:fontRef idx="minor">
+                                <a:schemeClr val="tx1"/>
+                              </a:fontRef>
+                            </wps:style>
+                            <wps:bodyPr/>
+                          </wps:wsp>
+                        </a:graphicData>
+                      </a:graphic>
+                    </wp:anchor>
+                  </w:drawing>
+                </mc:Choice>
+                <mc:Fallback>
+                  <w:pict>
+                    <v:shape id="Curved Connector 16" o:spid="_x0000_s1026" type="#_x0000_t38" style="position:absolute;margin-left:83.15pt;margin-top:5.7pt;width:40.5pt;height:59.25pt;z-index:251709440;visibility:visible;mso-wrap-style:square;mso-wrap-distance-left:9pt;mso-wrap-distance-top:0;mso-wrap-distance-right:9pt;mso-wrap-distance-bottom:0;mso-position-horizontal:absolute;mso-position-horizontal-relative:text;mso-position-vertical:absolute;mso-position-vertical-relative:text" o:gfxdata="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" adj="10800" strokecolor="#4579b8 [3044]">
+                      <v:stroke endarrow="open"/>
+                    </v:shape>
+                  </w:pict>
+                </mc:Fallback>
+              </mc:AlternateContent>
+            </w:r>
+            <w:r>
+              <w:t>Varchar(50)</w:t>
+            </w:r>
+          </w:p>
+        </w:tc>
+      </w:tr>
+    </w:tbl>
+    <w:tbl>
+      <w:tblPr>
+        <w:tblStyle w:val="TableGrid"/>
+        <w:tblpPr w:leftFromText="180" w:rightFromText="180" w:vertAnchor="text" w:horzAnchor="page" w:tblpX="6103" w:tblpY="12"/>
+        <w:tblW w:w="0" w:type="auto"/>
+        <w:tblLook w:val="04A0" w:firstRow="1" w:lastRow="0" w:firstColumn="1" w:lastColumn="0" w:noHBand="0" w:noVBand="1"/>
+      </w:tblPr>
+      <w:tblGrid>
+        <w:gridCol w:w="1737"/>
+        <w:gridCol w:w="1737"/>
+      </w:tblGrid>
+      <w:tr>
+        <w:trPr>
+          <w:trHeight w:val="273"/>
+        </w:trPr>
+        <w:tc>
+          <w:tcPr>
+            <w:tcW w:w="3474" w:type="dxa"/>
+            <w:gridSpan w:val="2"/>
+            <w:shd w:val="clear" w:color="auto" w:fill="4F81BD" w:themeFill="accent1"/>
+          </w:tcPr>
+          <w:p>
+            <w:r>
+              <w:t>Course</w:t>
+            </w:r>
+          </w:p>
+        </w:tc>
+      </w:tr>
+      <w:tr>
+        <w:trPr>
+          <w:trHeight w:val="273"/>
+        </w:trPr>
+        <w:tc>
+          <w:tcPr>
+            <w:tcW w:w="1737" w:type="dxa"/>
+          </w:tcPr>
+          <w:p>
+            <w:r>
+              <w:t>Course_id</w:t>
+            </w:r>
+          </w:p>
+        </w:tc>
+        <w:tc>
+          <w:tcPr>
+            <w:tcW w:w="1737" w:type="dxa"/>
+          </w:tcPr>
+          <w:p>
+            <w:r>
+              <w:t>Int(10)</w:t>
+            </w:r>
+          </w:p>
+        </w:tc>
+      </w:tr>
+      <w:tr>
+        <w:trPr>
+          <w:trHeight w:val="273"/>
+        </w:trPr>
+        <w:tc>
+          <w:tcPr>
+            <w:tcW w:w="1737" w:type="dxa"/>
+          </w:tcPr>
+          <w:p>
+            <w:r>
+              <w:t>title</w:t>
+            </w:r>
+          </w:p>
+        </w:tc>
+        <w:tc>
+          <w:tcPr>
+            <w:tcW w:w="1737" w:type="dxa"/>
+          </w:tcPr>
+          <w:p>
+            <w:r>
+              <w:t>Varchar(50)</w:t>
+            </w:r>
+          </w:p>
+        </w:tc>
+      </w:tr>
+      <w:tr>
+        <w:trPr>
+          <w:trHeight w:val="273"/>
+        </w:trPr>
+        <w:tc>
+          <w:tcPr>
+            <w:tcW w:w="1737" w:type="dxa"/>
+          </w:tcPr>
+          <w:p>
+            <w:r>
+              <w:t>credits</w:t>
+            </w:r>
+          </w:p>
+        </w:tc>
+        <w:tc>
+          <w:tcPr>
+            <w:tcW w:w="1737" w:type="dxa"/>
+          </w:tcPr>
+          <w:p>
+            <w:r>
+              <w:t>Int(3)</w:t>
+            </w:r>
+          </w:p>
+        </w:tc>
+      </w:tr>
+      <w:tr>
+        <w:trPr>
+          <w:trHeight w:val="288"/>
+        </w:trPr>
+        <w:tc>
+          <w:tcPr>
+            <w:tcW w:w="1737" w:type="dxa"/>
+          </w:tcPr>
+          <w:p>
+            <w:r>
+              <w:t>Course_dept</w:t>
+            </w:r>
+          </w:p>
+        </w:tc>
+        <w:tc>
+          <w:tcPr>
+            <w:tcW w:w="1737" w:type="dxa"/>
+          </w:tcPr>
+          <w:p>
+            <w:r>
+              <w:rPr>
+                <w:noProof/>
+              </w:rPr>
+              <mc:AlternateContent>
+                <mc:Choice Requires="wps">
+                  <w:drawing>
+                    <wp:anchor distT="0" distB="0" distL="114300" distR="114300" simplePos="0" relativeHeight="251710464" behindDoc="0" locked="0" layoutInCell="1" allowOverlap="1">
+                      <wp:simplePos x="0" y="0"/>
+                      <wp:positionH relativeFrom="column">
+                        <wp:posOffset>813435</wp:posOffset>
+                      </wp:positionH>
+                      <wp:positionV relativeFrom="paragraph">
+                        <wp:posOffset>75565</wp:posOffset>
+                      </wp:positionV>
+                      <wp:extent cx="219075" cy="990600"/>
+                      <wp:effectExtent l="38100" t="0" r="9525" b="57150"/>
+                      <wp:wrapNone/>
+                      <wp:docPr id="21" name="Curved Connector 21"/>
+                      <wp:cNvGraphicFramePr/>
+                      <a:graphic xmlns:a="http://schemas.openxmlformats.org/drawingml/2006/main">
+                        <a:graphicData uri="http://schemas.microsoft.com/office/word/2010/wordprocessingShape">
+                          <wps:wsp>
+                            <wps:cNvCnPr/>
+                            <wps:spPr>
+                              <a:xfrm flipH="1">
+                                <a:off x="0" y="0"/>
+                                <a:ext cx="219075" cy="990600"/>
+                              </a:xfrm>
+                              <a:prstGeom prst="curvedConnector3">
+                                <a:avLst/>
+                              </a:prstGeom>
+                              <a:ln>
+                                <a:tailEnd type="arrow"/>
+                              </a:ln>
+                            </wps:spPr>
+                            <wps:style>
+                              <a:lnRef idx="1">
+                                <a:schemeClr val="accent1"/>
+                              </a:lnRef>
+                              <a:fillRef idx="0">
+                                <a:schemeClr val="accent1"/>
+                              </a:fillRef>
+                              <a:effectRef idx="0">
+                                <a:schemeClr val="accent1"/>
+                              </a:effectRef>
+                              <a:fontRef idx="minor">
+                                <a:schemeClr val="tx1"/>
+                              </a:fontRef>
+                            </wps:style>
+                            <wps:bodyPr/>
+                          </wps:wsp>
+                        </a:graphicData>
+                      </a:graphic>
+                    </wp:anchor>
+                  </w:drawing>
+                </mc:Choice>
+                <mc:Fallback>
+                  <w:pict>
+                    <v:shape id="Curved Connector 21" o:spid="_x0000_s1026" type="#_x0000_t38" style="position:absolute;margin-left:64.05pt;margin-top:5.95pt;width:17.25pt;height:78pt;flip:x;z-index:251710464;visibility:visible;mso-wrap-style:square;mso-wrap-distance-left:9pt;mso-wrap-distance-top:0;mso-wrap-distance-right:9pt;mso-wrap-distance-bottom:0;mso-position-horizontal:absolute;mso-position-horizontal-relative:text;mso-position-vertical:absolute;mso-position-vertical-relative:text" o:gfxdata="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" adj="10800" strokecolor="#4579b8 [3044]">
+                      <v:stroke endarrow="open"/>
+                    </v:shape>
+                  </w:pict>
+                </mc:Fallback>
+              </mc:AlternateContent>
+            </w:r>
+            <w:r>
+              <w:t>Var(50)</w:t>
+            </w:r>
+          </w:p>
+        </w:tc>
+      </w:tr>
+    </w:tbl>
     <w:p/>
     <w:p/>
     <w:p/>
+    <w:p/>
+    <w:tbl>
+      <w:tblPr>
+        <w:tblStyle w:val="TableGrid"/>
+        <w:tblpPr w:leftFromText="180" w:rightFromText="180" w:vertAnchor="text" w:tblpY="1"/>
+        <w:tblOverlap w:val="never"/>
+        <w:tblW w:w="0" w:type="auto"/>
+        <w:tblLook w:val="04A0" w:firstRow="1" w:lastRow="0" w:firstColumn="1" w:lastColumn="0" w:noHBand="0" w:noVBand="1"/>
+      </w:tblPr>
+      <w:tblGrid>
+        <w:gridCol w:w="1752"/>
+        <w:gridCol w:w="1752"/>
+      </w:tblGrid>
+      <w:tr>
+        <w:trPr>
+          <w:trHeight w:val="273"/>
+        </w:trPr>
+        <w:tc>
+          <w:tcPr>
+            <w:tcW w:w="3504" w:type="dxa"/>
+            <w:gridSpan w:val="2"/>
+            <w:shd w:val="clear" w:color="auto" w:fill="4F81BD" w:themeFill="accent1"/>
+          </w:tcPr>
+          <w:p>
+            <w:r>
+              <w:t>Instructor</w:t>
+            </w:r>
+          </w:p>
+        </w:tc>
+      </w:tr>
+      <w:tr>
+        <w:trPr>
+          <w:trHeight w:val="273"/>
+        </w:trPr>
+        <w:tc>
+          <w:tcPr>
+            <w:tcW w:w="1752" w:type="dxa"/>
+          </w:tcPr>
+          <w:p>
+            <w:r>
+              <w:t>id</w:t>
+            </w:r>
+          </w:p>
+        </w:tc>
+        <w:tc>
+          <w:tcPr>
+            <w:tcW w:w="1752" w:type="dxa"/>
+          </w:tcPr>
+          <w:p>
+            <w:r>
+              <w:t>Int(10)</w:t>
+            </w:r>
+          </w:p>
+        </w:tc>
+      </w:tr>
+      <w:tr>
+        <w:trPr>
+          <w:trHeight w:val="273"/>
+        </w:trPr>
+        <w:tc>
+          <w:tcPr>
+            <w:tcW w:w="1752" w:type="dxa"/>
+          </w:tcPr>
+          <w:p>
+            <w:r>
+              <w:t>Inst_name</w:t>
+            </w:r>
+          </w:p>
+        </w:tc>
+        <w:tc>
+          <w:tcPr>
+            <w:tcW w:w="1752" w:type="dxa"/>
+          </w:tcPr>
+          <w:p>
+            <w:r>
+              <w:rPr>
+                <w:noProof/>
+              </w:rPr>
+              <mc:AlternateContent>
+                <mc:Choice Requires="wps">
+                  <w:drawing>
+                    <wp:anchor distT="0" distB="0" distL="114300" distR="114300" simplePos="0" relativeHeight="251708416" behindDoc="0" locked="0" layoutInCell="1" allowOverlap="1">
+                      <wp:simplePos x="0" y="0"/>
+                      <wp:positionH relativeFrom="column">
+                        <wp:posOffset>1049655</wp:posOffset>
+                      </wp:positionH>
+                      <wp:positionV relativeFrom="paragraph">
+                        <wp:posOffset>122555</wp:posOffset>
+                      </wp:positionV>
+                      <wp:extent cx="514350" cy="314325"/>
+                      <wp:effectExtent l="0" t="76200" r="0" b="28575"/>
+                      <wp:wrapNone/>
+                      <wp:docPr id="13" name="Curved Connector 13"/>
+                      <wp:cNvGraphicFramePr/>
+                      <a:graphic xmlns:a="http://schemas.openxmlformats.org/drawingml/2006/main">
+                        <a:graphicData uri="http://schemas.microsoft.com/office/word/2010/wordprocessingShape">
+                          <wps:wsp>
+                            <wps:cNvCnPr/>
+                            <wps:spPr>
+                              <a:xfrm flipV="1">
+                                <a:off x="0" y="0"/>
+                                <a:ext cx="514350" cy="314325"/>
+                              </a:xfrm>
+                              <a:prstGeom prst="curvedConnector3">
+                                <a:avLst/>
+                              </a:prstGeom>
+                              <a:ln>
+                                <a:tailEnd type="arrow"/>
+                              </a:ln>
+                            </wps:spPr>
+                            <wps:style>
+                              <a:lnRef idx="1">
+                                <a:schemeClr val="accent1"/>
+                              </a:lnRef>
+                              <a:fillRef idx="0">
+                                <a:schemeClr val="accent1"/>
+                              </a:fillRef>
+                              <a:effectRef idx="0">
+                                <a:schemeClr val="accent1"/>
+                              </a:effectRef>
+                              <a:fontRef idx="minor">
+                                <a:schemeClr val="tx1"/>
+                              </a:fontRef>
+                            </wps:style>
+                            <wps:bodyPr/>
+                          </wps:wsp>
+                        </a:graphicData>
+                      </a:graphic>
+                    </wp:anchor>
+                  </w:drawing>
+                </mc:Choice>
+                <mc:Fallback>
+                  <w:pict>
+                    <v:shape id="Curved Connector 13" o:spid="_x0000_s1026" type="#_x0000_t38" style="position:absolute;margin-left:82.65pt;margin-top:9.65pt;width:40.5pt;height:24.75pt;flip:y;z-index:251708416;visibility:visible;mso-wrap-style:square;mso-wrap-distance-left:9pt;mso-wrap-distance-top:0;mso-wrap-distance-right:9pt;mso-wrap-distance-bottom:0;mso-position-horizontal:absolute;mso-position-horizontal-relative:text;mso-position-vertical:absolute;mso-position-vertical-relative:text" o:gfxdata="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" adj="10800" strokecolor="#4579b8 [3044]">
+                      <v:stroke endarrow="open"/>
+                    </v:shape>
+                  </w:pict>
+                </mc:Fallback>
+              </mc:AlternateContent>
+            </w:r>
+            <w:r>
+              <w:t>Varchar(30)</w:t>
+            </w:r>
+          </w:p>
+        </w:tc>
+      </w:tr>
+      <w:tr>
+        <w:trPr>
+          <w:trHeight w:val="288"/>
+        </w:trPr>
+        <w:tc>
+          <w:tcPr>
+            <w:tcW w:w="1752" w:type="dxa"/>
+          </w:tcPr>
+          <w:p>
+            <w:r>
+              <w:t>salary</w:t>
+            </w:r>
+          </w:p>
+        </w:tc>
+        <w:tc>
+          <w:tcPr>
+            <w:tcW w:w="1752" w:type="dxa"/>
+          </w:tcPr>
+          <w:p>
+            <w:r>
+              <w:t>Int(13)</w:t>
+            </w:r>
+          </w:p>
+        </w:tc>
+      </w:tr>
+      <w:tr>
+        <w:trPr>
+          <w:trHeight w:val="273"/>
+        </w:trPr>
+        <w:tc>
+          <w:tcPr>
+            <w:tcW w:w="1752" w:type="dxa"/>
+          </w:tcPr>
+          <w:p>
+            <w:r>
+              <w:t>Inst_dept</w:t>
+            </w:r>
+          </w:p>
+        </w:tc>
+        <w:tc>
+          <w:tcPr>
+            <w:tcW w:w="1752" w:type="dxa"/>
+          </w:tcPr>
+          <w:p>
+            <w:r>
+              <w:t>Varchar(50)</w:t>
+            </w:r>
+          </w:p>
+        </w:tc>
+      </w:tr>
+    </w:tbl>
+    <w:tbl>
+      <w:tblPr>
+        <w:tblStyle w:val="TableGrid"/>
+        <w:tblpPr w:leftFromText="180" w:rightFromText="180" w:vertAnchor="text" w:horzAnchor="page" w:tblpX="5773" w:tblpY="57"/>
+        <w:tblW w:w="0" w:type="auto"/>
+        <w:tblLook w:val="04A0" w:firstRow="1" w:lastRow="0" w:firstColumn="1" w:lastColumn="0" w:noHBand="0" w:noVBand="1"/>
+      </w:tblPr>
+      <w:tblGrid>
+        <w:gridCol w:w="1722"/>
+        <w:gridCol w:w="1722"/>
+      </w:tblGrid>
+      <w:tr>
+        <w:trPr>
+          <w:trHeight w:val="276"/>
+        </w:trPr>
+        <w:tc>
+          <w:tcPr>
+            <w:tcW w:w="3444" w:type="dxa"/>
+            <w:gridSpan w:val="2"/>
+            <w:shd w:val="clear" w:color="auto" w:fill="4F81BD" w:themeFill="accent1"/>
+          </w:tcPr>
+          <w:p>
+            <w:r>
+              <w:t>Department</w:t>
+            </w:r>
+          </w:p>
+        </w:tc>
+      </w:tr>
+      <w:tr>
+        <w:trPr>
+          <w:trHeight w:val="276"/>
+        </w:trPr>
+        <w:tc>
+          <w:tcPr>
+            <w:tcW w:w="1722" w:type="dxa"/>
+          </w:tcPr>
+          <w:p>
+            <w:r>
+              <w:t>id</w:t>
+            </w:r>
+          </w:p>
+        </w:tc>
+        <w:tc>
+          <w:tcPr>
+            <w:tcW w:w="1722" w:type="dxa"/>
+          </w:tcPr>
+          <w:p>
+            <w:r>
+              <w:t>Int(10)</w:t>
+            </w:r>
+          </w:p>
+        </w:tc>
+      </w:tr>
+      <w:tr>
+        <w:trPr>
+          <w:trHeight w:val="276"/>
+        </w:trPr>
+        <w:tc>
+          <w:tcPr>
+            <w:tcW w:w="1722" w:type="dxa"/>
+          </w:tcPr>
+          <w:p>
+            <w:r>
+              <w:t>Dept_name</w:t>
+            </w:r>
+          </w:p>
+        </w:tc>
+        <w:tc>
+          <w:tcPr>
+            <w:tcW w:w="1722" w:type="dxa"/>
+          </w:tcPr>
+          <w:p>
+            <w:r>
+              <w:t>Varchar(50)</w:t>
+            </w:r>
+          </w:p>
+        </w:tc>
+      </w:tr>
+      <w:tr>
+        <w:trPr>
+          <w:trHeight w:val="276"/>
+        </w:trPr>
+        <w:tc>
+          <w:tcPr>
+            <w:tcW w:w="1722" w:type="dxa"/>
+          </w:tcPr>
+          <w:p>
+            <w:r>
+              <w:t>building</w:t>
+            </w:r>
+          </w:p>
+        </w:tc>
+        <w:tc>
+          <w:tcPr>
+            <w:tcW w:w="1722" w:type="dxa"/>
+          </w:tcPr>
+          <w:p>
+            <w:r>
+              <w:t>Varchar(50)</w:t>
+            </w:r>
+          </w:p>
+        </w:tc>
+      </w:tr>
+      <w:tr>
+        <w:trPr>
+          <w:trHeight w:val="291"/>
+        </w:trPr>
+        <w:tc>
+          <w:tcPr>
+            <w:tcW w:w="1722" w:type="dxa"/>
+          </w:tcPr>
+          <w:p>
+            <w:r>
+              <w:t>budget</w:t>
+            </w:r>
+          </w:p>
+        </w:tc>
+        <w:tc>
+          <w:tcPr>
+            <w:tcW w:w="1722" w:type="dxa"/>
+          </w:tcPr>
+          <w:p>
+            <w:r>
+              <w:t>Varchar(50)</w:t>
+            </w:r>
+          </w:p>
+        </w:tc>
+      </w:tr>
+    </w:tbl>
+    <w:p/>
+    <w:p/>
+    <w:p/>
+    <w:tbl>
+      <w:tblPr>
+        <w:tblStyle w:val="TableGrid"/>
+        <w:tblW w:w="0" w:type="auto"/>
+        <w:tblLook w:val="04A0" w:firstRow="1" w:lastRow="0" w:firstColumn="1" w:lastColumn="0" w:noHBand="0" w:noVBand="1"/>
+      </w:tblPr>
+      <w:tblGrid>
+        <w:gridCol w:w="1857"/>
+        <w:gridCol w:w="1857"/>
+      </w:tblGrid>
+      <w:tr>
+        <w:trPr>
+          <w:trHeight w:val="284"/>
+        </w:trPr>
+        <w:tc>
+          <w:tcPr>
+            <w:tcW w:w="3714" w:type="dxa"/>
+            <w:gridSpan w:val="2"/>
+            <w:shd w:val="clear" w:color="auto" w:fill="4F81BD" w:themeFill="accent1"/>
+          </w:tcPr>
+          <w:p>
+            <w:r>
+              <w:t>Todo</w:t>
+            </w:r>
+          </w:p>
+        </w:tc>
+      </w:tr>
+      <w:tr>
+        <w:trPr>
+          <w:trHeight w:val="284"/>
+        </w:trPr>
+        <w:tc>
+          <w:tcPr>
+            <w:tcW w:w="1857" w:type="dxa"/>
+          </w:tcPr>
+          <w:p/>
+        </w:tc>
+        <w:tc>
+          <w:tcPr>
+            <w:tcW w:w="1857" w:type="dxa"/>
+          </w:tcPr>
+          <w:p/>
+        </w:tc>
+      </w:tr>
+      <w:tr>
+        <w:trPr>
+          <w:trHeight w:val="284"/>
+        </w:trPr>
+        <w:tc>
+          <w:tcPr>
+            <w:tcW w:w="1857" w:type="dxa"/>
+          </w:tcPr>
+          <w:p/>
+        </w:tc>
+        <w:tc>
+          <w:tcPr>
+            <w:tcW w:w="1857" w:type="dxa"/>
+          </w:tcPr>
+          <w:p/>
+        </w:tc>
+      </w:tr>
+      <w:tr>
+        <w:trPr>
+          <w:trHeight w:val="284"/>
+        </w:trPr>
+        <w:tc>
+          <w:tcPr>
+            <w:tcW w:w="1857" w:type="dxa"/>
+          </w:tcPr>
+          <w:p/>
+        </w:tc>
+        <w:tc>
+          <w:tcPr>
+            <w:tcW w:w="1857" w:type="dxa"/>
+          </w:tcPr>
+          <w:p/>
+        </w:tc>
+      </w:tr>
+      <w:tr>
+        <w:trPr>
+          <w:trHeight w:val="300"/>
+        </w:trPr>
+        <w:tc>
+          <w:tcPr>
+            <w:tcW w:w="1857" w:type="dxa"/>
+          </w:tcPr>
+          <w:p/>
+        </w:tc>
+        <w:tc>
+          <w:tcPr>
+            <w:tcW w:w="1857" w:type="dxa"/>
+          </w:tcPr>
+          <w:p/>
+        </w:tc>
+      </w:tr>
+    </w:tbl>
+    <w:p/>
+    <w:p>
+      <w:r>
+        <w:t>FOREIGN KEY (`inst_dept`) REFERENCES `department` (`dept_name`)</w:t>
+      </w:r>
+    </w:p>
+    <w:p>
+      <w:r>
+        <w:t>Student: sinh vi</w:t>
+      </w:r>
+      <w:r>
+        <w:t>ên</w:t>
+      </w:r>
+    </w:p>
+    <w:p>
+      <w:r>
+        <w:t>Course: m</w:t>
+      </w:r>
+      <w:r>
+        <w:t>ôn</w:t>
+      </w:r>
+      <w:r>
+        <w:t xml:space="preserve"> h</w:t>
+      </w:r>
+      <w:r>
+        <w:t>ọc</w:t>
+      </w:r>
+    </w:p>
+    <w:p>
+      <w:r>
+        <w:t>Instructor: th</w:t>
+      </w:r>
+      <w:r>
+        <w:t>ầy</w:t>
+      </w:r>
+      <w:r>
+        <w:t xml:space="preserve"> gi</w:t>
+      </w:r>
+      <w:r>
+        <w:t>áo</w:t>
+      </w:r>
+      <w:r>
+        <w:t>, th</w:t>
+      </w:r>
+      <w:r>
+        <w:t>ầy</w:t>
+      </w:r>
+      <w:r>
+        <w:t xml:space="preserve"> c</w:t>
+      </w:r>
+      <w:r>
+        <w:t>ô</w:t>
+      </w:r>
+      <w:r>
+        <w:t xml:space="preserve"> c</w:t>
+      </w:r>
+      <w:r>
+        <w:t>ố</w:t>
+      </w:r>
+      <w:r>
+        <w:t xml:space="preserve"> v</w:t>
+      </w:r>
+      <w:r>
+        <w:t>ấn</w:t>
+      </w:r>
+    </w:p>
+    <w:p>
+      <w:r>
+        <w:t>Department: khoa</w:t>
+      </w:r>
+    </w:p>
+    <w:p>
+      <w:pPr>
+        <w:pStyle w:val="ListParagraph"/>
+        <w:numPr>
+          <w:ilvl w:val="0"/>
+          <w:numId w:val="3"/>
+        </w:numPr>
+      </w:pPr>
+      <w:r>
+        <w:t>H</w:t>
+      </w:r>
+      <w:r>
+        <w:t>ệ</w:t>
+      </w:r>
+      <w:r>
+        <w:t xml:space="preserve"> qu</w:t>
+      </w:r>
+      <w:r>
+        <w:t>ản</w:t>
+      </w:r>
+      <w:r>
+        <w:t xml:space="preserve"> tr</w:t>
+      </w:r>
+      <w:r>
+        <w:t>ị</w:t>
+      </w:r>
+      <w:r>
+        <w:t xml:space="preserve"> </w:t>
+      </w:r>
+      <w:r>
+        <w:t xml:space="preserve">CSDL </w:t>
+      </w:r>
+      <w:r>
+        <w:t>l</w:t>
+      </w:r>
+      <w:r>
+        <w:t>ựa</w:t>
+      </w:r>
+      <w:r>
+        <w:t xml:space="preserve"> ch</w:t>
+      </w:r>
+      <w:r>
+        <w:t>ọn</w:t>
+      </w:r>
+      <w:r>
+        <w:t xml:space="preserve"> ph</w:t>
+      </w:r>
+      <w:r>
+        <w:t>ù</w:t>
+      </w:r>
+      <w:r>
+        <w:t xml:space="preserve"> h</w:t>
+      </w:r>
+      <w:r>
+        <w:t>ợp</w:t>
+      </w:r>
+      <w:r>
+        <w:t>.</w:t>
+      </w:r>
+      <w:bookmarkStart w:id="0" w:name="_GoBack"/>
+      <w:bookmarkEnd w:id="0"/>
+    </w:p>
     <w:sectPr>
       <w:pgSz w:w="12240" w:h="15840"/>
       <w:pgMar w:top="1440" w:right="1440" w:bottom="1440" w:left="1440" w:header="720" w:footer="720" w:gutter="0"/>
@@ -6981,6 +8080,118 @@
 <file path=word/numbering.xml><?xml version="1.0" encoding="utf-8"?>
 <w:numbering xmlns:wpc="http://schemas.microsoft.com/office/word/2010/wordprocessingCanvas" xmlns:mc="http://schemas.openxmlformats.org/markup-compatibility/2006" xmlns:o="urn:schemas-microsoft-com:office:office" xmlns:r="http://schemas.openxmlformats.org/officeDocument/2006/relationships" xmlns:m="http://schemas.openxmlformats.org/officeDocument/2006/math" xmlns:v="urn:schemas-microsoft-com:vml" xmlns:wp14="http://schemas.microsoft.com/office/word/2010/wordprocessingDrawing" xmlns:wp="http://schemas.openxmlformats.org/drawingml/2006/wordprocessingDrawing" xmlns:w10="urn:schemas-microsoft-com:office:word" xmlns:w="http://schemas.openxmlformats.org/wordprocessingml/2006/main" xmlns:w14="http://schemas.microsoft.com/office/word/2010/wordml" xmlns:wpg="http://schemas.microsoft.com/office/word/2010/wordprocessingGroup" xmlns:wpi="http://schemas.microsoft.com/office/word/2010/wordprocessingInk" xmlns:wne="http://schemas.microsoft.com/office/word/2006/wordml" xmlns:wps="http://schemas.microsoft.com/office/word/2010/wordprocessingShape" mc:Ignorable="w14 wp14">
   <w:abstractNum w:abstractNumId="0">
+    <w:nsid w:val="23676FAF"/>
+    <w:multiLevelType w:val="hybridMultilevel"/>
+    <w:tmpl w:val="E4762C86"/>
+    <w:lvl w:ilvl="0" w:tplc="6DE667A6">
+      <w:numFmt w:val="bullet"/>
+      <w:lvlText w:val=""/>
+      <w:lvlJc w:val="left"/>
+      <w:pPr>
+        <w:ind w:left="720" w:hanging="360"/>
+      </w:pPr>
+      <w:rPr>
+        <w:rFonts w:ascii="Symbol" w:eastAsiaTheme="minorHAnsi" w:hAnsi="Symbol" w:cstheme="minorBidi" w:hint="default"/>
+      </w:rPr>
+    </w:lvl>
+    <w:lvl w:ilvl="1" w:tplc="04090003" w:tentative="1">
+      <w:start w:val="1"/>
+      <w:numFmt w:val="bullet"/>
+      <w:lvlText w:val="o"/>
+      <w:lvlJc w:val="left"/>
+      <w:pPr>
+        <w:ind w:left="1440" w:hanging="360"/>
+      </w:pPr>
+      <w:rPr>
+        <w:rFonts w:ascii="Courier New" w:hAnsi="Courier New" w:cs="Courier New" w:hint="default"/>
+      </w:rPr>
+    </w:lvl>
+    <w:lvl w:ilvl="2" w:tplc="04090005" w:tentative="1">
+      <w:start w:val="1"/>
+      <w:numFmt w:val="bullet"/>
+      <w:lvlText w:val=""/>
+      <w:lvlJc w:val="left"/>
+      <w:pPr>
+        <w:ind w:left="2160" w:hanging="360"/>
+      </w:pPr>
+      <w:rPr>
+        <w:rFonts w:ascii="Wingdings" w:hAnsi="Wingdings" w:hint="default"/>
+      </w:rPr>
+    </w:lvl>
+    <w:lvl w:ilvl="3" w:tplc="04090001" w:tentative="1">
+      <w:start w:val="1"/>
+      <w:numFmt w:val="bullet"/>
+      <w:lvlText w:val=""/>
+      <w:lvlJc w:val="left"/>
+      <w:pPr>
+        <w:ind w:left="2880" w:hanging="360"/>
+      </w:pPr>
+      <w:rPr>
+        <w:rFonts w:ascii="Symbol" w:hAnsi="Symbol" w:hint="default"/>
+      </w:rPr>
+    </w:lvl>
+    <w:lvl w:ilvl="4" w:tplc="04090003" w:tentative="1">
+      <w:start w:val="1"/>
+      <w:numFmt w:val="bullet"/>
+      <w:lvlText w:val="o"/>
+      <w:lvlJc w:val="left"/>
+      <w:pPr>
+        <w:ind w:left="3600" w:hanging="360"/>
+      </w:pPr>
+      <w:rPr>
+        <w:rFonts w:ascii="Courier New" w:hAnsi="Courier New" w:cs="Courier New" w:hint="default"/>
+      </w:rPr>
+    </w:lvl>
+    <w:lvl w:ilvl="5" w:tplc="04090005" w:tentative="1">
+      <w:start w:val="1"/>
+      <w:numFmt w:val="bullet"/>
+      <w:lvlText w:val=""/>
+      <w:lvlJc w:val="left"/>
+      <w:pPr>
+        <w:ind w:left="4320" w:hanging="360"/>
+      </w:pPr>
+      <w:rPr>
+        <w:rFonts w:ascii="Wingdings" w:hAnsi="Wingdings" w:hint="default"/>
+      </w:rPr>
+    </w:lvl>
+    <w:lvl w:ilvl="6" w:tplc="04090001" w:tentative="1">
+      <w:start w:val="1"/>
+      <w:numFmt w:val="bullet"/>
+      <w:lvlText w:val=""/>
+      <w:lvlJc w:val="left"/>
+      <w:pPr>
+        <w:ind w:left="5040" w:hanging="360"/>
+      </w:pPr>
+      <w:rPr>
+        <w:rFonts w:ascii="Symbol" w:hAnsi="Symbol" w:hint="default"/>
+      </w:rPr>
+    </w:lvl>
+    <w:lvl w:ilvl="7" w:tplc="04090003" w:tentative="1">
+      <w:start w:val="1"/>
+      <w:numFmt w:val="bullet"/>
+      <w:lvlText w:val="o"/>
+      <w:lvlJc w:val="left"/>
+      <w:pPr>
+        <w:ind w:left="5760" w:hanging="360"/>
+      </w:pPr>
+      <w:rPr>
+        <w:rFonts w:ascii="Courier New" w:hAnsi="Courier New" w:cs="Courier New" w:hint="default"/>
+      </w:rPr>
+    </w:lvl>
+    <w:lvl w:ilvl="8" w:tplc="04090005" w:tentative="1">
+      <w:start w:val="1"/>
+      <w:numFmt w:val="bullet"/>
+      <w:lvlText w:val=""/>
+      <w:lvlJc w:val="left"/>
+      <w:pPr>
+        <w:ind w:left="6480" w:hanging="360"/>
+      </w:pPr>
+      <w:rPr>
+        <w:rFonts w:ascii="Wingdings" w:hAnsi="Wingdings" w:hint="default"/>
+      </w:rPr>
+    </w:lvl>
+  </w:abstractNum>
+  <w:abstractNum w:abstractNumId="1">
     <w:nsid w:val="3DD37936"/>
     <w:multiLevelType w:val="hybridMultilevel"/>
     <w:tmpl w:val="40509548"/>
@@ -7092,7 +8303,7 @@
       </w:rPr>
     </w:lvl>
   </w:abstractNum>
-  <w:abstractNum w:abstractNumId="1">
+  <w:abstractNum w:abstractNumId="2">
     <w:nsid w:val="61EF4EA4"/>
     <w:multiLevelType w:val="hybridMultilevel"/>
     <w:tmpl w:val="49386C42"/>
@@ -7206,10 +8417,13 @@
     </w:lvl>
   </w:abstractNum>
   <w:num w:numId="1">
-    <w:abstractNumId w:val="0"/>
+    <w:abstractNumId w:val="1"/>
   </w:num>
   <w:num w:numId="2">
-    <w:abstractNumId w:val="1"/>
+    <w:abstractNumId w:val="2"/>
+  </w:num>
+  <w:num w:numId="3">
+    <w:abstractNumId w:val="0"/>
   </w:num>
 </w:numbering>
 </file>
@@ -7485,6 +8699,71 @@
       <w:szCs w:val="16"/>
     </w:rPr>
   </w:style>
+  <w:style w:type="table" w:styleId="TableGrid">
+    <w:name w:val="Table Grid"/>
+    <w:basedOn w:val="TableNormal"/>
+    <w:uiPriority w:val="59"/>
+    <w:rsid w:val="005A19CC"/>
+    <w:pPr>
+      <w:spacing w:after="0" w:line="240" w:lineRule="auto"/>
+    </w:pPr>
+    <w:tblPr>
+      <w:tblInd w:w="0" w:type="dxa"/>
+      <w:tblBorders>
+        <w:top w:val="single" w:sz="4" w:space="0" w:color="auto"/>
+        <w:left w:val="single" w:sz="4" w:space="0" w:color="auto"/>
+        <w:bottom w:val="single" w:sz="4" w:space="0" w:color="auto"/>
+        <w:right w:val="single" w:sz="4" w:space="0" w:color="auto"/>
+        <w:insideH w:val="single" w:sz="4" w:space="0" w:color="auto"/>
+        <w:insideV w:val="single" w:sz="4" w:space="0" w:color="auto"/>
+      </w:tblBorders>
+      <w:tblCellMar>
+        <w:top w:w="0" w:type="dxa"/>
+        <w:left w:w="108" w:type="dxa"/>
+        <w:bottom w:w="0" w:type="dxa"/>
+        <w:right w:w="108" w:type="dxa"/>
+      </w:tblCellMar>
+    </w:tblPr>
+  </w:style>
+  <w:style w:type="paragraph" w:styleId="Title">
+    <w:name w:val="Title"/>
+    <w:basedOn w:val="Normal"/>
+    <w:next w:val="Normal"/>
+    <w:link w:val="TitleChar"/>
+    <w:uiPriority w:val="10"/>
+    <w:qFormat/>
+    <w:rsid w:val="00D21C99"/>
+    <w:pPr>
+      <w:pBdr>
+        <w:bottom w:val="single" w:sz="8" w:space="4" w:color="4F81BD" w:themeColor="accent1"/>
+      </w:pBdr>
+      <w:spacing w:after="300" w:line="240" w:lineRule="auto"/>
+      <w:contextualSpacing/>
+    </w:pPr>
+    <w:rPr>
+      <w:rFonts w:asciiTheme="majorHAnsi" w:eastAsiaTheme="majorEastAsia" w:hAnsiTheme="majorHAnsi" w:cstheme="majorBidi"/>
+      <w:color w:val="17365D" w:themeColor="text2" w:themeShade="BF"/>
+      <w:spacing w:val="5"/>
+      <w:kern w:val="28"/>
+      <w:sz w:val="52"/>
+      <w:szCs w:val="52"/>
+    </w:rPr>
+  </w:style>
+  <w:style w:type="character" w:customStyle="1" w:styleId="TitleChar">
+    <w:name w:val="Title Char"/>
+    <w:basedOn w:val="DefaultParagraphFont"/>
+    <w:link w:val="Title"/>
+    <w:uiPriority w:val="10"/>
+    <w:rsid w:val="00D21C99"/>
+    <w:rPr>
+      <w:rFonts w:asciiTheme="majorHAnsi" w:eastAsiaTheme="majorEastAsia" w:hAnsiTheme="majorHAnsi" w:cstheme="majorBidi"/>
+      <w:color w:val="17365D" w:themeColor="text2" w:themeShade="BF"/>
+      <w:spacing w:val="5"/>
+      <w:kern w:val="28"/>
+      <w:sz w:val="52"/>
+      <w:szCs w:val="52"/>
+    </w:rPr>
+  </w:style>
 </w:styles>
 </file>
 
@@ -7757,6 +9036,71 @@
       <w:rFonts w:ascii="Tahoma" w:hAnsi="Tahoma" w:cs="Tahoma"/>
       <w:sz w:val="16"/>
       <w:szCs w:val="16"/>
+    </w:rPr>
+  </w:style>
+  <w:style w:type="table" w:styleId="TableGrid">
+    <w:name w:val="Table Grid"/>
+    <w:basedOn w:val="TableNormal"/>
+    <w:uiPriority w:val="59"/>
+    <w:rsid w:val="005A19CC"/>
+    <w:pPr>
+      <w:spacing w:after="0" w:line="240" w:lineRule="auto"/>
+    </w:pPr>
+    <w:tblPr>
+      <w:tblInd w:w="0" w:type="dxa"/>
+      <w:tblBorders>
+        <w:top w:val="single" w:sz="4" w:space="0" w:color="auto"/>
+        <w:left w:val="single" w:sz="4" w:space="0" w:color="auto"/>
+        <w:bottom w:val="single" w:sz="4" w:space="0" w:color="auto"/>
+        <w:right w:val="single" w:sz="4" w:space="0" w:color="auto"/>
+        <w:insideH w:val="single" w:sz="4" w:space="0" w:color="auto"/>
+        <w:insideV w:val="single" w:sz="4" w:space="0" w:color="auto"/>
+      </w:tblBorders>
+      <w:tblCellMar>
+        <w:top w:w="0" w:type="dxa"/>
+        <w:left w:w="108" w:type="dxa"/>
+        <w:bottom w:w="0" w:type="dxa"/>
+        <w:right w:w="108" w:type="dxa"/>
+      </w:tblCellMar>
+    </w:tblPr>
+  </w:style>
+  <w:style w:type="paragraph" w:styleId="Title">
+    <w:name w:val="Title"/>
+    <w:basedOn w:val="Normal"/>
+    <w:next w:val="Normal"/>
+    <w:link w:val="TitleChar"/>
+    <w:uiPriority w:val="10"/>
+    <w:qFormat/>
+    <w:rsid w:val="00D21C99"/>
+    <w:pPr>
+      <w:pBdr>
+        <w:bottom w:val="single" w:sz="8" w:space="4" w:color="4F81BD" w:themeColor="accent1"/>
+      </w:pBdr>
+      <w:spacing w:after="300" w:line="240" w:lineRule="auto"/>
+      <w:contextualSpacing/>
+    </w:pPr>
+    <w:rPr>
+      <w:rFonts w:asciiTheme="majorHAnsi" w:eastAsiaTheme="majorEastAsia" w:hAnsiTheme="majorHAnsi" w:cstheme="majorBidi"/>
+      <w:color w:val="17365D" w:themeColor="text2" w:themeShade="BF"/>
+      <w:spacing w:val="5"/>
+      <w:kern w:val="28"/>
+      <w:sz w:val="52"/>
+      <w:szCs w:val="52"/>
+    </w:rPr>
+  </w:style>
+  <w:style w:type="character" w:customStyle="1" w:styleId="TitleChar">
+    <w:name w:val="Title Char"/>
+    <w:basedOn w:val="DefaultParagraphFont"/>
+    <w:link w:val="Title"/>
+    <w:uiPriority w:val="10"/>
+    <w:rsid w:val="00D21C99"/>
+    <w:rPr>
+      <w:rFonts w:asciiTheme="majorHAnsi" w:eastAsiaTheme="majorEastAsia" w:hAnsiTheme="majorHAnsi" w:cstheme="majorBidi"/>
+      <w:color w:val="17365D" w:themeColor="text2" w:themeShade="BF"/>
+      <w:spacing w:val="5"/>
+      <w:kern w:val="28"/>
+      <w:sz w:val="52"/>
+      <w:szCs w:val="52"/>
     </w:rPr>
   </w:style>
 </w:styles>

--- a/Document/YeuCauPhanMem.docx
+++ b/Document/YeuCauPhanMem.docx
@@ -7056,10 +7056,7 @@
           </w:tcPr>
           <w:p>
             <w:r>
-              <w:t>I</w:t>
-            </w:r>
-            <w:r>
-              <w:t>nt(10)</w:t>
+              <w:t>Int(10)</w:t>
             </w:r>
           </w:p>
         </w:tc>
@@ -8064,9 +8061,467 @@
       <w:r>
         <w:t>.</w:t>
       </w:r>
-      <w:bookmarkStart w:id="0" w:name="_GoBack"/>
-      <w:bookmarkEnd w:id="0"/>
     </w:p>
+    <w:p>
+      <w:pPr>
+        <w:pStyle w:val="Heading1"/>
+      </w:pPr>
+    </w:p>
+    <w:p>
+      <w:pPr>
+        <w:pStyle w:val="Heading1"/>
+      </w:pPr>
+    </w:p>
+    <w:p>
+      <w:pPr>
+        <w:pStyle w:val="Heading1"/>
+      </w:pPr>
+      <w:r>
+        <w:t>Thi</w:t>
+      </w:r>
+      <w:r>
+        <w:t>ết</w:t>
+      </w:r>
+      <w:r>
+        <w:t xml:space="preserve"> k</w:t>
+      </w:r>
+      <w:r>
+        <w:t>ế</w:t>
+      </w:r>
+      <w:r>
+        <w:t xml:space="preserve"> ki</w:t>
+      </w:r>
+      <w:r>
+        <w:t>ến</w:t>
+      </w:r>
+      <w:r>
+        <w:t xml:space="preserve"> tr</w:t>
+      </w:r>
+      <w:r>
+        <w:t>úc</w:t>
+      </w:r>
+    </w:p>
+    <w:p>
+      <w:pPr>
+        <w:rPr>
+          <w:b/>
+          <w:bCs/>
+        </w:rPr>
+      </w:pPr>
+      <w:r>
+        <w:t>S</w:t>
+      </w:r>
+      <w:r>
+        <w:t>ử</w:t>
+      </w:r>
+      <w:r>
+        <w:t xml:space="preserve"> d</w:t>
+      </w:r>
+      <w:r>
+        <w:t>ụng</w:t>
+      </w:r>
+      <w:r>
+        <w:t xml:space="preserve"> </w:t>
+      </w:r>
+      <w:r>
+        <w:rPr>
+          <w:b/>
+          <w:bCs/>
+        </w:rPr>
+        <w:t>Model-view-controller pattern</w:t>
+      </w:r>
+    </w:p>
+    <w:p>
+      <w:r>
+        <w:t>Ch</w:t>
+      </w:r>
+      <w:r>
+        <w:t>ức</w:t>
+      </w:r>
+      <w:r>
+        <w:t xml:space="preserve"> n</w:t>
+      </w:r>
+      <w:r>
+        <w:t>ăng</w:t>
+      </w:r>
+      <w:r>
+        <w:t xml:space="preserve"> xem th</w:t>
+      </w:r>
+      <w:r>
+        <w:t>ông</w:t>
+      </w:r>
+      <w:r>
+        <w:t xml:space="preserve"> tin</w:t>
+      </w:r>
+      <w:r>
+        <w:t xml:space="preserve"> l</w:t>
+      </w:r>
+      <w:r>
+        <w:t>ớp</w:t>
+      </w:r>
+      <w:r>
+        <w:t xml:space="preserve"> h</w:t>
+      </w:r>
+      <w:r>
+        <w:t>ọc</w:t>
+      </w:r>
+      <w:r>
+        <w:t>:</w:t>
+      </w:r>
+    </w:p>
+    <w:tbl>
+      <w:tblPr>
+        <w:tblStyle w:val="TableGrid"/>
+        <w:tblpPr w:leftFromText="180" w:rightFromText="180" w:vertAnchor="text" w:horzAnchor="page" w:tblpX="5413" w:tblpY="151"/>
+        <w:tblOverlap w:val="never"/>
+        <w:tblW w:w="0" w:type="auto"/>
+        <w:tblLook w:val="04A0" w:firstRow="1" w:lastRow="0" w:firstColumn="1" w:lastColumn="0" w:noHBand="0" w:noVBand="1"/>
+      </w:tblPr>
+      <w:tblGrid>
+        <w:gridCol w:w="3379"/>
+      </w:tblGrid>
+      <w:tr>
+        <w:trPr>
+          <w:trHeight w:val="408"/>
+        </w:trPr>
+        <w:tc>
+          <w:tcPr>
+            <w:tcW w:w="3379" w:type="dxa"/>
+          </w:tcPr>
+          <w:p>
+            <w:pPr>
+              <w:jc w:val="center"/>
+            </w:pPr>
+            <w:r>
+              <w:t>ClassController</w:t>
+            </w:r>
+          </w:p>
+        </w:tc>
+      </w:tr>
+      <w:tr>
+        <w:trPr>
+          <w:trHeight w:val="544"/>
+        </w:trPr>
+        <w:tc>
+          <w:tcPr>
+            <w:tcW w:w="3379" w:type="dxa"/>
+          </w:tcPr>
+          <w:p/>
+        </w:tc>
+      </w:tr>
+      <w:tr>
+        <w:trPr>
+          <w:trHeight w:val="711"/>
+        </w:trPr>
+        <w:tc>
+          <w:tcPr>
+            <w:tcW w:w="3379" w:type="dxa"/>
+          </w:tcPr>
+          <w:p/>
+        </w:tc>
+      </w:tr>
+    </w:tbl>
+    <w:tbl>
+      <w:tblPr>
+        <w:tblStyle w:val="TableGrid"/>
+        <w:tblpPr w:leftFromText="180" w:rightFromText="180" w:vertAnchor="text" w:horzAnchor="margin" w:tblpY="481"/>
+        <w:tblOverlap w:val="never"/>
+        <w:tblW w:w="0" w:type="auto"/>
+        <w:tblLook w:val="04A0" w:firstRow="1" w:lastRow="0" w:firstColumn="1" w:lastColumn="0" w:noHBand="0" w:noVBand="1"/>
+      </w:tblPr>
+      <w:tblGrid>
+        <w:gridCol w:w="2641"/>
+      </w:tblGrid>
+      <w:tr>
+        <w:trPr>
+          <w:trHeight w:val="377"/>
+        </w:trPr>
+        <w:tc>
+          <w:tcPr>
+            <w:tcW w:w="2641" w:type="dxa"/>
+          </w:tcPr>
+          <w:p>
+            <w:pPr>
+              <w:jc w:val="center"/>
+            </w:pPr>
+            <w:r>
+              <w:t>ClassView</w:t>
+            </w:r>
+          </w:p>
+        </w:tc>
+      </w:tr>
+      <w:tr>
+        <w:trPr>
+          <w:trHeight w:val="377"/>
+        </w:trPr>
+        <w:tc>
+          <w:tcPr>
+            <w:tcW w:w="2641" w:type="dxa"/>
+          </w:tcPr>
+          <w:p>
+            <w:bookmarkStart w:id="0" w:name="_GoBack"/>
+            <w:bookmarkEnd w:id="0"/>
+            <w:r>
+              <w:rPr>
+                <w:noProof/>
+              </w:rPr>
+              <mc:AlternateContent>
+                <mc:Choice Requires="wps">
+                  <w:drawing>
+                    <wp:anchor distT="0" distB="0" distL="114300" distR="114300" simplePos="0" relativeHeight="251711488" behindDoc="0" locked="0" layoutInCell="1" allowOverlap="1" wp14:anchorId="71C1AE4A" wp14:editId="2E484345">
+                      <wp:simplePos x="0" y="0"/>
+                      <wp:positionH relativeFrom="column">
+                        <wp:posOffset>1581150</wp:posOffset>
+                      </wp:positionH>
+                      <wp:positionV relativeFrom="paragraph">
+                        <wp:posOffset>108585</wp:posOffset>
+                      </wp:positionV>
+                      <wp:extent cx="885825" cy="9525"/>
+                      <wp:effectExtent l="38100" t="76200" r="0" b="104775"/>
+                      <wp:wrapNone/>
+                      <wp:docPr id="306" name="Straight Arrow Connector 306"/>
+                      <wp:cNvGraphicFramePr/>
+                      <a:graphic xmlns:a="http://schemas.openxmlformats.org/drawingml/2006/main">
+                        <a:graphicData uri="http://schemas.microsoft.com/office/word/2010/wordprocessingShape">
+                          <wps:wsp>
+                            <wps:cNvCnPr/>
+                            <wps:spPr>
+                              <a:xfrm flipH="1">
+                                <a:off x="0" y="0"/>
+                                <a:ext cx="885825" cy="9525"/>
+                              </a:xfrm>
+                              <a:prstGeom prst="straightConnector1">
+                                <a:avLst/>
+                              </a:prstGeom>
+                              <a:ln>
+                                <a:tailEnd type="arrow"/>
+                              </a:ln>
+                            </wps:spPr>
+                            <wps:style>
+                              <a:lnRef idx="1">
+                                <a:schemeClr val="dk1"/>
+                              </a:lnRef>
+                              <a:fillRef idx="0">
+                                <a:schemeClr val="dk1"/>
+                              </a:fillRef>
+                              <a:effectRef idx="0">
+                                <a:schemeClr val="dk1"/>
+                              </a:effectRef>
+                              <a:fontRef idx="minor">
+                                <a:schemeClr val="tx1"/>
+                              </a:fontRef>
+                            </wps:style>
+                            <wps:bodyPr/>
+                          </wps:wsp>
+                        </a:graphicData>
+                      </a:graphic>
+                      <wp14:sizeRelH relativeFrom="margin">
+                        <wp14:pctWidth>0</wp14:pctWidth>
+                      </wp14:sizeRelH>
+                    </wp:anchor>
+                  </w:drawing>
+                </mc:Choice>
+                <mc:Fallback>
+                  <w:pict>
+                    <v:shapetype id="_x0000_t32" coordsize="21600,21600" o:spt="32" o:oned="t" path="m,l21600,21600e" filled="f">
+                      <v:path arrowok="t" fillok="f" o:connecttype="none"/>
+                      <o:lock v:ext="edit" shapetype="t"/>
+                    </v:shapetype>
+                    <v:shape id="Straight Arrow Connector 306" o:spid="_x0000_s1026" type="#_x0000_t32" style="position:absolute;margin-left:124.5pt;margin-top:8.55pt;width:69.75pt;height:.75pt;flip:x;z-index:251711488;visibility:visible;mso-wrap-style:square;mso-width-percent:0;mso-wrap-distance-left:9pt;mso-wrap-distance-top:0;mso-wrap-distance-right:9pt;mso-wrap-distance-bottom:0;mso-position-horizontal:absolute;mso-position-horizontal-relative:text;mso-position-vertical:absolute;mso-position-vertical-relative:text;mso-width-percent:0;mso-width-relative:margin" o:gfxdata="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" strokecolor="black [3040]">
+                      <v:stroke endarrow="open"/>
+                    </v:shape>
+                  </w:pict>
+                </mc:Fallback>
+              </mc:AlternateContent>
+            </w:r>
+          </w:p>
+        </w:tc>
+      </w:tr>
+      <w:tr>
+        <w:trPr>
+          <w:trHeight w:val="377"/>
+        </w:trPr>
+        <w:tc>
+          <w:tcPr>
+            <w:tcW w:w="2641" w:type="dxa"/>
+          </w:tcPr>
+          <w:p/>
+        </w:tc>
+      </w:tr>
+    </w:tbl>
+    <w:p>
+      <w:r>
+        <w:rPr>
+          <w:noProof/>
+        </w:rPr>
+        <mc:AlternateContent>
+          <mc:Choice Requires="wps">
+            <w:drawing>
+              <wp:anchor distT="0" distB="0" distL="114300" distR="114300" simplePos="0" relativeHeight="251713536" behindDoc="0" locked="0" layoutInCell="1" allowOverlap="1" wp14:anchorId="15C91A07" wp14:editId="5EF82ECC">
+                <wp:simplePos x="0" y="0"/>
+                <wp:positionH relativeFrom="column">
+                  <wp:posOffset>-2540</wp:posOffset>
+                </wp:positionH>
+                <wp:positionV relativeFrom="paragraph">
+                  <wp:posOffset>313690</wp:posOffset>
+                </wp:positionV>
+                <wp:extent cx="657225" cy="276225"/>
+                <wp:effectExtent l="0" t="0" r="9525" b="9525"/>
+                <wp:wrapNone/>
+                <wp:docPr id="308" name="Text Box 2"/>
+                <wp:cNvGraphicFramePr>
+                  <a:graphicFrameLocks xmlns:a="http://schemas.openxmlformats.org/drawingml/2006/main"/>
+                </wp:cNvGraphicFramePr>
+                <a:graphic xmlns:a="http://schemas.openxmlformats.org/drawingml/2006/main">
+                  <a:graphicData uri="http://schemas.microsoft.com/office/word/2010/wordprocessingShape">
+                    <wps:wsp>
+                      <wps:cNvSpPr txBox="1">
+                        <a:spLocks noChangeArrowheads="1"/>
+                      </wps:cNvSpPr>
+                      <wps:spPr bwMode="auto">
+                        <a:xfrm>
+                          <a:off x="0" y="0"/>
+                          <a:ext cx="657225" cy="276225"/>
+                        </a:xfrm>
+                        <a:prstGeom prst="rect">
+                          <a:avLst/>
+                        </a:prstGeom>
+                        <a:solidFill>
+                          <a:srgbClr val="FFFFFF"/>
+                        </a:solidFill>
+                        <a:ln w="9525">
+                          <a:noFill/>
+                          <a:miter lim="800000"/>
+                          <a:headEnd/>
+                          <a:tailEnd/>
+                        </a:ln>
+                      </wps:spPr>
+                      <wps:txbx>
+                        <w:txbxContent>
+                          <w:p>
+                            <w:r>
+                              <w:t>Update</w:t>
+                            </w:r>
+                          </w:p>
+                        </w:txbxContent>
+                      </wps:txbx>
+                      <wps:bodyPr rot="0" vert="horz" wrap="square" lIns="91440" tIns="45720" rIns="91440" bIns="45720" anchor="t" anchorCtr="0">
+                        <a:noAutofit/>
+                      </wps:bodyPr>
+                    </wps:wsp>
+                  </a:graphicData>
+                </a:graphic>
+                <wp14:sizeRelH relativeFrom="margin">
+                  <wp14:pctWidth>0</wp14:pctWidth>
+                </wp14:sizeRelH>
+                <wp14:sizeRelV relativeFrom="margin">
+                  <wp14:pctHeight>0</wp14:pctHeight>
+                </wp14:sizeRelV>
+              </wp:anchor>
+            </w:drawing>
+          </mc:Choice>
+          <mc:Fallback>
+            <w:pict>
+              <v:shape id="_x0000_s1044" type="#_x0000_t202" style="position:absolute;margin-left:-.2pt;margin-top:24.7pt;width:51.75pt;height:21.75pt;z-index:251713536;visibility:visible;mso-wrap-style:square;mso-width-percent:0;mso-height-percent:0;mso-wrap-distance-left:9pt;mso-wrap-distance-top:0;mso-wrap-distance-right:9pt;mso-wrap-distance-bottom:0;mso-position-horizontal:absolute;mso-position-horizontal-relative:text;mso-position-vertical:absolute;mso-position-vertical-relative:text;mso-width-percent:0;mso-height-percent:0;mso-width-relative:margin;mso-height-relative:margin;v-text-anchor:top" o:gfxdata="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" stroked="f">
+                <v:textbox>
+                  <w:txbxContent>
+                    <w:p>
+                      <w:r>
+                        <w:t>Update</w:t>
+                      </w:r>
+                    </w:p>
+                  </w:txbxContent>
+                </v:textbox>
+              </v:shape>
+            </w:pict>
+          </mc:Fallback>
+        </mc:AlternateContent>
+      </w:r>
+    </w:p>
+    <w:p/>
+    <w:p/>
+    <w:p/>
+    <w:tbl>
+      <w:tblPr>
+        <w:tblStyle w:val="TableGrid"/>
+        <w:tblpPr w:leftFromText="180" w:rightFromText="180" w:vertAnchor="text" w:horzAnchor="page" w:tblpX="5713" w:tblpY="316"/>
+        <w:tblOverlap w:val="never"/>
+        <w:tblW w:w="0" w:type="auto"/>
+        <w:tblLook w:val="04A0" w:firstRow="1" w:lastRow="0" w:firstColumn="1" w:lastColumn="0" w:noHBand="0" w:noVBand="1"/>
+      </w:tblPr>
+      <w:tblGrid>
+        <w:gridCol w:w="2702"/>
+      </w:tblGrid>
+      <w:tr>
+        <w:trPr>
+          <w:trHeight w:val="322"/>
+        </w:trPr>
+        <w:tc>
+          <w:tcPr>
+            <w:tcW w:w="2702" w:type="dxa"/>
+          </w:tcPr>
+          <w:p>
+            <w:pPr>
+              <w:jc w:val="center"/>
+            </w:pPr>
+            <w:r>
+              <w:t>Class</w:t>
+            </w:r>
+          </w:p>
+        </w:tc>
+      </w:tr>
+      <w:tr>
+        <w:trPr>
+          <w:trHeight w:val="322"/>
+        </w:trPr>
+        <w:tc>
+          <w:tcPr>
+            <w:tcW w:w="2702" w:type="dxa"/>
+          </w:tcPr>
+          <w:p>
+            <w:r>
+              <w:t>-name: String</w:t>
+            </w:r>
+          </w:p>
+          <w:p>
+            <w:r>
+              <w:t>-id: String</w:t>
+            </w:r>
+          </w:p>
+        </w:tc>
+      </w:tr>
+      <w:tr>
+        <w:trPr>
+          <w:trHeight w:val="340"/>
+        </w:trPr>
+        <w:tc>
+          <w:tcPr>
+            <w:tcW w:w="2702" w:type="dxa"/>
+          </w:tcPr>
+          <w:p>
+            <w:r>
+              <w:t>+getName(): String</w:t>
+            </w:r>
+          </w:p>
+          <w:p>
+            <w:r>
+              <w:t>+setName(): void</w:t>
+            </w:r>
+          </w:p>
+          <w:p>
+            <w:r>
+              <w:t>+getid(): String</w:t>
+            </w:r>
+          </w:p>
+          <w:p>
+            <w:r>
+              <w:t>+setid(): void</w:t>
+            </w:r>
+          </w:p>
+        </w:tc>
+      </w:tr>
+    </w:tbl>
+    <w:p/>
     <w:sectPr>
       <w:pgSz w:w="12240" w:h="15840"/>
       <w:pgMar w:top="1440" w:right="1440" w:bottom="1440" w:left="1440" w:header="720" w:footer="720" w:gutter="0"/>
@@ -8587,7 +9042,7 @@
   <w:style w:type="paragraph" w:default="1" w:styleId="Normal">
     <w:name w:val="Normal"/>
     <w:qFormat/>
-    <w:rsid w:val="00853B7E"/>
+    <w:rsid w:val="001C1832"/>
     <w:rPr>
       <w:rFonts w:ascii="Times New Roman" w:hAnsi="Times New Roman"/>
       <w:sz w:val="24"/>
@@ -8600,7 +9055,7 @@
     <w:link w:val="Heading1Char"/>
     <w:uiPriority w:val="9"/>
     <w:qFormat/>
-    <w:rsid w:val="00A07DBA"/>
+    <w:rsid w:val="002C69B8"/>
     <w:pPr>
       <w:keepNext/>
       <w:keepLines/>
@@ -8608,7 +9063,7 @@
       <w:outlineLvl w:val="0"/>
     </w:pPr>
     <w:rPr>
-      <w:rFonts w:asciiTheme="majorHAnsi" w:eastAsiaTheme="majorEastAsia" w:hAnsiTheme="majorHAnsi" w:cstheme="majorBidi"/>
+      <w:rFonts w:eastAsiaTheme="majorEastAsia" w:cstheme="majorBidi"/>
       <w:b/>
       <w:bCs/>
       <w:color w:val="365F91" w:themeColor="accent1" w:themeShade="BF"/>
@@ -8619,7 +9074,6 @@
   <w:style w:type="character" w:default="1" w:styleId="DefaultParagraphFont">
     <w:name w:val="Default Paragraph Font"/>
     <w:uiPriority w:val="1"/>
-    <w:semiHidden/>
     <w:unhideWhenUsed/>
   </w:style>
   <w:style w:type="table" w:default="1" w:styleId="TableNormal">
@@ -8659,9 +9113,9 @@
     <w:basedOn w:val="DefaultParagraphFont"/>
     <w:link w:val="Heading1"/>
     <w:uiPriority w:val="9"/>
-    <w:rsid w:val="00A07DBA"/>
+    <w:rsid w:val="002C69B8"/>
     <w:rPr>
-      <w:rFonts w:asciiTheme="majorHAnsi" w:eastAsiaTheme="majorEastAsia" w:hAnsiTheme="majorHAnsi" w:cstheme="majorBidi"/>
+      <w:rFonts w:ascii="Times New Roman" w:eastAsiaTheme="majorEastAsia" w:hAnsi="Times New Roman" w:cstheme="majorBidi"/>
       <w:b/>
       <w:bCs/>
       <w:color w:val="365F91" w:themeColor="accent1" w:themeShade="BF"/>
@@ -8926,7 +9380,7 @@
   <w:style w:type="paragraph" w:default="1" w:styleId="Normal">
     <w:name w:val="Normal"/>
     <w:qFormat/>
-    <w:rsid w:val="00853B7E"/>
+    <w:rsid w:val="001C1832"/>
     <w:rPr>
       <w:rFonts w:ascii="Times New Roman" w:hAnsi="Times New Roman"/>
       <w:sz w:val="24"/>
@@ -8939,7 +9393,7 @@
     <w:link w:val="Heading1Char"/>
     <w:uiPriority w:val="9"/>
     <w:qFormat/>
-    <w:rsid w:val="00A07DBA"/>
+    <w:rsid w:val="002C69B8"/>
     <w:pPr>
       <w:keepNext/>
       <w:keepLines/>
@@ -8947,7 +9401,7 @@
       <w:outlineLvl w:val="0"/>
     </w:pPr>
     <w:rPr>
-      <w:rFonts w:asciiTheme="majorHAnsi" w:eastAsiaTheme="majorEastAsia" w:hAnsiTheme="majorHAnsi" w:cstheme="majorBidi"/>
+      <w:rFonts w:eastAsiaTheme="majorEastAsia" w:cstheme="majorBidi"/>
       <w:b/>
       <w:bCs/>
       <w:color w:val="365F91" w:themeColor="accent1" w:themeShade="BF"/>
@@ -8958,7 +9412,6 @@
   <w:style w:type="character" w:default="1" w:styleId="DefaultParagraphFont">
     <w:name w:val="Default Paragraph Font"/>
     <w:uiPriority w:val="1"/>
-    <w:semiHidden/>
     <w:unhideWhenUsed/>
   </w:style>
   <w:style w:type="table" w:default="1" w:styleId="TableNormal">
@@ -8998,9 +9451,9 @@
     <w:basedOn w:val="DefaultParagraphFont"/>
     <w:link w:val="Heading1"/>
     <w:uiPriority w:val="9"/>
-    <w:rsid w:val="00A07DBA"/>
+    <w:rsid w:val="002C69B8"/>
     <w:rPr>
-      <w:rFonts w:asciiTheme="majorHAnsi" w:eastAsiaTheme="majorEastAsia" w:hAnsiTheme="majorHAnsi" w:cstheme="majorBidi"/>
+      <w:rFonts w:ascii="Times New Roman" w:eastAsiaTheme="majorEastAsia" w:hAnsi="Times New Roman" w:cstheme="majorBidi"/>
       <w:b/>
       <w:bCs/>
       <w:color w:val="365F91" w:themeColor="accent1" w:themeShade="BF"/>

--- a/Document/YeuCauPhanMem.docx
+++ b/Document/YeuCauPhanMem.docx
@@ -1,6 +1,6 @@
 
 <file path=word/document.xml><?xml version="1.0" encoding="utf-8"?>
-<w:document xmlns:wpc="http://schemas.microsoft.com/office/word/2010/wordprocessingCanvas" xmlns:mc="http://schemas.openxmlformats.org/markup-compatibility/2006" xmlns:o="urn:schemas-microsoft-com:office:office" xmlns:r="http://schemas.openxmlformats.org/officeDocument/2006/relationships" xmlns:m="http://schemas.openxmlformats.org/officeDocument/2006/math" xmlns:v="urn:schemas-microsoft-com:vml" xmlns:wp14="http://schemas.microsoft.com/office/word/2010/wordprocessingDrawing" xmlns:wp="http://schemas.openxmlformats.org/drawingml/2006/wordprocessingDrawing" xmlns:w10="urn:schemas-microsoft-com:office:word" xmlns:w="http://schemas.openxmlformats.org/wordprocessingml/2006/main" xmlns:w14="http://schemas.microsoft.com/office/word/2010/wordml" xmlns:wpg="http://schemas.microsoft.com/office/word/2010/wordprocessingGroup" xmlns:wpi="http://schemas.microsoft.com/office/word/2010/wordprocessingInk" xmlns:wne="http://schemas.microsoft.com/office/word/2006/wordml" xmlns:wps="http://schemas.microsoft.com/office/word/2010/wordprocessingShape" mc:Ignorable="w14 wp14">
+<w:document xmlns:wpc="http://schemas.microsoft.com/office/word/2010/wordprocessingCanvas" xmlns:cx="http://schemas.microsoft.com/office/drawing/2014/chartex" xmlns:mc="http://schemas.openxmlformats.org/markup-compatibility/2006" xmlns:o="urn:schemas-microsoft-com:office:office" xmlns:r="http://schemas.openxmlformats.org/officeDocument/2006/relationships" xmlns:m="http://schemas.openxmlformats.org/officeDocument/2006/math" xmlns:v="urn:schemas-microsoft-com:vml" xmlns:wp14="http://schemas.microsoft.com/office/word/2010/wordprocessingDrawing" xmlns:wp="http://schemas.openxmlformats.org/drawingml/2006/wordprocessingDrawing" xmlns:w10="urn:schemas-microsoft-com:office:word" xmlns:w="http://schemas.openxmlformats.org/wordprocessingml/2006/main" xmlns:w14="http://schemas.microsoft.com/office/word/2010/wordml" xmlns:w15="http://schemas.microsoft.com/office/word/2012/wordml" xmlns:w16se="http://schemas.microsoft.com/office/word/2015/wordml/symex" xmlns:wpg="http://schemas.microsoft.com/office/word/2010/wordprocessingGroup" xmlns:wpi="http://schemas.microsoft.com/office/word/2010/wordprocessingInk" xmlns:wne="http://schemas.microsoft.com/office/word/2006/wordml" xmlns:wps="http://schemas.microsoft.com/office/word/2010/wordprocessingShape" mc:Ignorable="w14 w15 w16se wp14">
   <w:body>
     <w:p>
       <w:pPr>
@@ -2780,6 +2780,7 @@
       <w:r>
         <w:rPr>
           <w:noProof/>
+          <w:lang w:val="vi-VN" w:eastAsia="vi-VN"/>
         </w:rPr>
         <mc:AlternateContent>
           <mc:Choice Requires="wps">
@@ -2856,7 +2857,7 @@
           </mc:Choice>
           <mc:Fallback>
             <w:pict>
-              <v:shapetype id="_x0000_t109" coordsize="21600,21600" o:spt="109" path="m,l,21600r21600,l21600,xe">
+              <v:shapetype w14:anchorId="3FDEC98A" id="_x0000_t109" coordsize="21600,21600" o:spt="109" path="m,l,21600r21600,l21600,xe">
                 <v:stroke joinstyle="miter"/>
                 <v:path gradientshapeok="t" o:connecttype="rect"/>
               </v:shapetype>
@@ -2898,6 +2899,7 @@
       <w:r>
         <w:rPr>
           <w:noProof/>
+          <w:lang w:val="vi-VN" w:eastAsia="vi-VN"/>
         </w:rPr>
         <mc:AlternateContent>
           <mc:Choice Requires="wps">
@@ -2986,7 +2988,7 @@
           </mc:Choice>
           <mc:Fallback>
             <w:pict>
-              <v:shape id="Flowchart: Process 6" o:spid="_x0000_s1027" type="#_x0000_t109" style="position:absolute;margin-left:39.75pt;margin-top:13.15pt;width:93pt;height:48.75pt;z-index:251664384;visibility:visible;mso-wrap-style:square;mso-height-percent:0;mso-wrap-distance-left:9pt;mso-wrap-distance-top:0;mso-wrap-distance-right:9pt;mso-wrap-distance-bottom:0;mso-position-horizontal:absolute;mso-position-horizontal-relative:text;mso-position-vertical:absolute;mso-position-vertical-relative:text;mso-height-percent:0;mso-height-relative:margin;v-text-anchor:middle" o:gfxdata="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" fillcolor="white [3201]" strokecolor="#f79646 [3209]" strokeweight="2pt">
+              <v:shape w14:anchorId="372CE2EF" id="Flowchart: Process 6" o:spid="_x0000_s1027" type="#_x0000_t109" style="position:absolute;margin-left:39.75pt;margin-top:13.15pt;width:93pt;height:48.75pt;z-index:251664384;visibility:visible;mso-wrap-style:square;mso-height-percent:0;mso-wrap-distance-left:9pt;mso-wrap-distance-top:0;mso-wrap-distance-right:9pt;mso-wrap-distance-bottom:0;mso-position-horizontal:absolute;mso-position-horizontal-relative:text;mso-position-vertical:absolute;mso-position-vertical-relative:text;mso-height-percent:0;mso-height-relative:margin;v-text-anchor:middle" o:gfxdata="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" fillcolor="white [3201]" strokecolor="#f79646 [3209]" strokeweight="2pt">
                 <v:textbox>
                   <w:txbxContent>
                     <w:p>
@@ -3024,6 +3026,7 @@
       <w:r>
         <w:rPr>
           <w:noProof/>
+          <w:lang w:val="vi-VN" w:eastAsia="vi-VN"/>
         </w:rPr>
         <mc:AlternateContent>
           <mc:Choice Requires="wps">
@@ -3080,7 +3083,7 @@
           </mc:Choice>
           <mc:Fallback>
             <w:pict>
-              <v:shapetype id="_x0000_t32" coordsize="21600,21600" o:spt="32" o:oned="t" path="m,l21600,21600e" filled="f">
+              <v:shapetype w14:anchorId="6E247EAE" id="_x0000_t32" coordsize="21600,21600" o:spt="32" o:oned="t" path="m,l21600,21600e" filled="f">
                 <v:path arrowok="t" fillok="f" o:connecttype="none"/>
                 <o:lock v:ext="edit" shapetype="t"/>
               </v:shapetype>
@@ -3096,6 +3099,7 @@
       <w:r>
         <w:rPr>
           <w:noProof/>
+          <w:lang w:val="vi-VN" w:eastAsia="vi-VN"/>
         </w:rPr>
         <mc:AlternateContent>
           <mc:Choice Requires="wps">
@@ -3160,7 +3164,7 @@
           </mc:Choice>
           <mc:Fallback>
             <w:pict>
-              <v:shapetype id="_x0000_t34" coordsize="21600,21600" o:spt="34" o:oned="t" adj="10800" path="m,l@0,0@0,21600,21600,21600e" filled="f">
+              <v:shapetype w14:anchorId="60D87727" id="_x0000_t34" coordsize="21600,21600" o:spt="34" o:oned="t" adj="10800" path="m,l@0,0@0,21600,21600,21600e" filled="f">
                 <v:stroke joinstyle="miter"/>
                 <v:formulas>
                   <v:f eqn="val #0"/>
@@ -3181,6 +3185,7 @@
       <w:r>
         <w:rPr>
           <w:noProof/>
+          <w:lang w:val="vi-VN" w:eastAsia="vi-VN"/>
         </w:rPr>
         <mc:AlternateContent>
           <mc:Choice Requires="wps">
@@ -3277,7 +3282,7 @@
           </mc:Choice>
           <mc:Fallback>
             <w:pict>
-              <v:shapetype id="_x0000_t202" coordsize="21600,21600" o:spt="202" path="m,l,21600r21600,l21600,xe">
+              <v:shapetype w14:anchorId="4867DD39" id="_x0000_t202" coordsize="21600,21600" o:spt="202" path="m,l,21600r21600,l21600,xe">
                 <v:stroke joinstyle="miter"/>
                 <v:path gradientshapeok="t" o:connecttype="rect"/>
               </v:shapetype>
@@ -3328,6 +3333,7 @@
       <w:r>
         <w:rPr>
           <w:noProof/>
+          <w:lang w:val="vi-VN" w:eastAsia="vi-VN"/>
         </w:rPr>
         <mc:AlternateContent>
           <mc:Choice Requires="wps">
@@ -3424,7 +3430,7 @@
           </mc:Choice>
           <mc:Fallback>
             <w:pict>
-              <v:shape id="_x0000_s1029" type="#_x0000_t202" style="position:absolute;margin-left:-10.5pt;margin-top:9.2pt;width:94.5pt;height:48.15pt;z-index:251671552;visibility:visible;mso-wrap-style:square;mso-width-percent:0;mso-height-percent:0;mso-wrap-distance-left:9pt;mso-wrap-distance-top:0;mso-wrap-distance-right:9pt;mso-wrap-distance-bottom:0;mso-position-horizontal:absolute;mso-position-horizontal-relative:text;mso-position-vertical:absolute;mso-position-vertical-relative:text;mso-width-percent:0;mso-height-percent:0;mso-width-relative:margin;mso-height-relative:margin;v-text-anchor:top" o:gfxdata="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" stroked="f">
+              <v:shape w14:anchorId="21183247" id="_x0000_s1029" type="#_x0000_t202" style="position:absolute;margin-left:-10.5pt;margin-top:9.2pt;width:94.5pt;height:48.15pt;z-index:251671552;visibility:visible;mso-wrap-style:square;mso-width-percent:0;mso-height-percent:0;mso-wrap-distance-left:9pt;mso-wrap-distance-top:0;mso-wrap-distance-right:9pt;mso-wrap-distance-bottom:0;mso-position-horizontal:absolute;mso-position-horizontal-relative:text;mso-position-vertical:absolute;mso-position-vertical-relative:text;mso-width-percent:0;mso-height-percent:0;mso-width-relative:margin;mso-height-relative:margin;v-text-anchor:top" o:gfxdata="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" stroked="f">
                 <v:textbox>
                   <w:txbxContent>
                     <w:p>
@@ -3469,6 +3475,7 @@
       <w:r>
         <w:rPr>
           <w:noProof/>
+          <w:lang w:val="vi-VN" w:eastAsia="vi-VN"/>
         </w:rPr>
         <mc:AlternateContent>
           <mc:Choice Requires="wps">
@@ -3565,7 +3572,7 @@
           </mc:Choice>
           <mc:Fallback>
             <w:pict>
-              <v:shape id="_x0000_s1030" type="#_x0000_t202" style="position:absolute;margin-left:94.5pt;margin-top:8.95pt;width:93pt;height:110.55pt;z-index:251669504;visibility:visible;mso-wrap-style:square;mso-width-percent:0;mso-height-percent:200;mso-wrap-distance-left:9pt;mso-wrap-distance-top:0;mso-wrap-distance-right:9pt;mso-wrap-distance-bottom:0;mso-position-horizontal:absolute;mso-position-horizontal-relative:text;mso-position-vertical:absolute;mso-position-vertical-relative:text;mso-width-percent:0;mso-height-percent:200;mso-width-relative:margin;mso-height-relative:margin;v-text-anchor:top" o:gfxdata="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" stroked="f">
+              <v:shape w14:anchorId="4B5EE1C9" id="_x0000_s1030" type="#_x0000_t202" style="position:absolute;margin-left:94.5pt;margin-top:8.95pt;width:93pt;height:110.55pt;z-index:251669504;visibility:visible;mso-wrap-style:square;mso-width-percent:0;mso-height-percent:200;mso-wrap-distance-left:9pt;mso-wrap-distance-top:0;mso-wrap-distance-right:9pt;mso-wrap-distance-bottom:0;mso-position-horizontal:absolute;mso-position-horizontal-relative:text;mso-position-vertical:absolute;mso-position-vertical-relative:text;mso-width-percent:0;mso-height-percent:200;mso-width-relative:margin;mso-height-relative:margin;v-text-anchor:top" o:gfxdata="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" stroked="f">
                 <v:textbox style="mso-fit-shape-to-text:t">
                   <w:txbxContent>
                     <w:p>
@@ -3612,6 +3619,7 @@
       <w:r>
         <w:rPr>
           <w:noProof/>
+          <w:lang w:val="vi-VN" w:eastAsia="vi-VN"/>
         </w:rPr>
         <mc:AlternateContent>
           <mc:Choice Requires="wps">
@@ -3692,7 +3700,7 @@
           </mc:Choice>
           <mc:Fallback>
             <w:pict>
-              <v:oval id="Oval 3" o:spid="_x0000_s1031" style="position:absolute;margin-left:174.75pt;margin-top:13.85pt;width:119.25pt;height:104.25pt;z-index:251659264;visibility:visible;mso-wrap-style:square;mso-wrap-distance-left:9pt;mso-wrap-distance-top:0;mso-wrap-distance-right:9pt;mso-wrap-distance-bottom:0;mso-position-horizontal:absolute;mso-position-horizontal-relative:text;mso-position-vertical:absolute;mso-position-vertical-relative:text;v-text-anchor:middle" o:gfxdata="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" fillcolor="#4f81bd [3204]" strokecolor="#243f60 [1604]" strokeweight="2pt">
+              <v:oval w14:anchorId="745ABD66" id="Oval 3" o:spid="_x0000_s1031" style="position:absolute;margin-left:174.75pt;margin-top:13.85pt;width:119.25pt;height:104.25pt;z-index:251659264;visibility:visible;mso-wrap-style:square;mso-wrap-distance-left:9pt;mso-wrap-distance-top:0;mso-wrap-distance-right:9pt;mso-wrap-distance-bottom:0;mso-position-horizontal:absolute;mso-position-horizontal-relative:text;mso-position-vertical:absolute;mso-position-vertical-relative:text;v-text-anchor:middle" o:gfxdata="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" fillcolor="#4f81bd [3204]" strokecolor="#243f60 [1604]" strokeweight="2pt">
                 <v:textbox>
                   <w:txbxContent>
                     <w:p>
@@ -3726,6 +3734,7 @@
       <w:r>
         <w:rPr>
           <w:noProof/>
+          <w:lang w:val="vi-VN" w:eastAsia="vi-VN"/>
         </w:rPr>
         <mc:AlternateContent>
           <mc:Choice Requires="wps">
@@ -3782,7 +3791,7 @@
           </mc:Choice>
           <mc:Fallback>
             <w:pict>
-              <v:shape id="Straight Arrow Connector 7" o:spid="_x0000_s1026" type="#_x0000_t32" style="position:absolute;margin-left:234pt;margin-top:14.3pt;width:0;height:1in;z-index:251665408;visibility:visible;mso-wrap-style:square;mso-wrap-distance-left:9pt;mso-wrap-distance-top:0;mso-wrap-distance-right:9pt;mso-wrap-distance-bottom:0;mso-position-horizontal:absolute;mso-position-horizontal-relative:text;mso-position-vertical:absolute;mso-position-vertical-relative:text" o:gfxdata="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" strokecolor="black [3040]">
+              <v:shape w14:anchorId="108ABC96" id="Straight Arrow Connector 7" o:spid="_x0000_s1026" type="#_x0000_t32" style="position:absolute;margin-left:234pt;margin-top:14.3pt;width:0;height:1in;z-index:251665408;visibility:visible;mso-wrap-style:square;mso-wrap-distance-left:9pt;mso-wrap-distance-top:0;mso-wrap-distance-right:9pt;mso-wrap-distance-bottom:0;mso-position-horizontal:absolute;mso-position-horizontal-relative:text;mso-position-vertical:absolute;mso-position-vertical-relative:text" o:gfxdata="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" strokecolor="black [3040]">
                 <v:stroke endarrow="open"/>
               </v:shape>
             </w:pict>
@@ -3792,6 +3801,7 @@
       <w:r>
         <w:rPr>
           <w:noProof/>
+          <w:lang w:val="vi-VN" w:eastAsia="vi-VN"/>
         </w:rPr>
         <mc:AlternateContent>
           <mc:Choice Requires="wps">
@@ -3848,7 +3858,7 @@
           </mc:Choice>
           <mc:Fallback>
             <w:pict>
-              <v:shape id="Elbow Connector 14" o:spid="_x0000_s1026" type="#_x0000_t34" style="position:absolute;margin-left:233.95pt;margin-top:14.45pt;width:141.75pt;height:63.75pt;z-index:251672576;visibility:visible;mso-wrap-style:square;mso-wrap-distance-left:9pt;mso-wrap-distance-top:0;mso-wrap-distance-right:9pt;mso-wrap-distance-bottom:0;mso-position-horizontal:absolute;mso-position-horizontal-relative:text;mso-position-vertical:absolute;mso-position-vertical-relative:text" o:gfxdata="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" strokecolor="black [3040]">
+              <v:shape w14:anchorId="497E0FE7" id="Elbow Connector 14" o:spid="_x0000_s1026" type="#_x0000_t34" style="position:absolute;margin-left:233.95pt;margin-top:14.45pt;width:141.75pt;height:63.75pt;z-index:251672576;visibility:visible;mso-wrap-style:square;mso-wrap-distance-left:9pt;mso-wrap-distance-top:0;mso-wrap-distance-right:9pt;mso-wrap-distance-bottom:0;mso-position-horizontal:absolute;mso-position-horizontal-relative:text;mso-position-vertical:absolute;mso-position-vertical-relative:text" o:gfxdata="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" strokecolor="black [3040]">
                 <v:stroke endarrow="open"/>
               </v:shape>
             </w:pict>
@@ -3860,6 +3870,7 @@
       <w:r>
         <w:rPr>
           <w:noProof/>
+          <w:lang w:val="vi-VN" w:eastAsia="vi-VN"/>
         </w:rPr>
         <mc:AlternateContent>
           <mc:Choice Requires="wps">
@@ -3945,7 +3956,7 @@
           </mc:Choice>
           <mc:Fallback>
             <w:pict>
-              <v:shape id="Text Box 15" o:spid="_x0000_s1032" type="#_x0000_t202" style="position:absolute;margin-left:375.75pt;margin-top:23.85pt;width:108.75pt;height:60.75pt;z-index:251673600;visibility:visible;mso-wrap-style:square;mso-wrap-distance-left:9pt;mso-wrap-distance-top:0;mso-wrap-distance-right:9pt;mso-wrap-distance-bottom:0;mso-position-horizontal:absolute;mso-position-horizontal-relative:text;mso-position-vertical:absolute;mso-position-vertical-relative:text;v-text-anchor:top" o:gfxdata="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" fillcolor="white [3201]" strokeweight=".5pt">
+              <v:shape w14:anchorId="66AB4547" id="Text Box 15" o:spid="_x0000_s1032" type="#_x0000_t202" style="position:absolute;margin-left:375.75pt;margin-top:23.85pt;width:108.75pt;height:60.75pt;z-index:251673600;visibility:visible;mso-wrap-style:square;mso-wrap-distance-left:9pt;mso-wrap-distance-top:0;mso-wrap-distance-right:9pt;mso-wrap-distance-bottom:0;mso-position-horizontal:absolute;mso-position-horizontal-relative:text;mso-position-vertical:absolute;mso-position-vertical-relative:text;v-text-anchor:top" o:gfxdata="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" fillcolor="white [3201]" strokeweight=".5pt">
                 <v:textbox>
                   <w:txbxContent>
                     <w:p>
@@ -3975,6 +3986,7 @@
       <w:r>
         <w:rPr>
           <w:noProof/>
+          <w:lang w:val="vi-VN" w:eastAsia="vi-VN"/>
         </w:rPr>
         <mc:AlternateContent>
           <mc:Choice Requires="wps">
@@ -4095,7 +4107,7 @@
           </mc:Choice>
           <mc:Fallback>
             <w:pict>
-              <v:shape id="Flowchart: Process 8" o:spid="_x0000_s1033" type="#_x0000_t109" style="position:absolute;margin-left:174.75pt;margin-top:8.7pt;width:117pt;height:58.5pt;z-index:251666432;visibility:visible;mso-wrap-style:square;mso-wrap-distance-left:9pt;mso-wrap-distance-top:0;mso-wrap-distance-right:9pt;mso-wrap-distance-bottom:0;mso-position-horizontal:absolute;mso-position-horizontal-relative:text;mso-position-vertical:absolute;mso-position-vertical-relative:text;v-text-anchor:middle" o:gfxdata="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" fillcolor="white [3201]" strokecolor="black [3213]" strokeweight="1pt">
+              <v:shape w14:anchorId="259AECE3" id="Flowchart: Process 8" o:spid="_x0000_s1033" type="#_x0000_t109" style="position:absolute;margin-left:174.75pt;margin-top:8.7pt;width:117pt;height:58.5pt;z-index:251666432;visibility:visible;mso-wrap-style:square;mso-wrap-distance-left:9pt;mso-wrap-distance-top:0;mso-wrap-distance-right:9pt;mso-wrap-distance-bottom:0;mso-position-horizontal:absolute;mso-position-horizontal-relative:text;mso-position-vertical:absolute;mso-position-vertical-relative:text;v-text-anchor:middle" o:gfxdata="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" fillcolor="white [3201]" strokecolor="black [3213]" strokeweight="1pt">
                 <v:textbox>
                   <w:txbxContent>
                     <w:p>
@@ -4174,6 +4186,7 @@
       <w:r>
         <w:rPr>
           <w:noProof/>
+          <w:lang w:val="vi-VN" w:eastAsia="vi-VN"/>
         </w:rPr>
         <mc:AlternateContent>
           <mc:Choice Requires="wps">
@@ -4230,7 +4243,7 @@
           </mc:Choice>
           <mc:Fallback>
             <w:pict>
-              <v:shape id="Straight Arrow Connector 295" o:spid="_x0000_s1026" type="#_x0000_t32" style="position:absolute;margin-left:336pt;margin-top:7.5pt;width:49.5pt;height:.75pt;flip:x;z-index:251696128;visibility:visible;mso-wrap-style:square;mso-wrap-distance-left:9pt;mso-wrap-distance-top:0;mso-wrap-distance-right:9pt;mso-wrap-distance-bottom:0;mso-position-horizontal:absolute;mso-position-horizontal-relative:text;mso-position-vertical:absolute;mso-position-vertical-relative:text" o:gfxdata="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" strokecolor="black [3040]">
+              <v:shape w14:anchorId="265245C8" id="Straight Arrow Connector 295" o:spid="_x0000_s1026" type="#_x0000_t32" style="position:absolute;margin-left:336pt;margin-top:7.5pt;width:49.5pt;height:.75pt;flip:x;z-index:251696128;visibility:visible;mso-wrap-style:square;mso-wrap-distance-left:9pt;mso-wrap-distance-top:0;mso-wrap-distance-right:9pt;mso-wrap-distance-bottom:0;mso-position-horizontal:absolute;mso-position-horizontal-relative:text;mso-position-vertical:absolute;mso-position-vertical-relative:text" o:gfxdata="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" strokecolor="black [3040]">
                 <v:stroke endarrow="open"/>
               </v:shape>
             </w:pict>
@@ -4240,6 +4253,7 @@
       <w:r>
         <w:rPr>
           <w:noProof/>
+          <w:lang w:val="vi-VN" w:eastAsia="vi-VN"/>
         </w:rPr>
         <mc:AlternateContent>
           <mc:Choice Requires="wps">
@@ -4368,6 +4382,7 @@
       <w:r>
         <w:rPr>
           <w:noProof/>
+          <w:lang w:val="vi-VN" w:eastAsia="vi-VN"/>
         </w:rPr>
         <mc:AlternateContent>
           <mc:Choice Requires="wps">
@@ -4421,7 +4436,7 @@
           </mc:Choice>
           <mc:Fallback>
             <w:pict>
-              <v:line id="Straight Connector 292" o:spid="_x0000_s1026" style="position:absolute;z-index:251693056;visibility:visible;mso-wrap-style:square;mso-wrap-distance-left:9pt;mso-wrap-distance-top:0;mso-wrap-distance-right:9pt;mso-wrap-distance-bottom:0;mso-position-horizontal:absolute;mso-position-horizontal-relative:text;mso-position-vertical:absolute;mso-position-vertical-relative:text" from="385.5pt,-21pt" to="483pt,-21pt" o:gfxdata="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" strokecolor="#4579b8 [3044]"/>
+              <v:line w14:anchorId="1A2320D1" id="Straight Connector 292" o:spid="_x0000_s1026" style="position:absolute;z-index:251693056;visibility:visible;mso-wrap-style:square;mso-wrap-distance-left:9pt;mso-wrap-distance-top:0;mso-wrap-distance-right:9pt;mso-wrap-distance-bottom:0;mso-position-horizontal:absolute;mso-position-horizontal-relative:text;mso-position-vertical:absolute;mso-position-vertical-relative:text" from="385.5pt,-21pt" to="483pt,-21pt" o:gfxdata="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" strokecolor="#4579b8 [3044]"/>
             </w:pict>
           </mc:Fallback>
         </mc:AlternateContent>
@@ -4429,6 +4444,7 @@
       <w:r>
         <w:rPr>
           <w:noProof/>
+          <w:lang w:val="vi-VN" w:eastAsia="vi-VN"/>
         </w:rPr>
         <mc:AlternateContent>
           <mc:Choice Requires="wps">
@@ -4487,7 +4503,7 @@
           </mc:Choice>
           <mc:Fallback>
             <w:pict>
-              <v:shape id="Elbow Connector 290" o:spid="_x0000_s1026" type="#_x0000_t34" style="position:absolute;margin-left:67.5pt;margin-top:16.5pt;width:175.5pt;height:36pt;flip:y;z-index:251689984;visibility:visible;mso-wrap-style:square;mso-wrap-distance-left:9pt;mso-wrap-distance-top:0;mso-wrap-distance-right:9pt;mso-wrap-distance-bottom:0;mso-position-horizontal:absolute;mso-position-horizontal-relative:text;mso-position-vertical:absolute;mso-position-vertical-relative:text" o:gfxdata="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" adj="15969" strokecolor="black [3040]">
+              <v:shape w14:anchorId="6776FDD8" id="Elbow Connector 290" o:spid="_x0000_s1026" type="#_x0000_t34" style="position:absolute;margin-left:67.5pt;margin-top:16.5pt;width:175.5pt;height:36pt;flip:y;z-index:251689984;visibility:visible;mso-wrap-style:square;mso-wrap-distance-left:9pt;mso-wrap-distance-top:0;mso-wrap-distance-right:9pt;mso-wrap-distance-bottom:0;mso-position-horizontal:absolute;mso-position-horizontal-relative:text;mso-position-vertical:absolute;mso-position-vertical-relative:text" o:gfxdata="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" adj="15969" strokecolor="black [3040]">
                 <v:stroke endarrow="open"/>
               </v:shape>
             </w:pict>
@@ -4497,6 +4513,7 @@
       <w:r>
         <w:rPr>
           <w:noProof/>
+          <w:lang w:val="vi-VN" w:eastAsia="vi-VN"/>
         </w:rPr>
         <mc:AlternateContent>
           <mc:Choice Requires="wps">
@@ -4599,7 +4616,7 @@
           </mc:Choice>
           <mc:Fallback>
             <w:pict>
-              <v:oval id="Oval 288" o:spid="_x0000_s1035" style="position:absolute;margin-left:243pt;margin-top:-15.75pt;width:96.75pt;height:72.75pt;z-index:251688960;visibility:visible;mso-wrap-style:square;mso-wrap-distance-left:9pt;mso-wrap-distance-top:0;mso-wrap-distance-right:9pt;mso-wrap-distance-bottom:0;mso-position-horizontal:absolute;mso-position-horizontal-relative:text;mso-position-vertical:absolute;mso-position-vertical-relative:text;v-text-anchor:middle" o:gfxdata="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" fillcolor="#9bbb59 [3206]" strokecolor="#243f60 [1604]" strokeweight="2pt">
+              <v:oval w14:anchorId="70A3BD67" id="Oval 288" o:spid="_x0000_s1035" style="position:absolute;margin-left:243pt;margin-top:-15.75pt;width:96.75pt;height:72.75pt;z-index:251688960;visibility:visible;mso-wrap-style:square;mso-wrap-distance-left:9pt;mso-wrap-distance-top:0;mso-wrap-distance-right:9pt;mso-wrap-distance-bottom:0;mso-position-horizontal:absolute;mso-position-horizontal-relative:text;mso-position-vertical:absolute;mso-position-vertical-relative:text;v-text-anchor:middle" o:gfxdata="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" fillcolor="#9bbb59 [3206]" strokecolor="#243f60 [1604]" strokeweight="2pt">
                 <v:textbox>
                   <w:txbxContent>
                     <w:p>
@@ -4658,6 +4675,7 @@
       <w:r>
         <w:rPr>
           <w:noProof/>
+          <w:lang w:val="vi-VN" w:eastAsia="vi-VN"/>
         </w:rPr>
         <mc:AlternateContent>
           <mc:Choice Requires="wps">
@@ -4714,7 +4732,7 @@
           </mc:Choice>
           <mc:Fallback>
             <w:pict>
-              <v:shape id="Elbow Connector 299" o:spid="_x0000_s1026" type="#_x0000_t34" style="position:absolute;margin-left:327pt;margin-top:22.9pt;width:63pt;height:25.5pt;z-index:251701248;visibility:visible;mso-wrap-style:square;mso-wrap-distance-left:9pt;mso-wrap-distance-top:0;mso-wrap-distance-right:9pt;mso-wrap-distance-bottom:0;mso-position-horizontal:absolute;mso-position-horizontal-relative:text;mso-position-vertical:absolute;mso-position-vertical-relative:text" o:gfxdata="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" strokecolor="black [3040]">
+              <v:shape w14:anchorId="0835C417" id="Elbow Connector 299" o:spid="_x0000_s1026" type="#_x0000_t34" style="position:absolute;margin-left:327pt;margin-top:22.9pt;width:63pt;height:25.5pt;z-index:251701248;visibility:visible;mso-wrap-style:square;mso-wrap-distance-left:9pt;mso-wrap-distance-top:0;mso-wrap-distance-right:9pt;mso-wrap-distance-bottom:0;mso-position-horizontal:absolute;mso-position-horizontal-relative:text;mso-position-vertical:absolute;mso-position-vertical-relative:text" o:gfxdata="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" strokecolor="black [3040]">
                 <v:stroke endarrow="open"/>
               </v:shape>
             </w:pict>
@@ -4724,6 +4742,7 @@
       <w:r>
         <w:rPr>
           <w:noProof/>
+          <w:lang w:val="vi-VN" w:eastAsia="vi-VN"/>
         </w:rPr>
         <mc:AlternateContent>
           <mc:Choice Requires="wps">
@@ -4777,7 +4796,7 @@
           </mc:Choice>
           <mc:Fallback>
             <w:pict>
-              <v:line id="Straight Connector 294" o:spid="_x0000_s1026" style="position:absolute;z-index:251695104;visibility:visible;mso-wrap-style:square;mso-wrap-distance-left:9pt;mso-wrap-distance-top:0;mso-wrap-distance-right:9pt;mso-wrap-distance-bottom:0;mso-position-horizontal:absolute;mso-position-horizontal-relative:text;mso-position-vertical:absolute;mso-position-vertical-relative:text" from="390pt,2.65pt" to="479.25pt,2.65pt" o:gfxdata="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" strokecolor="#4579b8 [3044]"/>
+              <v:line w14:anchorId="689E5105" id="Straight Connector 294" o:spid="_x0000_s1026" style="position:absolute;z-index:251695104;visibility:visible;mso-wrap-style:square;mso-wrap-distance-left:9pt;mso-wrap-distance-top:0;mso-wrap-distance-right:9pt;mso-wrap-distance-bottom:0;mso-position-horizontal:absolute;mso-position-horizontal-relative:text;mso-position-vertical:absolute;mso-position-vertical-relative:text" from="390pt,2.65pt" to="479.25pt,2.65pt" o:gfxdata="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" strokecolor="#4579b8 [3044]"/>
             </w:pict>
           </mc:Fallback>
         </mc:AlternateContent>
@@ -4785,6 +4804,7 @@
       <w:r>
         <w:rPr>
           <w:noProof/>
+          <w:lang w:val="vi-VN" w:eastAsia="vi-VN"/>
         </w:rPr>
         <mc:AlternateContent>
           <mc:Choice Requires="wps">
@@ -4875,7 +4895,7 @@
           </mc:Choice>
           <mc:Fallback>
             <w:pict>
-              <v:shape id="_x0000_s1036" type="#_x0000_t202" style="position:absolute;margin-left:82.5pt;margin-top:2.65pt;width:107.25pt;height:24pt;z-index:251692032;visibility:visible;mso-wrap-style:square;mso-width-percent:0;mso-height-percent:0;mso-wrap-distance-left:9pt;mso-wrap-distance-top:0;mso-wrap-distance-right:9pt;mso-wrap-distance-bottom:0;mso-position-horizontal:absolute;mso-position-horizontal-relative:text;mso-position-vertical:absolute;mso-position-vertical-relative:text;mso-width-percent:0;mso-height-percent:0;mso-width-relative:margin;mso-height-relative:margin;v-text-anchor:top" o:gfxdata="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" stroked="f">
+              <v:shape w14:anchorId="6554F86A" id="_x0000_s1036" type="#_x0000_t202" style="position:absolute;margin-left:82.5pt;margin-top:2.65pt;width:107.25pt;height:24pt;z-index:251692032;visibility:visible;mso-wrap-style:square;mso-width-percent:0;mso-height-percent:0;mso-wrap-distance-left:9pt;mso-wrap-distance-top:0;mso-wrap-distance-right:9pt;mso-wrap-distance-bottom:0;mso-position-horizontal:absolute;mso-position-horizontal-relative:text;mso-position-vertical:absolute;mso-position-vertical-relative:text;mso-width-percent:0;mso-height-percent:0;mso-width-relative:margin;mso-height-relative:margin;v-text-anchor:top" o:gfxdata="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" stroked="f">
                 <v:textbox>
                   <w:txbxContent>
                     <w:p>
@@ -4914,6 +4934,7 @@
       <w:r>
         <w:rPr>
           <w:noProof/>
+          <w:lang w:val="vi-VN" w:eastAsia="vi-VN"/>
         </w:rPr>
         <mc:AlternateContent>
           <mc:Choice Requires="wps">
@@ -5013,6 +5034,7 @@
       <w:r>
         <w:rPr>
           <w:noProof/>
+          <w:lang w:val="vi-VN" w:eastAsia="vi-VN"/>
         </w:rPr>
         <mc:AlternateContent>
           <mc:Choice Requires="wps">
@@ -5091,7 +5113,7 @@
           </mc:Choice>
           <mc:Fallback>
             <w:pict>
-              <v:shape id="_x0000_s1038" type="#_x0000_t202" style="position:absolute;margin-left:395.25pt;margin-top:6.35pt;width:102.75pt;height:110.55pt;z-index:251700224;visibility:visible;mso-wrap-style:square;mso-width-percent:0;mso-height-percent:200;mso-wrap-distance-left:9pt;mso-wrap-distance-top:0;mso-wrap-distance-right:9pt;mso-wrap-distance-bottom:0;mso-position-horizontal:absolute;mso-position-horizontal-relative:text;mso-position-vertical:absolute;mso-position-vertical-relative:text;mso-width-percent:0;mso-height-percent:200;mso-width-relative:margin;mso-height-relative:margin;v-text-anchor:top" o:gfxdata="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" stroked="f">
+              <v:shape w14:anchorId="678A0535" id="_x0000_s1038" type="#_x0000_t202" style="position:absolute;margin-left:395.25pt;margin-top:6.35pt;width:102.75pt;height:110.55pt;z-index:251700224;visibility:visible;mso-wrap-style:square;mso-width-percent:0;mso-height-percent:200;mso-wrap-distance-left:9pt;mso-wrap-distance-top:0;mso-wrap-distance-right:9pt;mso-wrap-distance-bottom:0;mso-position-horizontal:absolute;mso-position-horizontal-relative:text;mso-position-vertical:absolute;mso-position-vertical-relative:text;mso-width-percent:0;mso-height-percent:200;mso-width-relative:margin;mso-height-relative:margin;v-text-anchor:top" o:gfxdata="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" stroked="f">
                 <v:textbox style="mso-fit-shape-to-text:t">
                   <w:txbxContent>
                     <w:p>
@@ -5118,6 +5140,7 @@
       <w:r>
         <w:rPr>
           <w:noProof/>
+          <w:lang w:val="vi-VN" w:eastAsia="vi-VN"/>
         </w:rPr>
         <mc:AlternateContent>
           <mc:Choice Requires="wps">
@@ -5171,7 +5194,7 @@
           </mc:Choice>
           <mc:Fallback>
             <w:pict>
-              <v:line id="Straight Connector 296" o:spid="_x0000_s1026" style="position:absolute;z-index:251697152;visibility:visible;mso-wrap-style:square;mso-wrap-distance-left:9pt;mso-wrap-distance-top:0;mso-wrap-distance-right:9pt;mso-wrap-distance-bottom:0;mso-position-horizontal:absolute;mso-position-horizontal-relative:text;mso-position-vertical:absolute;mso-position-vertical-relative:text" from="395.25pt,.75pt" to="479.25pt,.75pt" o:gfxdata="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" strokecolor="black [3040]"/>
+              <v:line w14:anchorId="2AD6B642" id="Straight Connector 296" o:spid="_x0000_s1026" style="position:absolute;z-index:251697152;visibility:visible;mso-wrap-style:square;mso-wrap-distance-left:9pt;mso-wrap-distance-top:0;mso-wrap-distance-right:9pt;mso-wrap-distance-bottom:0;mso-position-horizontal:absolute;mso-position-horizontal-relative:text;mso-position-vertical:absolute;mso-position-vertical-relative:text" from="395.25pt,.75pt" to="479.25pt,.75pt" o:gfxdata="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" strokecolor="black [3040]"/>
             </w:pict>
           </mc:Fallback>
         </mc:AlternateContent>
@@ -5181,6 +5204,7 @@
       <w:r>
         <w:rPr>
           <w:noProof/>
+          <w:lang w:val="vi-VN" w:eastAsia="vi-VN"/>
         </w:rPr>
         <mc:AlternateContent>
           <mc:Choice Requires="wps">
@@ -5234,7 +5258,7 @@
           </mc:Choice>
           <mc:Fallback>
             <w:pict>
-              <v:line id="Straight Connector 297" o:spid="_x0000_s1026" style="position:absolute;z-index:251698176;visibility:visible;mso-wrap-style:square;mso-wrap-distance-left:9pt;mso-wrap-distance-top:0;mso-wrap-distance-right:9pt;mso-wrap-distance-bottom:0;mso-position-horizontal:absolute;mso-position-horizontal-relative:text;mso-position-vertical:absolute;mso-position-vertical-relative:text" from="399pt,17.65pt" to="483pt,17.65pt" o:gfxdata="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" strokecolor="black [3040]"/>
+              <v:line w14:anchorId="5BDA7E48" id="Straight Connector 297" o:spid="_x0000_s1026" style="position:absolute;z-index:251698176;visibility:visible;mso-wrap-style:square;mso-wrap-distance-left:9pt;mso-wrap-distance-top:0;mso-wrap-distance-right:9pt;mso-wrap-distance-bottom:0;mso-position-horizontal:absolute;mso-position-horizontal-relative:text;mso-position-vertical:absolute;mso-position-vertical-relative:text" from="399pt,17.65pt" to="483pt,17.65pt" o:gfxdata="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" strokecolor="black [3040]"/>
             </w:pict>
           </mc:Fallback>
         </mc:AlternateContent>
@@ -5242,6 +5266,7 @@
       <w:r>
         <w:rPr>
           <w:noProof/>
+          <w:lang w:val="vi-VN" w:eastAsia="vi-VN"/>
         </w:rPr>
         <mc:AlternateContent>
           <mc:Choice Requires="wps">
@@ -5298,7 +5323,7 @@
           </mc:Choice>
           <mc:Fallback>
             <w:pict>
-              <v:shape id="Elbow Connector 31" o:spid="_x0000_s1026" type="#_x0000_t34" style="position:absolute;margin-left:195pt;margin-top:24.4pt;width:195pt;height:76.5pt;rotation:180;z-index:251687936;visibility:visible;mso-wrap-style:square;mso-wrap-distance-left:9pt;mso-wrap-distance-top:0;mso-wrap-distance-right:9pt;mso-wrap-distance-bottom:0;mso-position-horizontal:absolute;mso-position-horizontal-relative:text;mso-position-vertical:absolute;mso-position-vertical-relative:text" o:gfxdata="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" strokecolor="black [3040]">
+              <v:shape w14:anchorId="11E1B2E1" id="Elbow Connector 31" o:spid="_x0000_s1026" type="#_x0000_t34" style="position:absolute;margin-left:195pt;margin-top:24.4pt;width:195pt;height:76.5pt;rotation:180;z-index:251687936;visibility:visible;mso-wrap-style:square;mso-wrap-distance-left:9pt;mso-wrap-distance-top:0;mso-wrap-distance-right:9pt;mso-wrap-distance-bottom:0;mso-position-horizontal:absolute;mso-position-horizontal-relative:text;mso-position-vertical:absolute;mso-position-vertical-relative:text" o:gfxdata="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" strokecolor="black [3040]">
                 <v:stroke endarrow="open"/>
               </v:shape>
             </w:pict>
@@ -5308,6 +5333,7 @@
       <w:r>
         <w:rPr>
           <w:noProof/>
+          <w:lang w:val="vi-VN" w:eastAsia="vi-VN"/>
         </w:rPr>
         <mc:AlternateContent>
           <mc:Choice Requires="wps">
@@ -5364,7 +5390,7 @@
           </mc:Choice>
           <mc:Fallback>
             <w:pict>
-              <v:shape id="Straight Arrow Connector 30" o:spid="_x0000_s1026" type="#_x0000_t32" style="position:absolute;margin-left:67.5pt;margin-top:13.9pt;width:51.75pt;height:0;z-index:251686912;visibility:visible;mso-wrap-style:square;mso-wrap-distance-left:9pt;mso-wrap-distance-top:0;mso-wrap-distance-right:9pt;mso-wrap-distance-bottom:0;mso-position-horizontal:absolute;mso-position-horizontal-relative:text;mso-position-vertical:absolute;mso-position-vertical-relative:text" o:gfxdata="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" strokecolor="black [3040]">
+              <v:shape w14:anchorId="7CE8FA88" id="Straight Arrow Connector 30" o:spid="_x0000_s1026" type="#_x0000_t32" style="position:absolute;margin-left:67.5pt;margin-top:13.9pt;width:51.75pt;height:0;z-index:251686912;visibility:visible;mso-wrap-style:square;mso-wrap-distance-left:9pt;mso-wrap-distance-top:0;mso-wrap-distance-right:9pt;mso-wrap-distance-bottom:0;mso-position-horizontal:absolute;mso-position-horizontal-relative:text;mso-position-vertical:absolute;mso-position-vertical-relative:text" o:gfxdata="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" strokecolor="black [3040]">
                 <v:stroke endarrow="open"/>
               </v:shape>
             </w:pict>
@@ -5374,6 +5400,7 @@
       <w:r>
         <w:rPr>
           <w:noProof/>
+          <w:lang w:val="vi-VN" w:eastAsia="vi-VN"/>
         </w:rPr>
         <mc:AlternateContent>
           <mc:Choice Requires="wps">
@@ -5449,7 +5476,7 @@
           </mc:Choice>
           <mc:Fallback>
             <w:pict>
-              <v:oval id="Oval 27" o:spid="_x0000_s1039" style="position:absolute;margin-left:112.5pt;margin-top:1.15pt;width:82.5pt;height:64.5pt;z-index:251683840;visibility:visible;mso-wrap-style:square;mso-wrap-distance-left:9pt;mso-wrap-distance-top:0;mso-wrap-distance-right:9pt;mso-wrap-distance-bottom:0;mso-position-horizontal:absolute;mso-position-horizontal-relative:text;mso-position-vertical:absolute;mso-position-vertical-relative:text;v-text-anchor:middle" o:gfxdata="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" fillcolor="#92d050" strokecolor="#243f60 [1604]" strokeweight="2pt">
+              <v:oval w14:anchorId="5A84E77C" id="Oval 27" o:spid="_x0000_s1039" style="position:absolute;margin-left:112.5pt;margin-top:1.15pt;width:82.5pt;height:64.5pt;z-index:251683840;visibility:visible;mso-wrap-style:square;mso-wrap-distance-left:9pt;mso-wrap-distance-top:0;mso-wrap-distance-right:9pt;mso-wrap-distance-bottom:0;mso-position-horizontal:absolute;mso-position-horizontal-relative:text;mso-position-vertical:absolute;mso-position-vertical-relative:text;v-text-anchor:middle" o:gfxdata="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" fillcolor="#92d050" strokecolor="#243f60 [1604]" strokeweight="2pt">
                 <v:textbox>
                   <w:txbxContent>
                     <w:p>
@@ -5472,6 +5499,7 @@
       <w:r>
         <w:rPr>
           <w:noProof/>
+          <w:lang w:val="vi-VN" w:eastAsia="vi-VN"/>
         </w:rPr>
         <mc:AlternateContent>
           <mc:Choice Requires="wps">
@@ -5530,7 +5558,7 @@
           </mc:Choice>
           <mc:Fallback>
             <w:pict>
-              <v:shape id="Elbow Connector 28" o:spid="_x0000_s1026" type="#_x0000_t34" style="position:absolute;margin-left:27pt;margin-top:11.3pt;width:85.5pt;height:95.25pt;flip:y;z-index:251684864;visibility:visible;mso-wrap-style:square;mso-wrap-distance-left:9pt;mso-wrap-distance-top:0;mso-wrap-distance-right:9pt;mso-wrap-distance-bottom:0;mso-position-horizontal:absolute;mso-position-horizontal-relative:text;mso-position-vertical:absolute;mso-position-vertical-relative:text" o:gfxdata="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" adj="7200" strokecolor="black [3040]">
+              <v:shape w14:anchorId="42B063E0" id="Elbow Connector 28" o:spid="_x0000_s1026" type="#_x0000_t34" style="position:absolute;margin-left:27pt;margin-top:11.3pt;width:85.5pt;height:95.25pt;flip:y;z-index:251684864;visibility:visible;mso-wrap-style:square;mso-wrap-distance-left:9pt;mso-wrap-distance-top:0;mso-wrap-distance-right:9pt;mso-wrap-distance-bottom:0;mso-position-horizontal:absolute;mso-position-horizontal-relative:text;mso-position-vertical:absolute;mso-position-vertical-relative:text" o:gfxdata="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" adj="7200" strokecolor="black [3040]">
                 <v:stroke endarrow="open"/>
               </v:shape>
             </w:pict>
@@ -5544,6 +5572,7 @@
       <w:r>
         <w:rPr>
           <w:noProof/>
+          <w:lang w:val="vi-VN" w:eastAsia="vi-VN"/>
         </w:rPr>
         <mc:AlternateContent>
           <mc:Choice Requires="wps">
@@ -5597,7 +5626,7 @@
           </mc:Choice>
           <mc:Fallback>
             <w:pict>
-              <v:line id="Straight Connector 26" o:spid="_x0000_s1026" style="position:absolute;z-index:251682816;visibility:visible;mso-wrap-style:square;mso-wrap-distance-left:9pt;mso-wrap-distance-top:0;mso-wrap-distance-right:9pt;mso-wrap-distance-bottom:0;mso-position-horizontal:absolute;mso-position-horizontal-relative:text;mso-position-vertical:absolute;mso-position-vertical-relative:text" from="354.75pt,4.9pt" to="425.25pt,4.9pt" o:gfxdata="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" strokecolor="black [3040]"/>
+              <v:line w14:anchorId="5B4675B6" id="Straight Connector 26" o:spid="_x0000_s1026" style="position:absolute;z-index:251682816;visibility:visible;mso-wrap-style:square;mso-wrap-distance-left:9pt;mso-wrap-distance-top:0;mso-wrap-distance-right:9pt;mso-wrap-distance-bottom:0;mso-position-horizontal:absolute;mso-position-horizontal-relative:text;mso-position-vertical:absolute;mso-position-vertical-relative:text" from="354.75pt,4.9pt" to="425.25pt,4.9pt" o:gfxdata="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" strokecolor="black [3040]"/>
             </w:pict>
           </mc:Fallback>
         </mc:AlternateContent>
@@ -5605,6 +5634,7 @@
       <w:r>
         <w:rPr>
           <w:noProof/>
+          <w:lang w:val="vi-VN" w:eastAsia="vi-VN"/>
         </w:rPr>
         <mc:AlternateContent>
           <mc:Choice Requires="wps">
@@ -5700,7 +5730,7 @@
           </mc:Choice>
           <mc:Fallback>
             <w:pict>
-              <v:shape id="Text Box 25" o:spid="_x0000_s1040" type="#_x0000_t202" style="position:absolute;margin-left:354.75pt;margin-top:4.9pt;width:75.75pt;height:42pt;z-index:251681792;visibility:visible;mso-wrap-style:square;mso-width-percent:0;mso-height-percent:0;mso-wrap-distance-left:9pt;mso-wrap-distance-top:0;mso-wrap-distance-right:9pt;mso-wrap-distance-bottom:0;mso-position-horizontal:absolute;mso-position-horizontal-relative:text;mso-position-vertical:absolute;mso-position-vertical-relative:text;mso-width-percent:0;mso-height-percent:0;mso-width-relative:margin;mso-height-relative:margin;v-text-anchor:top" o:gfxdata="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" fillcolor="white [3201]" stroked="f" strokeweight=".5pt">
+              <v:shape w14:anchorId="1529A413" id="Text Box 25" o:spid="_x0000_s1040" type="#_x0000_t202" style="position:absolute;margin-left:354.75pt;margin-top:4.9pt;width:75.75pt;height:42pt;z-index:251681792;visibility:visible;mso-wrap-style:square;mso-width-percent:0;mso-height-percent:0;mso-wrap-distance-left:9pt;mso-wrap-distance-top:0;mso-wrap-distance-right:9pt;mso-wrap-distance-bottom:0;mso-position-horizontal:absolute;mso-position-horizontal-relative:text;mso-position-vertical:absolute;mso-position-vertical-relative:text;mso-width-percent:0;mso-height-percent:0;mso-width-relative:margin;mso-height-relative:margin;v-text-anchor:top" o:gfxdata="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" fillcolor="white [3201]" stroked="f" strokeweight=".5pt">
                 <v:textbox>
                   <w:txbxContent>
                     <w:p>
@@ -5733,6 +5763,7 @@
       <w:r>
         <w:rPr>
           <w:noProof/>
+          <w:lang w:val="vi-VN" w:eastAsia="vi-VN"/>
         </w:rPr>
         <mc:AlternateContent>
           <mc:Choice Requires="wps">
@@ -5810,7 +5841,7 @@
           </mc:Choice>
           <mc:Fallback>
             <w:pict>
-              <v:shape id="_x0000_s1041" type="#_x0000_t202" style="position:absolute;margin-left:73.5pt;margin-top:19.9pt;width:64.5pt;height:21pt;z-index:251678720;visibility:visible;mso-wrap-style:square;mso-width-percent:0;mso-height-percent:0;mso-wrap-distance-left:9pt;mso-wrap-distance-top:0;mso-wrap-distance-right:9pt;mso-wrap-distance-bottom:0;mso-position-horizontal:absolute;mso-position-horizontal-relative:text;mso-position-vertical:absolute;mso-position-vertical-relative:text;mso-width-percent:0;mso-height-percent:0;mso-width-relative:margin;mso-height-relative:margin;v-text-anchor:top" o:gfxdata="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" stroked="f">
+              <v:shape w14:anchorId="15E860D3" id="_x0000_s1041" type="#_x0000_t202" style="position:absolute;margin-left:73.5pt;margin-top:19.9pt;width:64.5pt;height:21pt;z-index:251678720;visibility:visible;mso-wrap-style:square;mso-width-percent:0;mso-height-percent:0;mso-wrap-distance-left:9pt;mso-wrap-distance-top:0;mso-wrap-distance-right:9pt;mso-wrap-distance-bottom:0;mso-position-horizontal:absolute;mso-position-horizontal-relative:text;mso-position-vertical:absolute;mso-position-vertical-relative:text;mso-width-percent:0;mso-height-percent:0;mso-width-relative:margin;mso-height-relative:margin;v-text-anchor:top" o:gfxdata="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" stroked="f">
                 <v:textbox>
                   <w:txbxContent>
                     <w:p>
@@ -5836,6 +5867,7 @@
       <w:r>
         <w:rPr>
           <w:noProof/>
+          <w:lang w:val="vi-VN" w:eastAsia="vi-VN"/>
         </w:rPr>
         <mc:AlternateContent>
           <mc:Choice Requires="wps">
@@ -5932,7 +5964,7 @@
           </mc:Choice>
           <mc:Fallback>
             <w:pict>
-              <v:oval id="Oval 17" o:spid="_x0000_s1042" style="position:absolute;margin-left:138pt;margin-top:16.5pt;width:99.75pt;height:63.75pt;z-index:251674624;visibility:visible;mso-wrap-style:square;mso-wrap-distance-left:9pt;mso-wrap-distance-top:0;mso-wrap-distance-right:9pt;mso-wrap-distance-bottom:0;mso-position-horizontal:absolute;mso-position-horizontal-relative:text;mso-position-vertical:absolute;mso-position-vertical-relative:text;v-text-anchor:middle" o:gfxdata="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" fillcolor="#92d050" strokecolor="#243f60 [1604]" strokeweight="2pt">
+              <v:oval w14:anchorId="3E38C7F5" id="Oval 17" o:spid="_x0000_s1042" style="position:absolute;margin-left:138pt;margin-top:16.5pt;width:99.75pt;height:63.75pt;z-index:251674624;visibility:visible;mso-wrap-style:square;mso-wrap-distance-left:9pt;mso-wrap-distance-top:0;mso-wrap-distance-right:9pt;mso-wrap-distance-bottom:0;mso-position-horizontal:absolute;mso-position-horizontal-relative:text;mso-position-vertical:absolute;mso-position-vertical-relative:text;v-text-anchor:middle" o:gfxdata="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" fillcolor="#92d050" strokecolor="#243f60 [1604]" strokeweight="2pt">
                 <v:textbox>
                   <w:txbxContent>
                     <w:p>
@@ -5976,6 +6008,7 @@
       <w:r>
         <w:rPr>
           <w:noProof/>
+          <w:lang w:val="vi-VN" w:eastAsia="vi-VN"/>
         </w:rPr>
         <mc:AlternateContent>
           <mc:Choice Requires="wps">
@@ -6029,7 +6062,7 @@
           </mc:Choice>
           <mc:Fallback>
             <w:pict>
-              <v:line id="Straight Connector 24" o:spid="_x0000_s1026" style="position:absolute;z-index:251680768;visibility:visible;mso-wrap-style:square;mso-wrap-distance-left:9pt;mso-wrap-distance-top:0;mso-wrap-distance-right:9pt;mso-wrap-distance-bottom:0;mso-position-horizontal:absolute;mso-position-horizontal-relative:text;mso-position-vertical:absolute;mso-position-vertical-relative:text" from="354.75pt,22.55pt" to="415.5pt,23.3pt" o:gfxdata="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" strokecolor="black [3040]"/>
+              <v:line w14:anchorId="7D5612C5" id="Straight Connector 24" o:spid="_x0000_s1026" style="position:absolute;z-index:251680768;visibility:visible;mso-wrap-style:square;mso-wrap-distance-left:9pt;mso-wrap-distance-top:0;mso-wrap-distance-right:9pt;mso-wrap-distance-bottom:0;mso-position-horizontal:absolute;mso-position-horizontal-relative:text;mso-position-vertical:absolute;mso-position-vertical-relative:text" from="354.75pt,22.55pt" to="415.5pt,23.3pt" o:gfxdata="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" strokecolor="black [3040]"/>
             </w:pict>
           </mc:Fallback>
         </mc:AlternateContent>
@@ -6037,6 +6070,7 @@
       <w:r>
         <w:rPr>
           <w:noProof/>
+          <w:lang w:val="vi-VN" w:eastAsia="vi-VN"/>
         </w:rPr>
         <mc:AlternateContent>
           <mc:Choice Requires="wps">
@@ -6093,7 +6127,7 @@
           </mc:Choice>
           <mc:Fallback>
             <w:pict>
-              <v:shape id="Elbow Connector 23" o:spid="_x0000_s1026" type="#_x0000_t34" style="position:absolute;margin-left:237.75pt;margin-top:22.55pt;width:108pt;height:0;z-index:251679744;visibility:visible;mso-wrap-style:square;mso-wrap-distance-left:9pt;mso-wrap-distance-top:0;mso-wrap-distance-right:9pt;mso-wrap-distance-bottom:0;mso-position-horizontal:absolute;mso-position-horizontal-relative:text;mso-position-vertical:absolute;mso-position-vertical-relative:text" o:gfxdata="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" strokecolor="black [3040]">
+              <v:shape w14:anchorId="38E3A777" id="Elbow Connector 23" o:spid="_x0000_s1026" type="#_x0000_t34" style="position:absolute;margin-left:237.75pt;margin-top:22.55pt;width:108pt;height:0;z-index:251679744;visibility:visible;mso-wrap-style:square;mso-wrap-distance-left:9pt;mso-wrap-distance-top:0;mso-wrap-distance-right:9pt;mso-wrap-distance-bottom:0;mso-position-horizontal:absolute;mso-position-horizontal-relative:text;mso-position-vertical:absolute;mso-position-vertical-relative:text" o:gfxdata="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" strokecolor="black [3040]">
                 <v:stroke endarrow="open"/>
               </v:shape>
             </w:pict>
@@ -6103,6 +6137,7 @@
       <w:r>
         <w:rPr>
           <w:noProof/>
+          <w:lang w:val="vi-VN" w:eastAsia="vi-VN"/>
         </w:rPr>
         <mc:AlternateContent>
           <mc:Choice Requires="wps">
@@ -6191,7 +6226,7 @@
           </mc:Choice>
           <mc:Fallback>
             <w:pict>
-              <v:rect id="Rectangle 18" o:spid="_x0000_s1043" style="position:absolute;margin-left:-24.75pt;margin-top:3.05pt;width:92.25pt;height:38.25pt;z-index:251675648;visibility:visible;mso-wrap-style:square;mso-height-percent:0;mso-wrap-distance-left:9pt;mso-wrap-distance-top:0;mso-wrap-distance-right:9pt;mso-wrap-distance-bottom:0;mso-position-horizontal:absolute;mso-position-horizontal-relative:text;mso-position-vertical:absolute;mso-position-vertical-relative:text;mso-height-percent:0;mso-height-relative:margin;v-text-anchor:middle" o:gfxdata="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" fillcolor="white [3201]" strokecolor="#f79646 [3209]" strokeweight="2pt">
+              <v:rect w14:anchorId="4C718FBE" id="Rectangle 18" o:spid="_x0000_s1043" style="position:absolute;margin-left:-24.75pt;margin-top:3.05pt;width:92.25pt;height:38.25pt;z-index:251675648;visibility:visible;mso-wrap-style:square;mso-height-percent:0;mso-wrap-distance-left:9pt;mso-wrap-distance-top:0;mso-wrap-distance-right:9pt;mso-wrap-distance-bottom:0;mso-position-horizontal:absolute;mso-position-horizontal-relative:text;mso-position-vertical:absolute;mso-position-vertical-relative:text;mso-height-percent:0;mso-height-relative:margin;v-text-anchor:middle" o:gfxdata="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" fillcolor="white [3201]" strokecolor="#f79646 [3209]" strokeweight="2pt">
                 <v:textbox>
                   <w:txbxContent>
                     <w:p>
@@ -6227,6 +6262,7 @@
       <w:r>
         <w:rPr>
           <w:noProof/>
+          <w:lang w:val="vi-VN" w:eastAsia="vi-VN"/>
         </w:rPr>
         <mc:AlternateContent>
           <mc:Choice Requires="wps">
@@ -6283,7 +6319,7 @@
           </mc:Choice>
           <mc:Fallback>
             <w:pict>
-              <v:shape id="Straight Arrow Connector 19" o:spid="_x0000_s1026" type="#_x0000_t32" style="position:absolute;margin-left:67.5pt;margin-top:21.8pt;width:70.5pt;height:1.5pt;z-index:251676672;visibility:visible;mso-wrap-style:square;mso-wrap-distance-left:9pt;mso-wrap-distance-top:0;mso-wrap-distance-right:9pt;mso-wrap-distance-bottom:0;mso-position-horizontal:absolute;mso-position-horizontal-relative:text;mso-position-vertical:absolute;mso-position-vertical-relative:text" o:gfxdata="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" strokecolor="black [3040]">
+              <v:shape w14:anchorId="34318A0B" id="Straight Arrow Connector 19" o:spid="_x0000_s1026" type="#_x0000_t32" style="position:absolute;margin-left:67.5pt;margin-top:21.8pt;width:70.5pt;height:1.5pt;z-index:251676672;visibility:visible;mso-wrap-style:square;mso-wrap-distance-left:9pt;mso-wrap-distance-top:0;mso-wrap-distance-right:9pt;mso-wrap-distance-bottom:0;mso-position-horizontal:absolute;mso-position-horizontal-relative:text;mso-position-vertical:absolute;mso-position-vertical-relative:text" o:gfxdata="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" strokecolor="black [3040]">
                 <v:stroke endarrow="open"/>
               </v:shape>
             </w:pict>
@@ -6315,6 +6351,7 @@
       <w:r>
         <w:rPr>
           <w:noProof/>
+          <w:lang w:val="vi-VN" w:eastAsia="vi-VN"/>
         </w:rPr>
         <mc:AlternateContent>
           <mc:Choice Requires="wps">
@@ -6378,7 +6415,7 @@
           </mc:Choice>
           <mc:Fallback>
             <w:pict>
-              <v:oval id="Oval 301" o:spid="_x0000_s1026" style="position:absolute;margin-left:1.5pt;margin-top:16.95pt;width:92.25pt;height:38.25pt;z-index:251703296;visibility:visible;mso-wrap-style:square;mso-wrap-distance-left:9pt;mso-wrap-distance-top:0;mso-wrap-distance-right:9pt;mso-wrap-distance-bottom:0;mso-position-horizontal:absolute;mso-position-horizontal-relative:text;mso-position-vertical:absolute;mso-position-vertical-relative:text;v-text-anchor:middle" o:gfxdata="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" fillcolor="#9bbb59 [3206]" strokecolor="#243f60 [1604]" strokeweight="2pt"/>
+              <v:oval w14:anchorId="2AE789D9" id="Oval 301" o:spid="_x0000_s1026" style="position:absolute;margin-left:1.5pt;margin-top:16.95pt;width:92.25pt;height:38.25pt;z-index:251703296;visibility:visible;mso-wrap-style:square;mso-wrap-distance-left:9pt;mso-wrap-distance-top:0;mso-wrap-distance-right:9pt;mso-wrap-distance-bottom:0;mso-position-horizontal:absolute;mso-position-horizontal-relative:text;mso-position-vertical:absolute;mso-position-vertical-relative:text;v-text-anchor:middle" o:gfxdata="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" fillcolor="#9bbb59 [3206]" strokecolor="#243f60 [1604]" strokeweight="2pt"/>
             </w:pict>
           </mc:Fallback>
         </mc:AlternateContent>
@@ -6386,6 +6423,7 @@
       <w:r>
         <w:rPr>
           <w:noProof/>
+          <w:lang w:val="vi-VN" w:eastAsia="vi-VN"/>
         </w:rPr>
         <mc:AlternateContent>
           <mc:Choice Requires="wps">
@@ -6442,7 +6480,7 @@
           </mc:Choice>
           <mc:Fallback>
             <w:pict>
-              <v:shape id="Straight Arrow Connector 300" o:spid="_x0000_s1026" type="#_x0000_t32" style="position:absolute;margin-left:1.5pt;margin-top:7.95pt;width:92.25pt;height:.75pt;flip:y;z-index:251702272;visibility:visible;mso-wrap-style:square;mso-wrap-distance-left:9pt;mso-wrap-distance-top:0;mso-wrap-distance-right:9pt;mso-wrap-distance-bottom:0;mso-position-horizontal:absolute;mso-position-horizontal-relative:text;mso-position-vertical:absolute;mso-position-vertical-relative:text" o:gfxdata="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" strokecolor="black [3040]">
+              <v:shape w14:anchorId="56E97FBB" id="Straight Arrow Connector 300" o:spid="_x0000_s1026" type="#_x0000_t32" style="position:absolute;margin-left:1.5pt;margin-top:7.95pt;width:92.25pt;height:.75pt;flip:y;z-index:251702272;visibility:visible;mso-wrap-style:square;mso-wrap-distance-left:9pt;mso-wrap-distance-top:0;mso-wrap-distance-right:9pt;mso-wrap-distance-bottom:0;mso-position-horizontal:absolute;mso-position-horizontal-relative:text;mso-position-vertical:absolute;mso-position-vertical-relative:text" o:gfxdata="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" strokecolor="black [3040]">
                 <v:stroke endarrow="open"/>
               </v:shape>
             </w:pict>
@@ -6614,6 +6652,7 @@
       <w:r>
         <w:rPr>
           <w:noProof/>
+          <w:lang w:val="vi-VN" w:eastAsia="vi-VN"/>
         </w:rPr>
         <mc:AlternateContent>
           <mc:Choice Requires="wps">
@@ -6667,7 +6706,7 @@
           </mc:Choice>
           <mc:Fallback>
             <w:pict>
-              <v:line id="Straight Connector 302" o:spid="_x0000_s1026" style="position:absolute;flip:y;z-index:251704320;visibility:visible;mso-wrap-style:square;mso-wrap-distance-left:9pt;mso-wrap-distance-top:0;mso-wrap-distance-right:9pt;mso-wrap-distance-bottom:0;mso-position-horizontal:absolute;mso-position-horizontal-relative:text;mso-position-vertical:absolute;mso-position-vertical-relative:text" from="1.5pt,21.45pt" to="93.75pt,22.95pt" o:gfxdata="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" strokecolor="black [3040]"/>
+              <v:line w14:anchorId="40F71960" id="Straight Connector 302" o:spid="_x0000_s1026" style="position:absolute;flip:y;z-index:251704320;visibility:visible;mso-wrap-style:square;mso-wrap-distance-left:9pt;mso-wrap-distance-top:0;mso-wrap-distance-right:9pt;mso-wrap-distance-bottom:0;mso-position-horizontal:absolute;mso-position-horizontal-relative:text;mso-position-vertical:absolute;mso-position-vertical-relative:text" from="1.5pt,21.45pt" to="93.75pt,22.95pt" o:gfxdata="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" strokecolor="black [3040]"/>
             </w:pict>
           </mc:Fallback>
         </mc:AlternateContent>
@@ -6779,6 +6818,7 @@
       <w:r>
         <w:rPr>
           <w:noProof/>
+          <w:lang w:val="vi-VN" w:eastAsia="vi-VN"/>
         </w:rPr>
         <mc:AlternateContent>
           <mc:Choice Requires="wps">
@@ -6837,7 +6877,7 @@
           </mc:Choice>
           <mc:Fallback>
             <w:pict>
-              <v:rect id="Rectangle 304" o:spid="_x0000_s1026" style="position:absolute;margin-left:1.5pt;margin-top:14pt;width:98.25pt;height:37.5pt;z-index:251706368;visibility:visible;mso-wrap-style:square;mso-wrap-distance-left:9pt;mso-wrap-distance-top:0;mso-wrap-distance-right:9pt;mso-wrap-distance-bottom:0;mso-position-horizontal:absolute;mso-position-horizontal-relative:text;mso-position-vertical:absolute;mso-position-vertical-relative:text;v-text-anchor:middle" o:gfxdata="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" fillcolor="white [3201]" strokecolor="#f79646 [3209]" strokeweight="2pt"/>
+              <v:rect w14:anchorId="1A9FB19E" id="Rectangle 304" o:spid="_x0000_s1026" style="position:absolute;margin-left:1.5pt;margin-top:14pt;width:98.25pt;height:37.5pt;z-index:251706368;visibility:visible;mso-wrap-style:square;mso-wrap-distance-left:9pt;mso-wrap-distance-top:0;mso-wrap-distance-right:9pt;mso-wrap-distance-bottom:0;mso-position-horizontal:absolute;mso-position-horizontal-relative:text;mso-position-vertical:absolute;mso-position-vertical-relative:text;v-text-anchor:middle" o:gfxdata="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" fillcolor="white [3201]" strokecolor="#f79646 [3209]" strokeweight="2pt"/>
             </w:pict>
           </mc:Fallback>
         </mc:AlternateContent>
@@ -6845,6 +6885,7 @@
       <w:r>
         <w:rPr>
           <w:noProof/>
+          <w:lang w:val="vi-VN" w:eastAsia="vi-VN"/>
         </w:rPr>
         <mc:AlternateContent>
           <mc:Choice Requires="wps">
@@ -6898,7 +6939,7 @@
           </mc:Choice>
           <mc:Fallback>
             <w:pict>
-              <v:line id="Straight Connector 303" o:spid="_x0000_s1026" style="position:absolute;flip:y;z-index:251705344;visibility:visible;mso-wrap-style:square;mso-wrap-distance-left:9pt;mso-wrap-distance-top:0;mso-wrap-distance-right:9pt;mso-wrap-distance-bottom:0;mso-position-horizontal:absolute;mso-position-horizontal-relative:text;mso-position-vertical:absolute;mso-position-vertical-relative:text" from="1.5pt,.5pt" to="93.75pt,2pt" o:gfxdata="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" strokecolor="black [3040]"/>
+              <v:line w14:anchorId="792AC722" id="Straight Connector 303" o:spid="_x0000_s1026" style="position:absolute;flip:y;z-index:251705344;visibility:visible;mso-wrap-style:square;mso-wrap-distance-left:9pt;mso-wrap-distance-top:0;mso-wrap-distance-right:9pt;mso-wrap-distance-bottom:0;mso-position-horizontal:absolute;mso-position-horizontal-relative:text;mso-position-vertical:absolute;mso-position-vertical-relative:text" from="1.5pt,.5pt" to="93.75pt,2pt" o:gfxdata="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" strokecolor="black [3040]"/>
             </w:pict>
           </mc:Fallback>
         </mc:AlternateContent>
@@ -7073,6 +7114,7 @@
             <w:r>
               <w:rPr>
                 <w:noProof/>
+                <w:lang w:val="vi-VN" w:eastAsia="vi-VN"/>
               </w:rPr>
               <mc:AlternateContent>
                 <mc:Choice Requires="wps">
@@ -7131,7 +7173,7 @@
                 </mc:Choice>
                 <mc:Fallback>
                   <w:pict>
-                    <v:shapetype id="_x0000_t38" coordsize="21600,21600" o:spt="38" o:oned="t" path="m,c@0,0@1,5400@1,10800@1,16200@2,21600,21600,21600e" filled="f">
+                    <v:shapetype w14:anchorId="51A9C48F" id="_x0000_t38" coordsize="21600,21600" o:spt="38" o:oned="t" path="m,c@0,0@1,5400@1,10800@1,16200@2,21600,21600,21600e" filled="f">
                       <v:formulas>
                         <v:f eqn="mid #0 0"/>
                         <v:f eqn="val #0"/>
@@ -7238,6 +7280,7 @@
             <w:r>
               <w:rPr>
                 <w:noProof/>
+                <w:lang w:val="vi-VN" w:eastAsia="vi-VN"/>
               </w:rPr>
               <mc:AlternateContent>
                 <mc:Choice Requires="wps">
@@ -7294,7 +7337,7 @@
                 </mc:Choice>
                 <mc:Fallback>
                   <w:pict>
-                    <v:shape id="Curved Connector 16" o:spid="_x0000_s1026" type="#_x0000_t38" style="position:absolute;margin-left:83.15pt;margin-top:5.7pt;width:40.5pt;height:59.25pt;z-index:251709440;visibility:visible;mso-wrap-style:square;mso-wrap-distance-left:9pt;mso-wrap-distance-top:0;mso-wrap-distance-right:9pt;mso-wrap-distance-bottom:0;mso-position-horizontal:absolute;mso-position-horizontal-relative:text;mso-position-vertical:absolute;mso-position-vertical-relative:text" o:gfxdata="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" adj="10800" strokecolor="#4579b8 [3044]">
+                    <v:shape w14:anchorId="19BAD6F7" id="Curved Connector 16" o:spid="_x0000_s1026" type="#_x0000_t38" style="position:absolute;margin-left:83.15pt;margin-top:5.7pt;width:40.5pt;height:59.25pt;z-index:251709440;visibility:visible;mso-wrap-style:square;mso-wrap-distance-left:9pt;mso-wrap-distance-top:0;mso-wrap-distance-right:9pt;mso-wrap-distance-bottom:0;mso-position-horizontal:absolute;mso-position-horizontal-relative:text;mso-position-vertical:absolute;mso-position-vertical-relative:text" o:gfxdata="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" adj="10800" strokecolor="#4579b8 [3044]">
                       <v:stroke endarrow="open"/>
                     </v:shape>
                   </w:pict>
@@ -7433,6 +7476,7 @@
             <w:r>
               <w:rPr>
                 <w:noProof/>
+                <w:lang w:val="vi-VN" w:eastAsia="vi-VN"/>
               </w:rPr>
               <mc:AlternateContent>
                 <mc:Choice Requires="wps">
@@ -7489,7 +7533,7 @@
                 </mc:Choice>
                 <mc:Fallback>
                   <w:pict>
-                    <v:shape id="Curved Connector 21" o:spid="_x0000_s1026" type="#_x0000_t38" style="position:absolute;margin-left:64.05pt;margin-top:5.95pt;width:17.25pt;height:78pt;flip:x;z-index:251710464;visibility:visible;mso-wrap-style:square;mso-wrap-distance-left:9pt;mso-wrap-distance-top:0;mso-wrap-distance-right:9pt;mso-wrap-distance-bottom:0;mso-position-horizontal:absolute;mso-position-horizontal-relative:text;mso-position-vertical:absolute;mso-position-vertical-relative:text" o:gfxdata="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" adj="10800" strokecolor="#4579b8 [3044]">
+                    <v:shape w14:anchorId="5E03C988" id="Curved Connector 21" o:spid="_x0000_s1026" type="#_x0000_t38" style="position:absolute;margin-left:64.05pt;margin-top:5.95pt;width:17.25pt;height:78pt;flip:x;z-index:251710464;visibility:visible;mso-wrap-style:square;mso-wrap-distance-left:9pt;mso-wrap-distance-top:0;mso-wrap-distance-right:9pt;mso-wrap-distance-bottom:0;mso-position-horizontal:absolute;mso-position-horizontal-relative:text;mso-position-vertical:absolute;mso-position-vertical-relative:text" o:gfxdata="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" adj="10800" strokecolor="#4579b8 [3044]">
                       <v:stroke endarrow="open"/>
                     </v:shape>
                   </w:pict>
@@ -7583,6 +7627,7 @@
             <w:r>
               <w:rPr>
                 <w:noProof/>
+                <w:lang w:val="vi-VN" w:eastAsia="vi-VN"/>
               </w:rPr>
               <mc:AlternateContent>
                 <mc:Choice Requires="wps">
@@ -7639,7 +7684,7 @@
                 </mc:Choice>
                 <mc:Fallback>
                   <w:pict>
-                    <v:shape id="Curved Connector 13" o:spid="_x0000_s1026" type="#_x0000_t38" style="position:absolute;margin-left:82.65pt;margin-top:9.65pt;width:40.5pt;height:24.75pt;flip:y;z-index:251708416;visibility:visible;mso-wrap-style:square;mso-wrap-distance-left:9pt;mso-wrap-distance-top:0;mso-wrap-distance-right:9pt;mso-wrap-distance-bottom:0;mso-position-horizontal:absolute;mso-position-horizontal-relative:text;mso-position-vertical:absolute;mso-position-vertical-relative:text" o:gfxdata="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" adj="10800" strokecolor="#4579b8 [3044]">
+                    <v:shape w14:anchorId="5DC23471" id="Curved Connector 13" o:spid="_x0000_s1026" type="#_x0000_t38" style="position:absolute;margin-left:82.65pt;margin-top:9.65pt;width:40.5pt;height:24.75pt;flip:y;z-index:251708416;visibility:visible;mso-wrap-style:square;mso-wrap-distance-left:9pt;mso-wrap-distance-top:0;mso-wrap-distance-right:9pt;mso-wrap-distance-bottom:0;mso-position-horizontal:absolute;mso-position-horizontal-relative:text;mso-position-vertical:absolute;mso-position-vertical-relative:text" o:gfxdata="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" adj="10800" strokecolor="#4579b8 [3044]">
                       <v:stroke endarrow="open"/>
                     </v:shape>
                   </w:pict>
@@ -8259,11 +8304,10 @@
             <w:tcW w:w="2641" w:type="dxa"/>
           </w:tcPr>
           <w:p>
-            <w:bookmarkStart w:id="0" w:name="_GoBack"/>
-            <w:bookmarkEnd w:id="0"/>
             <w:r>
               <w:rPr>
                 <w:noProof/>
+                <w:lang w:val="vi-VN" w:eastAsia="vi-VN"/>
               </w:rPr>
               <mc:AlternateContent>
                 <mc:Choice Requires="wps">
@@ -8323,11 +8367,7 @@
                 </mc:Choice>
                 <mc:Fallback>
                   <w:pict>
-                    <v:shapetype id="_x0000_t32" coordsize="21600,21600" o:spt="32" o:oned="t" path="m,l21600,21600e" filled="f">
-                      <v:path arrowok="t" fillok="f" o:connecttype="none"/>
-                      <o:lock v:ext="edit" shapetype="t"/>
-                    </v:shapetype>
-                    <v:shape id="Straight Arrow Connector 306" o:spid="_x0000_s1026" type="#_x0000_t32" style="position:absolute;margin-left:124.5pt;margin-top:8.55pt;width:69.75pt;height:.75pt;flip:x;z-index:251711488;visibility:visible;mso-wrap-style:square;mso-width-percent:0;mso-wrap-distance-left:9pt;mso-wrap-distance-top:0;mso-wrap-distance-right:9pt;mso-wrap-distance-bottom:0;mso-position-horizontal:absolute;mso-position-horizontal-relative:text;mso-position-vertical:absolute;mso-position-vertical-relative:text;mso-width-percent:0;mso-width-relative:margin" o:gfxdata="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" strokecolor="black [3040]">
+                    <v:shape w14:anchorId="5442BF92" id="Straight Arrow Connector 306" o:spid="_x0000_s1026" type="#_x0000_t32" style="position:absolute;margin-left:124.5pt;margin-top:8.55pt;width:69.75pt;height:.75pt;flip:x;z-index:251711488;visibility:visible;mso-wrap-style:square;mso-width-percent:0;mso-wrap-distance-left:9pt;mso-wrap-distance-top:0;mso-wrap-distance-right:9pt;mso-wrap-distance-bottom:0;mso-position-horizontal:absolute;mso-position-horizontal-relative:text;mso-position-vertical:absolute;mso-position-vertical-relative:text;mso-width-percent:0;mso-width-relative:margin" o:gfxdata="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" strokecolor="black [3040]">
                       <v:stroke endarrow="open"/>
                     </v:shape>
                   </w:pict>
@@ -8353,6 +8393,7 @@
       <w:r>
         <w:rPr>
           <w:noProof/>
+          <w:lang w:val="vi-VN" w:eastAsia="vi-VN"/>
         </w:rPr>
         <mc:AlternateContent>
           <mc:Choice Requires="wps">
@@ -8422,7 +8463,7 @@
           </mc:Choice>
           <mc:Fallback>
             <w:pict>
-              <v:shape id="_x0000_s1044" type="#_x0000_t202" style="position:absolute;margin-left:-.2pt;margin-top:24.7pt;width:51.75pt;height:21.75pt;z-index:251713536;visibility:visible;mso-wrap-style:square;mso-width-percent:0;mso-height-percent:0;mso-wrap-distance-left:9pt;mso-wrap-distance-top:0;mso-wrap-distance-right:9pt;mso-wrap-distance-bottom:0;mso-position-horizontal:absolute;mso-position-horizontal-relative:text;mso-position-vertical:absolute;mso-position-vertical-relative:text;mso-width-percent:0;mso-height-percent:0;mso-width-relative:margin;mso-height-relative:margin;v-text-anchor:top" o:gfxdata="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" stroked="f">
+              <v:shape w14:anchorId="15C91A07" id="_x0000_s1044" type="#_x0000_t202" style="position:absolute;margin-left:-.2pt;margin-top:24.7pt;width:51.75pt;height:21.75pt;z-index:251713536;visibility:visible;mso-wrap-style:square;mso-width-percent:0;mso-height-percent:0;mso-wrap-distance-left:9pt;mso-wrap-distance-top:0;mso-wrap-distance-right:9pt;mso-wrap-distance-bottom:0;mso-position-horizontal:absolute;mso-position-horizontal-relative:text;mso-position-vertical:absolute;mso-position-vertical-relative:text;mso-width-percent:0;mso-height-percent:0;mso-width-relative:margin;mso-height-relative:margin;v-text-anchor:top" o:gfxdata="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" stroked="f">
                 <v:textbox>
                   <w:txbxContent>
                     <w:p>
@@ -8522,6 +8563,45 @@
       </w:tr>
     </w:tbl>
     <w:p/>
+    <w:p/>
+    <w:p/>
+    <w:p/>
+    <w:p/>
+    <w:p/>
+    <w:p/>
+    <w:p>
+      <w:r>
+        <w:br w:type="page"/>
+      </w:r>
+    </w:p>
+    <w:p>
+      <w:pPr>
+        <w:pStyle w:val="Heading1"/>
+      </w:pPr>
+      <w:r>
+        <w:lastRenderedPageBreak/>
+        <w:t>Thiết kế giao diện:</w:t>
+      </w:r>
+    </w:p>
+    <w:p>
+      <w:r>
+        <w:t xml:space="preserve">Main page: </w:t>
+      </w:r>
+    </w:p>
+    <w:p>
+      <w:pPr>
+        <w:pStyle w:val="ListParagraph"/>
+        <w:numPr>
+          <w:ilvl w:val="0"/>
+          <w:numId w:val="4"/>
+        </w:numPr>
+      </w:pPr>
+      <w:r>
+        <w:t>Navigation bar: Home-Login-Privacy</w:t>
+      </w:r>
+      <w:bookmarkStart w:id="0" w:name="_GoBack"/>
+      <w:bookmarkEnd w:id="0"/>
+    </w:p>
     <w:sectPr>
       <w:pgSz w:w="12240" w:h="15840"/>
       <w:pgMar w:top="1440" w:right="1440" w:bottom="1440" w:left="1440" w:header="720" w:footer="720" w:gutter="0"/>
@@ -8533,8 +8613,121 @@
 </file>
 
 <file path=word/numbering.xml><?xml version="1.0" encoding="utf-8"?>
-<w:numbering xmlns:wpc="http://schemas.microsoft.com/office/word/2010/wordprocessingCanvas" xmlns:mc="http://schemas.openxmlformats.org/markup-compatibility/2006" xmlns:o="urn:schemas-microsoft-com:office:office" xmlns:r="http://schemas.openxmlformats.org/officeDocument/2006/relationships" xmlns:m="http://schemas.openxmlformats.org/officeDocument/2006/math" xmlns:v="urn:schemas-microsoft-com:vml" xmlns:wp14="http://schemas.microsoft.com/office/word/2010/wordprocessingDrawing" xmlns:wp="http://schemas.openxmlformats.org/drawingml/2006/wordprocessingDrawing" xmlns:w10="urn:schemas-microsoft-com:office:word" xmlns:w="http://schemas.openxmlformats.org/wordprocessingml/2006/main" xmlns:w14="http://schemas.microsoft.com/office/word/2010/wordml" xmlns:wpg="http://schemas.microsoft.com/office/word/2010/wordprocessingGroup" xmlns:wpi="http://schemas.microsoft.com/office/word/2010/wordprocessingInk" xmlns:wne="http://schemas.microsoft.com/office/word/2006/wordml" xmlns:wps="http://schemas.microsoft.com/office/word/2010/wordprocessingShape" mc:Ignorable="w14 wp14">
-  <w:abstractNum w:abstractNumId="0">
+<w:numbering xmlns:wpc="http://schemas.microsoft.com/office/word/2010/wordprocessingCanvas" xmlns:cx="http://schemas.microsoft.com/office/drawing/2014/chartex" xmlns:mc="http://schemas.openxmlformats.org/markup-compatibility/2006" xmlns:o="urn:schemas-microsoft-com:office:office" xmlns:r="http://schemas.openxmlformats.org/officeDocument/2006/relationships" xmlns:m="http://schemas.openxmlformats.org/officeDocument/2006/math" xmlns:v="urn:schemas-microsoft-com:vml" xmlns:wp14="http://schemas.microsoft.com/office/word/2010/wordprocessingDrawing" xmlns:wp="http://schemas.openxmlformats.org/drawingml/2006/wordprocessingDrawing" xmlns:w10="urn:schemas-microsoft-com:office:word" xmlns:w="http://schemas.openxmlformats.org/wordprocessingml/2006/main" xmlns:w14="http://schemas.microsoft.com/office/word/2010/wordml" xmlns:w15="http://schemas.microsoft.com/office/word/2012/wordml" xmlns:w16se="http://schemas.microsoft.com/office/word/2015/wordml/symex" xmlns:wpg="http://schemas.microsoft.com/office/word/2010/wordprocessingGroup" xmlns:wpi="http://schemas.microsoft.com/office/word/2010/wordprocessingInk" xmlns:wne="http://schemas.microsoft.com/office/word/2006/wordml" xmlns:wps="http://schemas.microsoft.com/office/word/2010/wordprocessingShape" mc:Ignorable="w14 w15 w16se wp14">
+  <w:abstractNum w:abstractNumId="0" w15:restartNumberingAfterBreak="0">
+    <w:nsid w:val="114F338E"/>
+    <w:multiLevelType w:val="hybridMultilevel"/>
+    <w:tmpl w:val="30C8EA2E"/>
+    <w:lvl w:ilvl="0" w:tplc="042A0001">
+      <w:start w:val="1"/>
+      <w:numFmt w:val="bullet"/>
+      <w:lvlText w:val=""/>
+      <w:lvlJc w:val="left"/>
+      <w:pPr>
+        <w:ind w:left="720" w:hanging="360"/>
+      </w:pPr>
+      <w:rPr>
+        <w:rFonts w:ascii="Symbol" w:hAnsi="Symbol" w:hint="default"/>
+      </w:rPr>
+    </w:lvl>
+    <w:lvl w:ilvl="1" w:tplc="042A0003" w:tentative="1">
+      <w:start w:val="1"/>
+      <w:numFmt w:val="bullet"/>
+      <w:lvlText w:val="o"/>
+      <w:lvlJc w:val="left"/>
+      <w:pPr>
+        <w:ind w:left="1440" w:hanging="360"/>
+      </w:pPr>
+      <w:rPr>
+        <w:rFonts w:ascii="Courier New" w:hAnsi="Courier New" w:cs="Courier New" w:hint="default"/>
+      </w:rPr>
+    </w:lvl>
+    <w:lvl w:ilvl="2" w:tplc="042A0005" w:tentative="1">
+      <w:start w:val="1"/>
+      <w:numFmt w:val="bullet"/>
+      <w:lvlText w:val=""/>
+      <w:lvlJc w:val="left"/>
+      <w:pPr>
+        <w:ind w:left="2160" w:hanging="360"/>
+      </w:pPr>
+      <w:rPr>
+        <w:rFonts w:ascii="Wingdings" w:hAnsi="Wingdings" w:hint="default"/>
+      </w:rPr>
+    </w:lvl>
+    <w:lvl w:ilvl="3" w:tplc="042A0001" w:tentative="1">
+      <w:start w:val="1"/>
+      <w:numFmt w:val="bullet"/>
+      <w:lvlText w:val=""/>
+      <w:lvlJc w:val="left"/>
+      <w:pPr>
+        <w:ind w:left="2880" w:hanging="360"/>
+      </w:pPr>
+      <w:rPr>
+        <w:rFonts w:ascii="Symbol" w:hAnsi="Symbol" w:hint="default"/>
+      </w:rPr>
+    </w:lvl>
+    <w:lvl w:ilvl="4" w:tplc="042A0003" w:tentative="1">
+      <w:start w:val="1"/>
+      <w:numFmt w:val="bullet"/>
+      <w:lvlText w:val="o"/>
+      <w:lvlJc w:val="left"/>
+      <w:pPr>
+        <w:ind w:left="3600" w:hanging="360"/>
+      </w:pPr>
+      <w:rPr>
+        <w:rFonts w:ascii="Courier New" w:hAnsi="Courier New" w:cs="Courier New" w:hint="default"/>
+      </w:rPr>
+    </w:lvl>
+    <w:lvl w:ilvl="5" w:tplc="042A0005" w:tentative="1">
+      <w:start w:val="1"/>
+      <w:numFmt w:val="bullet"/>
+      <w:lvlText w:val=""/>
+      <w:lvlJc w:val="left"/>
+      <w:pPr>
+        <w:ind w:left="4320" w:hanging="360"/>
+      </w:pPr>
+      <w:rPr>
+        <w:rFonts w:ascii="Wingdings" w:hAnsi="Wingdings" w:hint="default"/>
+      </w:rPr>
+    </w:lvl>
+    <w:lvl w:ilvl="6" w:tplc="042A0001" w:tentative="1">
+      <w:start w:val="1"/>
+      <w:numFmt w:val="bullet"/>
+      <w:lvlText w:val=""/>
+      <w:lvlJc w:val="left"/>
+      <w:pPr>
+        <w:ind w:left="5040" w:hanging="360"/>
+      </w:pPr>
+      <w:rPr>
+        <w:rFonts w:ascii="Symbol" w:hAnsi="Symbol" w:hint="default"/>
+      </w:rPr>
+    </w:lvl>
+    <w:lvl w:ilvl="7" w:tplc="042A0003" w:tentative="1">
+      <w:start w:val="1"/>
+      <w:numFmt w:val="bullet"/>
+      <w:lvlText w:val="o"/>
+      <w:lvlJc w:val="left"/>
+      <w:pPr>
+        <w:ind w:left="5760" w:hanging="360"/>
+      </w:pPr>
+      <w:rPr>
+        <w:rFonts w:ascii="Courier New" w:hAnsi="Courier New" w:cs="Courier New" w:hint="default"/>
+      </w:rPr>
+    </w:lvl>
+    <w:lvl w:ilvl="8" w:tplc="042A0005" w:tentative="1">
+      <w:start w:val="1"/>
+      <w:numFmt w:val="bullet"/>
+      <w:lvlText w:val=""/>
+      <w:lvlJc w:val="left"/>
+      <w:pPr>
+        <w:ind w:left="6480" w:hanging="360"/>
+      </w:pPr>
+      <w:rPr>
+        <w:rFonts w:ascii="Wingdings" w:hAnsi="Wingdings" w:hint="default"/>
+      </w:rPr>
+    </w:lvl>
+  </w:abstractNum>
+  <w:abstractNum w:abstractNumId="1" w15:restartNumberingAfterBreak="0">
     <w:nsid w:val="23676FAF"/>
     <w:multiLevelType w:val="hybridMultilevel"/>
     <w:tmpl w:val="E4762C86"/>
@@ -8646,7 +8839,7 @@
       </w:rPr>
     </w:lvl>
   </w:abstractNum>
-  <w:abstractNum w:abstractNumId="1">
+  <w:abstractNum w:abstractNumId="2" w15:restartNumberingAfterBreak="0">
     <w:nsid w:val="3DD37936"/>
     <w:multiLevelType w:val="hybridMultilevel"/>
     <w:tmpl w:val="40509548"/>
@@ -8758,7 +8951,7 @@
       </w:rPr>
     </w:lvl>
   </w:abstractNum>
-  <w:abstractNum w:abstractNumId="2">
+  <w:abstractNum w:abstractNumId="3" w15:restartNumberingAfterBreak="0">
     <w:nsid w:val="61EF4EA4"/>
     <w:multiLevelType w:val="hybridMultilevel"/>
     <w:tmpl w:val="49386C42"/>
@@ -8872,19 +9065,22 @@
     </w:lvl>
   </w:abstractNum>
   <w:num w:numId="1">
+    <w:abstractNumId w:val="2"/>
+  </w:num>
+  <w:num w:numId="2">
+    <w:abstractNumId w:val="3"/>
+  </w:num>
+  <w:num w:numId="3">
     <w:abstractNumId w:val="1"/>
   </w:num>
-  <w:num w:numId="2">
-    <w:abstractNumId w:val="2"/>
-  </w:num>
-  <w:num w:numId="3">
+  <w:num w:numId="4">
     <w:abstractNumId w:val="0"/>
   </w:num>
 </w:numbering>
 </file>
 
 <file path=word/styles.xml><?xml version="1.0" encoding="utf-8"?>
-<w:styles xmlns:mc="http://schemas.openxmlformats.org/markup-compatibility/2006" xmlns:r="http://schemas.openxmlformats.org/officeDocument/2006/relationships" xmlns:w="http://schemas.openxmlformats.org/wordprocessingml/2006/main" xmlns:w14="http://schemas.microsoft.com/office/word/2010/wordml" mc:Ignorable="w14">
+<w:styles xmlns:mc="http://schemas.openxmlformats.org/markup-compatibility/2006" xmlns:r="http://schemas.openxmlformats.org/officeDocument/2006/relationships" xmlns:w="http://schemas.openxmlformats.org/wordprocessingml/2006/main" xmlns:w14="http://schemas.microsoft.com/office/word/2010/wordml" xmlns:w15="http://schemas.microsoft.com/office/word/2012/wordml" xmlns:w16se="http://schemas.microsoft.com/office/word/2015/wordml/symex" mc:Ignorable="w14 w15 w16se">
   <w:docDefaults>
     <w:rPrDefault>
       <w:rPr>
@@ -8900,144 +9096,378 @@
       </w:pPr>
     </w:pPrDefault>
   </w:docDefaults>
-  <w:latentStyles w:defLockedState="0" w:defUIPriority="99" w:defSemiHidden="1" w:defUnhideWhenUsed="1" w:defQFormat="0" w:count="267">
-    <w:lsdException w:name="Normal" w:semiHidden="0" w:uiPriority="0" w:unhideWhenUsed="0" w:qFormat="1"/>
-    <w:lsdException w:name="heading 1" w:semiHidden="0" w:uiPriority="9" w:unhideWhenUsed="0" w:qFormat="1"/>
-    <w:lsdException w:name="heading 2" w:uiPriority="9" w:qFormat="1"/>
-    <w:lsdException w:name="heading 3" w:uiPriority="9" w:qFormat="1"/>
-    <w:lsdException w:name="heading 4" w:uiPriority="9" w:qFormat="1"/>
-    <w:lsdException w:name="heading 5" w:uiPriority="9" w:qFormat="1"/>
-    <w:lsdException w:name="heading 6" w:uiPriority="9" w:qFormat="1"/>
-    <w:lsdException w:name="heading 7" w:uiPriority="9" w:qFormat="1"/>
-    <w:lsdException w:name="heading 8" w:uiPriority="9" w:qFormat="1"/>
-    <w:lsdException w:name="heading 9" w:uiPriority="9" w:qFormat="1"/>
-    <w:lsdException w:name="toc 1" w:uiPriority="39"/>
-    <w:lsdException w:name="toc 2" w:uiPriority="39"/>
-    <w:lsdException w:name="toc 3" w:uiPriority="39"/>
-    <w:lsdException w:name="toc 4" w:uiPriority="39"/>
-    <w:lsdException w:name="toc 5" w:uiPriority="39"/>
-    <w:lsdException w:name="toc 6" w:uiPriority="39"/>
-    <w:lsdException w:name="toc 7" w:uiPriority="39"/>
-    <w:lsdException w:name="toc 8" w:uiPriority="39"/>
-    <w:lsdException w:name="toc 9" w:uiPriority="39"/>
-    <w:lsdException w:name="caption" w:uiPriority="35" w:qFormat="1"/>
-    <w:lsdException w:name="Title" w:semiHidden="0" w:uiPriority="10" w:unhideWhenUsed="0" w:qFormat="1"/>
-    <w:lsdException w:name="Default Paragraph Font" w:uiPriority="1"/>
-    <w:lsdException w:name="Subtitle" w:semiHidden="0" w:uiPriority="11" w:unhideWhenUsed="0" w:qFormat="1"/>
-    <w:lsdException w:name="Strong" w:semiHidden="0" w:uiPriority="22" w:unhideWhenUsed="0" w:qFormat="1"/>
-    <w:lsdException w:name="Emphasis" w:semiHidden="0" w:uiPriority="20" w:unhideWhenUsed="0" w:qFormat="1"/>
-    <w:lsdException w:name="Table Grid" w:semiHidden="0" w:uiPriority="59" w:unhideWhenUsed="0"/>
-    <w:lsdException w:name="Placeholder Text" w:unhideWhenUsed="0"/>
-    <w:lsdException w:name="No Spacing" w:semiHidden="0" w:uiPriority="1" w:unhideWhenUsed="0" w:qFormat="1"/>
-    <w:lsdException w:name="Light Shading" w:semiHidden="0" w:uiPriority="60" w:unhideWhenUsed="0"/>
-    <w:lsdException w:name="Light List" w:semiHidden="0" w:uiPriority="61" w:unhideWhenUsed="0"/>
-    <w:lsdException w:name="Light Grid" w:semiHidden="0" w:uiPriority="62" w:unhideWhenUsed="0"/>
-    <w:lsdException w:name="Medium Shading 1" w:semiHidden="0" w:uiPriority="63" w:unhideWhenUsed="0"/>
-    <w:lsdException w:name="Medium Shading 2" w:semiHidden="0" w:uiPriority="64" w:unhideWhenUsed="0"/>
-    <w:lsdException w:name="Medium List 1" w:semiHidden="0" w:uiPriority="65" w:unhideWhenUsed="0"/>
-    <w:lsdException w:name="Medium List 2" w:semiHidden="0" w:uiPriority="66" w:unhideWhenUsed="0"/>
-    <w:lsdException w:name="Medium Grid 1" w:semiHidden="0" w:uiPriority="67" w:unhideWhenUsed="0"/>
-    <w:lsdException w:name="Medium Grid 2" w:semiHidden="0" w:uiPriority="68" w:unhideWhenUsed="0"/>
-    <w:lsdException w:name="Medium Grid 3" w:semiHidden="0" w:uiPriority="69" w:unhideWhenUsed="0"/>
-    <w:lsdException w:name="Dark List" w:semiHidden="0" w:uiPriority="70" w:unhideWhenUsed="0"/>
-    <w:lsdException w:name="Colorful Shading" w:semiHidden="0" w:uiPriority="71" w:unhideWhenUsed="0"/>
-    <w:lsdException w:name="Colorful List" w:semiHidden="0" w:uiPriority="72" w:unhideWhenUsed="0"/>
-    <w:lsdException w:name="Colorful Grid" w:semiHidden="0" w:uiPriority="73" w:unhideWhenUsed="0"/>
-    <w:lsdException w:name="Light Shading Accent 1" w:semiHidden="0" w:uiPriority="60" w:unhideWhenUsed="0"/>
-    <w:lsdException w:name="Light List Accent 1" w:semiHidden="0" w:uiPriority="61" w:unhideWhenUsed="0"/>
-    <w:lsdException w:name="Light Grid Accent 1" w:semiHidden="0" w:uiPriority="62" w:unhideWhenUsed="0"/>
-    <w:lsdException w:name="Medium Shading 1 Accent 1" w:semiHidden="0" w:uiPriority="63" w:unhideWhenUsed="0"/>
-    <w:lsdException w:name="Medium Shading 2 Accent 1" w:semiHidden="0" w:uiPriority="64" w:unhideWhenUsed="0"/>
-    <w:lsdException w:name="Medium List 1 Accent 1" w:semiHidden="0" w:uiPriority="65" w:unhideWhenUsed="0"/>
-    <w:lsdException w:name="Revision" w:unhideWhenUsed="0"/>
-    <w:lsdException w:name="List Paragraph" w:semiHidden="0" w:uiPriority="34" w:unhideWhenUsed="0" w:qFormat="1"/>
-    <w:lsdException w:name="Quote" w:semiHidden="0" w:uiPriority="29" w:unhideWhenUsed="0" w:qFormat="1"/>
-    <w:lsdException w:name="Intense Quote" w:semiHidden="0" w:uiPriority="30" w:unhideWhenUsed="0" w:qFormat="1"/>
-    <w:lsdException w:name="Medium List 2 Accent 1" w:semiHidden="0" w:uiPriority="66" w:unhideWhenUsed="0"/>
-    <w:lsdException w:name="Medium Grid 1 Accent 1" w:semiHidden="0" w:uiPriority="67" w:unhideWhenUsed="0"/>
-    <w:lsdException w:name="Medium Grid 2 Accent 1" w:semiHidden="0" w:uiPriority="68" w:unhideWhenUsed="0"/>
-    <w:lsdException w:name="Medium Grid 3 Accent 1" w:semiHidden="0" w:uiPriority="69" w:unhideWhenUsed="0"/>
-    <w:lsdException w:name="Dark List Accent 1" w:semiHidden="0" w:uiPriority="70" w:unhideWhenUsed="0"/>
-    <w:lsdException w:name="Colorful Shading Accent 1" w:semiHidden="0" w:uiPriority="71" w:unhideWhenUsed="0"/>
-    <w:lsdException w:name="Colorful List Accent 1" w:semiHidden="0" w:uiPriority="72" w:unhideWhenUsed="0"/>
-    <w:lsdException w:name="Colorful Grid Accent 1" w:semiHidden="0" w:uiPriority="73" w:unhideWhenUsed="0"/>
-    <w:lsdException w:name="Light Shading Accent 2" w:semiHidden="0" w:uiPriority="60" w:unhideWhenUsed="0"/>
-    <w:lsdException w:name="Light List Accent 2" w:semiHidden="0" w:uiPriority="61" w:unhideWhenUsed="0"/>
-    <w:lsdException w:name="Light Grid Accent 2" w:semiHidden="0" w:uiPriority="62" w:unhideWhenUsed="0"/>
-    <w:lsdException w:name="Medium Shading 1 Accent 2" w:semiHidden="0" w:uiPriority="63" w:unhideWhenUsed="0"/>
-    <w:lsdException w:name="Medium Shading 2 Accent 2" w:semiHidden="0" w:uiPriority="64" w:unhideWhenUsed="0"/>
-    <w:lsdException w:name="Medium List 1 Accent 2" w:semiHidden="0" w:uiPriority="65" w:unhideWhenUsed="0"/>
-    <w:lsdException w:name="Medium List 2 Accent 2" w:semiHidden="0" w:uiPriority="66" w:unhideWhenUsed="0"/>
-    <w:lsdException w:name="Medium Grid 1 Accent 2" w:semiHidden="0" w:uiPriority="67" w:unhideWhenUsed="0"/>
-    <w:lsdException w:name="Medium Grid 2 Accent 2" w:semiHidden="0" w:uiPriority="68" w:unhideWhenUsed="0"/>
-    <w:lsdException w:name="Medium Grid 3 Accent 2" w:semiHidden="0" w:uiPriority="69" w:unhideWhenUsed="0"/>
-    <w:lsdException w:name="Dark List Accent 2" w:semiHidden="0" w:uiPriority="70" w:unhideWhenUsed="0"/>
-    <w:lsdException w:name="Colorful Shading Accent 2" w:semiHidden="0" w:uiPriority="71" w:unhideWhenUsed="0"/>
-    <w:lsdException w:name="Colorful List Accent 2" w:semiHidden="0" w:uiPriority="72" w:unhideWhenUsed="0"/>
-    <w:lsdException w:name="Colorful Grid Accent 2" w:semiHidden="0" w:uiPriority="73" w:unhideWhenUsed="0"/>
-    <w:lsdException w:name="Light Shading Accent 3" w:semiHidden="0" w:uiPriority="60" w:unhideWhenUsed="0"/>
-    <w:lsdException w:name="Light List Accent 3" w:semiHidden="0" w:uiPriority="61" w:unhideWhenUsed="0"/>
-    <w:lsdException w:name="Light Grid Accent 3" w:semiHidden="0" w:uiPriority="62" w:unhideWhenUsed="0"/>
-    <w:lsdException w:name="Medium Shading 1 Accent 3" w:semiHidden="0" w:uiPriority="63" w:unhideWhenUsed="0"/>
-    <w:lsdException w:name="Medium Shading 2 Accent 3" w:semiHidden="0" w:uiPriority="64" w:unhideWhenUsed="0"/>
-    <w:lsdException w:name="Medium List 1 Accent 3" w:semiHidden="0" w:uiPriority="65" w:unhideWhenUsed="0"/>
-    <w:lsdException w:name="Medium List 2 Accent 3" w:semiHidden="0" w:uiPriority="66" w:unhideWhenUsed="0"/>
-    <w:lsdException w:name="Medium Grid 1 Accent 3" w:semiHidden="0" w:uiPriority="67" w:unhideWhenUsed="0"/>
-    <w:lsdException w:name="Medium Grid 2 Accent 3" w:semiHidden="0" w:uiPriority="68" w:unhideWhenUsed="0"/>
-    <w:lsdException w:name="Medium Grid 3 Accent 3" w:semiHidden="0" w:uiPriority="69" w:unhideWhenUsed="0"/>
-    <w:lsdException w:name="Dark List Accent 3" w:semiHidden="0" w:uiPriority="70" w:unhideWhenUsed="0"/>
-    <w:lsdException w:name="Colorful Shading Accent 3" w:semiHidden="0" w:uiPriority="71" w:unhideWhenUsed="0"/>
-    <w:lsdException w:name="Colorful List Accent 3" w:semiHidden="0" w:uiPriority="72" w:unhideWhenUsed="0"/>
-    <w:lsdException w:name="Colorful Grid Accent 3" w:semiHidden="0" w:uiPriority="73" w:unhideWhenUsed="0"/>
-    <w:lsdException w:name="Light Shading Accent 4" w:semiHidden="0" w:uiPriority="60" w:unhideWhenUsed="0"/>
-    <w:lsdException w:name="Light List Accent 4" w:semiHidden="0" w:uiPriority="61" w:unhideWhenUsed="0"/>
-    <w:lsdException w:name="Light Grid Accent 4" w:semiHidden="0" w:uiPriority="62" w:unhideWhenUsed="0"/>
-    <w:lsdException w:name="Medium Shading 1 Accent 4" w:semiHidden="0" w:uiPriority="63" w:unhideWhenUsed="0"/>
-    <w:lsdException w:name="Medium Shading 2 Accent 4" w:semiHidden="0" w:uiPriority="64" w:unhideWhenUsed="0"/>
-    <w:lsdException w:name="Medium List 1 Accent 4" w:semiHidden="0" w:uiPriority="65" w:unhideWhenUsed="0"/>
-    <w:lsdException w:name="Medium List 2 Accent 4" w:semiHidden="0" w:uiPriority="66" w:unhideWhenUsed="0"/>
-    <w:lsdException w:name="Medium Grid 1 Accent 4" w:semiHidden="0" w:uiPriority="67" w:unhideWhenUsed="0"/>
-    <w:lsdException w:name="Medium Grid 2 Accent 4" w:semiHidden="0" w:uiPriority="68" w:unhideWhenUsed="0"/>
-    <w:lsdException w:name="Medium Grid 3 Accent 4" w:semiHidden="0" w:uiPriority="69" w:unhideWhenUsed="0"/>
-    <w:lsdException w:name="Dark List Accent 4" w:semiHidden="0" w:uiPriority="70" w:unhideWhenUsed="0"/>
-    <w:lsdException w:name="Colorful Shading Accent 4" w:semiHidden="0" w:uiPriority="71" w:unhideWhenUsed="0"/>
-    <w:lsdException w:name="Colorful List Accent 4" w:semiHidden="0" w:uiPriority="72" w:unhideWhenUsed="0"/>
-    <w:lsdException w:name="Colorful Grid Accent 4" w:semiHidden="0" w:uiPriority="73" w:unhideWhenUsed="0"/>
-    <w:lsdException w:name="Light Shading Accent 5" w:semiHidden="0" w:uiPriority="60" w:unhideWhenUsed="0"/>
-    <w:lsdException w:name="Light List Accent 5" w:semiHidden="0" w:uiPriority="61" w:unhideWhenUsed="0"/>
-    <w:lsdException w:name="Light Grid Accent 5" w:semiHidden="0" w:uiPriority="62" w:unhideWhenUsed="0"/>
-    <w:lsdException w:name="Medium Shading 1 Accent 5" w:semiHidden="0" w:uiPriority="63" w:unhideWhenUsed="0"/>
-    <w:lsdException w:name="Medium Shading 2 Accent 5" w:semiHidden="0" w:uiPriority="64" w:unhideWhenUsed="0"/>
-    <w:lsdException w:name="Medium List 1 Accent 5" w:semiHidden="0" w:uiPriority="65" w:unhideWhenUsed="0"/>
-    <w:lsdException w:name="Medium List 2 Accent 5" w:semiHidden="0" w:uiPriority="66" w:unhideWhenUsed="0"/>
-    <w:lsdException w:name="Medium Grid 1 Accent 5" w:semiHidden="0" w:uiPriority="67" w:unhideWhenUsed="0"/>
-    <w:lsdException w:name="Medium Grid 2 Accent 5" w:semiHidden="0" w:uiPriority="68" w:unhideWhenUsed="0"/>
-    <w:lsdException w:name="Medium Grid 3 Accent 5" w:semiHidden="0" w:uiPriority="69" w:unhideWhenUsed="0"/>
-    <w:lsdException w:name="Dark List Accent 5" w:semiHidden="0" w:uiPriority="70" w:unhideWhenUsed="0"/>
-    <w:lsdException w:name="Colorful Shading Accent 5" w:semiHidden="0" w:uiPriority="71" w:unhideWhenUsed="0"/>
-    <w:lsdException w:name="Colorful List Accent 5" w:semiHidden="0" w:uiPriority="72" w:unhideWhenUsed="0"/>
-    <w:lsdException w:name="Colorful Grid Accent 5" w:semiHidden="0" w:uiPriority="73" w:unhideWhenUsed="0"/>
-    <w:lsdException w:name="Light Shading Accent 6" w:semiHidden="0" w:uiPriority="60" w:unhideWhenUsed="0"/>
-    <w:lsdException w:name="Light List Accent 6" w:semiHidden="0" w:uiPriority="61" w:unhideWhenUsed="0"/>
-    <w:lsdException w:name="Light Grid Accent 6" w:semiHidden="0" w:uiPriority="62" w:unhideWhenUsed="0"/>
-    <w:lsdException w:name="Medium Shading 1 Accent 6" w:semiHidden="0" w:uiPriority="63" w:unhideWhenUsed="0"/>
-    <w:lsdException w:name="Medium Shading 2 Accent 6" w:semiHidden="0" w:uiPriority="64" w:unhideWhenUsed="0"/>
-    <w:lsdException w:name="Medium List 1 Accent 6" w:semiHidden="0" w:uiPriority="65" w:unhideWhenUsed="0"/>
-    <w:lsdException w:name="Medium List 2 Accent 6" w:semiHidden="0" w:uiPriority="66" w:unhideWhenUsed="0"/>
-    <w:lsdException w:name="Medium Grid 1 Accent 6" w:semiHidden="0" w:uiPriority="67" w:unhideWhenUsed="0"/>
-    <w:lsdException w:name="Medium Grid 2 Accent 6" w:semiHidden="0" w:uiPriority="68" w:unhideWhenUsed="0"/>
-    <w:lsdException w:name="Medium Grid 3 Accent 6" w:semiHidden="0" w:uiPriority="69" w:unhideWhenUsed="0"/>
-    <w:lsdException w:name="Dark List Accent 6" w:semiHidden="0" w:uiPriority="70" w:unhideWhenUsed="0"/>
-    <w:lsdException w:name="Colorful Shading Accent 6" w:semiHidden="0" w:uiPriority="71" w:unhideWhenUsed="0"/>
-    <w:lsdException w:name="Colorful List Accent 6" w:semiHidden="0" w:uiPriority="72" w:unhideWhenUsed="0"/>
-    <w:lsdException w:name="Colorful Grid Accent 6" w:semiHidden="0" w:uiPriority="73" w:unhideWhenUsed="0"/>
-    <w:lsdException w:name="Subtle Emphasis" w:semiHidden="0" w:uiPriority="19" w:unhideWhenUsed="0" w:qFormat="1"/>
-    <w:lsdException w:name="Intense Emphasis" w:semiHidden="0" w:uiPriority="21" w:unhideWhenUsed="0" w:qFormat="1"/>
-    <w:lsdException w:name="Subtle Reference" w:semiHidden="0" w:uiPriority="31" w:unhideWhenUsed="0" w:qFormat="1"/>
-    <w:lsdException w:name="Intense Reference" w:semiHidden="0" w:uiPriority="32" w:unhideWhenUsed="0" w:qFormat="1"/>
-    <w:lsdException w:name="Book Title" w:semiHidden="0" w:uiPriority="33" w:unhideWhenUsed="0" w:qFormat="1"/>
-    <w:lsdException w:name="Bibliography" w:uiPriority="37"/>
-    <w:lsdException w:name="TOC Heading" w:uiPriority="39" w:qFormat="1"/>
+  <w:latentStyles w:defLockedState="0" w:defUIPriority="99" w:defSemiHidden="0" w:defUnhideWhenUsed="0" w:defQFormat="0" w:count="371">
+    <w:lsdException w:name="Normal" w:uiPriority="0" w:qFormat="1"/>
+    <w:lsdException w:name="heading 1" w:uiPriority="9" w:qFormat="1"/>
+    <w:lsdException w:name="heading 2" w:semiHidden="1" w:uiPriority="9" w:unhideWhenUsed="1" w:qFormat="1"/>
+    <w:lsdException w:name="heading 3" w:semiHidden="1" w:uiPriority="9" w:unhideWhenUsed="1" w:qFormat="1"/>
+    <w:lsdException w:name="heading 4" w:semiHidden="1" w:uiPriority="9" w:unhideWhenUsed="1" w:qFormat="1"/>
+    <w:lsdException w:name="heading 5" w:semiHidden="1" w:uiPriority="9" w:unhideWhenUsed="1" w:qFormat="1"/>
+    <w:lsdException w:name="heading 6" w:semiHidden="1" w:uiPriority="9" w:unhideWhenUsed="1" w:qFormat="1"/>
+    <w:lsdException w:name="heading 7" w:semiHidden="1" w:uiPriority="9" w:unhideWhenUsed="1" w:qFormat="1"/>
+    <w:lsdException w:name="heading 8" w:semiHidden="1" w:uiPriority="9" w:unhideWhenUsed="1" w:qFormat="1"/>
+    <w:lsdException w:name="heading 9" w:semiHidden="1" w:uiPriority="9" w:unhideWhenUsed="1" w:qFormat="1"/>
+    <w:lsdException w:name="index 1" w:semiHidden="1" w:unhideWhenUsed="1"/>
+    <w:lsdException w:name="index 2" w:semiHidden="1" w:unhideWhenUsed="1"/>
+    <w:lsdException w:name="index 3" w:semiHidden="1" w:unhideWhenUsed="1"/>
+    <w:lsdException w:name="index 4" w:semiHidden="1" w:unhideWhenUsed="1"/>
+    <w:lsdException w:name="index 5" w:semiHidden="1" w:unhideWhenUsed="1"/>
+    <w:lsdException w:name="index 6" w:semiHidden="1" w:unhideWhenUsed="1"/>
+    <w:lsdException w:name="index 7" w:semiHidden="1" w:unhideWhenUsed="1"/>
+    <w:lsdException w:name="index 8" w:semiHidden="1" w:unhideWhenUsed="1"/>
+    <w:lsdException w:name="index 9" w:semiHidden="1" w:unhideWhenUsed="1"/>
+    <w:lsdException w:name="toc 1" w:semiHidden="1" w:uiPriority="39" w:unhideWhenUsed="1"/>
+    <w:lsdException w:name="toc 2" w:semiHidden="1" w:uiPriority="39" w:unhideWhenUsed="1"/>
+    <w:lsdException w:name="toc 3" w:semiHidden="1" w:uiPriority="39" w:unhideWhenUsed="1"/>
+    <w:lsdException w:name="toc 4" w:semiHidden="1" w:uiPriority="39" w:unhideWhenUsed="1"/>
+    <w:lsdException w:name="toc 5" w:semiHidden="1" w:uiPriority="39" w:unhideWhenUsed="1"/>
+    <w:lsdException w:name="toc 6" w:semiHidden="1" w:uiPriority="39" w:unhideWhenUsed="1"/>
+    <w:lsdException w:name="toc 7" w:semiHidden="1" w:uiPriority="39" w:unhideWhenUsed="1"/>
+    <w:lsdException w:name="toc 8" w:semiHidden="1" w:uiPriority="39" w:unhideWhenUsed="1"/>
+    <w:lsdException w:name="toc 9" w:semiHidden="1" w:uiPriority="39" w:unhideWhenUsed="1"/>
+    <w:lsdException w:name="Normal Indent" w:semiHidden="1" w:unhideWhenUsed="1"/>
+    <w:lsdException w:name="footnote text" w:semiHidden="1" w:unhideWhenUsed="1"/>
+    <w:lsdException w:name="annotation text" w:semiHidden="1" w:unhideWhenUsed="1"/>
+    <w:lsdException w:name="header" w:semiHidden="1" w:unhideWhenUsed="1"/>
+    <w:lsdException w:name="footer" w:semiHidden="1" w:unhideWhenUsed="1"/>
+    <w:lsdException w:name="index heading" w:semiHidden="1" w:unhideWhenUsed="1"/>
+    <w:lsdException w:name="caption" w:semiHidden="1" w:uiPriority="35" w:unhideWhenUsed="1" w:qFormat="1"/>
+    <w:lsdException w:name="table of figures" w:semiHidden="1" w:unhideWhenUsed="1"/>
+    <w:lsdException w:name="envelope address" w:semiHidden="1" w:unhideWhenUsed="1"/>
+    <w:lsdException w:name="envelope return" w:semiHidden="1" w:unhideWhenUsed="1"/>
+    <w:lsdException w:name="footnote reference" w:semiHidden="1" w:unhideWhenUsed="1"/>
+    <w:lsdException w:name="annotation reference" w:semiHidden="1" w:unhideWhenUsed="1"/>
+    <w:lsdException w:name="line number" w:semiHidden="1" w:unhideWhenUsed="1"/>
+    <w:lsdException w:name="page number" w:semiHidden="1" w:unhideWhenUsed="1"/>
+    <w:lsdException w:name="endnote reference" w:semiHidden="1" w:unhideWhenUsed="1"/>
+    <w:lsdException w:name="endnote text" w:semiHidden="1" w:unhideWhenUsed="1"/>
+    <w:lsdException w:name="table of authorities" w:semiHidden="1" w:unhideWhenUsed="1"/>
+    <w:lsdException w:name="macro" w:semiHidden="1" w:unhideWhenUsed="1"/>
+    <w:lsdException w:name="toa heading" w:semiHidden="1" w:unhideWhenUsed="1"/>
+    <w:lsdException w:name="List" w:semiHidden="1" w:unhideWhenUsed="1"/>
+    <w:lsdException w:name="List Bullet" w:semiHidden="1" w:unhideWhenUsed="1"/>
+    <w:lsdException w:name="List Number" w:semiHidden="1" w:unhideWhenUsed="1"/>
+    <w:lsdException w:name="List 2" w:semiHidden="1" w:unhideWhenUsed="1"/>
+    <w:lsdException w:name="List 3" w:semiHidden="1" w:unhideWhenUsed="1"/>
+    <w:lsdException w:name="List 4" w:semiHidden="1" w:unhideWhenUsed="1"/>
+    <w:lsdException w:name="List 5" w:semiHidden="1" w:unhideWhenUsed="1"/>
+    <w:lsdException w:name="List Bullet 2" w:semiHidden="1" w:unhideWhenUsed="1"/>
+    <w:lsdException w:name="List Bullet 3" w:semiHidden="1" w:unhideWhenUsed="1"/>
+    <w:lsdException w:name="List Bullet 4" w:semiHidden="1" w:unhideWhenUsed="1"/>
+    <w:lsdException w:name="List Bullet 5" w:semiHidden="1" w:unhideWhenUsed="1"/>
+    <w:lsdException w:name="List Number 2" w:semiHidden="1" w:unhideWhenUsed="1"/>
+    <w:lsdException w:name="List Number 3" w:semiHidden="1" w:unhideWhenUsed="1"/>
+    <w:lsdException w:name="List Number 4" w:semiHidden="1" w:unhideWhenUsed="1"/>
+    <w:lsdException w:name="List Number 5" w:semiHidden="1" w:unhideWhenUsed="1"/>
+    <w:lsdException w:name="Title" w:uiPriority="10" w:qFormat="1"/>
+    <w:lsdException w:name="Closing" w:semiHidden="1" w:unhideWhenUsed="1"/>
+    <w:lsdException w:name="Signature" w:semiHidden="1" w:unhideWhenUsed="1"/>
+    <w:lsdException w:name="Default Paragraph Font" w:semiHidden="1" w:uiPriority="1" w:unhideWhenUsed="1"/>
+    <w:lsdException w:name="Body Text" w:semiHidden="1" w:unhideWhenUsed="1"/>
+    <w:lsdException w:name="Body Text Indent" w:semiHidden="1" w:unhideWhenUsed="1"/>
+    <w:lsdException w:name="List Continue" w:semiHidden="1" w:unhideWhenUsed="1"/>
+    <w:lsdException w:name="List Continue 2" w:semiHidden="1" w:unhideWhenUsed="1"/>
+    <w:lsdException w:name="List Continue 3" w:semiHidden="1" w:unhideWhenUsed="1"/>
+    <w:lsdException w:name="List Continue 4" w:semiHidden="1" w:unhideWhenUsed="1"/>
+    <w:lsdException w:name="List Continue 5" w:semiHidden="1" w:unhideWhenUsed="1"/>
+    <w:lsdException w:name="Message Header" w:semiHidden="1" w:unhideWhenUsed="1"/>
+    <w:lsdException w:name="Subtitle" w:uiPriority="11" w:qFormat="1"/>
+    <w:lsdException w:name="Salutation" w:semiHidden="1" w:unhideWhenUsed="1"/>
+    <w:lsdException w:name="Date" w:semiHidden="1" w:unhideWhenUsed="1"/>
+    <w:lsdException w:name="Body Text First Indent" w:semiHidden="1" w:unhideWhenUsed="1"/>
+    <w:lsdException w:name="Body Text First Indent 2" w:semiHidden="1" w:unhideWhenUsed="1"/>
+    <w:lsdException w:name="Note Heading" w:semiHidden="1" w:unhideWhenUsed="1"/>
+    <w:lsdException w:name="Body Text 2" w:semiHidden="1" w:unhideWhenUsed="1"/>
+    <w:lsdException w:name="Body Text 3" w:semiHidden="1" w:unhideWhenUsed="1"/>
+    <w:lsdException w:name="Body Text Indent 2" w:semiHidden="1" w:unhideWhenUsed="1"/>
+    <w:lsdException w:name="Body Text Indent 3" w:semiHidden="1" w:unhideWhenUsed="1"/>
+    <w:lsdException w:name="Block Text" w:semiHidden="1" w:unhideWhenUsed="1"/>
+    <w:lsdException w:name="Hyperlink" w:semiHidden="1" w:unhideWhenUsed="1"/>
+    <w:lsdException w:name="FollowedHyperlink" w:semiHidden="1" w:unhideWhenUsed="1"/>
+    <w:lsdException w:name="Strong" w:uiPriority="22" w:qFormat="1"/>
+    <w:lsdException w:name="Emphasis" w:uiPriority="20" w:qFormat="1"/>
+    <w:lsdException w:name="Document Map" w:semiHidden="1" w:unhideWhenUsed="1"/>
+    <w:lsdException w:name="Plain Text" w:semiHidden="1" w:unhideWhenUsed="1"/>
+    <w:lsdException w:name="E-mail Signature" w:semiHidden="1" w:unhideWhenUsed="1"/>
+    <w:lsdException w:name="HTML Top of Form" w:semiHidden="1" w:unhideWhenUsed="1"/>
+    <w:lsdException w:name="HTML Bottom of Form" w:semiHidden="1" w:unhideWhenUsed="1"/>
+    <w:lsdException w:name="Normal (Web)" w:semiHidden="1" w:unhideWhenUsed="1"/>
+    <w:lsdException w:name="HTML Acronym" w:semiHidden="1" w:unhideWhenUsed="1"/>
+    <w:lsdException w:name="HTML Address" w:semiHidden="1" w:unhideWhenUsed="1"/>
+    <w:lsdException w:name="HTML Cite" w:semiHidden="1" w:unhideWhenUsed="1"/>
+    <w:lsdException w:name="HTML Code" w:semiHidden="1" w:unhideWhenUsed="1"/>
+    <w:lsdException w:name="HTML Definition" w:semiHidden="1" w:unhideWhenUsed="1"/>
+    <w:lsdException w:name="HTML Keyboard" w:semiHidden="1" w:unhideWhenUsed="1"/>
+    <w:lsdException w:name="HTML Preformatted" w:semiHidden="1" w:unhideWhenUsed="1"/>
+    <w:lsdException w:name="HTML Sample" w:semiHidden="1" w:unhideWhenUsed="1"/>
+    <w:lsdException w:name="HTML Typewriter" w:semiHidden="1" w:unhideWhenUsed="1"/>
+    <w:lsdException w:name="HTML Variable" w:semiHidden="1" w:unhideWhenUsed="1"/>
+    <w:lsdException w:name="Normal Table" w:semiHidden="1" w:unhideWhenUsed="1"/>
+    <w:lsdException w:name="annotation subject" w:semiHidden="1" w:unhideWhenUsed="1"/>
+    <w:lsdException w:name="No List" w:semiHidden="1" w:unhideWhenUsed="1"/>
+    <w:lsdException w:name="Outline List 1" w:semiHidden="1" w:unhideWhenUsed="1"/>
+    <w:lsdException w:name="Outline List 2" w:semiHidden="1" w:unhideWhenUsed="1"/>
+    <w:lsdException w:name="Outline List 3" w:semiHidden="1" w:unhideWhenUsed="1"/>
+    <w:lsdException w:name="Table Simple 1" w:semiHidden="1" w:unhideWhenUsed="1"/>
+    <w:lsdException w:name="Table Simple 2" w:semiHidden="1" w:unhideWhenUsed="1"/>
+    <w:lsdException w:name="Table Simple 3" w:semiHidden="1" w:unhideWhenUsed="1"/>
+    <w:lsdException w:name="Table Classic 1" w:semiHidden="1" w:unhideWhenUsed="1"/>
+    <w:lsdException w:name="Table Classic 2" w:semiHidden="1" w:unhideWhenUsed="1"/>
+    <w:lsdException w:name="Table Classic 3" w:semiHidden="1" w:unhideWhenUsed="1"/>
+    <w:lsdException w:name="Table Classic 4" w:semiHidden="1" w:unhideWhenUsed="1"/>
+    <w:lsdException w:name="Table Colorful 1" w:semiHidden="1" w:unhideWhenUsed="1"/>
+    <w:lsdException w:name="Table Colorful 2" w:semiHidden="1" w:unhideWhenUsed="1"/>
+    <w:lsdException w:name="Table Colorful 3" w:semiHidden="1" w:unhideWhenUsed="1"/>
+    <w:lsdException w:name="Table Columns 1" w:semiHidden="1" w:unhideWhenUsed="1"/>
+    <w:lsdException w:name="Table Columns 2" w:semiHidden="1" w:unhideWhenUsed="1"/>
+    <w:lsdException w:name="Table Columns 3" w:semiHidden="1" w:unhideWhenUsed="1"/>
+    <w:lsdException w:name="Table Columns 4" w:semiHidden="1" w:unhideWhenUsed="1"/>
+    <w:lsdException w:name="Table Columns 5" w:semiHidden="1" w:unhideWhenUsed="1"/>
+    <w:lsdException w:name="Table Grid 1" w:semiHidden="1" w:unhideWhenUsed="1"/>
+    <w:lsdException w:name="Table Grid 2" w:semiHidden="1" w:unhideWhenUsed="1"/>
+    <w:lsdException w:name="Table Grid 3" w:semiHidden="1" w:unhideWhenUsed="1"/>
+    <w:lsdException w:name="Table Grid 4" w:semiHidden="1" w:unhideWhenUsed="1"/>
+    <w:lsdException w:name="Table Grid 5" w:semiHidden="1" w:unhideWhenUsed="1"/>
+    <w:lsdException w:name="Table Grid 6" w:semiHidden="1" w:unhideWhenUsed="1"/>
+    <w:lsdException w:name="Table Grid 7" w:semiHidden="1" w:unhideWhenUsed="1"/>
+    <w:lsdException w:name="Table Grid 8" w:semiHidden="1" w:unhideWhenUsed="1"/>
+    <w:lsdException w:name="Table List 1" w:semiHidden="1" w:unhideWhenUsed="1"/>
+    <w:lsdException w:name="Table List 2" w:semiHidden="1" w:unhideWhenUsed="1"/>
+    <w:lsdException w:name="Table List 3" w:semiHidden="1" w:unhideWhenUsed="1"/>
+    <w:lsdException w:name="Table List 4" w:semiHidden="1" w:unhideWhenUsed="1"/>
+    <w:lsdException w:name="Table List 5" w:semiHidden="1" w:unhideWhenUsed="1"/>
+    <w:lsdException w:name="Table List 6" w:semiHidden="1" w:unhideWhenUsed="1"/>
+    <w:lsdException w:name="Table List 7" w:semiHidden="1" w:unhideWhenUsed="1"/>
+    <w:lsdException w:name="Table List 8" w:semiHidden="1" w:unhideWhenUsed="1"/>
+    <w:lsdException w:name="Table 3D effects 1" w:semiHidden="1" w:unhideWhenUsed="1"/>
+    <w:lsdException w:name="Table 3D effects 2" w:semiHidden="1" w:unhideWhenUsed="1"/>
+    <w:lsdException w:name="Table 3D effects 3" w:semiHidden="1" w:unhideWhenUsed="1"/>
+    <w:lsdException w:name="Table Contemporary" w:semiHidden="1" w:unhideWhenUsed="1"/>
+    <w:lsdException w:name="Table Elegant" w:semiHidden="1" w:unhideWhenUsed="1"/>
+    <w:lsdException w:name="Table Professional" w:semiHidden="1" w:unhideWhenUsed="1"/>
+    <w:lsdException w:name="Table Subtle 1" w:semiHidden="1" w:unhideWhenUsed="1"/>
+    <w:lsdException w:name="Table Subtle 2" w:semiHidden="1" w:unhideWhenUsed="1"/>
+    <w:lsdException w:name="Table Web 1" w:semiHidden="1" w:unhideWhenUsed="1"/>
+    <w:lsdException w:name="Table Web 2" w:semiHidden="1" w:unhideWhenUsed="1"/>
+    <w:lsdException w:name="Table Web 3" w:semiHidden="1" w:unhideWhenUsed="1"/>
+    <w:lsdException w:name="Balloon Text" w:semiHidden="1" w:unhideWhenUsed="1"/>
+    <w:lsdException w:name="Table Grid" w:uiPriority="59"/>
+    <w:lsdException w:name="Table Theme" w:semiHidden="1" w:unhideWhenUsed="1"/>
+    <w:lsdException w:name="Placeholder Text" w:semiHidden="1"/>
+    <w:lsdException w:name="No Spacing" w:uiPriority="1" w:qFormat="1"/>
+    <w:lsdException w:name="Light Shading" w:uiPriority="60"/>
+    <w:lsdException w:name="Light List" w:uiPriority="61"/>
+    <w:lsdException w:name="Light Grid" w:uiPriority="62"/>
+    <w:lsdException w:name="Medium Shading 1" w:uiPriority="63"/>
+    <w:lsdException w:name="Medium Shading 2" w:uiPriority="64"/>
+    <w:lsdException w:name="Medium List 1" w:uiPriority="65"/>
+    <w:lsdException w:name="Medium List 2" w:uiPriority="66"/>
+    <w:lsdException w:name="Medium Grid 1" w:uiPriority="67"/>
+    <w:lsdException w:name="Medium Grid 2" w:uiPriority="68"/>
+    <w:lsdException w:name="Medium Grid 3" w:uiPriority="69"/>
+    <w:lsdException w:name="Dark List" w:uiPriority="70"/>
+    <w:lsdException w:name="Colorful Shading" w:uiPriority="71"/>
+    <w:lsdException w:name="Colorful List" w:uiPriority="72"/>
+    <w:lsdException w:name="Colorful Grid" w:uiPriority="73"/>
+    <w:lsdException w:name="Light Shading Accent 1" w:uiPriority="60"/>
+    <w:lsdException w:name="Light List Accent 1" w:uiPriority="61"/>
+    <w:lsdException w:name="Light Grid Accent 1" w:uiPriority="62"/>
+    <w:lsdException w:name="Medium Shading 1 Accent 1" w:uiPriority="63"/>
+    <w:lsdException w:name="Medium Shading 2 Accent 1" w:uiPriority="64"/>
+    <w:lsdException w:name="Medium List 1 Accent 1" w:uiPriority="65"/>
+    <w:lsdException w:name="Revision" w:semiHidden="1"/>
+    <w:lsdException w:name="List Paragraph" w:uiPriority="34" w:qFormat="1"/>
+    <w:lsdException w:name="Quote" w:uiPriority="29" w:qFormat="1"/>
+    <w:lsdException w:name="Intense Quote" w:uiPriority="30" w:qFormat="1"/>
+    <w:lsdException w:name="Medium List 2 Accent 1" w:uiPriority="66"/>
+    <w:lsdException w:name="Medium Grid 1 Accent 1" w:uiPriority="67"/>
+    <w:lsdException w:name="Medium Grid 2 Accent 1" w:uiPriority="68"/>
+    <w:lsdException w:name="Medium Grid 3 Accent 1" w:uiPriority="69"/>
+    <w:lsdException w:name="Dark List Accent 1" w:uiPriority="70"/>
+    <w:lsdException w:name="Colorful Shading Accent 1" w:uiPriority="71"/>
+    <w:lsdException w:name="Colorful List Accent 1" w:uiPriority="72"/>
+    <w:lsdException w:name="Colorful Grid Accent 1" w:uiPriority="73"/>
+    <w:lsdException w:name="Light Shading Accent 2" w:uiPriority="60"/>
+    <w:lsdException w:name="Light List Accent 2" w:uiPriority="61"/>
+    <w:lsdException w:name="Light Grid Accent 2" w:uiPriority="62"/>
+    <w:lsdException w:name="Medium Shading 1 Accent 2" w:uiPriority="63"/>
+    <w:lsdException w:name="Medium Shading 2 Accent 2" w:uiPriority="64"/>
+    <w:lsdException w:name="Medium List 1 Accent 2" w:uiPriority="65"/>
+    <w:lsdException w:name="Medium List 2 Accent 2" w:uiPriority="66"/>
+    <w:lsdException w:name="Medium Grid 1 Accent 2" w:uiPriority="67"/>
+    <w:lsdException w:name="Medium Grid 2 Accent 2" w:uiPriority="68"/>
+    <w:lsdException w:name="Medium Grid 3 Accent 2" w:uiPriority="69"/>
+    <w:lsdException w:name="Dark List Accent 2" w:uiPriority="70"/>
+    <w:lsdException w:name="Colorful Shading Accent 2" w:uiPriority="71"/>
+    <w:lsdException w:name="Colorful List Accent 2" w:uiPriority="72"/>
+    <w:lsdException w:name="Colorful Grid Accent 2" w:uiPriority="73"/>
+    <w:lsdException w:name="Light Shading Accent 3" w:uiPriority="60"/>
+    <w:lsdException w:name="Light List Accent 3" w:uiPriority="61"/>
+    <w:lsdException w:name="Light Grid Accent 3" w:uiPriority="62"/>
+    <w:lsdException w:name="Medium Shading 1 Accent 3" w:uiPriority="63"/>
+    <w:lsdException w:name="Medium Shading 2 Accent 3" w:uiPriority="64"/>
+    <w:lsdException w:name="Medium List 1 Accent 3" w:uiPriority="65"/>
+    <w:lsdException w:name="Medium List 2 Accent 3" w:uiPriority="66"/>
+    <w:lsdException w:name="Medium Grid 1 Accent 3" w:uiPriority="67"/>
+    <w:lsdException w:name="Medium Grid 2 Accent 3" w:uiPriority="68"/>
+    <w:lsdException w:name="Medium Grid 3 Accent 3" w:uiPriority="69"/>
+    <w:lsdException w:name="Dark List Accent 3" w:uiPriority="70"/>
+    <w:lsdException w:name="Colorful Shading Accent 3" w:uiPriority="71"/>
+    <w:lsdException w:name="Colorful List Accent 3" w:uiPriority="72"/>
+    <w:lsdException w:name="Colorful Grid Accent 3" w:uiPriority="73"/>
+    <w:lsdException w:name="Light Shading Accent 4" w:uiPriority="60"/>
+    <w:lsdException w:name="Light List Accent 4" w:uiPriority="61"/>
+    <w:lsdException w:name="Light Grid Accent 4" w:uiPriority="62"/>
+    <w:lsdException w:name="Medium Shading 1 Accent 4" w:uiPriority="63"/>
+    <w:lsdException w:name="Medium Shading 2 Accent 4" w:uiPriority="64"/>
+    <w:lsdException w:name="Medium List 1 Accent 4" w:uiPriority="65"/>
+    <w:lsdException w:name="Medium List 2 Accent 4" w:uiPriority="66"/>
+    <w:lsdException w:name="Medium Grid 1 Accent 4" w:uiPriority="67"/>
+    <w:lsdException w:name="Medium Grid 2 Accent 4" w:uiPriority="68"/>
+    <w:lsdException w:name="Medium Grid 3 Accent 4" w:uiPriority="69"/>
+    <w:lsdException w:name="Dark List Accent 4" w:uiPriority="70"/>
+    <w:lsdException w:name="Colorful Shading Accent 4" w:uiPriority="71"/>
+    <w:lsdException w:name="Colorful List Accent 4" w:uiPriority="72"/>
+    <w:lsdException w:name="Colorful Grid Accent 4" w:uiPriority="73"/>
+    <w:lsdException w:name="Light Shading Accent 5" w:uiPriority="60"/>
+    <w:lsdException w:name="Light List Accent 5" w:uiPriority="61"/>
+    <w:lsdException w:name="Light Grid Accent 5" w:uiPriority="62"/>
+    <w:lsdException w:name="Medium Shading 1 Accent 5" w:uiPriority="63"/>
+    <w:lsdException w:name="Medium Shading 2 Accent 5" w:uiPriority="64"/>
+    <w:lsdException w:name="Medium List 1 Accent 5" w:uiPriority="65"/>
+    <w:lsdException w:name="Medium List 2 Accent 5" w:uiPriority="66"/>
+    <w:lsdException w:name="Medium Grid 1 Accent 5" w:uiPriority="67"/>
+    <w:lsdException w:name="Medium Grid 2 Accent 5" w:uiPriority="68"/>
+    <w:lsdException w:name="Medium Grid 3 Accent 5" w:uiPriority="69"/>
+    <w:lsdException w:name="Dark List Accent 5" w:uiPriority="70"/>
+    <w:lsdException w:name="Colorful Shading Accent 5" w:uiPriority="71"/>
+    <w:lsdException w:name="Colorful List Accent 5" w:uiPriority="72"/>
+    <w:lsdException w:name="Colorful Grid Accent 5" w:uiPriority="73"/>
+    <w:lsdException w:name="Light Shading Accent 6" w:uiPriority="60"/>
+    <w:lsdException w:name="Light List Accent 6" w:uiPriority="61"/>
+    <w:lsdException w:name="Light Grid Accent 6" w:uiPriority="62"/>
+    <w:lsdException w:name="Medium Shading 1 Accent 6" w:uiPriority="63"/>
+    <w:lsdException w:name="Medium Shading 2 Accent 6" w:uiPriority="64"/>
+    <w:lsdException w:name="Medium List 1 Accent 6" w:uiPriority="65"/>
+    <w:lsdException w:name="Medium List 2 Accent 6" w:uiPriority="66"/>
+    <w:lsdException w:name="Medium Grid 1 Accent 6" w:uiPriority="67"/>
+    <w:lsdException w:name="Medium Grid 2 Accent 6" w:uiPriority="68"/>
+    <w:lsdException w:name="Medium Grid 3 Accent 6" w:uiPriority="69"/>
+    <w:lsdException w:name="Dark List Accent 6" w:uiPriority="70"/>
+    <w:lsdException w:name="Colorful Shading Accent 6" w:uiPriority="71"/>
+    <w:lsdException w:name="Colorful List Accent 6" w:uiPriority="72"/>
+    <w:lsdException w:name="Colorful Grid Accent 6" w:uiPriority="73"/>
+    <w:lsdException w:name="Subtle Emphasis" w:uiPriority="19" w:qFormat="1"/>
+    <w:lsdException w:name="Intense Emphasis" w:uiPriority="21" w:qFormat="1"/>
+    <w:lsdException w:name="Subtle Reference" w:uiPriority="31" w:qFormat="1"/>
+    <w:lsdException w:name="Intense Reference" w:uiPriority="32" w:qFormat="1"/>
+    <w:lsdException w:name="Book Title" w:uiPriority="33" w:qFormat="1"/>
+    <w:lsdException w:name="Bibliography" w:semiHidden="1" w:uiPriority="37" w:unhideWhenUsed="1"/>
+    <w:lsdException w:name="TOC Heading" w:semiHidden="1" w:uiPriority="39" w:unhideWhenUsed="1" w:qFormat="1"/>
+    <w:lsdException w:name="Plain Table 1" w:uiPriority="41"/>
+    <w:lsdException w:name="Plain Table 2" w:uiPriority="42"/>
+    <w:lsdException w:name="Plain Table 3" w:uiPriority="43"/>
+    <w:lsdException w:name="Plain Table 4" w:uiPriority="44"/>
+    <w:lsdException w:name="Plain Table 5" w:uiPriority="45"/>
+    <w:lsdException w:name="Grid Table Light" w:uiPriority="40"/>
+    <w:lsdException w:name="Grid Table 1 Light" w:uiPriority="46"/>
+    <w:lsdException w:name="Grid Table 2" w:uiPriority="47"/>
+    <w:lsdException w:name="Grid Table 3" w:uiPriority="48"/>
+    <w:lsdException w:name="Grid Table 4" w:uiPriority="49"/>
+    <w:lsdException w:name="Grid Table 5 Dark" w:uiPriority="50"/>
+    <w:lsdException w:name="Grid Table 6 Colorful" w:uiPriority="51"/>
+    <w:lsdException w:name="Grid Table 7 Colorful" w:uiPriority="52"/>
+    <w:lsdException w:name="Grid Table 1 Light Accent 1" w:uiPriority="46"/>
+    <w:lsdException w:name="Grid Table 2 Accent 1" w:uiPriority="47"/>
+    <w:lsdException w:name="Grid Table 3 Accent 1" w:uiPriority="48"/>
+    <w:lsdException w:name="Grid Table 4 Accent 1" w:uiPriority="49"/>
+    <w:lsdException w:name="Grid Table 5 Dark Accent 1" w:uiPriority="50"/>
+    <w:lsdException w:name="Grid Table 6 Colorful Accent 1" w:uiPriority="51"/>
+    <w:lsdException w:name="Grid Table 7 Colorful Accent 1" w:uiPriority="52"/>
+    <w:lsdException w:name="Grid Table 1 Light Accent 2" w:uiPriority="46"/>
+    <w:lsdException w:name="Grid Table 2 Accent 2" w:uiPriority="47"/>
+    <w:lsdException w:name="Grid Table 3 Accent 2" w:uiPriority="48"/>
+    <w:lsdException w:name="Grid Table 4 Accent 2" w:uiPriority="49"/>
+    <w:lsdException w:name="Grid Table 5 Dark Accent 2" w:uiPriority="50"/>
+    <w:lsdException w:name="Grid Table 6 Colorful Accent 2" w:uiPriority="51"/>
+    <w:lsdException w:name="Grid Table 7 Colorful Accent 2" w:uiPriority="52"/>
+    <w:lsdException w:name="Grid Table 1 Light Accent 3" w:uiPriority="46"/>
+    <w:lsdException w:name="Grid Table 2 Accent 3" w:uiPriority="47"/>
+    <w:lsdException w:name="Grid Table 3 Accent 3" w:uiPriority="48"/>
+    <w:lsdException w:name="Grid Table 4 Accent 3" w:uiPriority="49"/>
+    <w:lsdException w:name="Grid Table 5 Dark Accent 3" w:uiPriority="50"/>
+    <w:lsdException w:name="Grid Table 6 Colorful Accent 3" w:uiPriority="51"/>
+    <w:lsdException w:name="Grid Table 7 Colorful Accent 3" w:uiPriority="52"/>
+    <w:lsdException w:name="Grid Table 1 Light Accent 4" w:uiPriority="46"/>
+    <w:lsdException w:name="Grid Table 2 Accent 4" w:uiPriority="47"/>
+    <w:lsdException w:name="Grid Table 3 Accent 4" w:uiPriority="48"/>
+    <w:lsdException w:name="Grid Table 4 Accent 4" w:uiPriority="49"/>
+    <w:lsdException w:name="Grid Table 5 Dark Accent 4" w:uiPriority="50"/>
+    <w:lsdException w:name="Grid Table 6 Colorful Accent 4" w:uiPriority="51"/>
+    <w:lsdException w:name="Grid Table 7 Colorful Accent 4" w:uiPriority="52"/>
+    <w:lsdException w:name="Grid Table 1 Light Accent 5" w:uiPriority="46"/>
+    <w:lsdException w:name="Grid Table 2 Accent 5" w:uiPriority="47"/>
+    <w:lsdException w:name="Grid Table 3 Accent 5" w:uiPriority="48"/>
+    <w:lsdException w:name="Grid Table 4 Accent 5" w:uiPriority="49"/>
+    <w:lsdException w:name="Grid Table 5 Dark Accent 5" w:uiPriority="50"/>
+    <w:lsdException w:name="Grid Table 6 Colorful Accent 5" w:uiPriority="51"/>
+    <w:lsdException w:name="Grid Table 7 Colorful Accent 5" w:uiPriority="52"/>
+    <w:lsdException w:name="Grid Table 1 Light Accent 6" w:uiPriority="46"/>
+    <w:lsdException w:name="Grid Table 2 Accent 6" w:uiPriority="47"/>
+    <w:lsdException w:name="Grid Table 3 Accent 6" w:uiPriority="48"/>
+    <w:lsdException w:name="Grid Table 4 Accent 6" w:uiPriority="49"/>
+    <w:lsdException w:name="Grid Table 5 Dark Accent 6" w:uiPriority="50"/>
+    <w:lsdException w:name="Grid Table 6 Colorful Accent 6" w:uiPriority="51"/>
+    <w:lsdException w:name="Grid Table 7 Colorful Accent 6" w:uiPriority="52"/>
+    <w:lsdException w:name="List Table 1 Light" w:uiPriority="46"/>
+    <w:lsdException w:name="List Table 2" w:uiPriority="47"/>
+    <w:lsdException w:name="List Table 3" w:uiPriority="48"/>
+    <w:lsdException w:name="List Table 4" w:uiPriority="49"/>
+    <w:lsdException w:name="List Table 5 Dark" w:uiPriority="50"/>
+    <w:lsdException w:name="List Table 6 Colorful" w:uiPriority="51"/>
+    <w:lsdException w:name="List Table 7 Colorful" w:uiPriority="52"/>
+    <w:lsdException w:name="List Table 1 Light Accent 1" w:uiPriority="46"/>
+    <w:lsdException w:name="List Table 2 Accent 1" w:uiPriority="47"/>
+    <w:lsdException w:name="List Table 3 Accent 1" w:uiPriority="48"/>
+    <w:lsdException w:name="List Table 4 Accent 1" w:uiPriority="49"/>
+    <w:lsdException w:name="List Table 5 Dark Accent 1" w:uiPriority="50"/>
+    <w:lsdException w:name="List Table 6 Colorful Accent 1" w:uiPriority="51"/>
+    <w:lsdException w:name="List Table 7 Colorful Accent 1" w:uiPriority="52"/>
+    <w:lsdException w:name="List Table 1 Light Accent 2" w:uiPriority="46"/>
+    <w:lsdException w:name="List Table 2 Accent 2" w:uiPriority="47"/>
+    <w:lsdException w:name="List Table 3 Accent 2" w:uiPriority="48"/>
+    <w:lsdException w:name="List Table 4 Accent 2" w:uiPriority="49"/>
+    <w:lsdException w:name="List Table 5 Dark Accent 2" w:uiPriority="50"/>
+    <w:lsdException w:name="List Table 6 Colorful Accent 2" w:uiPriority="51"/>
+    <w:lsdException w:name="List Table 7 Colorful Accent 2" w:uiPriority="52"/>
+    <w:lsdException w:name="List Table 1 Light Accent 3" w:uiPriority="46"/>
+    <w:lsdException w:name="List Table 2 Accent 3" w:uiPriority="47"/>
+    <w:lsdException w:name="List Table 3 Accent 3" w:uiPriority="48"/>
+    <w:lsdException w:name="List Table 4 Accent 3" w:uiPriority="49"/>
+    <w:lsdException w:name="List Table 5 Dark Accent 3" w:uiPriority="50"/>
+    <w:lsdException w:name="List Table 6 Colorful Accent 3" w:uiPriority="51"/>
+    <w:lsdException w:name="List Table 7 Colorful Accent 3" w:uiPriority="52"/>
+    <w:lsdException w:name="List Table 1 Light Accent 4" w:uiPriority="46"/>
+    <w:lsdException w:name="List Table 2 Accent 4" w:uiPriority="47"/>
+    <w:lsdException w:name="List Table 3 Accent 4" w:uiPriority="48"/>
+    <w:lsdException w:name="List Table 4 Accent 4" w:uiPriority="49"/>
+    <w:lsdException w:name="List Table 5 Dark Accent 4" w:uiPriority="50"/>
+    <w:lsdException w:name="List Table 6 Colorful Accent 4" w:uiPriority="51"/>
+    <w:lsdException w:name="List Table 7 Colorful Accent 4" w:uiPriority="52"/>
+    <w:lsdException w:name="List Table 1 Light Accent 5" w:uiPriority="46"/>
+    <w:lsdException w:name="List Table 2 Accent 5" w:uiPriority="47"/>
+    <w:lsdException w:name="List Table 3 Accent 5" w:uiPriority="48"/>
+    <w:lsdException w:name="List Table 4 Accent 5" w:uiPriority="49"/>
+    <w:lsdException w:name="List Table 5 Dark Accent 5" w:uiPriority="50"/>
+    <w:lsdException w:name="List Table 6 Colorful Accent 5" w:uiPriority="51"/>
+    <w:lsdException w:name="List Table 7 Colorful Accent 5" w:uiPriority="52"/>
+    <w:lsdException w:name="List Table 1 Light Accent 6" w:uiPriority="46"/>
+    <w:lsdException w:name="List Table 2 Accent 6" w:uiPriority="47"/>
+    <w:lsdException w:name="List Table 3 Accent 6" w:uiPriority="48"/>
+    <w:lsdException w:name="List Table 4 Accent 6" w:uiPriority="49"/>
+    <w:lsdException w:name="List Table 5 Dark Accent 6" w:uiPriority="50"/>
+    <w:lsdException w:name="List Table 6 Colorful Accent 6" w:uiPriority="51"/>
+    <w:lsdException w:name="List Table 7 Colorful Accent 6" w:uiPriority="52"/>
   </w:latentStyles>
   <w:style w:type="paragraph" w:default="1" w:styleId="Normal">
     <w:name w:val="Normal"/>
@@ -9074,6 +9504,7 @@
   <w:style w:type="character" w:default="1" w:styleId="DefaultParagraphFont">
     <w:name w:val="Default Paragraph Font"/>
     <w:uiPriority w:val="1"/>
+    <w:semiHidden/>
     <w:unhideWhenUsed/>
   </w:style>
   <w:style w:type="table" w:default="1" w:styleId="TableNormal">
@@ -9162,7 +9593,6 @@
       <w:spacing w:after="0" w:line="240" w:lineRule="auto"/>
     </w:pPr>
     <w:tblPr>
-      <w:tblInd w:w="0" w:type="dxa"/>
       <w:tblBorders>
         <w:top w:val="single" w:sz="4" w:space="0" w:color="auto"/>
         <w:left w:val="single" w:sz="4" w:space="0" w:color="auto"/>
@@ -9171,350 +9601,6 @@
         <w:insideH w:val="single" w:sz="4" w:space="0" w:color="auto"/>
         <w:insideV w:val="single" w:sz="4" w:space="0" w:color="auto"/>
       </w:tblBorders>
-      <w:tblCellMar>
-        <w:top w:w="0" w:type="dxa"/>
-        <w:left w:w="108" w:type="dxa"/>
-        <w:bottom w:w="0" w:type="dxa"/>
-        <w:right w:w="108" w:type="dxa"/>
-      </w:tblCellMar>
-    </w:tblPr>
-  </w:style>
-  <w:style w:type="paragraph" w:styleId="Title">
-    <w:name w:val="Title"/>
-    <w:basedOn w:val="Normal"/>
-    <w:next w:val="Normal"/>
-    <w:link w:val="TitleChar"/>
-    <w:uiPriority w:val="10"/>
-    <w:qFormat/>
-    <w:rsid w:val="00D21C99"/>
-    <w:pPr>
-      <w:pBdr>
-        <w:bottom w:val="single" w:sz="8" w:space="4" w:color="4F81BD" w:themeColor="accent1"/>
-      </w:pBdr>
-      <w:spacing w:after="300" w:line="240" w:lineRule="auto"/>
-      <w:contextualSpacing/>
-    </w:pPr>
-    <w:rPr>
-      <w:rFonts w:asciiTheme="majorHAnsi" w:eastAsiaTheme="majorEastAsia" w:hAnsiTheme="majorHAnsi" w:cstheme="majorBidi"/>
-      <w:color w:val="17365D" w:themeColor="text2" w:themeShade="BF"/>
-      <w:spacing w:val="5"/>
-      <w:kern w:val="28"/>
-      <w:sz w:val="52"/>
-      <w:szCs w:val="52"/>
-    </w:rPr>
-  </w:style>
-  <w:style w:type="character" w:customStyle="1" w:styleId="TitleChar">
-    <w:name w:val="Title Char"/>
-    <w:basedOn w:val="DefaultParagraphFont"/>
-    <w:link w:val="Title"/>
-    <w:uiPriority w:val="10"/>
-    <w:rsid w:val="00D21C99"/>
-    <w:rPr>
-      <w:rFonts w:asciiTheme="majorHAnsi" w:eastAsiaTheme="majorEastAsia" w:hAnsiTheme="majorHAnsi" w:cstheme="majorBidi"/>
-      <w:color w:val="17365D" w:themeColor="text2" w:themeShade="BF"/>
-      <w:spacing w:val="5"/>
-      <w:kern w:val="28"/>
-      <w:sz w:val="52"/>
-      <w:szCs w:val="52"/>
-    </w:rPr>
-  </w:style>
-</w:styles>
-</file>
-
-<file path=word/stylesWithEffects.xml><?xml version="1.0" encoding="utf-8"?>
-<w:styles xmlns:wpc="http://schemas.microsoft.com/office/word/2010/wordprocessingCanvas" xmlns:mc="http://schemas.openxmlformats.org/markup-compatibility/2006" xmlns:o="urn:schemas-microsoft-com:office:office" xmlns:r="http://schemas.openxmlformats.org/officeDocument/2006/relationships" xmlns:m="http://schemas.openxmlformats.org/officeDocument/2006/math" xmlns:v="urn:schemas-microsoft-com:vml" xmlns:wp14="http://schemas.microsoft.com/office/word/2010/wordprocessingDrawing" xmlns:wp="http://schemas.openxmlformats.org/drawingml/2006/wordprocessingDrawing" xmlns:w10="urn:schemas-microsoft-com:office:word" xmlns:w="http://schemas.openxmlformats.org/wordprocessingml/2006/main" xmlns:w14="http://schemas.microsoft.com/office/word/2010/wordml" xmlns:wpg="http://schemas.microsoft.com/office/word/2010/wordprocessingGroup" xmlns:wpi="http://schemas.microsoft.com/office/word/2010/wordprocessingInk" xmlns:wne="http://schemas.microsoft.com/office/word/2006/wordml" xmlns:wps="http://schemas.microsoft.com/office/word/2010/wordprocessingShape" mc:Ignorable="w14 wp14">
-  <w:docDefaults>
-    <w:rPrDefault>
-      <w:rPr>
-        <w:rFonts w:asciiTheme="minorHAnsi" w:eastAsiaTheme="minorHAnsi" w:hAnsiTheme="minorHAnsi" w:cstheme="minorBidi"/>
-        <w:sz w:val="22"/>
-        <w:szCs w:val="22"/>
-        <w:lang w:val="en-US" w:eastAsia="en-US" w:bidi="ar-SA"/>
-      </w:rPr>
-    </w:rPrDefault>
-    <w:pPrDefault>
-      <w:pPr>
-        <w:spacing w:after="200" w:line="276" w:lineRule="auto"/>
-      </w:pPr>
-    </w:pPrDefault>
-  </w:docDefaults>
-  <w:latentStyles w:defLockedState="0" w:defUIPriority="99" w:defSemiHidden="1" w:defUnhideWhenUsed="1" w:defQFormat="0" w:count="267">
-    <w:lsdException w:name="Normal" w:semiHidden="0" w:uiPriority="0" w:unhideWhenUsed="0" w:qFormat="1"/>
-    <w:lsdException w:name="heading 1" w:semiHidden="0" w:uiPriority="9" w:unhideWhenUsed="0" w:qFormat="1"/>
-    <w:lsdException w:name="heading 2" w:uiPriority="9" w:qFormat="1"/>
-    <w:lsdException w:name="heading 3" w:uiPriority="9" w:qFormat="1"/>
-    <w:lsdException w:name="heading 4" w:uiPriority="9" w:qFormat="1"/>
-    <w:lsdException w:name="heading 5" w:uiPriority="9" w:qFormat="1"/>
-    <w:lsdException w:name="heading 6" w:uiPriority="9" w:qFormat="1"/>
-    <w:lsdException w:name="heading 7" w:uiPriority="9" w:qFormat="1"/>
-    <w:lsdException w:name="heading 8" w:uiPriority="9" w:qFormat="1"/>
-    <w:lsdException w:name="heading 9" w:uiPriority="9" w:qFormat="1"/>
-    <w:lsdException w:name="toc 1" w:uiPriority="39"/>
-    <w:lsdException w:name="toc 2" w:uiPriority="39"/>
-    <w:lsdException w:name="toc 3" w:uiPriority="39"/>
-    <w:lsdException w:name="toc 4" w:uiPriority="39"/>
-    <w:lsdException w:name="toc 5" w:uiPriority="39"/>
-    <w:lsdException w:name="toc 6" w:uiPriority="39"/>
-    <w:lsdException w:name="toc 7" w:uiPriority="39"/>
-    <w:lsdException w:name="toc 8" w:uiPriority="39"/>
-    <w:lsdException w:name="toc 9" w:uiPriority="39"/>
-    <w:lsdException w:name="caption" w:uiPriority="35" w:qFormat="1"/>
-    <w:lsdException w:name="Title" w:semiHidden="0" w:uiPriority="10" w:unhideWhenUsed="0" w:qFormat="1"/>
-    <w:lsdException w:name="Default Paragraph Font" w:uiPriority="1"/>
-    <w:lsdException w:name="Subtitle" w:semiHidden="0" w:uiPriority="11" w:unhideWhenUsed="0" w:qFormat="1"/>
-    <w:lsdException w:name="Strong" w:semiHidden="0" w:uiPriority="22" w:unhideWhenUsed="0" w:qFormat="1"/>
-    <w:lsdException w:name="Emphasis" w:semiHidden="0" w:uiPriority="20" w:unhideWhenUsed="0" w:qFormat="1"/>
-    <w:lsdException w:name="Table Grid" w:semiHidden="0" w:uiPriority="59" w:unhideWhenUsed="0"/>
-    <w:lsdException w:name="Placeholder Text" w:unhideWhenUsed="0"/>
-    <w:lsdException w:name="No Spacing" w:semiHidden="0" w:uiPriority="1" w:unhideWhenUsed="0" w:qFormat="1"/>
-    <w:lsdException w:name="Light Shading" w:semiHidden="0" w:uiPriority="60" w:unhideWhenUsed="0"/>
-    <w:lsdException w:name="Light List" w:semiHidden="0" w:uiPriority="61" w:unhideWhenUsed="0"/>
-    <w:lsdException w:name="Light Grid" w:semiHidden="0" w:uiPriority="62" w:unhideWhenUsed="0"/>
-    <w:lsdException w:name="Medium Shading 1" w:semiHidden="0" w:uiPriority="63" w:unhideWhenUsed="0"/>
-    <w:lsdException w:name="Medium Shading 2" w:semiHidden="0" w:uiPriority="64" w:unhideWhenUsed="0"/>
-    <w:lsdException w:name="Medium List 1" w:semiHidden="0" w:uiPriority="65" w:unhideWhenUsed="0"/>
-    <w:lsdException w:name="Medium List 2" w:semiHidden="0" w:uiPriority="66" w:unhideWhenUsed="0"/>
-    <w:lsdException w:name="Medium Grid 1" w:semiHidden="0" w:uiPriority="67" w:unhideWhenUsed="0"/>
-    <w:lsdException w:name="Medium Grid 2" w:semiHidden="0" w:uiPriority="68" w:unhideWhenUsed="0"/>
-    <w:lsdException w:name="Medium Grid 3" w:semiHidden="0" w:uiPriority="69" w:unhideWhenUsed="0"/>
-    <w:lsdException w:name="Dark List" w:semiHidden="0" w:uiPriority="70" w:unhideWhenUsed="0"/>
-    <w:lsdException w:name="Colorful Shading" w:semiHidden="0" w:uiPriority="71" w:unhideWhenUsed="0"/>
-    <w:lsdException w:name="Colorful List" w:semiHidden="0" w:uiPriority="72" w:unhideWhenUsed="0"/>
-    <w:lsdException w:name="Colorful Grid" w:semiHidden="0" w:uiPriority="73" w:unhideWhenUsed="0"/>
-    <w:lsdException w:name="Light Shading Accent 1" w:semiHidden="0" w:uiPriority="60" w:unhideWhenUsed="0"/>
-    <w:lsdException w:name="Light List Accent 1" w:semiHidden="0" w:uiPriority="61" w:unhideWhenUsed="0"/>
-    <w:lsdException w:name="Light Grid Accent 1" w:semiHidden="0" w:uiPriority="62" w:unhideWhenUsed="0"/>
-    <w:lsdException w:name="Medium Shading 1 Accent 1" w:semiHidden="0" w:uiPriority="63" w:unhideWhenUsed="0"/>
-    <w:lsdException w:name="Medium Shading 2 Accent 1" w:semiHidden="0" w:uiPriority="64" w:unhideWhenUsed="0"/>
-    <w:lsdException w:name="Medium List 1 Accent 1" w:semiHidden="0" w:uiPriority="65" w:unhideWhenUsed="0"/>
-    <w:lsdException w:name="Revision" w:unhideWhenUsed="0"/>
-    <w:lsdException w:name="List Paragraph" w:semiHidden="0" w:uiPriority="34" w:unhideWhenUsed="0" w:qFormat="1"/>
-    <w:lsdException w:name="Quote" w:semiHidden="0" w:uiPriority="29" w:unhideWhenUsed="0" w:qFormat="1"/>
-    <w:lsdException w:name="Intense Quote" w:semiHidden="0" w:uiPriority="30" w:unhideWhenUsed="0" w:qFormat="1"/>
-    <w:lsdException w:name="Medium List 2 Accent 1" w:semiHidden="0" w:uiPriority="66" w:unhideWhenUsed="0"/>
-    <w:lsdException w:name="Medium Grid 1 Accent 1" w:semiHidden="0" w:uiPriority="67" w:unhideWhenUsed="0"/>
-    <w:lsdException w:name="Medium Grid 2 Accent 1" w:semiHidden="0" w:uiPriority="68" w:unhideWhenUsed="0"/>
-    <w:lsdException w:name="Medium Grid 3 Accent 1" w:semiHidden="0" w:uiPriority="69" w:unhideWhenUsed="0"/>
-    <w:lsdException w:name="Dark List Accent 1" w:semiHidden="0" w:uiPriority="70" w:unhideWhenUsed="0"/>
-    <w:lsdException w:name="Colorful Shading Accent 1" w:semiHidden="0" w:uiPriority="71" w:unhideWhenUsed="0"/>
-    <w:lsdException w:name="Colorful List Accent 1" w:semiHidden="0" w:uiPriority="72" w:unhideWhenUsed="0"/>
-    <w:lsdException w:name="Colorful Grid Accent 1" w:semiHidden="0" w:uiPriority="73" w:unhideWhenUsed="0"/>
-    <w:lsdException w:name="Light Shading Accent 2" w:semiHidden="0" w:uiPriority="60" w:unhideWhenUsed="0"/>
-    <w:lsdException w:name="Light List Accent 2" w:semiHidden="0" w:uiPriority="61" w:unhideWhenUsed="0"/>
-    <w:lsdException w:name="Light Grid Accent 2" w:semiHidden="0" w:uiPriority="62" w:unhideWhenUsed="0"/>
-    <w:lsdException w:name="Medium Shading 1 Accent 2" w:semiHidden="0" w:uiPriority="63" w:unhideWhenUsed="0"/>
-    <w:lsdException w:name="Medium Shading 2 Accent 2" w:semiHidden="0" w:uiPriority="64" w:unhideWhenUsed="0"/>
-    <w:lsdException w:name="Medium List 1 Accent 2" w:semiHidden="0" w:uiPriority="65" w:unhideWhenUsed="0"/>
-    <w:lsdException w:name="Medium List 2 Accent 2" w:semiHidden="0" w:uiPriority="66" w:unhideWhenUsed="0"/>
-    <w:lsdException w:name="Medium Grid 1 Accent 2" w:semiHidden="0" w:uiPriority="67" w:unhideWhenUsed="0"/>
-    <w:lsdException w:name="Medium Grid 2 Accent 2" w:semiHidden="0" w:uiPriority="68" w:unhideWhenUsed="0"/>
-    <w:lsdException w:name="Medium Grid 3 Accent 2" w:semiHidden="0" w:uiPriority="69" w:unhideWhenUsed="0"/>
-    <w:lsdException w:name="Dark List Accent 2" w:semiHidden="0" w:uiPriority="70" w:unhideWhenUsed="0"/>
-    <w:lsdException w:name="Colorful Shading Accent 2" w:semiHidden="0" w:uiPriority="71" w:unhideWhenUsed="0"/>
-    <w:lsdException w:name="Colorful List Accent 2" w:semiHidden="0" w:uiPriority="72" w:unhideWhenUsed="0"/>
-    <w:lsdException w:name="Colorful Grid Accent 2" w:semiHidden="0" w:uiPriority="73" w:unhideWhenUsed="0"/>
-    <w:lsdException w:name="Light Shading Accent 3" w:semiHidden="0" w:uiPriority="60" w:unhideWhenUsed="0"/>
-    <w:lsdException w:name="Light List Accent 3" w:semiHidden="0" w:uiPriority="61" w:unhideWhenUsed="0"/>
-    <w:lsdException w:name="Light Grid Accent 3" w:semiHidden="0" w:uiPriority="62" w:unhideWhenUsed="0"/>
-    <w:lsdException w:name="Medium Shading 1 Accent 3" w:semiHidden="0" w:uiPriority="63" w:unhideWhenUsed="0"/>
-    <w:lsdException w:name="Medium Shading 2 Accent 3" w:semiHidden="0" w:uiPriority="64" w:unhideWhenUsed="0"/>
-    <w:lsdException w:name="Medium List 1 Accent 3" w:semiHidden="0" w:uiPriority="65" w:unhideWhenUsed="0"/>
-    <w:lsdException w:name="Medium List 2 Accent 3" w:semiHidden="0" w:uiPriority="66" w:unhideWhenUsed="0"/>
-    <w:lsdException w:name="Medium Grid 1 Accent 3" w:semiHidden="0" w:uiPriority="67" w:unhideWhenUsed="0"/>
-    <w:lsdException w:name="Medium Grid 2 Accent 3" w:semiHidden="0" w:uiPriority="68" w:unhideWhenUsed="0"/>
-    <w:lsdException w:name="Medium Grid 3 Accent 3" w:semiHidden="0" w:uiPriority="69" w:unhideWhenUsed="0"/>
-    <w:lsdException w:name="Dark List Accent 3" w:semiHidden="0" w:uiPriority="70" w:unhideWhenUsed="0"/>
-    <w:lsdException w:name="Colorful Shading Accent 3" w:semiHidden="0" w:uiPriority="71" w:unhideWhenUsed="0"/>
-    <w:lsdException w:name="Colorful List Accent 3" w:semiHidden="0" w:uiPriority="72" w:unhideWhenUsed="0"/>
-    <w:lsdException w:name="Colorful Grid Accent 3" w:semiHidden="0" w:uiPriority="73" w:unhideWhenUsed="0"/>
-    <w:lsdException w:name="Light Shading Accent 4" w:semiHidden="0" w:uiPriority="60" w:unhideWhenUsed="0"/>
-    <w:lsdException w:name="Light List Accent 4" w:semiHidden="0" w:uiPriority="61" w:unhideWhenUsed="0"/>
-    <w:lsdException w:name="Light Grid Accent 4" w:semiHidden="0" w:uiPriority="62" w:unhideWhenUsed="0"/>
-    <w:lsdException w:name="Medium Shading 1 Accent 4" w:semiHidden="0" w:uiPriority="63" w:unhideWhenUsed="0"/>
-    <w:lsdException w:name="Medium Shading 2 Accent 4" w:semiHidden="0" w:uiPriority="64" w:unhideWhenUsed="0"/>
-    <w:lsdException w:name="Medium List 1 Accent 4" w:semiHidden="0" w:uiPriority="65" w:unhideWhenUsed="0"/>
-    <w:lsdException w:name="Medium List 2 Accent 4" w:semiHidden="0" w:uiPriority="66" w:unhideWhenUsed="0"/>
-    <w:lsdException w:name="Medium Grid 1 Accent 4" w:semiHidden="0" w:uiPriority="67" w:unhideWhenUsed="0"/>
-    <w:lsdException w:name="Medium Grid 2 Accent 4" w:semiHidden="0" w:uiPriority="68" w:unhideWhenUsed="0"/>
-    <w:lsdException w:name="Medium Grid 3 Accent 4" w:semiHidden="0" w:uiPriority="69" w:unhideWhenUsed="0"/>
-    <w:lsdException w:name="Dark List Accent 4" w:semiHidden="0" w:uiPriority="70" w:unhideWhenUsed="0"/>
-    <w:lsdException w:name="Colorful Shading Accent 4" w:semiHidden="0" w:uiPriority="71" w:unhideWhenUsed="0"/>
-    <w:lsdException w:name="Colorful List Accent 4" w:semiHidden="0" w:uiPriority="72" w:unhideWhenUsed="0"/>
-    <w:lsdException w:name="Colorful Grid Accent 4" w:semiHidden="0" w:uiPriority="73" w:unhideWhenUsed="0"/>
-    <w:lsdException w:name="Light Shading Accent 5" w:semiHidden="0" w:uiPriority="60" w:unhideWhenUsed="0"/>
-    <w:lsdException w:name="Light List Accent 5" w:semiHidden="0" w:uiPriority="61" w:unhideWhenUsed="0"/>
-    <w:lsdException w:name="Light Grid Accent 5" w:semiHidden="0" w:uiPriority="62" w:unhideWhenUsed="0"/>
-    <w:lsdException w:name="Medium Shading 1 Accent 5" w:semiHidden="0" w:uiPriority="63" w:unhideWhenUsed="0"/>
-    <w:lsdException w:name="Medium Shading 2 Accent 5" w:semiHidden="0" w:uiPriority="64" w:unhideWhenUsed="0"/>
-    <w:lsdException w:name="Medium List 1 Accent 5" w:semiHidden="0" w:uiPriority="65" w:unhideWhenUsed="0"/>
-    <w:lsdException w:name="Medium List 2 Accent 5" w:semiHidden="0" w:uiPriority="66" w:unhideWhenUsed="0"/>
-    <w:lsdException w:name="Medium Grid 1 Accent 5" w:semiHidden="0" w:uiPriority="67" w:unhideWhenUsed="0"/>
-    <w:lsdException w:name="Medium Grid 2 Accent 5" w:semiHidden="0" w:uiPriority="68" w:unhideWhenUsed="0"/>
-    <w:lsdException w:name="Medium Grid 3 Accent 5" w:semiHidden="0" w:uiPriority="69" w:unhideWhenUsed="0"/>
-    <w:lsdException w:name="Dark List Accent 5" w:semiHidden="0" w:uiPriority="70" w:unhideWhenUsed="0"/>
-    <w:lsdException w:name="Colorful Shading Accent 5" w:semiHidden="0" w:uiPriority="71" w:unhideWhenUsed="0"/>
-    <w:lsdException w:name="Colorful List Accent 5" w:semiHidden="0" w:uiPriority="72" w:unhideWhenUsed="0"/>
-    <w:lsdException w:name="Colorful Grid Accent 5" w:semiHidden="0" w:uiPriority="73" w:unhideWhenUsed="0"/>
-    <w:lsdException w:name="Light Shading Accent 6" w:semiHidden="0" w:uiPriority="60" w:unhideWhenUsed="0"/>
-    <w:lsdException w:name="Light List Accent 6" w:semiHidden="0" w:uiPriority="61" w:unhideWhenUsed="0"/>
-    <w:lsdException w:name="Light Grid Accent 6" w:semiHidden="0" w:uiPriority="62" w:unhideWhenUsed="0"/>
-    <w:lsdException w:name="Medium Shading 1 Accent 6" w:semiHidden="0" w:uiPriority="63" w:unhideWhenUsed="0"/>
-    <w:lsdException w:name="Medium Shading 2 Accent 6" w:semiHidden="0" w:uiPriority="64" w:unhideWhenUsed="0"/>
-    <w:lsdException w:name="Medium List 1 Accent 6" w:semiHidden="0" w:uiPriority="65" w:unhideWhenUsed="0"/>
-    <w:lsdException w:name="Medium List 2 Accent 6" w:semiHidden="0" w:uiPriority="66" w:unhideWhenUsed="0"/>
-    <w:lsdException w:name="Medium Grid 1 Accent 6" w:semiHidden="0" w:uiPriority="67" w:unhideWhenUsed="0"/>
-    <w:lsdException w:name="Medium Grid 2 Accent 6" w:semiHidden="0" w:uiPriority="68" w:unhideWhenUsed="0"/>
-    <w:lsdException w:name="Medium Grid 3 Accent 6" w:semiHidden="0" w:uiPriority="69" w:unhideWhenUsed="0"/>
-    <w:lsdException w:name="Dark List Accent 6" w:semiHidden="0" w:uiPriority="70" w:unhideWhenUsed="0"/>
-    <w:lsdException w:name="Colorful Shading Accent 6" w:semiHidden="0" w:uiPriority="71" w:unhideWhenUsed="0"/>
-    <w:lsdException w:name="Colorful List Accent 6" w:semiHidden="0" w:uiPriority="72" w:unhideWhenUsed="0"/>
-    <w:lsdException w:name="Colorful Grid Accent 6" w:semiHidden="0" w:uiPriority="73" w:unhideWhenUsed="0"/>
-    <w:lsdException w:name="Subtle Emphasis" w:semiHidden="0" w:uiPriority="19" w:unhideWhenUsed="0" w:qFormat="1"/>
-    <w:lsdException w:name="Intense Emphasis" w:semiHidden="0" w:uiPriority="21" w:unhideWhenUsed="0" w:qFormat="1"/>
-    <w:lsdException w:name="Subtle Reference" w:semiHidden="0" w:uiPriority="31" w:unhideWhenUsed="0" w:qFormat="1"/>
-    <w:lsdException w:name="Intense Reference" w:semiHidden="0" w:uiPriority="32" w:unhideWhenUsed="0" w:qFormat="1"/>
-    <w:lsdException w:name="Book Title" w:semiHidden="0" w:uiPriority="33" w:unhideWhenUsed="0" w:qFormat="1"/>
-    <w:lsdException w:name="Bibliography" w:uiPriority="37"/>
-    <w:lsdException w:name="TOC Heading" w:uiPriority="39" w:qFormat="1"/>
-  </w:latentStyles>
-  <w:style w:type="paragraph" w:default="1" w:styleId="Normal">
-    <w:name w:val="Normal"/>
-    <w:qFormat/>
-    <w:rsid w:val="001C1832"/>
-    <w:rPr>
-      <w:rFonts w:ascii="Times New Roman" w:hAnsi="Times New Roman"/>
-      <w:sz w:val="24"/>
-    </w:rPr>
-  </w:style>
-  <w:style w:type="paragraph" w:styleId="Heading1">
-    <w:name w:val="heading 1"/>
-    <w:basedOn w:val="Normal"/>
-    <w:next w:val="Normal"/>
-    <w:link w:val="Heading1Char"/>
-    <w:uiPriority w:val="9"/>
-    <w:qFormat/>
-    <w:rsid w:val="002C69B8"/>
-    <w:pPr>
-      <w:keepNext/>
-      <w:keepLines/>
-      <w:spacing w:before="480" w:after="0"/>
-      <w:outlineLvl w:val="0"/>
-    </w:pPr>
-    <w:rPr>
-      <w:rFonts w:eastAsiaTheme="majorEastAsia" w:cstheme="majorBidi"/>
-      <w:b/>
-      <w:bCs/>
-      <w:color w:val="365F91" w:themeColor="accent1" w:themeShade="BF"/>
-      <w:sz w:val="28"/>
-      <w:szCs w:val="28"/>
-    </w:rPr>
-  </w:style>
-  <w:style w:type="character" w:default="1" w:styleId="DefaultParagraphFont">
-    <w:name w:val="Default Paragraph Font"/>
-    <w:uiPriority w:val="1"/>
-    <w:unhideWhenUsed/>
-  </w:style>
-  <w:style w:type="table" w:default="1" w:styleId="TableNormal">
-    <w:name w:val="Normal Table"/>
-    <w:uiPriority w:val="99"/>
-    <w:semiHidden/>
-    <w:unhideWhenUsed/>
-    <w:tblPr>
-      <w:tblInd w:w="0" w:type="dxa"/>
-      <w:tblCellMar>
-        <w:top w:w="0" w:type="dxa"/>
-        <w:left w:w="108" w:type="dxa"/>
-        <w:bottom w:w="0" w:type="dxa"/>
-        <w:right w:w="108" w:type="dxa"/>
-      </w:tblCellMar>
-    </w:tblPr>
-  </w:style>
-  <w:style w:type="numbering" w:default="1" w:styleId="NoList">
-    <w:name w:val="No List"/>
-    <w:uiPriority w:val="99"/>
-    <w:semiHidden/>
-    <w:unhideWhenUsed/>
-  </w:style>
-  <w:style w:type="paragraph" w:styleId="ListParagraph">
-    <w:name w:val="List Paragraph"/>
-    <w:basedOn w:val="Normal"/>
-    <w:uiPriority w:val="34"/>
-    <w:qFormat/>
-    <w:rsid w:val="00105792"/>
-    <w:pPr>
-      <w:ind w:left="720"/>
-      <w:contextualSpacing/>
-    </w:pPr>
-  </w:style>
-  <w:style w:type="character" w:customStyle="1" w:styleId="Heading1Char">
-    <w:name w:val="Heading 1 Char"/>
-    <w:basedOn w:val="DefaultParagraphFont"/>
-    <w:link w:val="Heading1"/>
-    <w:uiPriority w:val="9"/>
-    <w:rsid w:val="002C69B8"/>
-    <w:rPr>
-      <w:rFonts w:ascii="Times New Roman" w:eastAsiaTheme="majorEastAsia" w:hAnsi="Times New Roman" w:cstheme="majorBidi"/>
-      <w:b/>
-      <w:bCs/>
-      <w:color w:val="365F91" w:themeColor="accent1" w:themeShade="BF"/>
-      <w:sz w:val="28"/>
-      <w:szCs w:val="28"/>
-    </w:rPr>
-  </w:style>
-  <w:style w:type="paragraph" w:styleId="BalloonText">
-    <w:name w:val="Balloon Text"/>
-    <w:basedOn w:val="Normal"/>
-    <w:link w:val="BalloonTextChar"/>
-    <w:uiPriority w:val="99"/>
-    <w:semiHidden/>
-    <w:unhideWhenUsed/>
-    <w:rsid w:val="00C16F17"/>
-    <w:pPr>
-      <w:spacing w:after="0" w:line="240" w:lineRule="auto"/>
-    </w:pPr>
-    <w:rPr>
-      <w:rFonts w:ascii="Tahoma" w:hAnsi="Tahoma" w:cs="Tahoma"/>
-      <w:sz w:val="16"/>
-      <w:szCs w:val="16"/>
-    </w:rPr>
-  </w:style>
-  <w:style w:type="character" w:customStyle="1" w:styleId="BalloonTextChar">
-    <w:name w:val="Balloon Text Char"/>
-    <w:basedOn w:val="DefaultParagraphFont"/>
-    <w:link w:val="BalloonText"/>
-    <w:uiPriority w:val="99"/>
-    <w:semiHidden/>
-    <w:rsid w:val="00C16F17"/>
-    <w:rPr>
-      <w:rFonts w:ascii="Tahoma" w:hAnsi="Tahoma" w:cs="Tahoma"/>
-      <w:sz w:val="16"/>
-      <w:szCs w:val="16"/>
-    </w:rPr>
-  </w:style>
-  <w:style w:type="table" w:styleId="TableGrid">
-    <w:name w:val="Table Grid"/>
-    <w:basedOn w:val="TableNormal"/>
-    <w:uiPriority w:val="59"/>
-    <w:rsid w:val="005A19CC"/>
-    <w:pPr>
-      <w:spacing w:after="0" w:line="240" w:lineRule="auto"/>
-    </w:pPr>
-    <w:tblPr>
-      <w:tblInd w:w="0" w:type="dxa"/>
-      <w:tblBorders>
-        <w:top w:val="single" w:sz="4" w:space="0" w:color="auto"/>
-        <w:left w:val="single" w:sz="4" w:space="0" w:color="auto"/>
-        <w:bottom w:val="single" w:sz="4" w:space="0" w:color="auto"/>
-        <w:right w:val="single" w:sz="4" w:space="0" w:color="auto"/>
-        <w:insideH w:val="single" w:sz="4" w:space="0" w:color="auto"/>
-        <w:insideV w:val="single" w:sz="4" w:space="0" w:color="auto"/>
-      </w:tblBorders>
-      <w:tblCellMar>
-        <w:top w:w="0" w:type="dxa"/>
-        <w:left w:w="108" w:type="dxa"/>
-        <w:bottom w:w="0" w:type="dxa"/>
-        <w:right w:w="108" w:type="dxa"/>
-      </w:tblCellMar>
     </w:tblPr>
   </w:style>
   <w:style w:type="paragraph" w:styleId="Title">

--- a/Document/YeuCauPhanMem.docx
+++ b/Document/YeuCauPhanMem.docx
@@ -3083,7 +3083,7 @@
           </mc:Choice>
           <mc:Fallback>
             <w:pict>
-              <v:shapetype w14:anchorId="6E247EAE" id="_x0000_t32" coordsize="21600,21600" o:spt="32" o:oned="t" path="m,l21600,21600e" filled="f">
+              <v:shapetype w14:anchorId="0BC16BAB" id="_x0000_t32" coordsize="21600,21600" o:spt="32" o:oned="t" path="m,l21600,21600e" filled="f">
                 <v:path arrowok="t" fillok="f" o:connecttype="none"/>
                 <o:lock v:ext="edit" shapetype="t"/>
               </v:shapetype>
@@ -3164,7 +3164,7 @@
           </mc:Choice>
           <mc:Fallback>
             <w:pict>
-              <v:shapetype w14:anchorId="60D87727" id="_x0000_t34" coordsize="21600,21600" o:spt="34" o:oned="t" adj="10800" path="m,l@0,0@0,21600,21600,21600e" filled="f">
+              <v:shapetype w14:anchorId="3C8AF872" id="_x0000_t34" coordsize="21600,21600" o:spt="34" o:oned="t" adj="10800" path="m,l@0,0@0,21600,21600,21600e" filled="f">
                 <v:stroke joinstyle="miter"/>
                 <v:formulas>
                   <v:f eqn="val #0"/>
@@ -3791,7 +3791,7 @@
           </mc:Choice>
           <mc:Fallback>
             <w:pict>
-              <v:shape w14:anchorId="108ABC96" id="Straight Arrow Connector 7" o:spid="_x0000_s1026" type="#_x0000_t32" style="position:absolute;margin-left:234pt;margin-top:14.3pt;width:0;height:1in;z-index:251665408;visibility:visible;mso-wrap-style:square;mso-wrap-distance-left:9pt;mso-wrap-distance-top:0;mso-wrap-distance-right:9pt;mso-wrap-distance-bottom:0;mso-position-horizontal:absolute;mso-position-horizontal-relative:text;mso-position-vertical:absolute;mso-position-vertical-relative:text" o:gfxdata="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" strokecolor="black [3040]">
+              <v:shape w14:anchorId="0478494D" id="Straight Arrow Connector 7" o:spid="_x0000_s1026" type="#_x0000_t32" style="position:absolute;margin-left:234pt;margin-top:14.3pt;width:0;height:1in;z-index:251665408;visibility:visible;mso-wrap-style:square;mso-wrap-distance-left:9pt;mso-wrap-distance-top:0;mso-wrap-distance-right:9pt;mso-wrap-distance-bottom:0;mso-position-horizontal:absolute;mso-position-horizontal-relative:text;mso-position-vertical:absolute;mso-position-vertical-relative:text" o:gfxdata="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" strokecolor="black [3040]">
                 <v:stroke endarrow="open"/>
               </v:shape>
             </w:pict>
@@ -3858,7 +3858,7 @@
           </mc:Choice>
           <mc:Fallback>
             <w:pict>
-              <v:shape w14:anchorId="497E0FE7" id="Elbow Connector 14" o:spid="_x0000_s1026" type="#_x0000_t34" style="position:absolute;margin-left:233.95pt;margin-top:14.45pt;width:141.75pt;height:63.75pt;z-index:251672576;visibility:visible;mso-wrap-style:square;mso-wrap-distance-left:9pt;mso-wrap-distance-top:0;mso-wrap-distance-right:9pt;mso-wrap-distance-bottom:0;mso-position-horizontal:absolute;mso-position-horizontal-relative:text;mso-position-vertical:absolute;mso-position-vertical-relative:text" o:gfxdata="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" strokecolor="black [3040]">
+              <v:shape w14:anchorId="3ED675C8" id="Elbow Connector 14" o:spid="_x0000_s1026" type="#_x0000_t34" style="position:absolute;margin-left:233.95pt;margin-top:14.45pt;width:141.75pt;height:63.75pt;z-index:251672576;visibility:visible;mso-wrap-style:square;mso-wrap-distance-left:9pt;mso-wrap-distance-top:0;mso-wrap-distance-right:9pt;mso-wrap-distance-bottom:0;mso-position-horizontal:absolute;mso-position-horizontal-relative:text;mso-position-vertical:absolute;mso-position-vertical-relative:text" o:gfxdata="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" strokecolor="black [3040]">
                 <v:stroke endarrow="open"/>
               </v:shape>
             </w:pict>
@@ -4243,7 +4243,7 @@
           </mc:Choice>
           <mc:Fallback>
             <w:pict>
-              <v:shape w14:anchorId="265245C8" id="Straight Arrow Connector 295" o:spid="_x0000_s1026" type="#_x0000_t32" style="position:absolute;margin-left:336pt;margin-top:7.5pt;width:49.5pt;height:.75pt;flip:x;z-index:251696128;visibility:visible;mso-wrap-style:square;mso-wrap-distance-left:9pt;mso-wrap-distance-top:0;mso-wrap-distance-right:9pt;mso-wrap-distance-bottom:0;mso-position-horizontal:absolute;mso-position-horizontal-relative:text;mso-position-vertical:absolute;mso-position-vertical-relative:text" o:gfxdata="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" strokecolor="black [3040]">
+              <v:shape w14:anchorId="2139AB13" id="Straight Arrow Connector 295" o:spid="_x0000_s1026" type="#_x0000_t32" style="position:absolute;margin-left:336pt;margin-top:7.5pt;width:49.5pt;height:.75pt;flip:x;z-index:251696128;visibility:visible;mso-wrap-style:square;mso-wrap-distance-left:9pt;mso-wrap-distance-top:0;mso-wrap-distance-right:9pt;mso-wrap-distance-bottom:0;mso-position-horizontal:absolute;mso-position-horizontal-relative:text;mso-position-vertical:absolute;mso-position-vertical-relative:text" o:gfxdata="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" strokecolor="black [3040]">
                 <v:stroke endarrow="open"/>
               </v:shape>
             </w:pict>
@@ -4436,7 +4436,7 @@
           </mc:Choice>
           <mc:Fallback>
             <w:pict>
-              <v:line w14:anchorId="1A2320D1" id="Straight Connector 292" o:spid="_x0000_s1026" style="position:absolute;z-index:251693056;visibility:visible;mso-wrap-style:square;mso-wrap-distance-left:9pt;mso-wrap-distance-top:0;mso-wrap-distance-right:9pt;mso-wrap-distance-bottom:0;mso-position-horizontal:absolute;mso-position-horizontal-relative:text;mso-position-vertical:absolute;mso-position-vertical-relative:text" from="385.5pt,-21pt" to="483pt,-21pt" o:gfxdata="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" strokecolor="#4579b8 [3044]"/>
+              <v:line w14:anchorId="6FAD394E" id="Straight Connector 292" o:spid="_x0000_s1026" style="position:absolute;z-index:251693056;visibility:visible;mso-wrap-style:square;mso-wrap-distance-left:9pt;mso-wrap-distance-top:0;mso-wrap-distance-right:9pt;mso-wrap-distance-bottom:0;mso-position-horizontal:absolute;mso-position-horizontal-relative:text;mso-position-vertical:absolute;mso-position-vertical-relative:text" from="385.5pt,-21pt" to="483pt,-21pt" o:gfxdata="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" strokecolor="#4579b8 [3044]"/>
             </w:pict>
           </mc:Fallback>
         </mc:AlternateContent>
@@ -4503,7 +4503,7 @@
           </mc:Choice>
           <mc:Fallback>
             <w:pict>
-              <v:shape w14:anchorId="6776FDD8" id="Elbow Connector 290" o:spid="_x0000_s1026" type="#_x0000_t34" style="position:absolute;margin-left:67.5pt;margin-top:16.5pt;width:175.5pt;height:36pt;flip:y;z-index:251689984;visibility:visible;mso-wrap-style:square;mso-wrap-distance-left:9pt;mso-wrap-distance-top:0;mso-wrap-distance-right:9pt;mso-wrap-distance-bottom:0;mso-position-horizontal:absolute;mso-position-horizontal-relative:text;mso-position-vertical:absolute;mso-position-vertical-relative:text" o:gfxdata="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" adj="15969" strokecolor="black [3040]">
+              <v:shape w14:anchorId="07681BC8" id="Elbow Connector 290" o:spid="_x0000_s1026" type="#_x0000_t34" style="position:absolute;margin-left:67.5pt;margin-top:16.5pt;width:175.5pt;height:36pt;flip:y;z-index:251689984;visibility:visible;mso-wrap-style:square;mso-wrap-distance-left:9pt;mso-wrap-distance-top:0;mso-wrap-distance-right:9pt;mso-wrap-distance-bottom:0;mso-position-horizontal:absolute;mso-position-horizontal-relative:text;mso-position-vertical:absolute;mso-position-vertical-relative:text" o:gfxdata="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" adj="15969" strokecolor="black [3040]">
                 <v:stroke endarrow="open"/>
               </v:shape>
             </w:pict>
@@ -4732,7 +4732,7 @@
           </mc:Choice>
           <mc:Fallback>
             <w:pict>
-              <v:shape w14:anchorId="0835C417" id="Elbow Connector 299" o:spid="_x0000_s1026" type="#_x0000_t34" style="position:absolute;margin-left:327pt;margin-top:22.9pt;width:63pt;height:25.5pt;z-index:251701248;visibility:visible;mso-wrap-style:square;mso-wrap-distance-left:9pt;mso-wrap-distance-top:0;mso-wrap-distance-right:9pt;mso-wrap-distance-bottom:0;mso-position-horizontal:absolute;mso-position-horizontal-relative:text;mso-position-vertical:absolute;mso-position-vertical-relative:text" o:gfxdata="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" strokecolor="black [3040]">
+              <v:shape w14:anchorId="4C10EED2" id="Elbow Connector 299" o:spid="_x0000_s1026" type="#_x0000_t34" style="position:absolute;margin-left:327pt;margin-top:22.9pt;width:63pt;height:25.5pt;z-index:251701248;visibility:visible;mso-wrap-style:square;mso-wrap-distance-left:9pt;mso-wrap-distance-top:0;mso-wrap-distance-right:9pt;mso-wrap-distance-bottom:0;mso-position-horizontal:absolute;mso-position-horizontal-relative:text;mso-position-vertical:absolute;mso-position-vertical-relative:text" o:gfxdata="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" strokecolor="black [3040]">
                 <v:stroke endarrow="open"/>
               </v:shape>
             </w:pict>
@@ -4796,7 +4796,7 @@
           </mc:Choice>
           <mc:Fallback>
             <w:pict>
-              <v:line w14:anchorId="689E5105" id="Straight Connector 294" o:spid="_x0000_s1026" style="position:absolute;z-index:251695104;visibility:visible;mso-wrap-style:square;mso-wrap-distance-left:9pt;mso-wrap-distance-top:0;mso-wrap-distance-right:9pt;mso-wrap-distance-bottom:0;mso-position-horizontal:absolute;mso-position-horizontal-relative:text;mso-position-vertical:absolute;mso-position-vertical-relative:text" from="390pt,2.65pt" to="479.25pt,2.65pt" o:gfxdata="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" strokecolor="#4579b8 [3044]"/>
+              <v:line w14:anchorId="2C44F2C4" id="Straight Connector 294" o:spid="_x0000_s1026" style="position:absolute;z-index:251695104;visibility:visible;mso-wrap-style:square;mso-wrap-distance-left:9pt;mso-wrap-distance-top:0;mso-wrap-distance-right:9pt;mso-wrap-distance-bottom:0;mso-position-horizontal:absolute;mso-position-horizontal-relative:text;mso-position-vertical:absolute;mso-position-vertical-relative:text" from="390pt,2.65pt" to="479.25pt,2.65pt" o:gfxdata="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" strokecolor="#4579b8 [3044]"/>
             </w:pict>
           </mc:Fallback>
         </mc:AlternateContent>
@@ -5194,7 +5194,7 @@
           </mc:Choice>
           <mc:Fallback>
             <w:pict>
-              <v:line w14:anchorId="2AD6B642" id="Straight Connector 296" o:spid="_x0000_s1026" style="position:absolute;z-index:251697152;visibility:visible;mso-wrap-style:square;mso-wrap-distance-left:9pt;mso-wrap-distance-top:0;mso-wrap-distance-right:9pt;mso-wrap-distance-bottom:0;mso-position-horizontal:absolute;mso-position-horizontal-relative:text;mso-position-vertical:absolute;mso-position-vertical-relative:text" from="395.25pt,.75pt" to="479.25pt,.75pt" o:gfxdata="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" strokecolor="black [3040]"/>
+              <v:line w14:anchorId="06098C22" id="Straight Connector 296" o:spid="_x0000_s1026" style="position:absolute;z-index:251697152;visibility:visible;mso-wrap-style:square;mso-wrap-distance-left:9pt;mso-wrap-distance-top:0;mso-wrap-distance-right:9pt;mso-wrap-distance-bottom:0;mso-position-horizontal:absolute;mso-position-horizontal-relative:text;mso-position-vertical:absolute;mso-position-vertical-relative:text" from="395.25pt,.75pt" to="479.25pt,.75pt" o:gfxdata="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" strokecolor="black [3040]"/>
             </w:pict>
           </mc:Fallback>
         </mc:AlternateContent>
@@ -5258,7 +5258,7 @@
           </mc:Choice>
           <mc:Fallback>
             <w:pict>
-              <v:line w14:anchorId="5BDA7E48" id="Straight Connector 297" o:spid="_x0000_s1026" style="position:absolute;z-index:251698176;visibility:visible;mso-wrap-style:square;mso-wrap-distance-left:9pt;mso-wrap-distance-top:0;mso-wrap-distance-right:9pt;mso-wrap-distance-bottom:0;mso-position-horizontal:absolute;mso-position-horizontal-relative:text;mso-position-vertical:absolute;mso-position-vertical-relative:text" from="399pt,17.65pt" to="483pt,17.65pt" o:gfxdata="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" strokecolor="black [3040]"/>
+              <v:line w14:anchorId="7FBA335F" id="Straight Connector 297" o:spid="_x0000_s1026" style="position:absolute;z-index:251698176;visibility:visible;mso-wrap-style:square;mso-wrap-distance-left:9pt;mso-wrap-distance-top:0;mso-wrap-distance-right:9pt;mso-wrap-distance-bottom:0;mso-position-horizontal:absolute;mso-position-horizontal-relative:text;mso-position-vertical:absolute;mso-position-vertical-relative:text" from="399pt,17.65pt" to="483pt,17.65pt" o:gfxdata="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" strokecolor="black [3040]"/>
             </w:pict>
           </mc:Fallback>
         </mc:AlternateContent>
@@ -5323,7 +5323,7 @@
           </mc:Choice>
           <mc:Fallback>
             <w:pict>
-              <v:shape w14:anchorId="11E1B2E1" id="Elbow Connector 31" o:spid="_x0000_s1026" type="#_x0000_t34" style="position:absolute;margin-left:195pt;margin-top:24.4pt;width:195pt;height:76.5pt;rotation:180;z-index:251687936;visibility:visible;mso-wrap-style:square;mso-wrap-distance-left:9pt;mso-wrap-distance-top:0;mso-wrap-distance-right:9pt;mso-wrap-distance-bottom:0;mso-position-horizontal:absolute;mso-position-horizontal-relative:text;mso-position-vertical:absolute;mso-position-vertical-relative:text" o:gfxdata="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" strokecolor="black [3040]">
+              <v:shape w14:anchorId="70FBB094" id="Elbow Connector 31" o:spid="_x0000_s1026" type="#_x0000_t34" style="position:absolute;margin-left:195pt;margin-top:24.4pt;width:195pt;height:76.5pt;rotation:180;z-index:251687936;visibility:visible;mso-wrap-style:square;mso-wrap-distance-left:9pt;mso-wrap-distance-top:0;mso-wrap-distance-right:9pt;mso-wrap-distance-bottom:0;mso-position-horizontal:absolute;mso-position-horizontal-relative:text;mso-position-vertical:absolute;mso-position-vertical-relative:text" o:gfxdata="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" strokecolor="black [3040]">
                 <v:stroke endarrow="open"/>
               </v:shape>
             </w:pict>
@@ -5390,7 +5390,7 @@
           </mc:Choice>
           <mc:Fallback>
             <w:pict>
-              <v:shape w14:anchorId="7CE8FA88" id="Straight Arrow Connector 30" o:spid="_x0000_s1026" type="#_x0000_t32" style="position:absolute;margin-left:67.5pt;margin-top:13.9pt;width:51.75pt;height:0;z-index:251686912;visibility:visible;mso-wrap-style:square;mso-wrap-distance-left:9pt;mso-wrap-distance-top:0;mso-wrap-distance-right:9pt;mso-wrap-distance-bottom:0;mso-position-horizontal:absolute;mso-position-horizontal-relative:text;mso-position-vertical:absolute;mso-position-vertical-relative:text" o:gfxdata="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" strokecolor="black [3040]">
+              <v:shape w14:anchorId="79AAB944" id="Straight Arrow Connector 30" o:spid="_x0000_s1026" type="#_x0000_t32" style="position:absolute;margin-left:67.5pt;margin-top:13.9pt;width:51.75pt;height:0;z-index:251686912;visibility:visible;mso-wrap-style:square;mso-wrap-distance-left:9pt;mso-wrap-distance-top:0;mso-wrap-distance-right:9pt;mso-wrap-distance-bottom:0;mso-position-horizontal:absolute;mso-position-horizontal-relative:text;mso-position-vertical:absolute;mso-position-vertical-relative:text" o:gfxdata="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" strokecolor="black [3040]">
                 <v:stroke endarrow="open"/>
               </v:shape>
             </w:pict>
@@ -5558,7 +5558,7 @@
           </mc:Choice>
           <mc:Fallback>
             <w:pict>
-              <v:shape w14:anchorId="42B063E0" id="Elbow Connector 28" o:spid="_x0000_s1026" type="#_x0000_t34" style="position:absolute;margin-left:27pt;margin-top:11.3pt;width:85.5pt;height:95.25pt;flip:y;z-index:251684864;visibility:visible;mso-wrap-style:square;mso-wrap-distance-left:9pt;mso-wrap-distance-top:0;mso-wrap-distance-right:9pt;mso-wrap-distance-bottom:0;mso-position-horizontal:absolute;mso-position-horizontal-relative:text;mso-position-vertical:absolute;mso-position-vertical-relative:text" o:gfxdata="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" adj="7200" strokecolor="black [3040]">
+              <v:shape w14:anchorId="446FA642" id="Elbow Connector 28" o:spid="_x0000_s1026" type="#_x0000_t34" style="position:absolute;margin-left:27pt;margin-top:11.3pt;width:85.5pt;height:95.25pt;flip:y;z-index:251684864;visibility:visible;mso-wrap-style:square;mso-wrap-distance-left:9pt;mso-wrap-distance-top:0;mso-wrap-distance-right:9pt;mso-wrap-distance-bottom:0;mso-position-horizontal:absolute;mso-position-horizontal-relative:text;mso-position-vertical:absolute;mso-position-vertical-relative:text" o:gfxdata="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" adj="7200" strokecolor="black [3040]">
                 <v:stroke endarrow="open"/>
               </v:shape>
             </w:pict>
@@ -5626,7 +5626,7 @@
           </mc:Choice>
           <mc:Fallback>
             <w:pict>
-              <v:line w14:anchorId="5B4675B6" id="Straight Connector 26" o:spid="_x0000_s1026" style="position:absolute;z-index:251682816;visibility:visible;mso-wrap-style:square;mso-wrap-distance-left:9pt;mso-wrap-distance-top:0;mso-wrap-distance-right:9pt;mso-wrap-distance-bottom:0;mso-position-horizontal:absolute;mso-position-horizontal-relative:text;mso-position-vertical:absolute;mso-position-vertical-relative:text" from="354.75pt,4.9pt" to="425.25pt,4.9pt" o:gfxdata="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" strokecolor="black [3040]"/>
+              <v:line w14:anchorId="5968CC62" id="Straight Connector 26" o:spid="_x0000_s1026" style="position:absolute;z-index:251682816;visibility:visible;mso-wrap-style:square;mso-wrap-distance-left:9pt;mso-wrap-distance-top:0;mso-wrap-distance-right:9pt;mso-wrap-distance-bottom:0;mso-position-horizontal:absolute;mso-position-horizontal-relative:text;mso-position-vertical:absolute;mso-position-vertical-relative:text" from="354.75pt,4.9pt" to="425.25pt,4.9pt" o:gfxdata="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" strokecolor="black [3040]"/>
             </w:pict>
           </mc:Fallback>
         </mc:AlternateContent>
@@ -6062,7 +6062,7 @@
           </mc:Choice>
           <mc:Fallback>
             <w:pict>
-              <v:line w14:anchorId="7D5612C5" id="Straight Connector 24" o:spid="_x0000_s1026" style="position:absolute;z-index:251680768;visibility:visible;mso-wrap-style:square;mso-wrap-distance-left:9pt;mso-wrap-distance-top:0;mso-wrap-distance-right:9pt;mso-wrap-distance-bottom:0;mso-position-horizontal:absolute;mso-position-horizontal-relative:text;mso-position-vertical:absolute;mso-position-vertical-relative:text" from="354.75pt,22.55pt" to="415.5pt,23.3pt" o:gfxdata="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" strokecolor="black [3040]"/>
+              <v:line w14:anchorId="6BFDE1CB" id="Straight Connector 24" o:spid="_x0000_s1026" style="position:absolute;z-index:251680768;visibility:visible;mso-wrap-style:square;mso-wrap-distance-left:9pt;mso-wrap-distance-top:0;mso-wrap-distance-right:9pt;mso-wrap-distance-bottom:0;mso-position-horizontal:absolute;mso-position-horizontal-relative:text;mso-position-vertical:absolute;mso-position-vertical-relative:text" from="354.75pt,22.55pt" to="415.5pt,23.3pt" o:gfxdata="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" strokecolor="black [3040]"/>
             </w:pict>
           </mc:Fallback>
         </mc:AlternateContent>
@@ -6127,7 +6127,7 @@
           </mc:Choice>
           <mc:Fallback>
             <w:pict>
-              <v:shape w14:anchorId="38E3A777" id="Elbow Connector 23" o:spid="_x0000_s1026" type="#_x0000_t34" style="position:absolute;margin-left:237.75pt;margin-top:22.55pt;width:108pt;height:0;z-index:251679744;visibility:visible;mso-wrap-style:square;mso-wrap-distance-left:9pt;mso-wrap-distance-top:0;mso-wrap-distance-right:9pt;mso-wrap-distance-bottom:0;mso-position-horizontal:absolute;mso-position-horizontal-relative:text;mso-position-vertical:absolute;mso-position-vertical-relative:text" o:gfxdata="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" strokecolor="black [3040]">
+              <v:shape w14:anchorId="770EA50F" id="Elbow Connector 23" o:spid="_x0000_s1026" type="#_x0000_t34" style="position:absolute;margin-left:237.75pt;margin-top:22.55pt;width:108pt;height:0;z-index:251679744;visibility:visible;mso-wrap-style:square;mso-wrap-distance-left:9pt;mso-wrap-distance-top:0;mso-wrap-distance-right:9pt;mso-wrap-distance-bottom:0;mso-position-horizontal:absolute;mso-position-horizontal-relative:text;mso-position-vertical:absolute;mso-position-vertical-relative:text" o:gfxdata="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" strokecolor="black [3040]">
                 <v:stroke endarrow="open"/>
               </v:shape>
             </w:pict>
@@ -6319,7 +6319,7 @@
           </mc:Choice>
           <mc:Fallback>
             <w:pict>
-              <v:shape w14:anchorId="34318A0B" id="Straight Arrow Connector 19" o:spid="_x0000_s1026" type="#_x0000_t32" style="position:absolute;margin-left:67.5pt;margin-top:21.8pt;width:70.5pt;height:1.5pt;z-index:251676672;visibility:visible;mso-wrap-style:square;mso-wrap-distance-left:9pt;mso-wrap-distance-top:0;mso-wrap-distance-right:9pt;mso-wrap-distance-bottom:0;mso-position-horizontal:absolute;mso-position-horizontal-relative:text;mso-position-vertical:absolute;mso-position-vertical-relative:text" o:gfxdata="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" strokecolor="black [3040]">
+              <v:shape w14:anchorId="4FEE44F7" id="Straight Arrow Connector 19" o:spid="_x0000_s1026" type="#_x0000_t32" style="position:absolute;margin-left:67.5pt;margin-top:21.8pt;width:70.5pt;height:1.5pt;z-index:251676672;visibility:visible;mso-wrap-style:square;mso-wrap-distance-left:9pt;mso-wrap-distance-top:0;mso-wrap-distance-right:9pt;mso-wrap-distance-bottom:0;mso-position-horizontal:absolute;mso-position-horizontal-relative:text;mso-position-vertical:absolute;mso-position-vertical-relative:text" o:gfxdata="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" strokecolor="black [3040]">
                 <v:stroke endarrow="open"/>
               </v:shape>
             </w:pict>
@@ -6415,7 +6415,7 @@
           </mc:Choice>
           <mc:Fallback>
             <w:pict>
-              <v:oval w14:anchorId="2AE789D9" id="Oval 301" o:spid="_x0000_s1026" style="position:absolute;margin-left:1.5pt;margin-top:16.95pt;width:92.25pt;height:38.25pt;z-index:251703296;visibility:visible;mso-wrap-style:square;mso-wrap-distance-left:9pt;mso-wrap-distance-top:0;mso-wrap-distance-right:9pt;mso-wrap-distance-bottom:0;mso-position-horizontal:absolute;mso-position-horizontal-relative:text;mso-position-vertical:absolute;mso-position-vertical-relative:text;v-text-anchor:middle" o:gfxdata="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" fillcolor="#9bbb59 [3206]" strokecolor="#243f60 [1604]" strokeweight="2pt"/>
+              <v:oval w14:anchorId="631BC9E3" id="Oval 301" o:spid="_x0000_s1026" style="position:absolute;margin-left:1.5pt;margin-top:16.95pt;width:92.25pt;height:38.25pt;z-index:251703296;visibility:visible;mso-wrap-style:square;mso-wrap-distance-left:9pt;mso-wrap-distance-top:0;mso-wrap-distance-right:9pt;mso-wrap-distance-bottom:0;mso-position-horizontal:absolute;mso-position-horizontal-relative:text;mso-position-vertical:absolute;mso-position-vertical-relative:text;v-text-anchor:middle" o:gfxdata="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" fillcolor="#9bbb59 [3206]" strokecolor="#243f60 [1604]" strokeweight="2pt"/>
             </w:pict>
           </mc:Fallback>
         </mc:AlternateContent>
@@ -6480,7 +6480,7 @@
           </mc:Choice>
           <mc:Fallback>
             <w:pict>
-              <v:shape w14:anchorId="56E97FBB" id="Straight Arrow Connector 300" o:spid="_x0000_s1026" type="#_x0000_t32" style="position:absolute;margin-left:1.5pt;margin-top:7.95pt;width:92.25pt;height:.75pt;flip:y;z-index:251702272;visibility:visible;mso-wrap-style:square;mso-wrap-distance-left:9pt;mso-wrap-distance-top:0;mso-wrap-distance-right:9pt;mso-wrap-distance-bottom:0;mso-position-horizontal:absolute;mso-position-horizontal-relative:text;mso-position-vertical:absolute;mso-position-vertical-relative:text" o:gfxdata="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" strokecolor="black [3040]">
+              <v:shape w14:anchorId="621945EF" id="Straight Arrow Connector 300" o:spid="_x0000_s1026" type="#_x0000_t32" style="position:absolute;margin-left:1.5pt;margin-top:7.95pt;width:92.25pt;height:.75pt;flip:y;z-index:251702272;visibility:visible;mso-wrap-style:square;mso-wrap-distance-left:9pt;mso-wrap-distance-top:0;mso-wrap-distance-right:9pt;mso-wrap-distance-bottom:0;mso-position-horizontal:absolute;mso-position-horizontal-relative:text;mso-position-vertical:absolute;mso-position-vertical-relative:text" o:gfxdata="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" strokecolor="black [3040]">
                 <v:stroke endarrow="open"/>
               </v:shape>
             </w:pict>
@@ -6706,7 +6706,7 @@
           </mc:Choice>
           <mc:Fallback>
             <w:pict>
-              <v:line w14:anchorId="40F71960" id="Straight Connector 302" o:spid="_x0000_s1026" style="position:absolute;flip:y;z-index:251704320;visibility:visible;mso-wrap-style:square;mso-wrap-distance-left:9pt;mso-wrap-distance-top:0;mso-wrap-distance-right:9pt;mso-wrap-distance-bottom:0;mso-position-horizontal:absolute;mso-position-horizontal-relative:text;mso-position-vertical:absolute;mso-position-vertical-relative:text" from="1.5pt,21.45pt" to="93.75pt,22.95pt" o:gfxdata="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" strokecolor="black [3040]"/>
+              <v:line w14:anchorId="2799164F" id="Straight Connector 302" o:spid="_x0000_s1026" style="position:absolute;flip:y;z-index:251704320;visibility:visible;mso-wrap-style:square;mso-wrap-distance-left:9pt;mso-wrap-distance-top:0;mso-wrap-distance-right:9pt;mso-wrap-distance-bottom:0;mso-position-horizontal:absolute;mso-position-horizontal-relative:text;mso-position-vertical:absolute;mso-position-vertical-relative:text" from="1.5pt,21.45pt" to="93.75pt,22.95pt" o:gfxdata="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" strokecolor="black [3040]"/>
             </w:pict>
           </mc:Fallback>
         </mc:AlternateContent>
@@ -6877,7 +6877,7 @@
           </mc:Choice>
           <mc:Fallback>
             <w:pict>
-              <v:rect w14:anchorId="1A9FB19E" id="Rectangle 304" o:spid="_x0000_s1026" style="position:absolute;margin-left:1.5pt;margin-top:14pt;width:98.25pt;height:37.5pt;z-index:251706368;visibility:visible;mso-wrap-style:square;mso-wrap-distance-left:9pt;mso-wrap-distance-top:0;mso-wrap-distance-right:9pt;mso-wrap-distance-bottom:0;mso-position-horizontal:absolute;mso-position-horizontal-relative:text;mso-position-vertical:absolute;mso-position-vertical-relative:text;v-text-anchor:middle" o:gfxdata="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" fillcolor="white [3201]" strokecolor="#f79646 [3209]" strokeweight="2pt"/>
+              <v:rect w14:anchorId="4D72CE1B" id="Rectangle 304" o:spid="_x0000_s1026" style="position:absolute;margin-left:1.5pt;margin-top:14pt;width:98.25pt;height:37.5pt;z-index:251706368;visibility:visible;mso-wrap-style:square;mso-wrap-distance-left:9pt;mso-wrap-distance-top:0;mso-wrap-distance-right:9pt;mso-wrap-distance-bottom:0;mso-position-horizontal:absolute;mso-position-horizontal-relative:text;mso-position-vertical:absolute;mso-position-vertical-relative:text;v-text-anchor:middle" o:gfxdata="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" fillcolor="white [3201]" strokecolor="#f79646 [3209]" strokeweight="2pt"/>
             </w:pict>
           </mc:Fallback>
         </mc:AlternateContent>
@@ -6939,7 +6939,7 @@
           </mc:Choice>
           <mc:Fallback>
             <w:pict>
-              <v:line w14:anchorId="792AC722" id="Straight Connector 303" o:spid="_x0000_s1026" style="position:absolute;flip:y;z-index:251705344;visibility:visible;mso-wrap-style:square;mso-wrap-distance-left:9pt;mso-wrap-distance-top:0;mso-wrap-distance-right:9pt;mso-wrap-distance-bottom:0;mso-position-horizontal:absolute;mso-position-horizontal-relative:text;mso-position-vertical:absolute;mso-position-vertical-relative:text" from="1.5pt,.5pt" to="93.75pt,2pt" o:gfxdata="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" strokecolor="black [3040]"/>
+              <v:line w14:anchorId="5265D3AC" id="Straight Connector 303" o:spid="_x0000_s1026" style="position:absolute;flip:y;z-index:251705344;visibility:visible;mso-wrap-style:square;mso-wrap-distance-left:9pt;mso-wrap-distance-top:0;mso-wrap-distance-right:9pt;mso-wrap-distance-bottom:0;mso-position-horizontal:absolute;mso-position-horizontal-relative:text;mso-position-vertical:absolute;mso-position-vertical-relative:text" from="1.5pt,.5pt" to="93.75pt,2pt" o:gfxdata="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" strokecolor="black [3040]"/>
             </w:pict>
           </mc:Fallback>
         </mc:AlternateContent>
@@ -7173,7 +7173,7 @@
                 </mc:Choice>
                 <mc:Fallback>
                   <w:pict>
-                    <v:shapetype w14:anchorId="51A9C48F" id="_x0000_t38" coordsize="21600,21600" o:spt="38" o:oned="t" path="m,c@0,0@1,5400@1,10800@1,16200@2,21600,21600,21600e" filled="f">
+                    <v:shapetype w14:anchorId="2D9FF018" id="_x0000_t38" coordsize="21600,21600" o:spt="38" o:oned="t" path="m,c@0,0@1,5400@1,10800@1,16200@2,21600,21600,21600e" filled="f">
                       <v:formulas>
                         <v:f eqn="mid #0 0"/>
                         <v:f eqn="val #0"/>
@@ -7337,7 +7337,7 @@
                 </mc:Choice>
                 <mc:Fallback>
                   <w:pict>
-                    <v:shape w14:anchorId="19BAD6F7" id="Curved Connector 16" o:spid="_x0000_s1026" type="#_x0000_t38" style="position:absolute;margin-left:83.15pt;margin-top:5.7pt;width:40.5pt;height:59.25pt;z-index:251709440;visibility:visible;mso-wrap-style:square;mso-wrap-distance-left:9pt;mso-wrap-distance-top:0;mso-wrap-distance-right:9pt;mso-wrap-distance-bottom:0;mso-position-horizontal:absolute;mso-position-horizontal-relative:text;mso-position-vertical:absolute;mso-position-vertical-relative:text" o:gfxdata="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" adj="10800" strokecolor="#4579b8 [3044]">
+                    <v:shape w14:anchorId="561168F7" id="Curved Connector 16" o:spid="_x0000_s1026" type="#_x0000_t38" style="position:absolute;margin-left:83.15pt;margin-top:5.7pt;width:40.5pt;height:59.25pt;z-index:251709440;visibility:visible;mso-wrap-style:square;mso-wrap-distance-left:9pt;mso-wrap-distance-top:0;mso-wrap-distance-right:9pt;mso-wrap-distance-bottom:0;mso-position-horizontal:absolute;mso-position-horizontal-relative:text;mso-position-vertical:absolute;mso-position-vertical-relative:text" o:gfxdata="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" adj="10800" strokecolor="#4579b8 [3044]">
                       <v:stroke endarrow="open"/>
                     </v:shape>
                   </w:pict>
@@ -7533,7 +7533,7 @@
                 </mc:Choice>
                 <mc:Fallback>
                   <w:pict>
-                    <v:shape w14:anchorId="5E03C988" id="Curved Connector 21" o:spid="_x0000_s1026" type="#_x0000_t38" style="position:absolute;margin-left:64.05pt;margin-top:5.95pt;width:17.25pt;height:78pt;flip:x;z-index:251710464;visibility:visible;mso-wrap-style:square;mso-wrap-distance-left:9pt;mso-wrap-distance-top:0;mso-wrap-distance-right:9pt;mso-wrap-distance-bottom:0;mso-position-horizontal:absolute;mso-position-horizontal-relative:text;mso-position-vertical:absolute;mso-position-vertical-relative:text" o:gfxdata="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" adj="10800" strokecolor="#4579b8 [3044]">
+                    <v:shape w14:anchorId="64EDC653" id="Curved Connector 21" o:spid="_x0000_s1026" type="#_x0000_t38" style="position:absolute;margin-left:64.05pt;margin-top:5.95pt;width:17.25pt;height:78pt;flip:x;z-index:251710464;visibility:visible;mso-wrap-style:square;mso-wrap-distance-left:9pt;mso-wrap-distance-top:0;mso-wrap-distance-right:9pt;mso-wrap-distance-bottom:0;mso-position-horizontal:absolute;mso-position-horizontal-relative:text;mso-position-vertical:absolute;mso-position-vertical-relative:text" o:gfxdata="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" adj="10800" strokecolor="#4579b8 [3044]">
                       <v:stroke endarrow="open"/>
                     </v:shape>
                   </w:pict>
@@ -7684,7 +7684,7 @@
                 </mc:Choice>
                 <mc:Fallback>
                   <w:pict>
-                    <v:shape w14:anchorId="5DC23471" id="Curved Connector 13" o:spid="_x0000_s1026" type="#_x0000_t38" style="position:absolute;margin-left:82.65pt;margin-top:9.65pt;width:40.5pt;height:24.75pt;flip:y;z-index:251708416;visibility:visible;mso-wrap-style:square;mso-wrap-distance-left:9pt;mso-wrap-distance-top:0;mso-wrap-distance-right:9pt;mso-wrap-distance-bottom:0;mso-position-horizontal:absolute;mso-position-horizontal-relative:text;mso-position-vertical:absolute;mso-position-vertical-relative:text" o:gfxdata="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" adj="10800" strokecolor="#4579b8 [3044]">
+                    <v:shape w14:anchorId="0E010F62" id="Curved Connector 13" o:spid="_x0000_s1026" type="#_x0000_t38" style="position:absolute;margin-left:82.65pt;margin-top:9.65pt;width:40.5pt;height:24.75pt;flip:y;z-index:251708416;visibility:visible;mso-wrap-style:square;mso-wrap-distance-left:9pt;mso-wrap-distance-top:0;mso-wrap-distance-right:9pt;mso-wrap-distance-bottom:0;mso-position-horizontal:absolute;mso-position-horizontal-relative:text;mso-position-vertical:absolute;mso-position-vertical-relative:text" o:gfxdata="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" adj="10800" strokecolor="#4579b8 [3044]">
                       <v:stroke endarrow="open"/>
                     </v:shape>
                   </w:pict>
@@ -8367,7 +8367,7 @@
                 </mc:Choice>
                 <mc:Fallback>
                   <w:pict>
-                    <v:shape w14:anchorId="5442BF92" id="Straight Arrow Connector 306" o:spid="_x0000_s1026" type="#_x0000_t32" style="position:absolute;margin-left:124.5pt;margin-top:8.55pt;width:69.75pt;height:.75pt;flip:x;z-index:251711488;visibility:visible;mso-wrap-style:square;mso-width-percent:0;mso-wrap-distance-left:9pt;mso-wrap-distance-top:0;mso-wrap-distance-right:9pt;mso-wrap-distance-bottom:0;mso-position-horizontal:absolute;mso-position-horizontal-relative:text;mso-position-vertical:absolute;mso-position-vertical-relative:text;mso-width-percent:0;mso-width-relative:margin" o:gfxdata="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" strokecolor="black [3040]">
+                    <v:shape w14:anchorId="3371FAA9" id="Straight Arrow Connector 306" o:spid="_x0000_s1026" type="#_x0000_t32" style="position:absolute;margin-left:124.5pt;margin-top:8.55pt;width:69.75pt;height:.75pt;flip:x;z-index:251711488;visibility:visible;mso-wrap-style:square;mso-width-percent:0;mso-wrap-distance-left:9pt;mso-wrap-distance-top:0;mso-wrap-distance-right:9pt;mso-wrap-distance-bottom:0;mso-position-horizontal:absolute;mso-position-horizontal-relative:text;mso-position-vertical:absolute;mso-position-vertical-relative:text;mso-width-percent:0;mso-width-relative:margin" o:gfxdata="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" strokecolor="black [3040]">
                       <v:stroke endarrow="open"/>
                     </v:shape>
                   </w:pict>
@@ -8584,7 +8584,15 @@
       </w:r>
     </w:p>
     <w:p>
-      <w:r>
+      <w:pPr>
+        <w:rPr>
+          <w:b/>
+        </w:rPr>
+      </w:pPr>
+      <w:r>
+        <w:rPr>
+          <w:b/>
+        </w:rPr>
         <w:t xml:space="preserve">Main page: </w:t>
       </w:r>
     </w:p>
@@ -8598,6 +8606,34 @@
       </w:pPr>
       <w:r>
         <w:t>Navigation bar: Home-Login-Privacy</w:t>
+      </w:r>
+    </w:p>
+    <w:p>
+      <w:pPr>
+        <w:rPr>
+          <w:b/>
+        </w:rPr>
+      </w:pPr>
+      <w:r>
+        <w:rPr>
+          <w:b/>
+        </w:rPr>
+        <w:t>Login:</w:t>
+      </w:r>
+    </w:p>
+    <w:p>
+      <w:pPr>
+        <w:pStyle w:val="ListParagraph"/>
+        <w:numPr>
+          <w:ilvl w:val="0"/>
+          <w:numId w:val="4"/>
+        </w:numPr>
+      </w:pPr>
+      <w:r>
+        <w:t>Box</w:t>
+      </w:r>
+      <w:r>
+        <w:t xml:space="preserve"> username, password</w:t>
       </w:r>
       <w:bookmarkStart w:id="0" w:name="_GoBack"/>
       <w:bookmarkEnd w:id="0"/>
@@ -8617,7 +8653,7 @@
   <w:abstractNum w:abstractNumId="0" w15:restartNumberingAfterBreak="0">
     <w:nsid w:val="114F338E"/>
     <w:multiLevelType w:val="hybridMultilevel"/>
-    <w:tmpl w:val="30C8EA2E"/>
+    <w:tmpl w:val="3FBEC792"/>
     <w:lvl w:ilvl="0" w:tplc="042A0001">
       <w:start w:val="1"/>
       <w:numFmt w:val="bullet"/>

--- a/Document/YeuCauPhanMem.docx
+++ b/Document/YeuCauPhanMem.docx
@@ -3083,7 +3083,7 @@
           </mc:Choice>
           <mc:Fallback>
             <w:pict>
-              <v:shapetype w14:anchorId="0BC16BAB" id="_x0000_t32" coordsize="21600,21600" o:spt="32" o:oned="t" path="m,l21600,21600e" filled="f">
+              <v:shapetype w14:anchorId="7632D9AE" id="_x0000_t32" coordsize="21600,21600" o:spt="32" o:oned="t" path="m,l21600,21600e" filled="f">
                 <v:path arrowok="t" fillok="f" o:connecttype="none"/>
                 <o:lock v:ext="edit" shapetype="t"/>
               </v:shapetype>
@@ -3164,7 +3164,7 @@
           </mc:Choice>
           <mc:Fallback>
             <w:pict>
-              <v:shapetype w14:anchorId="3C8AF872" id="_x0000_t34" coordsize="21600,21600" o:spt="34" o:oned="t" adj="10800" path="m,l@0,0@0,21600,21600,21600e" filled="f">
+              <v:shapetype w14:anchorId="3B798BE9" id="_x0000_t34" coordsize="21600,21600" o:spt="34" o:oned="t" adj="10800" path="m,l@0,0@0,21600,21600,21600e" filled="f">
                 <v:stroke joinstyle="miter"/>
                 <v:formulas>
                   <v:f eqn="val #0"/>
@@ -3791,7 +3791,7 @@
           </mc:Choice>
           <mc:Fallback>
             <w:pict>
-              <v:shape w14:anchorId="0478494D" id="Straight Arrow Connector 7" o:spid="_x0000_s1026" type="#_x0000_t32" style="position:absolute;margin-left:234pt;margin-top:14.3pt;width:0;height:1in;z-index:251665408;visibility:visible;mso-wrap-style:square;mso-wrap-distance-left:9pt;mso-wrap-distance-top:0;mso-wrap-distance-right:9pt;mso-wrap-distance-bottom:0;mso-position-horizontal:absolute;mso-position-horizontal-relative:text;mso-position-vertical:absolute;mso-position-vertical-relative:text" o:gfxdata="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" strokecolor="black [3040]">
+              <v:shape w14:anchorId="29239335" id="Straight Arrow Connector 7" o:spid="_x0000_s1026" type="#_x0000_t32" style="position:absolute;margin-left:234pt;margin-top:14.3pt;width:0;height:1in;z-index:251665408;visibility:visible;mso-wrap-style:square;mso-wrap-distance-left:9pt;mso-wrap-distance-top:0;mso-wrap-distance-right:9pt;mso-wrap-distance-bottom:0;mso-position-horizontal:absolute;mso-position-horizontal-relative:text;mso-position-vertical:absolute;mso-position-vertical-relative:text" o:gfxdata="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" strokecolor="black [3040]">
                 <v:stroke endarrow="open"/>
               </v:shape>
             </w:pict>
@@ -3858,7 +3858,7 @@
           </mc:Choice>
           <mc:Fallback>
             <w:pict>
-              <v:shape w14:anchorId="3ED675C8" id="Elbow Connector 14" o:spid="_x0000_s1026" type="#_x0000_t34" style="position:absolute;margin-left:233.95pt;margin-top:14.45pt;width:141.75pt;height:63.75pt;z-index:251672576;visibility:visible;mso-wrap-style:square;mso-wrap-distance-left:9pt;mso-wrap-distance-top:0;mso-wrap-distance-right:9pt;mso-wrap-distance-bottom:0;mso-position-horizontal:absolute;mso-position-horizontal-relative:text;mso-position-vertical:absolute;mso-position-vertical-relative:text" o:gfxdata="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" strokecolor="black [3040]">
+              <v:shape w14:anchorId="3C9E6FB1" id="Elbow Connector 14" o:spid="_x0000_s1026" type="#_x0000_t34" style="position:absolute;margin-left:233.95pt;margin-top:14.45pt;width:141.75pt;height:63.75pt;z-index:251672576;visibility:visible;mso-wrap-style:square;mso-wrap-distance-left:9pt;mso-wrap-distance-top:0;mso-wrap-distance-right:9pt;mso-wrap-distance-bottom:0;mso-position-horizontal:absolute;mso-position-horizontal-relative:text;mso-position-vertical:absolute;mso-position-vertical-relative:text" o:gfxdata="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" strokecolor="black [3040]">
                 <v:stroke endarrow="open"/>
               </v:shape>
             </w:pict>
@@ -4243,7 +4243,7 @@
           </mc:Choice>
           <mc:Fallback>
             <w:pict>
-              <v:shape w14:anchorId="2139AB13" id="Straight Arrow Connector 295" o:spid="_x0000_s1026" type="#_x0000_t32" style="position:absolute;margin-left:336pt;margin-top:7.5pt;width:49.5pt;height:.75pt;flip:x;z-index:251696128;visibility:visible;mso-wrap-style:square;mso-wrap-distance-left:9pt;mso-wrap-distance-top:0;mso-wrap-distance-right:9pt;mso-wrap-distance-bottom:0;mso-position-horizontal:absolute;mso-position-horizontal-relative:text;mso-position-vertical:absolute;mso-position-vertical-relative:text" o:gfxdata="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" strokecolor="black [3040]">
+              <v:shape w14:anchorId="3A1CC6BF" id="Straight Arrow Connector 295" o:spid="_x0000_s1026" type="#_x0000_t32" style="position:absolute;margin-left:336pt;margin-top:7.5pt;width:49.5pt;height:.75pt;flip:x;z-index:251696128;visibility:visible;mso-wrap-style:square;mso-wrap-distance-left:9pt;mso-wrap-distance-top:0;mso-wrap-distance-right:9pt;mso-wrap-distance-bottom:0;mso-position-horizontal:absolute;mso-position-horizontal-relative:text;mso-position-vertical:absolute;mso-position-vertical-relative:text" o:gfxdata="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" strokecolor="black [3040]">
                 <v:stroke endarrow="open"/>
               </v:shape>
             </w:pict>
@@ -4436,7 +4436,7 @@
           </mc:Choice>
           <mc:Fallback>
             <w:pict>
-              <v:line w14:anchorId="6FAD394E" id="Straight Connector 292" o:spid="_x0000_s1026" style="position:absolute;z-index:251693056;visibility:visible;mso-wrap-style:square;mso-wrap-distance-left:9pt;mso-wrap-distance-top:0;mso-wrap-distance-right:9pt;mso-wrap-distance-bottom:0;mso-position-horizontal:absolute;mso-position-horizontal-relative:text;mso-position-vertical:absolute;mso-position-vertical-relative:text" from="385.5pt,-21pt" to="483pt,-21pt" o:gfxdata="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" strokecolor="#4579b8 [3044]"/>
+              <v:line w14:anchorId="11910207" id="Straight Connector 292" o:spid="_x0000_s1026" style="position:absolute;z-index:251693056;visibility:visible;mso-wrap-style:square;mso-wrap-distance-left:9pt;mso-wrap-distance-top:0;mso-wrap-distance-right:9pt;mso-wrap-distance-bottom:0;mso-position-horizontal:absolute;mso-position-horizontal-relative:text;mso-position-vertical:absolute;mso-position-vertical-relative:text" from="385.5pt,-21pt" to="483pt,-21pt" o:gfxdata="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" strokecolor="#4579b8 [3044]"/>
             </w:pict>
           </mc:Fallback>
         </mc:AlternateContent>
@@ -4503,7 +4503,7 @@
           </mc:Choice>
           <mc:Fallback>
             <w:pict>
-              <v:shape w14:anchorId="07681BC8" id="Elbow Connector 290" o:spid="_x0000_s1026" type="#_x0000_t34" style="position:absolute;margin-left:67.5pt;margin-top:16.5pt;width:175.5pt;height:36pt;flip:y;z-index:251689984;visibility:visible;mso-wrap-style:square;mso-wrap-distance-left:9pt;mso-wrap-distance-top:0;mso-wrap-distance-right:9pt;mso-wrap-distance-bottom:0;mso-position-horizontal:absolute;mso-position-horizontal-relative:text;mso-position-vertical:absolute;mso-position-vertical-relative:text" o:gfxdata="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" adj="15969" strokecolor="black [3040]">
+              <v:shape w14:anchorId="7462AC90" id="Elbow Connector 290" o:spid="_x0000_s1026" type="#_x0000_t34" style="position:absolute;margin-left:67.5pt;margin-top:16.5pt;width:175.5pt;height:36pt;flip:y;z-index:251689984;visibility:visible;mso-wrap-style:square;mso-wrap-distance-left:9pt;mso-wrap-distance-top:0;mso-wrap-distance-right:9pt;mso-wrap-distance-bottom:0;mso-position-horizontal:absolute;mso-position-horizontal-relative:text;mso-position-vertical:absolute;mso-position-vertical-relative:text" o:gfxdata="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" adj="15969" strokecolor="black [3040]">
                 <v:stroke endarrow="open"/>
               </v:shape>
             </w:pict>
@@ -4732,7 +4732,7 @@
           </mc:Choice>
           <mc:Fallback>
             <w:pict>
-              <v:shape w14:anchorId="4C10EED2" id="Elbow Connector 299" o:spid="_x0000_s1026" type="#_x0000_t34" style="position:absolute;margin-left:327pt;margin-top:22.9pt;width:63pt;height:25.5pt;z-index:251701248;visibility:visible;mso-wrap-style:square;mso-wrap-distance-left:9pt;mso-wrap-distance-top:0;mso-wrap-distance-right:9pt;mso-wrap-distance-bottom:0;mso-position-horizontal:absolute;mso-position-horizontal-relative:text;mso-position-vertical:absolute;mso-position-vertical-relative:text" o:gfxdata="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" strokecolor="black [3040]">
+              <v:shape w14:anchorId="525C3AD4" id="Elbow Connector 299" o:spid="_x0000_s1026" type="#_x0000_t34" style="position:absolute;margin-left:327pt;margin-top:22.9pt;width:63pt;height:25.5pt;z-index:251701248;visibility:visible;mso-wrap-style:square;mso-wrap-distance-left:9pt;mso-wrap-distance-top:0;mso-wrap-distance-right:9pt;mso-wrap-distance-bottom:0;mso-position-horizontal:absolute;mso-position-horizontal-relative:text;mso-position-vertical:absolute;mso-position-vertical-relative:text" o:gfxdata="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" strokecolor="black [3040]">
                 <v:stroke endarrow="open"/>
               </v:shape>
             </w:pict>
@@ -4796,7 +4796,7 @@
           </mc:Choice>
           <mc:Fallback>
             <w:pict>
-              <v:line w14:anchorId="2C44F2C4" id="Straight Connector 294" o:spid="_x0000_s1026" style="position:absolute;z-index:251695104;visibility:visible;mso-wrap-style:square;mso-wrap-distance-left:9pt;mso-wrap-distance-top:0;mso-wrap-distance-right:9pt;mso-wrap-distance-bottom:0;mso-position-horizontal:absolute;mso-position-horizontal-relative:text;mso-position-vertical:absolute;mso-position-vertical-relative:text" from="390pt,2.65pt" to="479.25pt,2.65pt" o:gfxdata="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" strokecolor="#4579b8 [3044]"/>
+              <v:line w14:anchorId="559D177B" id="Straight Connector 294" o:spid="_x0000_s1026" style="position:absolute;z-index:251695104;visibility:visible;mso-wrap-style:square;mso-wrap-distance-left:9pt;mso-wrap-distance-top:0;mso-wrap-distance-right:9pt;mso-wrap-distance-bottom:0;mso-position-horizontal:absolute;mso-position-horizontal-relative:text;mso-position-vertical:absolute;mso-position-vertical-relative:text" from="390pt,2.65pt" to="479.25pt,2.65pt" o:gfxdata="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" strokecolor="#4579b8 [3044]"/>
             </w:pict>
           </mc:Fallback>
         </mc:AlternateContent>
@@ -5194,7 +5194,7 @@
           </mc:Choice>
           <mc:Fallback>
             <w:pict>
-              <v:line w14:anchorId="06098C22" id="Straight Connector 296" o:spid="_x0000_s1026" style="position:absolute;z-index:251697152;visibility:visible;mso-wrap-style:square;mso-wrap-distance-left:9pt;mso-wrap-distance-top:0;mso-wrap-distance-right:9pt;mso-wrap-distance-bottom:0;mso-position-horizontal:absolute;mso-position-horizontal-relative:text;mso-position-vertical:absolute;mso-position-vertical-relative:text" from="395.25pt,.75pt" to="479.25pt,.75pt" o:gfxdata="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" strokecolor="black [3040]"/>
+              <v:line w14:anchorId="64DF994E" id="Straight Connector 296" o:spid="_x0000_s1026" style="position:absolute;z-index:251697152;visibility:visible;mso-wrap-style:square;mso-wrap-distance-left:9pt;mso-wrap-distance-top:0;mso-wrap-distance-right:9pt;mso-wrap-distance-bottom:0;mso-position-horizontal:absolute;mso-position-horizontal-relative:text;mso-position-vertical:absolute;mso-position-vertical-relative:text" from="395.25pt,.75pt" to="479.25pt,.75pt" o:gfxdata="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" strokecolor="black [3040]"/>
             </w:pict>
           </mc:Fallback>
         </mc:AlternateContent>
@@ -5258,7 +5258,7 @@
           </mc:Choice>
           <mc:Fallback>
             <w:pict>
-              <v:line w14:anchorId="7FBA335F" id="Straight Connector 297" o:spid="_x0000_s1026" style="position:absolute;z-index:251698176;visibility:visible;mso-wrap-style:square;mso-wrap-distance-left:9pt;mso-wrap-distance-top:0;mso-wrap-distance-right:9pt;mso-wrap-distance-bottom:0;mso-position-horizontal:absolute;mso-position-horizontal-relative:text;mso-position-vertical:absolute;mso-position-vertical-relative:text" from="399pt,17.65pt" to="483pt,17.65pt" o:gfxdata="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" strokecolor="black [3040]"/>
+              <v:line w14:anchorId="769F583C" id="Straight Connector 297" o:spid="_x0000_s1026" style="position:absolute;z-index:251698176;visibility:visible;mso-wrap-style:square;mso-wrap-distance-left:9pt;mso-wrap-distance-top:0;mso-wrap-distance-right:9pt;mso-wrap-distance-bottom:0;mso-position-horizontal:absolute;mso-position-horizontal-relative:text;mso-position-vertical:absolute;mso-position-vertical-relative:text" from="399pt,17.65pt" to="483pt,17.65pt" o:gfxdata="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" strokecolor="black [3040]"/>
             </w:pict>
           </mc:Fallback>
         </mc:AlternateContent>
@@ -5323,7 +5323,7 @@
           </mc:Choice>
           <mc:Fallback>
             <w:pict>
-              <v:shape w14:anchorId="70FBB094" id="Elbow Connector 31" o:spid="_x0000_s1026" type="#_x0000_t34" style="position:absolute;margin-left:195pt;margin-top:24.4pt;width:195pt;height:76.5pt;rotation:180;z-index:251687936;visibility:visible;mso-wrap-style:square;mso-wrap-distance-left:9pt;mso-wrap-distance-top:0;mso-wrap-distance-right:9pt;mso-wrap-distance-bottom:0;mso-position-horizontal:absolute;mso-position-horizontal-relative:text;mso-position-vertical:absolute;mso-position-vertical-relative:text" o:gfxdata="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" strokecolor="black [3040]">
+              <v:shape w14:anchorId="01E532ED" id="Elbow Connector 31" o:spid="_x0000_s1026" type="#_x0000_t34" style="position:absolute;margin-left:195pt;margin-top:24.4pt;width:195pt;height:76.5pt;rotation:180;z-index:251687936;visibility:visible;mso-wrap-style:square;mso-wrap-distance-left:9pt;mso-wrap-distance-top:0;mso-wrap-distance-right:9pt;mso-wrap-distance-bottom:0;mso-position-horizontal:absolute;mso-position-horizontal-relative:text;mso-position-vertical:absolute;mso-position-vertical-relative:text" o:gfxdata="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" strokecolor="black [3040]">
                 <v:stroke endarrow="open"/>
               </v:shape>
             </w:pict>
@@ -5390,7 +5390,7 @@
           </mc:Choice>
           <mc:Fallback>
             <w:pict>
-              <v:shape w14:anchorId="79AAB944" id="Straight Arrow Connector 30" o:spid="_x0000_s1026" type="#_x0000_t32" style="position:absolute;margin-left:67.5pt;margin-top:13.9pt;width:51.75pt;height:0;z-index:251686912;visibility:visible;mso-wrap-style:square;mso-wrap-distance-left:9pt;mso-wrap-distance-top:0;mso-wrap-distance-right:9pt;mso-wrap-distance-bottom:0;mso-position-horizontal:absolute;mso-position-horizontal-relative:text;mso-position-vertical:absolute;mso-position-vertical-relative:text" o:gfxdata="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" strokecolor="black [3040]">
+              <v:shape w14:anchorId="5B7B62C2" id="Straight Arrow Connector 30" o:spid="_x0000_s1026" type="#_x0000_t32" style="position:absolute;margin-left:67.5pt;margin-top:13.9pt;width:51.75pt;height:0;z-index:251686912;visibility:visible;mso-wrap-style:square;mso-wrap-distance-left:9pt;mso-wrap-distance-top:0;mso-wrap-distance-right:9pt;mso-wrap-distance-bottom:0;mso-position-horizontal:absolute;mso-position-horizontal-relative:text;mso-position-vertical:absolute;mso-position-vertical-relative:text" o:gfxdata="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" strokecolor="black [3040]">
                 <v:stroke endarrow="open"/>
               </v:shape>
             </w:pict>
@@ -5558,7 +5558,7 @@
           </mc:Choice>
           <mc:Fallback>
             <w:pict>
-              <v:shape w14:anchorId="446FA642" id="Elbow Connector 28" o:spid="_x0000_s1026" type="#_x0000_t34" style="position:absolute;margin-left:27pt;margin-top:11.3pt;width:85.5pt;height:95.25pt;flip:y;z-index:251684864;visibility:visible;mso-wrap-style:square;mso-wrap-distance-left:9pt;mso-wrap-distance-top:0;mso-wrap-distance-right:9pt;mso-wrap-distance-bottom:0;mso-position-horizontal:absolute;mso-position-horizontal-relative:text;mso-position-vertical:absolute;mso-position-vertical-relative:text" o:gfxdata="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" adj="7200" strokecolor="black [3040]">
+              <v:shape w14:anchorId="57B78133" id="Elbow Connector 28" o:spid="_x0000_s1026" type="#_x0000_t34" style="position:absolute;margin-left:27pt;margin-top:11.3pt;width:85.5pt;height:95.25pt;flip:y;z-index:251684864;visibility:visible;mso-wrap-style:square;mso-wrap-distance-left:9pt;mso-wrap-distance-top:0;mso-wrap-distance-right:9pt;mso-wrap-distance-bottom:0;mso-position-horizontal:absolute;mso-position-horizontal-relative:text;mso-position-vertical:absolute;mso-position-vertical-relative:text" o:gfxdata="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" adj="7200" strokecolor="black [3040]">
                 <v:stroke endarrow="open"/>
               </v:shape>
             </w:pict>
@@ -5626,7 +5626,7 @@
           </mc:Choice>
           <mc:Fallback>
             <w:pict>
-              <v:line w14:anchorId="5968CC62" id="Straight Connector 26" o:spid="_x0000_s1026" style="position:absolute;z-index:251682816;visibility:visible;mso-wrap-style:square;mso-wrap-distance-left:9pt;mso-wrap-distance-top:0;mso-wrap-distance-right:9pt;mso-wrap-distance-bottom:0;mso-position-horizontal:absolute;mso-position-horizontal-relative:text;mso-position-vertical:absolute;mso-position-vertical-relative:text" from="354.75pt,4.9pt" to="425.25pt,4.9pt" o:gfxdata="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" strokecolor="black [3040]"/>
+              <v:line w14:anchorId="24F7B2EC" id="Straight Connector 26" o:spid="_x0000_s1026" style="position:absolute;z-index:251682816;visibility:visible;mso-wrap-style:square;mso-wrap-distance-left:9pt;mso-wrap-distance-top:0;mso-wrap-distance-right:9pt;mso-wrap-distance-bottom:0;mso-position-horizontal:absolute;mso-position-horizontal-relative:text;mso-position-vertical:absolute;mso-position-vertical-relative:text" from="354.75pt,4.9pt" to="425.25pt,4.9pt" o:gfxdata="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" strokecolor="black [3040]"/>
             </w:pict>
           </mc:Fallback>
         </mc:AlternateContent>
@@ -6062,7 +6062,7 @@
           </mc:Choice>
           <mc:Fallback>
             <w:pict>
-              <v:line w14:anchorId="6BFDE1CB" id="Straight Connector 24" o:spid="_x0000_s1026" style="position:absolute;z-index:251680768;visibility:visible;mso-wrap-style:square;mso-wrap-distance-left:9pt;mso-wrap-distance-top:0;mso-wrap-distance-right:9pt;mso-wrap-distance-bottom:0;mso-position-horizontal:absolute;mso-position-horizontal-relative:text;mso-position-vertical:absolute;mso-position-vertical-relative:text" from="354.75pt,22.55pt" to="415.5pt,23.3pt" o:gfxdata="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" strokecolor="black [3040]"/>
+              <v:line w14:anchorId="132C9F40" id="Straight Connector 24" o:spid="_x0000_s1026" style="position:absolute;z-index:251680768;visibility:visible;mso-wrap-style:square;mso-wrap-distance-left:9pt;mso-wrap-distance-top:0;mso-wrap-distance-right:9pt;mso-wrap-distance-bottom:0;mso-position-horizontal:absolute;mso-position-horizontal-relative:text;mso-position-vertical:absolute;mso-position-vertical-relative:text" from="354.75pt,22.55pt" to="415.5pt,23.3pt" o:gfxdata="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" strokecolor="black [3040]"/>
             </w:pict>
           </mc:Fallback>
         </mc:AlternateContent>
@@ -6127,7 +6127,7 @@
           </mc:Choice>
           <mc:Fallback>
             <w:pict>
-              <v:shape w14:anchorId="770EA50F" id="Elbow Connector 23" o:spid="_x0000_s1026" type="#_x0000_t34" style="position:absolute;margin-left:237.75pt;margin-top:22.55pt;width:108pt;height:0;z-index:251679744;visibility:visible;mso-wrap-style:square;mso-wrap-distance-left:9pt;mso-wrap-distance-top:0;mso-wrap-distance-right:9pt;mso-wrap-distance-bottom:0;mso-position-horizontal:absolute;mso-position-horizontal-relative:text;mso-position-vertical:absolute;mso-position-vertical-relative:text" o:gfxdata="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" strokecolor="black [3040]">
+              <v:shape w14:anchorId="16BDB395" id="Elbow Connector 23" o:spid="_x0000_s1026" type="#_x0000_t34" style="position:absolute;margin-left:237.75pt;margin-top:22.55pt;width:108pt;height:0;z-index:251679744;visibility:visible;mso-wrap-style:square;mso-wrap-distance-left:9pt;mso-wrap-distance-top:0;mso-wrap-distance-right:9pt;mso-wrap-distance-bottom:0;mso-position-horizontal:absolute;mso-position-horizontal-relative:text;mso-position-vertical:absolute;mso-position-vertical-relative:text" o:gfxdata="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" strokecolor="black [3040]">
                 <v:stroke endarrow="open"/>
               </v:shape>
             </w:pict>
@@ -6319,7 +6319,7 @@
           </mc:Choice>
           <mc:Fallback>
             <w:pict>
-              <v:shape w14:anchorId="4FEE44F7" id="Straight Arrow Connector 19" o:spid="_x0000_s1026" type="#_x0000_t32" style="position:absolute;margin-left:67.5pt;margin-top:21.8pt;width:70.5pt;height:1.5pt;z-index:251676672;visibility:visible;mso-wrap-style:square;mso-wrap-distance-left:9pt;mso-wrap-distance-top:0;mso-wrap-distance-right:9pt;mso-wrap-distance-bottom:0;mso-position-horizontal:absolute;mso-position-horizontal-relative:text;mso-position-vertical:absolute;mso-position-vertical-relative:text" o:gfxdata="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" strokecolor="black [3040]">
+              <v:shape w14:anchorId="2A2701FC" id="Straight Arrow Connector 19" o:spid="_x0000_s1026" type="#_x0000_t32" style="position:absolute;margin-left:67.5pt;margin-top:21.8pt;width:70.5pt;height:1.5pt;z-index:251676672;visibility:visible;mso-wrap-style:square;mso-wrap-distance-left:9pt;mso-wrap-distance-top:0;mso-wrap-distance-right:9pt;mso-wrap-distance-bottom:0;mso-position-horizontal:absolute;mso-position-horizontal-relative:text;mso-position-vertical:absolute;mso-position-vertical-relative:text" o:gfxdata="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" strokecolor="black [3040]">
                 <v:stroke endarrow="open"/>
               </v:shape>
             </w:pict>
@@ -6415,7 +6415,7 @@
           </mc:Choice>
           <mc:Fallback>
             <w:pict>
-              <v:oval w14:anchorId="631BC9E3" id="Oval 301" o:spid="_x0000_s1026" style="position:absolute;margin-left:1.5pt;margin-top:16.95pt;width:92.25pt;height:38.25pt;z-index:251703296;visibility:visible;mso-wrap-style:square;mso-wrap-distance-left:9pt;mso-wrap-distance-top:0;mso-wrap-distance-right:9pt;mso-wrap-distance-bottom:0;mso-position-horizontal:absolute;mso-position-horizontal-relative:text;mso-position-vertical:absolute;mso-position-vertical-relative:text;v-text-anchor:middle" o:gfxdata="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" fillcolor="#9bbb59 [3206]" strokecolor="#243f60 [1604]" strokeweight="2pt"/>
+              <v:oval w14:anchorId="69E702A3" id="Oval 301" o:spid="_x0000_s1026" style="position:absolute;margin-left:1.5pt;margin-top:16.95pt;width:92.25pt;height:38.25pt;z-index:251703296;visibility:visible;mso-wrap-style:square;mso-wrap-distance-left:9pt;mso-wrap-distance-top:0;mso-wrap-distance-right:9pt;mso-wrap-distance-bottom:0;mso-position-horizontal:absolute;mso-position-horizontal-relative:text;mso-position-vertical:absolute;mso-position-vertical-relative:text;v-text-anchor:middle" o:gfxdata="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" fillcolor="#9bbb59 [3206]" strokecolor="#243f60 [1604]" strokeweight="2pt"/>
             </w:pict>
           </mc:Fallback>
         </mc:AlternateContent>
@@ -6480,7 +6480,7 @@
           </mc:Choice>
           <mc:Fallback>
             <w:pict>
-              <v:shape w14:anchorId="621945EF" id="Straight Arrow Connector 300" o:spid="_x0000_s1026" type="#_x0000_t32" style="position:absolute;margin-left:1.5pt;margin-top:7.95pt;width:92.25pt;height:.75pt;flip:y;z-index:251702272;visibility:visible;mso-wrap-style:square;mso-wrap-distance-left:9pt;mso-wrap-distance-top:0;mso-wrap-distance-right:9pt;mso-wrap-distance-bottom:0;mso-position-horizontal:absolute;mso-position-horizontal-relative:text;mso-position-vertical:absolute;mso-position-vertical-relative:text" o:gfxdata="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" strokecolor="black [3040]">
+              <v:shape w14:anchorId="4AF1445B" id="Straight Arrow Connector 300" o:spid="_x0000_s1026" type="#_x0000_t32" style="position:absolute;margin-left:1.5pt;margin-top:7.95pt;width:92.25pt;height:.75pt;flip:y;z-index:251702272;visibility:visible;mso-wrap-style:square;mso-wrap-distance-left:9pt;mso-wrap-distance-top:0;mso-wrap-distance-right:9pt;mso-wrap-distance-bottom:0;mso-position-horizontal:absolute;mso-position-horizontal-relative:text;mso-position-vertical:absolute;mso-position-vertical-relative:text" o:gfxdata="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" strokecolor="black [3040]">
                 <v:stroke endarrow="open"/>
               </v:shape>
             </w:pict>
@@ -6706,7 +6706,7 @@
           </mc:Choice>
           <mc:Fallback>
             <w:pict>
-              <v:line w14:anchorId="2799164F" id="Straight Connector 302" o:spid="_x0000_s1026" style="position:absolute;flip:y;z-index:251704320;visibility:visible;mso-wrap-style:square;mso-wrap-distance-left:9pt;mso-wrap-distance-top:0;mso-wrap-distance-right:9pt;mso-wrap-distance-bottom:0;mso-position-horizontal:absolute;mso-position-horizontal-relative:text;mso-position-vertical:absolute;mso-position-vertical-relative:text" from="1.5pt,21.45pt" to="93.75pt,22.95pt" o:gfxdata="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" strokecolor="black [3040]"/>
+              <v:line w14:anchorId="2892AB51" id="Straight Connector 302" o:spid="_x0000_s1026" style="position:absolute;flip:y;z-index:251704320;visibility:visible;mso-wrap-style:square;mso-wrap-distance-left:9pt;mso-wrap-distance-top:0;mso-wrap-distance-right:9pt;mso-wrap-distance-bottom:0;mso-position-horizontal:absolute;mso-position-horizontal-relative:text;mso-position-vertical:absolute;mso-position-vertical-relative:text" from="1.5pt,21.45pt" to="93.75pt,22.95pt" o:gfxdata="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" strokecolor="black [3040]"/>
             </w:pict>
           </mc:Fallback>
         </mc:AlternateContent>
@@ -6877,7 +6877,7 @@
           </mc:Choice>
           <mc:Fallback>
             <w:pict>
-              <v:rect w14:anchorId="4D72CE1B" id="Rectangle 304" o:spid="_x0000_s1026" style="position:absolute;margin-left:1.5pt;margin-top:14pt;width:98.25pt;height:37.5pt;z-index:251706368;visibility:visible;mso-wrap-style:square;mso-wrap-distance-left:9pt;mso-wrap-distance-top:0;mso-wrap-distance-right:9pt;mso-wrap-distance-bottom:0;mso-position-horizontal:absolute;mso-position-horizontal-relative:text;mso-position-vertical:absolute;mso-position-vertical-relative:text;v-text-anchor:middle" o:gfxdata="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" fillcolor="white [3201]" strokecolor="#f79646 [3209]" strokeweight="2pt"/>
+              <v:rect w14:anchorId="03613366" id="Rectangle 304" o:spid="_x0000_s1026" style="position:absolute;margin-left:1.5pt;margin-top:14pt;width:98.25pt;height:37.5pt;z-index:251706368;visibility:visible;mso-wrap-style:square;mso-wrap-distance-left:9pt;mso-wrap-distance-top:0;mso-wrap-distance-right:9pt;mso-wrap-distance-bottom:0;mso-position-horizontal:absolute;mso-position-horizontal-relative:text;mso-position-vertical:absolute;mso-position-vertical-relative:text;v-text-anchor:middle" o:gfxdata="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" fillcolor="white [3201]" strokecolor="#f79646 [3209]" strokeweight="2pt"/>
             </w:pict>
           </mc:Fallback>
         </mc:AlternateContent>
@@ -6939,7 +6939,7 @@
           </mc:Choice>
           <mc:Fallback>
             <w:pict>
-              <v:line w14:anchorId="5265D3AC" id="Straight Connector 303" o:spid="_x0000_s1026" style="position:absolute;flip:y;z-index:251705344;visibility:visible;mso-wrap-style:square;mso-wrap-distance-left:9pt;mso-wrap-distance-top:0;mso-wrap-distance-right:9pt;mso-wrap-distance-bottom:0;mso-position-horizontal:absolute;mso-position-horizontal-relative:text;mso-position-vertical:absolute;mso-position-vertical-relative:text" from="1.5pt,.5pt" to="93.75pt,2pt" o:gfxdata="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" strokecolor="black [3040]"/>
+              <v:line w14:anchorId="77FEBDCA" id="Straight Connector 303" o:spid="_x0000_s1026" style="position:absolute;flip:y;z-index:251705344;visibility:visible;mso-wrap-style:square;mso-wrap-distance-left:9pt;mso-wrap-distance-top:0;mso-wrap-distance-right:9pt;mso-wrap-distance-bottom:0;mso-position-horizontal:absolute;mso-position-horizontal-relative:text;mso-position-vertical:absolute;mso-position-vertical-relative:text" from="1.5pt,.5pt" to="93.75pt,2pt" o:gfxdata="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" strokecolor="black [3040]"/>
             </w:pict>
           </mc:Fallback>
         </mc:AlternateContent>
@@ -7173,7 +7173,7 @@
                 </mc:Choice>
                 <mc:Fallback>
                   <w:pict>
-                    <v:shapetype w14:anchorId="2D9FF018" id="_x0000_t38" coordsize="21600,21600" o:spt="38" o:oned="t" path="m,c@0,0@1,5400@1,10800@1,16200@2,21600,21600,21600e" filled="f">
+                    <v:shapetype w14:anchorId="075D50AC" id="_x0000_t38" coordsize="21600,21600" o:spt="38" o:oned="t" path="m,c@0,0@1,5400@1,10800@1,16200@2,21600,21600,21600e" filled="f">
                       <v:formulas>
                         <v:f eqn="mid #0 0"/>
                         <v:f eqn="val #0"/>
@@ -7337,7 +7337,7 @@
                 </mc:Choice>
                 <mc:Fallback>
                   <w:pict>
-                    <v:shape w14:anchorId="561168F7" id="Curved Connector 16" o:spid="_x0000_s1026" type="#_x0000_t38" style="position:absolute;margin-left:83.15pt;margin-top:5.7pt;width:40.5pt;height:59.25pt;z-index:251709440;visibility:visible;mso-wrap-style:square;mso-wrap-distance-left:9pt;mso-wrap-distance-top:0;mso-wrap-distance-right:9pt;mso-wrap-distance-bottom:0;mso-position-horizontal:absolute;mso-position-horizontal-relative:text;mso-position-vertical:absolute;mso-position-vertical-relative:text" o:gfxdata="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" adj="10800" strokecolor="#4579b8 [3044]">
+                    <v:shape w14:anchorId="1FD082D3" id="Curved Connector 16" o:spid="_x0000_s1026" type="#_x0000_t38" style="position:absolute;margin-left:83.15pt;margin-top:5.7pt;width:40.5pt;height:59.25pt;z-index:251709440;visibility:visible;mso-wrap-style:square;mso-wrap-distance-left:9pt;mso-wrap-distance-top:0;mso-wrap-distance-right:9pt;mso-wrap-distance-bottom:0;mso-position-horizontal:absolute;mso-position-horizontal-relative:text;mso-position-vertical:absolute;mso-position-vertical-relative:text" o:gfxdata="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" adj="10800" strokecolor="#4579b8 [3044]">
                       <v:stroke endarrow="open"/>
                     </v:shape>
                   </w:pict>
@@ -7533,7 +7533,7 @@
                 </mc:Choice>
                 <mc:Fallback>
                   <w:pict>
-                    <v:shape w14:anchorId="64EDC653" id="Curved Connector 21" o:spid="_x0000_s1026" type="#_x0000_t38" style="position:absolute;margin-left:64.05pt;margin-top:5.95pt;width:17.25pt;height:78pt;flip:x;z-index:251710464;visibility:visible;mso-wrap-style:square;mso-wrap-distance-left:9pt;mso-wrap-distance-top:0;mso-wrap-distance-right:9pt;mso-wrap-distance-bottom:0;mso-position-horizontal:absolute;mso-position-horizontal-relative:text;mso-position-vertical:absolute;mso-position-vertical-relative:text" o:gfxdata="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" adj="10800" strokecolor="#4579b8 [3044]">
+                    <v:shape w14:anchorId="30BF4872" id="Curved Connector 21" o:spid="_x0000_s1026" type="#_x0000_t38" style="position:absolute;margin-left:64.05pt;margin-top:5.95pt;width:17.25pt;height:78pt;flip:x;z-index:251710464;visibility:visible;mso-wrap-style:square;mso-wrap-distance-left:9pt;mso-wrap-distance-top:0;mso-wrap-distance-right:9pt;mso-wrap-distance-bottom:0;mso-position-horizontal:absolute;mso-position-horizontal-relative:text;mso-position-vertical:absolute;mso-position-vertical-relative:text" o:gfxdata="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" adj="10800" strokecolor="#4579b8 [3044]">
                       <v:stroke endarrow="open"/>
                     </v:shape>
                   </w:pict>
@@ -7684,7 +7684,7 @@
                 </mc:Choice>
                 <mc:Fallback>
                   <w:pict>
-                    <v:shape w14:anchorId="0E010F62" id="Curved Connector 13" o:spid="_x0000_s1026" type="#_x0000_t38" style="position:absolute;margin-left:82.65pt;margin-top:9.65pt;width:40.5pt;height:24.75pt;flip:y;z-index:251708416;visibility:visible;mso-wrap-style:square;mso-wrap-distance-left:9pt;mso-wrap-distance-top:0;mso-wrap-distance-right:9pt;mso-wrap-distance-bottom:0;mso-position-horizontal:absolute;mso-position-horizontal-relative:text;mso-position-vertical:absolute;mso-position-vertical-relative:text" o:gfxdata="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" adj="10800" strokecolor="#4579b8 [3044]">
+                    <v:shape w14:anchorId="3DE6F74A" id="Curved Connector 13" o:spid="_x0000_s1026" type="#_x0000_t38" style="position:absolute;margin-left:82.65pt;margin-top:9.65pt;width:40.5pt;height:24.75pt;flip:y;z-index:251708416;visibility:visible;mso-wrap-style:square;mso-wrap-distance-left:9pt;mso-wrap-distance-top:0;mso-wrap-distance-right:9pt;mso-wrap-distance-bottom:0;mso-position-horizontal:absolute;mso-position-horizontal-relative:text;mso-position-vertical:absolute;mso-position-vertical-relative:text" o:gfxdata="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" adj="10800" strokecolor="#4579b8 [3044]">
                       <v:stroke endarrow="open"/>
                     </v:shape>
                   </w:pict>
@@ -8106,6 +8106,11 @@
       <w:r>
         <w:t>.</w:t>
       </w:r>
+      <w:r>
+        <w:t xml:space="preserve"> SQL Server.</w:t>
+      </w:r>
+      <w:bookmarkStart w:id="0" w:name="_GoBack"/>
+      <w:bookmarkEnd w:id="0"/>
     </w:p>
     <w:p>
       <w:pPr>
@@ -8367,7 +8372,7 @@
                 </mc:Choice>
                 <mc:Fallback>
                   <w:pict>
-                    <v:shape w14:anchorId="3371FAA9" id="Straight Arrow Connector 306" o:spid="_x0000_s1026" type="#_x0000_t32" style="position:absolute;margin-left:124.5pt;margin-top:8.55pt;width:69.75pt;height:.75pt;flip:x;z-index:251711488;visibility:visible;mso-wrap-style:square;mso-width-percent:0;mso-wrap-distance-left:9pt;mso-wrap-distance-top:0;mso-wrap-distance-right:9pt;mso-wrap-distance-bottom:0;mso-position-horizontal:absolute;mso-position-horizontal-relative:text;mso-position-vertical:absolute;mso-position-vertical-relative:text;mso-width-percent:0;mso-width-relative:margin" o:gfxdata="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" strokecolor="black [3040]">
+                    <v:shape w14:anchorId="3215702E" id="Straight Arrow Connector 306" o:spid="_x0000_s1026" type="#_x0000_t32" style="position:absolute;margin-left:124.5pt;margin-top:8.55pt;width:69.75pt;height:.75pt;flip:x;z-index:251711488;visibility:visible;mso-wrap-style:square;mso-width-percent:0;mso-wrap-distance-left:9pt;mso-wrap-distance-top:0;mso-wrap-distance-right:9pt;mso-wrap-distance-bottom:0;mso-position-horizontal:absolute;mso-position-horizontal-relative:text;mso-position-vertical:absolute;mso-position-vertical-relative:text;mso-width-percent:0;mso-width-relative:margin" o:gfxdata="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" strokecolor="black [3040]">
                       <v:stroke endarrow="open"/>
                     </v:shape>
                   </w:pict>
@@ -8635,8 +8640,6 @@
       <w:r>
         <w:t xml:space="preserve"> username, password</w:t>
       </w:r>
-      <w:bookmarkStart w:id="0" w:name="_GoBack"/>
-      <w:bookmarkEnd w:id="0"/>
     </w:p>
     <w:sectPr>
       <w:pgSz w:w="12240" w:h="15840"/>
